--- a/customer _details/RAMAIAH/SEP/GANGAVATHI/GKR/PURCHASE DETAILS.docx
+++ b/customer _details/RAMAIAH/SEP/GANGAVATHI/GKR/PURCHASE DETAILS.docx
@@ -1,6 +1,6 @@
 
 <file path=word/document.xml><?xml version="1.0" encoding="utf-8"?>
-<w:document xmlns:wpc="http://schemas.microsoft.com/office/word/2010/wordprocessingCanvas" xmlns:mc="http://schemas.openxmlformats.org/markup-compatibility/2006" xmlns:o="urn:schemas-microsoft-com:office:office" xmlns:r="http://schemas.openxmlformats.org/officeDocument/2006/relationships" xmlns:m="http://schemas.openxmlformats.org/officeDocument/2006/math" xmlns:v="urn:schemas-microsoft-com:vml" xmlns:wp14="http://schemas.microsoft.com/office/word/2010/wordprocessingDrawing" xmlns:wp="http://schemas.openxmlformats.org/drawingml/2006/wordprocessingDrawing" xmlns:w10="urn:schemas-microsoft-com:office:word" xmlns:w="http://schemas.openxmlformats.org/wordprocessingml/2006/main" xmlns:w14="http://schemas.microsoft.com/office/word/2010/wordml" xmlns:wpg="http://schemas.microsoft.com/office/word/2010/wordprocessingGroup" xmlns:wpi="http://schemas.microsoft.com/office/word/2010/wordprocessingInk" xmlns:wne="http://schemas.microsoft.com/office/word/2006/wordml" xmlns:wps="http://schemas.microsoft.com/office/word/2010/wordprocessingShape" mc:Ignorable="w14 wp14">
+<w:document xmlns:wpc="http://schemas.microsoft.com/office/word/2010/wordprocessingCanvas" xmlns:mc="http://schemas.openxmlformats.org/markup-compatibility/2006" xmlns:o="urn:schemas-microsoft-com:office:office" xmlns:r="http://schemas.openxmlformats.org/officeDocument/2006/relationships" xmlns:m="http://schemas.openxmlformats.org/officeDocument/2006/math" xmlns:v="urn:schemas-microsoft-com:vml" xmlns:wp14="http://schemas.microsoft.com/office/word/2010/wordprocessingDrawing" xmlns:wp="http://schemas.openxmlformats.org/drawingml/2006/wordprocessingDrawing" xmlns:w10="urn:schemas-microsoft-com:office:word" xmlns:w="http://schemas.openxmlformats.org/wordprocessingml/2006/main" xmlns:w14="http://schemas.microsoft.com/office/word/2010/wordml" xmlns:w15="http://schemas.microsoft.com/office/word/2012/wordml" xmlns:wpg="http://schemas.microsoft.com/office/word/2010/wordprocessingGroup" xmlns:wpi="http://schemas.microsoft.com/office/word/2010/wordprocessingInk" xmlns:wne="http://schemas.microsoft.com/office/word/2006/wordml" xmlns:wps="http://schemas.microsoft.com/office/word/2010/wordprocessingShape" mc:Ignorable="w14 w15 wp14">
   <w:body>
     <w:p>
       <w:pPr>
@@ -329,6 +329,7 @@
         <w:pStyle w:val="PlainText"/>
         <w:rPr>
           <w:rFonts w:ascii="Courier New" w:hAnsi="Courier New" w:cs="Courier New"/>
+          <w:b/>
         </w:rPr>
       </w:pPr>
       <w:r>
@@ -355,7 +356,6 @@
         </w:rPr>
         <w:tab/>
       </w:r>
-      <w:bookmarkStart w:id="0" w:name="_GoBack"/>
       <w:r>
         <w:rPr>
           <w:rFonts w:ascii="Courier New" w:hAnsi="Courier New" w:cs="Courier New"/>
@@ -363,7 +363,6 @@
         </w:rPr>
         <w:t>- 65506.0</w:t>
       </w:r>
-      <w:bookmarkEnd w:id="0"/>
     </w:p>
     <w:p>
       <w:pPr>
@@ -395,8 +394,306 @@
           <w:rFonts w:ascii="Courier New" w:hAnsi="Courier New" w:cs="Courier New"/>
         </w:rPr>
         <w:tab/>
-        <w:t xml:space="preserve">- </w:t>
-      </w:r>
+        <w:t>-</w:t>
+      </w:r>
+    </w:p>
+    <w:p>
+      <w:pPr>
+        <w:pStyle w:val="PlainText"/>
+        <w:rPr>
+          <w:rFonts w:ascii="Courier New" w:hAnsi="Courier New" w:cs="Courier New"/>
+        </w:rPr>
+      </w:pPr>
+    </w:p>
+    <w:p>
+      <w:pPr>
+        <w:pStyle w:val="PlainText"/>
+        <w:rPr>
+          <w:rFonts w:ascii="Courier New" w:hAnsi="Courier New" w:cs="Courier New"/>
+        </w:rPr>
+      </w:pPr>
+      <w:r>
+        <w:rPr>
+          <w:rFonts w:ascii="Courier New" w:hAnsi="Courier New" w:cs="Courier New"/>
+        </w:rPr>
+        <w:t>Sun Sep 9</w:t>
+      </w:r>
+      <w:r>
+        <w:rPr>
+          <w:rFonts w:ascii="Courier New" w:hAnsi="Courier New" w:cs="Courier New"/>
+        </w:rPr>
+        <w:t xml:space="preserve"> 15:44:57 PDT 2017</w:t>
+      </w:r>
+    </w:p>
+    <w:p>
+      <w:pPr>
+        <w:pStyle w:val="PlainText"/>
+        <w:rPr>
+          <w:rFonts w:ascii="Courier New" w:hAnsi="Courier New" w:cs="Courier New"/>
+        </w:rPr>
+      </w:pPr>
+      <w:r>
+        <w:rPr>
+          <w:rFonts w:ascii="Courier New" w:hAnsi="Courier New" w:cs="Courier New"/>
+        </w:rPr>
+        <w:t>---------------------------------------------------------------</w:t>
+      </w:r>
+    </w:p>
+    <w:p>
+      <w:pPr>
+        <w:pStyle w:val="PlainText"/>
+        <w:rPr>
+          <w:rFonts w:ascii="Courier New" w:hAnsi="Courier New" w:cs="Courier New"/>
+        </w:rPr>
+      </w:pPr>
+      <w:r>
+        <w:rPr>
+          <w:rFonts w:ascii="Courier New" w:hAnsi="Courier New" w:cs="Courier New"/>
+        </w:rPr>
+        <w:t>Person Name</w:t>
+      </w:r>
+      <w:r>
+        <w:rPr>
+          <w:rFonts w:ascii="Courier New" w:hAnsi="Courier New" w:cs="Courier New"/>
+        </w:rPr>
+        <w:tab/>
+      </w:r>
+      <w:r>
+        <w:rPr>
+          <w:rFonts w:ascii="Courier New" w:hAnsi="Courier New" w:cs="Courier New"/>
+        </w:rPr>
+        <w:tab/>
+      </w:r>
+      <w:r>
+        <w:rPr>
+          <w:rFonts w:ascii="Courier New" w:hAnsi="Courier New" w:cs="Courier New"/>
+        </w:rPr>
+        <w:tab/>
+      </w:r>
+      <w:r>
+        <w:rPr>
+          <w:rFonts w:ascii="Courier New" w:hAnsi="Courier New" w:cs="Courier New"/>
+        </w:rPr>
+        <w:tab/>
+        <w:t>- GKR</w:t>
+      </w:r>
+    </w:p>
+    <w:p>
+      <w:pPr>
+        <w:pStyle w:val="PlainText"/>
+        <w:rPr>
+          <w:rFonts w:ascii="Courier New" w:hAnsi="Courier New" w:cs="Courier New"/>
+        </w:rPr>
+      </w:pPr>
+      <w:r>
+        <w:rPr>
+          <w:rFonts w:ascii="Courier New" w:hAnsi="Courier New" w:cs="Courier New"/>
+        </w:rPr>
+        <w:t>Number of Pockets</w:t>
+      </w:r>
+      <w:r>
+        <w:rPr>
+          <w:rFonts w:ascii="Courier New" w:hAnsi="Courier New" w:cs="Courier New"/>
+        </w:rPr>
+        <w:tab/>
+      </w:r>
+      <w:r>
+        <w:rPr>
+          <w:rFonts w:ascii="Courier New" w:hAnsi="Courier New" w:cs="Courier New"/>
+        </w:rPr>
+        <w:tab/>
+      </w:r>
+      <w:r>
+        <w:rPr>
+          <w:rFonts w:ascii="Courier New" w:hAnsi="Courier New" w:cs="Courier New"/>
+        </w:rPr>
+        <w:tab/>
+        <w:t>- 8</w:t>
+      </w:r>
+    </w:p>
+    <w:p>
+      <w:pPr>
+        <w:pStyle w:val="PlainText"/>
+        <w:rPr>
+          <w:rFonts w:ascii="Courier New" w:hAnsi="Courier New" w:cs="Courier New"/>
+        </w:rPr>
+      </w:pPr>
+      <w:r>
+        <w:rPr>
+          <w:rFonts w:ascii="Courier New" w:hAnsi="Courier New" w:cs="Courier New"/>
+        </w:rPr>
+        <w:t>Number of KGs</w:t>
+      </w:r>
+      <w:r>
+        <w:rPr>
+          <w:rFonts w:ascii="Courier New" w:hAnsi="Courier New" w:cs="Courier New"/>
+        </w:rPr>
+        <w:tab/>
+      </w:r>
+      <w:r>
+        <w:rPr>
+          <w:rFonts w:ascii="Courier New" w:hAnsi="Courier New" w:cs="Courier New"/>
+        </w:rPr>
+        <w:tab/>
+      </w:r>
+      <w:r>
+        <w:rPr>
+          <w:rFonts w:ascii="Courier New" w:hAnsi="Courier New" w:cs="Courier New"/>
+        </w:rPr>
+        <w:tab/>
+        <w:t>- 791</w:t>
+      </w:r>
+    </w:p>
+    <w:p>
+      <w:pPr>
+        <w:pStyle w:val="PlainText"/>
+        <w:rPr>
+          <w:rFonts w:ascii="Courier New" w:hAnsi="Courier New" w:cs="Courier New"/>
+        </w:rPr>
+      </w:pPr>
+      <w:r>
+        <w:rPr>
+          <w:rFonts w:ascii="Courier New" w:hAnsi="Courier New" w:cs="Courier New"/>
+        </w:rPr>
+        <w:t>Rate</w:t>
+      </w:r>
+      <w:r>
+        <w:rPr>
+          <w:rFonts w:ascii="Courier New" w:hAnsi="Courier New" w:cs="Courier New"/>
+        </w:rPr>
+        <w:tab/>
+      </w:r>
+      <w:r>
+        <w:rPr>
+          <w:rFonts w:ascii="Courier New" w:hAnsi="Courier New" w:cs="Courier New"/>
+        </w:rPr>
+        <w:tab/>
+      </w:r>
+      <w:r>
+        <w:rPr>
+          <w:rFonts w:ascii="Courier New" w:hAnsi="Courier New" w:cs="Courier New"/>
+        </w:rPr>
+        <w:tab/>
+      </w:r>
+      <w:r>
+        <w:rPr>
+          <w:rFonts w:ascii="Courier New" w:hAnsi="Courier New" w:cs="Courier New"/>
+        </w:rPr>
+        <w:tab/>
+      </w:r>
+      <w:r>
+        <w:rPr>
+          <w:rFonts w:ascii="Courier New" w:hAnsi="Courier New" w:cs="Courier New"/>
+        </w:rPr>
+        <w:tab/>
+        <w:t>- 22</w:t>
+      </w:r>
+    </w:p>
+    <w:p>
+      <w:pPr>
+        <w:pStyle w:val="PlainText"/>
+        <w:rPr>
+          <w:rFonts w:ascii="Courier New" w:hAnsi="Courier New" w:cs="Courier New"/>
+        </w:rPr>
+      </w:pPr>
+      <w:r>
+        <w:rPr>
+          <w:rFonts w:ascii="Courier New" w:hAnsi="Courier New" w:cs="Courier New"/>
+        </w:rPr>
+        <w:t>Transport &amp; Miscellaneous</w:t>
+      </w:r>
+      <w:r>
+        <w:rPr>
+          <w:rFonts w:ascii="Courier New" w:hAnsi="Courier New" w:cs="Courier New"/>
+        </w:rPr>
+        <w:tab/>
+        <w:t>- 80</w:t>
+      </w:r>
+    </w:p>
+    <w:p>
+      <w:pPr>
+        <w:pStyle w:val="PlainText"/>
+        <w:rPr>
+          <w:rFonts w:ascii="Courier New" w:hAnsi="Courier New" w:cs="Courier New"/>
+        </w:rPr>
+      </w:pPr>
+      <w:r>
+        <w:rPr>
+          <w:rFonts w:ascii="Courier New" w:hAnsi="Courier New" w:cs="Courier New"/>
+        </w:rPr>
+        <w:t>Total Price</w:t>
+      </w:r>
+      <w:r>
+        <w:rPr>
+          <w:rFonts w:ascii="Courier New" w:hAnsi="Courier New" w:cs="Courier New"/>
+        </w:rPr>
+        <w:tab/>
+      </w:r>
+      <w:r>
+        <w:rPr>
+          <w:rFonts w:ascii="Courier New" w:hAnsi="Courier New" w:cs="Courier New"/>
+        </w:rPr>
+        <w:tab/>
+      </w:r>
+      <w:r>
+        <w:rPr>
+          <w:rFonts w:ascii="Courier New" w:hAnsi="Courier New" w:cs="Courier New"/>
+        </w:rPr>
+        <w:tab/>
+      </w:r>
+      <w:r>
+        <w:rPr>
+          <w:rFonts w:ascii="Courier New" w:hAnsi="Courier New" w:cs="Courier New"/>
+        </w:rPr>
+        <w:tab/>
+        <w:t>- 17482.0</w:t>
+      </w:r>
+    </w:p>
+    <w:p>
+      <w:pPr>
+        <w:pStyle w:val="PlainText"/>
+        <w:rPr>
+          <w:rFonts w:ascii="Courier New" w:hAnsi="Courier New" w:cs="Courier New"/>
+          <w:b/>
+        </w:rPr>
+      </w:pPr>
+      <w:r>
+        <w:rPr>
+          <w:rFonts w:ascii="Courier New" w:hAnsi="Courier New" w:cs="Courier New"/>
+          <w:b/>
+        </w:rPr>
+        <w:t>Amount balance</w:t>
+      </w:r>
+      <w:r>
+        <w:rPr>
+          <w:rFonts w:ascii="Courier New" w:hAnsi="Courier New" w:cs="Courier New"/>
+          <w:b/>
+        </w:rPr>
+        <w:tab/>
+      </w:r>
+      <w:r>
+        <w:rPr>
+          <w:rFonts w:ascii="Courier New" w:hAnsi="Courier New" w:cs="Courier New"/>
+          <w:b/>
+        </w:rPr>
+        <w:tab/>
+      </w:r>
+      <w:r>
+        <w:rPr>
+          <w:rFonts w:ascii="Courier New" w:hAnsi="Courier New" w:cs="Courier New"/>
+          <w:b/>
+        </w:rPr>
+        <w:tab/>
+        <w:t>- 82988.0</w:t>
+      </w:r>
+    </w:p>
+    <w:p>
+      <w:pPr>
+        <w:pStyle w:val="PlainText"/>
+        <w:rPr>
+          <w:rFonts w:ascii="Courier New" w:hAnsi="Courier New" w:cs="Courier New"/>
+        </w:rPr>
+      </w:pPr>
     </w:p>
     <w:p/>
     <w:sectPr>
@@ -410,7 +707,7 @@
 </file>
 
 <file path=word/styles.xml><?xml version="1.0" encoding="utf-8"?>
-<w:styles xmlns:mc="http://schemas.openxmlformats.org/markup-compatibility/2006" xmlns:r="http://schemas.openxmlformats.org/officeDocument/2006/relationships" xmlns:w="http://schemas.openxmlformats.org/wordprocessingml/2006/main" xmlns:w14="http://schemas.microsoft.com/office/word/2010/wordml" mc:Ignorable="w14">
+<w:styles xmlns:mc="http://schemas.openxmlformats.org/markup-compatibility/2006" xmlns:r="http://schemas.openxmlformats.org/officeDocument/2006/relationships" xmlns:w="http://schemas.openxmlformats.org/wordprocessingml/2006/main" xmlns:w14="http://schemas.microsoft.com/office/word/2010/wordml" xmlns:w15="http://schemas.microsoft.com/office/word/2012/wordml" mc:Ignorable="w14 w15">
   <w:docDefaults>
     <w:rPrDefault>
       <w:rPr>
@@ -426,144 +723,378 @@
       </w:pPr>
     </w:pPrDefault>
   </w:docDefaults>
-  <w:latentStyles w:defLockedState="0" w:defUIPriority="99" w:defSemiHidden="1" w:defUnhideWhenUsed="1" w:defQFormat="0" w:count="267">
-    <w:lsdException w:name="Normal" w:semiHidden="0" w:uiPriority="0" w:unhideWhenUsed="0" w:qFormat="1"/>
-    <w:lsdException w:name="heading 1" w:semiHidden="0" w:uiPriority="9" w:unhideWhenUsed="0" w:qFormat="1"/>
-    <w:lsdException w:name="heading 2" w:uiPriority="9" w:qFormat="1"/>
-    <w:lsdException w:name="heading 3" w:uiPriority="9" w:qFormat="1"/>
-    <w:lsdException w:name="heading 4" w:uiPriority="9" w:qFormat="1"/>
-    <w:lsdException w:name="heading 5" w:uiPriority="9" w:qFormat="1"/>
-    <w:lsdException w:name="heading 6" w:uiPriority="9" w:qFormat="1"/>
-    <w:lsdException w:name="heading 7" w:uiPriority="9" w:qFormat="1"/>
-    <w:lsdException w:name="heading 8" w:uiPriority="9" w:qFormat="1"/>
-    <w:lsdException w:name="heading 9" w:uiPriority="9" w:qFormat="1"/>
-    <w:lsdException w:name="toc 1" w:uiPriority="39"/>
-    <w:lsdException w:name="toc 2" w:uiPriority="39"/>
-    <w:lsdException w:name="toc 3" w:uiPriority="39"/>
-    <w:lsdException w:name="toc 4" w:uiPriority="39"/>
-    <w:lsdException w:name="toc 5" w:uiPriority="39"/>
-    <w:lsdException w:name="toc 6" w:uiPriority="39"/>
-    <w:lsdException w:name="toc 7" w:uiPriority="39"/>
-    <w:lsdException w:name="toc 8" w:uiPriority="39"/>
-    <w:lsdException w:name="toc 9" w:uiPriority="39"/>
-    <w:lsdException w:name="caption" w:uiPriority="35" w:qFormat="1"/>
-    <w:lsdException w:name="Title" w:semiHidden="0" w:uiPriority="10" w:unhideWhenUsed="0" w:qFormat="1"/>
-    <w:lsdException w:name="Default Paragraph Font" w:uiPriority="1"/>
-    <w:lsdException w:name="Subtitle" w:semiHidden="0" w:uiPriority="11" w:unhideWhenUsed="0" w:qFormat="1"/>
-    <w:lsdException w:name="Strong" w:semiHidden="0" w:uiPriority="22" w:unhideWhenUsed="0" w:qFormat="1"/>
-    <w:lsdException w:name="Emphasis" w:semiHidden="0" w:uiPriority="20" w:unhideWhenUsed="0" w:qFormat="1"/>
-    <w:lsdException w:name="Table Grid" w:semiHidden="0" w:uiPriority="59" w:unhideWhenUsed="0"/>
-    <w:lsdException w:name="Placeholder Text" w:unhideWhenUsed="0"/>
-    <w:lsdException w:name="No Spacing" w:semiHidden="0" w:uiPriority="1" w:unhideWhenUsed="0" w:qFormat="1"/>
-    <w:lsdException w:name="Light Shading" w:semiHidden="0" w:uiPriority="60" w:unhideWhenUsed="0"/>
-    <w:lsdException w:name="Light List" w:semiHidden="0" w:uiPriority="61" w:unhideWhenUsed="0"/>
-    <w:lsdException w:name="Light Grid" w:semiHidden="0" w:uiPriority="62" w:unhideWhenUsed="0"/>
-    <w:lsdException w:name="Medium Shading 1" w:semiHidden="0" w:uiPriority="63" w:unhideWhenUsed="0"/>
-    <w:lsdException w:name="Medium Shading 2" w:semiHidden="0" w:uiPriority="64" w:unhideWhenUsed="0"/>
-    <w:lsdException w:name="Medium List 1" w:semiHidden="0" w:uiPriority="65" w:unhideWhenUsed="0"/>
-    <w:lsdException w:name="Medium List 2" w:semiHidden="0" w:uiPriority="66" w:unhideWhenUsed="0"/>
-    <w:lsdException w:name="Medium Grid 1" w:semiHidden="0" w:uiPriority="67" w:unhideWhenUsed="0"/>
-    <w:lsdException w:name="Medium Grid 2" w:semiHidden="0" w:uiPriority="68" w:unhideWhenUsed="0"/>
-    <w:lsdException w:name="Medium Grid 3" w:semiHidden="0" w:uiPriority="69" w:unhideWhenUsed="0"/>
-    <w:lsdException w:name="Dark List" w:semiHidden="0" w:uiPriority="70" w:unhideWhenUsed="0"/>
-    <w:lsdException w:name="Colorful Shading" w:semiHidden="0" w:uiPriority="71" w:unhideWhenUsed="0"/>
-    <w:lsdException w:name="Colorful List" w:semiHidden="0" w:uiPriority="72" w:unhideWhenUsed="0"/>
-    <w:lsdException w:name="Colorful Grid" w:semiHidden="0" w:uiPriority="73" w:unhideWhenUsed="0"/>
-    <w:lsdException w:name="Light Shading Accent 1" w:semiHidden="0" w:uiPriority="60" w:unhideWhenUsed="0"/>
-    <w:lsdException w:name="Light List Accent 1" w:semiHidden="0" w:uiPriority="61" w:unhideWhenUsed="0"/>
-    <w:lsdException w:name="Light Grid Accent 1" w:semiHidden="0" w:uiPriority="62" w:unhideWhenUsed="0"/>
-    <w:lsdException w:name="Medium Shading 1 Accent 1" w:semiHidden="0" w:uiPriority="63" w:unhideWhenUsed="0"/>
-    <w:lsdException w:name="Medium Shading 2 Accent 1" w:semiHidden="0" w:uiPriority="64" w:unhideWhenUsed="0"/>
-    <w:lsdException w:name="Medium List 1 Accent 1" w:semiHidden="0" w:uiPriority="65" w:unhideWhenUsed="0"/>
-    <w:lsdException w:name="Revision" w:unhideWhenUsed="0"/>
-    <w:lsdException w:name="List Paragraph" w:semiHidden="0" w:uiPriority="34" w:unhideWhenUsed="0" w:qFormat="1"/>
-    <w:lsdException w:name="Quote" w:semiHidden="0" w:uiPriority="29" w:unhideWhenUsed="0" w:qFormat="1"/>
-    <w:lsdException w:name="Intense Quote" w:semiHidden="0" w:uiPriority="30" w:unhideWhenUsed="0" w:qFormat="1"/>
-    <w:lsdException w:name="Medium List 2 Accent 1" w:semiHidden="0" w:uiPriority="66" w:unhideWhenUsed="0"/>
-    <w:lsdException w:name="Medium Grid 1 Accent 1" w:semiHidden="0" w:uiPriority="67" w:unhideWhenUsed="0"/>
-    <w:lsdException w:name="Medium Grid 2 Accent 1" w:semiHidden="0" w:uiPriority="68" w:unhideWhenUsed="0"/>
-    <w:lsdException w:name="Medium Grid 3 Accent 1" w:semiHidden="0" w:uiPriority="69" w:unhideWhenUsed="0"/>
-    <w:lsdException w:name="Dark List Accent 1" w:semiHidden="0" w:uiPriority="70" w:unhideWhenUsed="0"/>
-    <w:lsdException w:name="Colorful Shading Accent 1" w:semiHidden="0" w:uiPriority="71" w:unhideWhenUsed="0"/>
-    <w:lsdException w:name="Colorful List Accent 1" w:semiHidden="0" w:uiPriority="72" w:unhideWhenUsed="0"/>
-    <w:lsdException w:name="Colorful Grid Accent 1" w:semiHidden="0" w:uiPriority="73" w:unhideWhenUsed="0"/>
-    <w:lsdException w:name="Light Shading Accent 2" w:semiHidden="0" w:uiPriority="60" w:unhideWhenUsed="0"/>
-    <w:lsdException w:name="Light List Accent 2" w:semiHidden="0" w:uiPriority="61" w:unhideWhenUsed="0"/>
-    <w:lsdException w:name="Light Grid Accent 2" w:semiHidden="0" w:uiPriority="62" w:unhideWhenUsed="0"/>
-    <w:lsdException w:name="Medium Shading 1 Accent 2" w:semiHidden="0" w:uiPriority="63" w:unhideWhenUsed="0"/>
-    <w:lsdException w:name="Medium Shading 2 Accent 2" w:semiHidden="0" w:uiPriority="64" w:unhideWhenUsed="0"/>
-    <w:lsdException w:name="Medium List 1 Accent 2" w:semiHidden="0" w:uiPriority="65" w:unhideWhenUsed="0"/>
-    <w:lsdException w:name="Medium List 2 Accent 2" w:semiHidden="0" w:uiPriority="66" w:unhideWhenUsed="0"/>
-    <w:lsdException w:name="Medium Grid 1 Accent 2" w:semiHidden="0" w:uiPriority="67" w:unhideWhenUsed="0"/>
-    <w:lsdException w:name="Medium Grid 2 Accent 2" w:semiHidden="0" w:uiPriority="68" w:unhideWhenUsed="0"/>
-    <w:lsdException w:name="Medium Grid 3 Accent 2" w:semiHidden="0" w:uiPriority="69" w:unhideWhenUsed="0"/>
-    <w:lsdException w:name="Dark List Accent 2" w:semiHidden="0" w:uiPriority="70" w:unhideWhenUsed="0"/>
-    <w:lsdException w:name="Colorful Shading Accent 2" w:semiHidden="0" w:uiPriority="71" w:unhideWhenUsed="0"/>
-    <w:lsdException w:name="Colorful List Accent 2" w:semiHidden="0" w:uiPriority="72" w:unhideWhenUsed="0"/>
-    <w:lsdException w:name="Colorful Grid Accent 2" w:semiHidden="0" w:uiPriority="73" w:unhideWhenUsed="0"/>
-    <w:lsdException w:name="Light Shading Accent 3" w:semiHidden="0" w:uiPriority="60" w:unhideWhenUsed="0"/>
-    <w:lsdException w:name="Light List Accent 3" w:semiHidden="0" w:uiPriority="61" w:unhideWhenUsed="0"/>
-    <w:lsdException w:name="Light Grid Accent 3" w:semiHidden="0" w:uiPriority="62" w:unhideWhenUsed="0"/>
-    <w:lsdException w:name="Medium Shading 1 Accent 3" w:semiHidden="0" w:uiPriority="63" w:unhideWhenUsed="0"/>
-    <w:lsdException w:name="Medium Shading 2 Accent 3" w:semiHidden="0" w:uiPriority="64" w:unhideWhenUsed="0"/>
-    <w:lsdException w:name="Medium List 1 Accent 3" w:semiHidden="0" w:uiPriority="65" w:unhideWhenUsed="0"/>
-    <w:lsdException w:name="Medium List 2 Accent 3" w:semiHidden="0" w:uiPriority="66" w:unhideWhenUsed="0"/>
-    <w:lsdException w:name="Medium Grid 1 Accent 3" w:semiHidden="0" w:uiPriority="67" w:unhideWhenUsed="0"/>
-    <w:lsdException w:name="Medium Grid 2 Accent 3" w:semiHidden="0" w:uiPriority="68" w:unhideWhenUsed="0"/>
-    <w:lsdException w:name="Medium Grid 3 Accent 3" w:semiHidden="0" w:uiPriority="69" w:unhideWhenUsed="0"/>
-    <w:lsdException w:name="Dark List Accent 3" w:semiHidden="0" w:uiPriority="70" w:unhideWhenUsed="0"/>
-    <w:lsdException w:name="Colorful Shading Accent 3" w:semiHidden="0" w:uiPriority="71" w:unhideWhenUsed="0"/>
-    <w:lsdException w:name="Colorful List Accent 3" w:semiHidden="0" w:uiPriority="72" w:unhideWhenUsed="0"/>
-    <w:lsdException w:name="Colorful Grid Accent 3" w:semiHidden="0" w:uiPriority="73" w:unhideWhenUsed="0"/>
-    <w:lsdException w:name="Light Shading Accent 4" w:semiHidden="0" w:uiPriority="60" w:unhideWhenUsed="0"/>
-    <w:lsdException w:name="Light List Accent 4" w:semiHidden="0" w:uiPriority="61" w:unhideWhenUsed="0"/>
-    <w:lsdException w:name="Light Grid Accent 4" w:semiHidden="0" w:uiPriority="62" w:unhideWhenUsed="0"/>
-    <w:lsdException w:name="Medium Shading 1 Accent 4" w:semiHidden="0" w:uiPriority="63" w:unhideWhenUsed="0"/>
-    <w:lsdException w:name="Medium Shading 2 Accent 4" w:semiHidden="0" w:uiPriority="64" w:unhideWhenUsed="0"/>
-    <w:lsdException w:name="Medium List 1 Accent 4" w:semiHidden="0" w:uiPriority="65" w:unhideWhenUsed="0"/>
-    <w:lsdException w:name="Medium List 2 Accent 4" w:semiHidden="0" w:uiPriority="66" w:unhideWhenUsed="0"/>
-    <w:lsdException w:name="Medium Grid 1 Accent 4" w:semiHidden="0" w:uiPriority="67" w:unhideWhenUsed="0"/>
-    <w:lsdException w:name="Medium Grid 2 Accent 4" w:semiHidden="0" w:uiPriority="68" w:unhideWhenUsed="0"/>
-    <w:lsdException w:name="Medium Grid 3 Accent 4" w:semiHidden="0" w:uiPriority="69" w:unhideWhenUsed="0"/>
-    <w:lsdException w:name="Dark List Accent 4" w:semiHidden="0" w:uiPriority="70" w:unhideWhenUsed="0"/>
-    <w:lsdException w:name="Colorful Shading Accent 4" w:semiHidden="0" w:uiPriority="71" w:unhideWhenUsed="0"/>
-    <w:lsdException w:name="Colorful List Accent 4" w:semiHidden="0" w:uiPriority="72" w:unhideWhenUsed="0"/>
-    <w:lsdException w:name="Colorful Grid Accent 4" w:semiHidden="0" w:uiPriority="73" w:unhideWhenUsed="0"/>
-    <w:lsdException w:name="Light Shading Accent 5" w:semiHidden="0" w:uiPriority="60" w:unhideWhenUsed="0"/>
-    <w:lsdException w:name="Light List Accent 5" w:semiHidden="0" w:uiPriority="61" w:unhideWhenUsed="0"/>
-    <w:lsdException w:name="Light Grid Accent 5" w:semiHidden="0" w:uiPriority="62" w:unhideWhenUsed="0"/>
-    <w:lsdException w:name="Medium Shading 1 Accent 5" w:semiHidden="0" w:uiPriority="63" w:unhideWhenUsed="0"/>
-    <w:lsdException w:name="Medium Shading 2 Accent 5" w:semiHidden="0" w:uiPriority="64" w:unhideWhenUsed="0"/>
-    <w:lsdException w:name="Medium List 1 Accent 5" w:semiHidden="0" w:uiPriority="65" w:unhideWhenUsed="0"/>
-    <w:lsdException w:name="Medium List 2 Accent 5" w:semiHidden="0" w:uiPriority="66" w:unhideWhenUsed="0"/>
-    <w:lsdException w:name="Medium Grid 1 Accent 5" w:semiHidden="0" w:uiPriority="67" w:unhideWhenUsed="0"/>
-    <w:lsdException w:name="Medium Grid 2 Accent 5" w:semiHidden="0" w:uiPriority="68" w:unhideWhenUsed="0"/>
-    <w:lsdException w:name="Medium Grid 3 Accent 5" w:semiHidden="0" w:uiPriority="69" w:unhideWhenUsed="0"/>
-    <w:lsdException w:name="Dark List Accent 5" w:semiHidden="0" w:uiPriority="70" w:unhideWhenUsed="0"/>
-    <w:lsdException w:name="Colorful Shading Accent 5" w:semiHidden="0" w:uiPriority="71" w:unhideWhenUsed="0"/>
-    <w:lsdException w:name="Colorful List Accent 5" w:semiHidden="0" w:uiPriority="72" w:unhideWhenUsed="0"/>
-    <w:lsdException w:name="Colorful Grid Accent 5" w:semiHidden="0" w:uiPriority="73" w:unhideWhenUsed="0"/>
-    <w:lsdException w:name="Light Shading Accent 6" w:semiHidden="0" w:uiPriority="60" w:unhideWhenUsed="0"/>
-    <w:lsdException w:name="Light List Accent 6" w:semiHidden="0" w:uiPriority="61" w:unhideWhenUsed="0"/>
-    <w:lsdException w:name="Light Grid Accent 6" w:semiHidden="0" w:uiPriority="62" w:unhideWhenUsed="0"/>
-    <w:lsdException w:name="Medium Shading 1 Accent 6" w:semiHidden="0" w:uiPriority="63" w:unhideWhenUsed="0"/>
-    <w:lsdException w:name="Medium Shading 2 Accent 6" w:semiHidden="0" w:uiPriority="64" w:unhideWhenUsed="0"/>
-    <w:lsdException w:name="Medium List 1 Accent 6" w:semiHidden="0" w:uiPriority="65" w:unhideWhenUsed="0"/>
-    <w:lsdException w:name="Medium List 2 Accent 6" w:semiHidden="0" w:uiPriority="66" w:unhideWhenUsed="0"/>
-    <w:lsdException w:name="Medium Grid 1 Accent 6" w:semiHidden="0" w:uiPriority="67" w:unhideWhenUsed="0"/>
-    <w:lsdException w:name="Medium Grid 2 Accent 6" w:semiHidden="0" w:uiPriority="68" w:unhideWhenUsed="0"/>
-    <w:lsdException w:name="Medium Grid 3 Accent 6" w:semiHidden="0" w:uiPriority="69" w:unhideWhenUsed="0"/>
-    <w:lsdException w:name="Dark List Accent 6" w:semiHidden="0" w:uiPriority="70" w:unhideWhenUsed="0"/>
-    <w:lsdException w:name="Colorful Shading Accent 6" w:semiHidden="0" w:uiPriority="71" w:unhideWhenUsed="0"/>
-    <w:lsdException w:name="Colorful List Accent 6" w:semiHidden="0" w:uiPriority="72" w:unhideWhenUsed="0"/>
-    <w:lsdException w:name="Colorful Grid Accent 6" w:semiHidden="0" w:uiPriority="73" w:unhideWhenUsed="0"/>
-    <w:lsdException w:name="Subtle Emphasis" w:semiHidden="0" w:uiPriority="19" w:unhideWhenUsed="0" w:qFormat="1"/>
-    <w:lsdException w:name="Intense Emphasis" w:semiHidden="0" w:uiPriority="21" w:unhideWhenUsed="0" w:qFormat="1"/>
-    <w:lsdException w:name="Subtle Reference" w:semiHidden="0" w:uiPriority="31" w:unhideWhenUsed="0" w:qFormat="1"/>
-    <w:lsdException w:name="Intense Reference" w:semiHidden="0" w:uiPriority="32" w:unhideWhenUsed="0" w:qFormat="1"/>
-    <w:lsdException w:name="Book Title" w:semiHidden="0" w:uiPriority="33" w:unhideWhenUsed="0" w:qFormat="1"/>
-    <w:lsdException w:name="Bibliography" w:uiPriority="37"/>
-    <w:lsdException w:name="TOC Heading" w:uiPriority="39" w:qFormat="1"/>
+  <w:latentStyles w:defLockedState="0" w:defUIPriority="99" w:defSemiHidden="0" w:defUnhideWhenUsed="0" w:defQFormat="0" w:count="371">
+    <w:lsdException w:name="Normal" w:uiPriority="0" w:qFormat="1"/>
+    <w:lsdException w:name="heading 1" w:uiPriority="9" w:qFormat="1"/>
+    <w:lsdException w:name="heading 2" w:semiHidden="1" w:uiPriority="9" w:unhideWhenUsed="1" w:qFormat="1"/>
+    <w:lsdException w:name="heading 3" w:semiHidden="1" w:uiPriority="9" w:unhideWhenUsed="1" w:qFormat="1"/>
+    <w:lsdException w:name="heading 4" w:semiHidden="1" w:uiPriority="9" w:unhideWhenUsed="1" w:qFormat="1"/>
+    <w:lsdException w:name="heading 5" w:semiHidden="1" w:uiPriority="9" w:unhideWhenUsed="1" w:qFormat="1"/>
+    <w:lsdException w:name="heading 6" w:semiHidden="1" w:uiPriority="9" w:unhideWhenUsed="1" w:qFormat="1"/>
+    <w:lsdException w:name="heading 7" w:semiHidden="1" w:uiPriority="9" w:unhideWhenUsed="1" w:qFormat="1"/>
+    <w:lsdException w:name="heading 8" w:semiHidden="1" w:uiPriority="9" w:unhideWhenUsed="1" w:qFormat="1"/>
+    <w:lsdException w:name="heading 9" w:semiHidden="1" w:uiPriority="9" w:unhideWhenUsed="1" w:qFormat="1"/>
+    <w:lsdException w:name="index 1" w:semiHidden="1" w:unhideWhenUsed="1"/>
+    <w:lsdException w:name="index 2" w:semiHidden="1" w:unhideWhenUsed="1"/>
+    <w:lsdException w:name="index 3" w:semiHidden="1" w:unhideWhenUsed="1"/>
+    <w:lsdException w:name="index 4" w:semiHidden="1" w:unhideWhenUsed="1"/>
+    <w:lsdException w:name="index 5" w:semiHidden="1" w:unhideWhenUsed="1"/>
+    <w:lsdException w:name="index 6" w:semiHidden="1" w:unhideWhenUsed="1"/>
+    <w:lsdException w:name="index 7" w:semiHidden="1" w:unhideWhenUsed="1"/>
+    <w:lsdException w:name="index 8" w:semiHidden="1" w:unhideWhenUsed="1"/>
+    <w:lsdException w:name="index 9" w:semiHidden="1" w:unhideWhenUsed="1"/>
+    <w:lsdException w:name="toc 1" w:semiHidden="1" w:uiPriority="39" w:unhideWhenUsed="1"/>
+    <w:lsdException w:name="toc 2" w:semiHidden="1" w:uiPriority="39" w:unhideWhenUsed="1"/>
+    <w:lsdException w:name="toc 3" w:semiHidden="1" w:uiPriority="39" w:unhideWhenUsed="1"/>
+    <w:lsdException w:name="toc 4" w:semiHidden="1" w:uiPriority="39" w:unhideWhenUsed="1"/>
+    <w:lsdException w:name="toc 5" w:semiHidden="1" w:uiPriority="39" w:unhideWhenUsed="1"/>
+    <w:lsdException w:name="toc 6" w:semiHidden="1" w:uiPriority="39" w:unhideWhenUsed="1"/>
+    <w:lsdException w:name="toc 7" w:semiHidden="1" w:uiPriority="39" w:unhideWhenUsed="1"/>
+    <w:lsdException w:name="toc 8" w:semiHidden="1" w:uiPriority="39" w:unhideWhenUsed="1"/>
+    <w:lsdException w:name="toc 9" w:semiHidden="1" w:uiPriority="39" w:unhideWhenUsed="1"/>
+    <w:lsdException w:name="Normal Indent" w:semiHidden="1" w:unhideWhenUsed="1"/>
+    <w:lsdException w:name="footnote text" w:semiHidden="1" w:unhideWhenUsed="1"/>
+    <w:lsdException w:name="annotation text" w:semiHidden="1" w:unhideWhenUsed="1"/>
+    <w:lsdException w:name="header" w:semiHidden="1" w:unhideWhenUsed="1"/>
+    <w:lsdException w:name="footer" w:semiHidden="1" w:unhideWhenUsed="1"/>
+    <w:lsdException w:name="index heading" w:semiHidden="1" w:unhideWhenUsed="1"/>
+    <w:lsdException w:name="caption" w:semiHidden="1" w:uiPriority="35" w:unhideWhenUsed="1" w:qFormat="1"/>
+    <w:lsdException w:name="table of figures" w:semiHidden="1" w:unhideWhenUsed="1"/>
+    <w:lsdException w:name="envelope address" w:semiHidden="1" w:unhideWhenUsed="1"/>
+    <w:lsdException w:name="envelope return" w:semiHidden="1" w:unhideWhenUsed="1"/>
+    <w:lsdException w:name="footnote reference" w:semiHidden="1" w:unhideWhenUsed="1"/>
+    <w:lsdException w:name="annotation reference" w:semiHidden="1" w:unhideWhenUsed="1"/>
+    <w:lsdException w:name="line number" w:semiHidden="1" w:unhideWhenUsed="1"/>
+    <w:lsdException w:name="page number" w:semiHidden="1" w:unhideWhenUsed="1"/>
+    <w:lsdException w:name="endnote reference" w:semiHidden="1" w:unhideWhenUsed="1"/>
+    <w:lsdException w:name="endnote text" w:semiHidden="1" w:unhideWhenUsed="1"/>
+    <w:lsdException w:name="table of authorities" w:semiHidden="1" w:unhideWhenUsed="1"/>
+    <w:lsdException w:name="macro" w:semiHidden="1" w:unhideWhenUsed="1"/>
+    <w:lsdException w:name="toa heading" w:semiHidden="1" w:unhideWhenUsed="1"/>
+    <w:lsdException w:name="List" w:semiHidden="1" w:unhideWhenUsed="1"/>
+    <w:lsdException w:name="List Bullet" w:semiHidden="1" w:unhideWhenUsed="1"/>
+    <w:lsdException w:name="List Number" w:semiHidden="1" w:unhideWhenUsed="1"/>
+    <w:lsdException w:name="List 2" w:semiHidden="1" w:unhideWhenUsed="1"/>
+    <w:lsdException w:name="List 3" w:semiHidden="1" w:unhideWhenUsed="1"/>
+    <w:lsdException w:name="List 4" w:semiHidden="1" w:unhideWhenUsed="1"/>
+    <w:lsdException w:name="List 5" w:semiHidden="1" w:unhideWhenUsed="1"/>
+    <w:lsdException w:name="List Bullet 2" w:semiHidden="1" w:unhideWhenUsed="1"/>
+    <w:lsdException w:name="List Bullet 3" w:semiHidden="1" w:unhideWhenUsed="1"/>
+    <w:lsdException w:name="List Bullet 4" w:semiHidden="1" w:unhideWhenUsed="1"/>
+    <w:lsdException w:name="List Bullet 5" w:semiHidden="1" w:unhideWhenUsed="1"/>
+    <w:lsdException w:name="List Number 2" w:semiHidden="1" w:unhideWhenUsed="1"/>
+    <w:lsdException w:name="List Number 3" w:semiHidden="1" w:unhideWhenUsed="1"/>
+    <w:lsdException w:name="List Number 4" w:semiHidden="1" w:unhideWhenUsed="1"/>
+    <w:lsdException w:name="List Number 5" w:semiHidden="1" w:unhideWhenUsed="1"/>
+    <w:lsdException w:name="Title" w:uiPriority="10" w:qFormat="1"/>
+    <w:lsdException w:name="Closing" w:semiHidden="1" w:unhideWhenUsed="1"/>
+    <w:lsdException w:name="Signature" w:semiHidden="1" w:unhideWhenUsed="1"/>
+    <w:lsdException w:name="Default Paragraph Font" w:semiHidden="1" w:uiPriority="1" w:unhideWhenUsed="1"/>
+    <w:lsdException w:name="Body Text" w:semiHidden="1" w:unhideWhenUsed="1"/>
+    <w:lsdException w:name="Body Text Indent" w:semiHidden="1" w:unhideWhenUsed="1"/>
+    <w:lsdException w:name="List Continue" w:semiHidden="1" w:unhideWhenUsed="1"/>
+    <w:lsdException w:name="List Continue 2" w:semiHidden="1" w:unhideWhenUsed="1"/>
+    <w:lsdException w:name="List Continue 3" w:semiHidden="1" w:unhideWhenUsed="1"/>
+    <w:lsdException w:name="List Continue 4" w:semiHidden="1" w:unhideWhenUsed="1"/>
+    <w:lsdException w:name="List Continue 5" w:semiHidden="1" w:unhideWhenUsed="1"/>
+    <w:lsdException w:name="Message Header" w:semiHidden="1" w:unhideWhenUsed="1"/>
+    <w:lsdException w:name="Subtitle" w:uiPriority="11" w:qFormat="1"/>
+    <w:lsdException w:name="Salutation" w:semiHidden="1" w:unhideWhenUsed="1"/>
+    <w:lsdException w:name="Date" w:semiHidden="1" w:unhideWhenUsed="1"/>
+    <w:lsdException w:name="Body Text First Indent" w:semiHidden="1" w:unhideWhenUsed="1"/>
+    <w:lsdException w:name="Body Text First Indent 2" w:semiHidden="1" w:unhideWhenUsed="1"/>
+    <w:lsdException w:name="Note Heading" w:semiHidden="1" w:unhideWhenUsed="1"/>
+    <w:lsdException w:name="Body Text 2" w:semiHidden="1" w:unhideWhenUsed="1"/>
+    <w:lsdException w:name="Body Text 3" w:semiHidden="1" w:unhideWhenUsed="1"/>
+    <w:lsdException w:name="Body Text Indent 2" w:semiHidden="1" w:unhideWhenUsed="1"/>
+    <w:lsdException w:name="Body Text Indent 3" w:semiHidden="1" w:unhideWhenUsed="1"/>
+    <w:lsdException w:name="Block Text" w:semiHidden="1" w:unhideWhenUsed="1"/>
+    <w:lsdException w:name="Hyperlink" w:semiHidden="1" w:unhideWhenUsed="1"/>
+    <w:lsdException w:name="FollowedHyperlink" w:semiHidden="1" w:unhideWhenUsed="1"/>
+    <w:lsdException w:name="Strong" w:uiPriority="22" w:qFormat="1"/>
+    <w:lsdException w:name="Emphasis" w:uiPriority="20" w:qFormat="1"/>
+    <w:lsdException w:name="Document Map" w:semiHidden="1" w:unhideWhenUsed="1"/>
+    <w:lsdException w:name="Plain Text" w:semiHidden="1" w:unhideWhenUsed="1"/>
+    <w:lsdException w:name="E-mail Signature" w:semiHidden="1" w:unhideWhenUsed="1"/>
+    <w:lsdException w:name="HTML Top of Form" w:semiHidden="1" w:unhideWhenUsed="1"/>
+    <w:lsdException w:name="HTML Bottom of Form" w:semiHidden="1" w:unhideWhenUsed="1"/>
+    <w:lsdException w:name="Normal (Web)" w:semiHidden="1" w:unhideWhenUsed="1"/>
+    <w:lsdException w:name="HTML Acronym" w:semiHidden="1" w:unhideWhenUsed="1"/>
+    <w:lsdException w:name="HTML Address" w:semiHidden="1" w:unhideWhenUsed="1"/>
+    <w:lsdException w:name="HTML Cite" w:semiHidden="1" w:unhideWhenUsed="1"/>
+    <w:lsdException w:name="HTML Code" w:semiHidden="1" w:unhideWhenUsed="1"/>
+    <w:lsdException w:name="HTML Definition" w:semiHidden="1" w:unhideWhenUsed="1"/>
+    <w:lsdException w:name="HTML Keyboard" w:semiHidden="1" w:unhideWhenUsed="1"/>
+    <w:lsdException w:name="HTML Preformatted" w:semiHidden="1" w:unhideWhenUsed="1"/>
+    <w:lsdException w:name="HTML Sample" w:semiHidden="1" w:unhideWhenUsed="1"/>
+    <w:lsdException w:name="HTML Typewriter" w:semiHidden="1" w:unhideWhenUsed="1"/>
+    <w:lsdException w:name="HTML Variable" w:semiHidden="1" w:unhideWhenUsed="1"/>
+    <w:lsdException w:name="Normal Table" w:semiHidden="1" w:unhideWhenUsed="1"/>
+    <w:lsdException w:name="annotation subject" w:semiHidden="1" w:unhideWhenUsed="1"/>
+    <w:lsdException w:name="No List" w:semiHidden="1" w:unhideWhenUsed="1"/>
+    <w:lsdException w:name="Outline List 1" w:semiHidden="1" w:unhideWhenUsed="1"/>
+    <w:lsdException w:name="Outline List 2" w:semiHidden="1" w:unhideWhenUsed="1"/>
+    <w:lsdException w:name="Outline List 3" w:semiHidden="1" w:unhideWhenUsed="1"/>
+    <w:lsdException w:name="Table Simple 1" w:semiHidden="1" w:unhideWhenUsed="1"/>
+    <w:lsdException w:name="Table Simple 2" w:semiHidden="1" w:unhideWhenUsed="1"/>
+    <w:lsdException w:name="Table Simple 3" w:semiHidden="1" w:unhideWhenUsed="1"/>
+    <w:lsdException w:name="Table Classic 1" w:semiHidden="1" w:unhideWhenUsed="1"/>
+    <w:lsdException w:name="Table Classic 2" w:semiHidden="1" w:unhideWhenUsed="1"/>
+    <w:lsdException w:name="Table Classic 3" w:semiHidden="1" w:unhideWhenUsed="1"/>
+    <w:lsdException w:name="Table Classic 4" w:semiHidden="1" w:unhideWhenUsed="1"/>
+    <w:lsdException w:name="Table Colorful 1" w:semiHidden="1" w:unhideWhenUsed="1"/>
+    <w:lsdException w:name="Table Colorful 2" w:semiHidden="1" w:unhideWhenUsed="1"/>
+    <w:lsdException w:name="Table Colorful 3" w:semiHidden="1" w:unhideWhenUsed="1"/>
+    <w:lsdException w:name="Table Columns 1" w:semiHidden="1" w:unhideWhenUsed="1"/>
+    <w:lsdException w:name="Table Columns 2" w:semiHidden="1" w:unhideWhenUsed="1"/>
+    <w:lsdException w:name="Table Columns 3" w:semiHidden="1" w:unhideWhenUsed="1"/>
+    <w:lsdException w:name="Table Columns 4" w:semiHidden="1" w:unhideWhenUsed="1"/>
+    <w:lsdException w:name="Table Columns 5" w:semiHidden="1" w:unhideWhenUsed="1"/>
+    <w:lsdException w:name="Table Grid 1" w:semiHidden="1" w:unhideWhenUsed="1"/>
+    <w:lsdException w:name="Table Grid 2" w:semiHidden="1" w:unhideWhenUsed="1"/>
+    <w:lsdException w:name="Table Grid 3" w:semiHidden="1" w:unhideWhenUsed="1"/>
+    <w:lsdException w:name="Table Grid 4" w:semiHidden="1" w:unhideWhenUsed="1"/>
+    <w:lsdException w:name="Table Grid 5" w:semiHidden="1" w:unhideWhenUsed="1"/>
+    <w:lsdException w:name="Table Grid 6" w:semiHidden="1" w:unhideWhenUsed="1"/>
+    <w:lsdException w:name="Table Grid 7" w:semiHidden="1" w:unhideWhenUsed="1"/>
+    <w:lsdException w:name="Table Grid 8" w:semiHidden="1" w:unhideWhenUsed="1"/>
+    <w:lsdException w:name="Table List 1" w:semiHidden="1" w:unhideWhenUsed="1"/>
+    <w:lsdException w:name="Table List 2" w:semiHidden="1" w:unhideWhenUsed="1"/>
+    <w:lsdException w:name="Table List 3" w:semiHidden="1" w:unhideWhenUsed="1"/>
+    <w:lsdException w:name="Table List 4" w:semiHidden="1" w:unhideWhenUsed="1"/>
+    <w:lsdException w:name="Table List 5" w:semiHidden="1" w:unhideWhenUsed="1"/>
+    <w:lsdException w:name="Table List 6" w:semiHidden="1" w:unhideWhenUsed="1"/>
+    <w:lsdException w:name="Table List 7" w:semiHidden="1" w:unhideWhenUsed="1"/>
+    <w:lsdException w:name="Table List 8" w:semiHidden="1" w:unhideWhenUsed="1"/>
+    <w:lsdException w:name="Table 3D effects 1" w:semiHidden="1" w:unhideWhenUsed="1"/>
+    <w:lsdException w:name="Table 3D effects 2" w:semiHidden="1" w:unhideWhenUsed="1"/>
+    <w:lsdException w:name="Table 3D effects 3" w:semiHidden="1" w:unhideWhenUsed="1"/>
+    <w:lsdException w:name="Table Contemporary" w:semiHidden="1" w:unhideWhenUsed="1"/>
+    <w:lsdException w:name="Table Elegant" w:semiHidden="1" w:unhideWhenUsed="1"/>
+    <w:lsdException w:name="Table Professional" w:semiHidden="1" w:unhideWhenUsed="1"/>
+    <w:lsdException w:name="Table Subtle 1" w:semiHidden="1" w:unhideWhenUsed="1"/>
+    <w:lsdException w:name="Table Subtle 2" w:semiHidden="1" w:unhideWhenUsed="1"/>
+    <w:lsdException w:name="Table Web 1" w:semiHidden="1" w:unhideWhenUsed="1"/>
+    <w:lsdException w:name="Table Web 2" w:semiHidden="1" w:unhideWhenUsed="1"/>
+    <w:lsdException w:name="Table Web 3" w:semiHidden="1" w:unhideWhenUsed="1"/>
+    <w:lsdException w:name="Balloon Text" w:semiHidden="1" w:unhideWhenUsed="1"/>
+    <w:lsdException w:name="Table Grid" w:uiPriority="59"/>
+    <w:lsdException w:name="Table Theme" w:semiHidden="1" w:unhideWhenUsed="1"/>
+    <w:lsdException w:name="Placeholder Text" w:semiHidden="1"/>
+    <w:lsdException w:name="No Spacing" w:uiPriority="1" w:qFormat="1"/>
+    <w:lsdException w:name="Light Shading" w:uiPriority="60"/>
+    <w:lsdException w:name="Light List" w:uiPriority="61"/>
+    <w:lsdException w:name="Light Grid" w:uiPriority="62"/>
+    <w:lsdException w:name="Medium Shading 1" w:uiPriority="63"/>
+    <w:lsdException w:name="Medium Shading 2" w:uiPriority="64"/>
+    <w:lsdException w:name="Medium List 1" w:uiPriority="65"/>
+    <w:lsdException w:name="Medium List 2" w:uiPriority="66"/>
+    <w:lsdException w:name="Medium Grid 1" w:uiPriority="67"/>
+    <w:lsdException w:name="Medium Grid 2" w:uiPriority="68"/>
+    <w:lsdException w:name="Medium Grid 3" w:uiPriority="69"/>
+    <w:lsdException w:name="Dark List" w:uiPriority="70"/>
+    <w:lsdException w:name="Colorful Shading" w:uiPriority="71"/>
+    <w:lsdException w:name="Colorful List" w:uiPriority="72"/>
+    <w:lsdException w:name="Colorful Grid" w:uiPriority="73"/>
+    <w:lsdException w:name="Light Shading Accent 1" w:uiPriority="60"/>
+    <w:lsdException w:name="Light List Accent 1" w:uiPriority="61"/>
+    <w:lsdException w:name="Light Grid Accent 1" w:uiPriority="62"/>
+    <w:lsdException w:name="Medium Shading 1 Accent 1" w:uiPriority="63"/>
+    <w:lsdException w:name="Medium Shading 2 Accent 1" w:uiPriority="64"/>
+    <w:lsdException w:name="Medium List 1 Accent 1" w:uiPriority="65"/>
+    <w:lsdException w:name="Revision" w:semiHidden="1"/>
+    <w:lsdException w:name="List Paragraph" w:uiPriority="34" w:qFormat="1"/>
+    <w:lsdException w:name="Quote" w:uiPriority="29" w:qFormat="1"/>
+    <w:lsdException w:name="Intense Quote" w:uiPriority="30" w:qFormat="1"/>
+    <w:lsdException w:name="Medium List 2 Accent 1" w:uiPriority="66"/>
+    <w:lsdException w:name="Medium Grid 1 Accent 1" w:uiPriority="67"/>
+    <w:lsdException w:name="Medium Grid 2 Accent 1" w:uiPriority="68"/>
+    <w:lsdException w:name="Medium Grid 3 Accent 1" w:uiPriority="69"/>
+    <w:lsdException w:name="Dark List Accent 1" w:uiPriority="70"/>
+    <w:lsdException w:name="Colorful Shading Accent 1" w:uiPriority="71"/>
+    <w:lsdException w:name="Colorful List Accent 1" w:uiPriority="72"/>
+    <w:lsdException w:name="Colorful Grid Accent 1" w:uiPriority="73"/>
+    <w:lsdException w:name="Light Shading Accent 2" w:uiPriority="60"/>
+    <w:lsdException w:name="Light List Accent 2" w:uiPriority="61"/>
+    <w:lsdException w:name="Light Grid Accent 2" w:uiPriority="62"/>
+    <w:lsdException w:name="Medium Shading 1 Accent 2" w:uiPriority="63"/>
+    <w:lsdException w:name="Medium Shading 2 Accent 2" w:uiPriority="64"/>
+    <w:lsdException w:name="Medium List 1 Accent 2" w:uiPriority="65"/>
+    <w:lsdException w:name="Medium List 2 Accent 2" w:uiPriority="66"/>
+    <w:lsdException w:name="Medium Grid 1 Accent 2" w:uiPriority="67"/>
+    <w:lsdException w:name="Medium Grid 2 Accent 2" w:uiPriority="68"/>
+    <w:lsdException w:name="Medium Grid 3 Accent 2" w:uiPriority="69"/>
+    <w:lsdException w:name="Dark List Accent 2" w:uiPriority="70"/>
+    <w:lsdException w:name="Colorful Shading Accent 2" w:uiPriority="71"/>
+    <w:lsdException w:name="Colorful List Accent 2" w:uiPriority="72"/>
+    <w:lsdException w:name="Colorful Grid Accent 2" w:uiPriority="73"/>
+    <w:lsdException w:name="Light Shading Accent 3" w:uiPriority="60"/>
+    <w:lsdException w:name="Light List Accent 3" w:uiPriority="61"/>
+    <w:lsdException w:name="Light Grid Accent 3" w:uiPriority="62"/>
+    <w:lsdException w:name="Medium Shading 1 Accent 3" w:uiPriority="63"/>
+    <w:lsdException w:name="Medium Shading 2 Accent 3" w:uiPriority="64"/>
+    <w:lsdException w:name="Medium List 1 Accent 3" w:uiPriority="65"/>
+    <w:lsdException w:name="Medium List 2 Accent 3" w:uiPriority="66"/>
+    <w:lsdException w:name="Medium Grid 1 Accent 3" w:uiPriority="67"/>
+    <w:lsdException w:name="Medium Grid 2 Accent 3" w:uiPriority="68"/>
+    <w:lsdException w:name="Medium Grid 3 Accent 3" w:uiPriority="69"/>
+    <w:lsdException w:name="Dark List Accent 3" w:uiPriority="70"/>
+    <w:lsdException w:name="Colorful Shading Accent 3" w:uiPriority="71"/>
+    <w:lsdException w:name="Colorful List Accent 3" w:uiPriority="72"/>
+    <w:lsdException w:name="Colorful Grid Accent 3" w:uiPriority="73"/>
+    <w:lsdException w:name="Light Shading Accent 4" w:uiPriority="60"/>
+    <w:lsdException w:name="Light List Accent 4" w:uiPriority="61"/>
+    <w:lsdException w:name="Light Grid Accent 4" w:uiPriority="62"/>
+    <w:lsdException w:name="Medium Shading 1 Accent 4" w:uiPriority="63"/>
+    <w:lsdException w:name="Medium Shading 2 Accent 4" w:uiPriority="64"/>
+    <w:lsdException w:name="Medium List 1 Accent 4" w:uiPriority="65"/>
+    <w:lsdException w:name="Medium List 2 Accent 4" w:uiPriority="66"/>
+    <w:lsdException w:name="Medium Grid 1 Accent 4" w:uiPriority="67"/>
+    <w:lsdException w:name="Medium Grid 2 Accent 4" w:uiPriority="68"/>
+    <w:lsdException w:name="Medium Grid 3 Accent 4" w:uiPriority="69"/>
+    <w:lsdException w:name="Dark List Accent 4" w:uiPriority="70"/>
+    <w:lsdException w:name="Colorful Shading Accent 4" w:uiPriority="71"/>
+    <w:lsdException w:name="Colorful List Accent 4" w:uiPriority="72"/>
+    <w:lsdException w:name="Colorful Grid Accent 4" w:uiPriority="73"/>
+    <w:lsdException w:name="Light Shading Accent 5" w:uiPriority="60"/>
+    <w:lsdException w:name="Light List Accent 5" w:uiPriority="61"/>
+    <w:lsdException w:name="Light Grid Accent 5" w:uiPriority="62"/>
+    <w:lsdException w:name="Medium Shading 1 Accent 5" w:uiPriority="63"/>
+    <w:lsdException w:name="Medium Shading 2 Accent 5" w:uiPriority="64"/>
+    <w:lsdException w:name="Medium List 1 Accent 5" w:uiPriority="65"/>
+    <w:lsdException w:name="Medium List 2 Accent 5" w:uiPriority="66"/>
+    <w:lsdException w:name="Medium Grid 1 Accent 5" w:uiPriority="67"/>
+    <w:lsdException w:name="Medium Grid 2 Accent 5" w:uiPriority="68"/>
+    <w:lsdException w:name="Medium Grid 3 Accent 5" w:uiPriority="69"/>
+    <w:lsdException w:name="Dark List Accent 5" w:uiPriority="70"/>
+    <w:lsdException w:name="Colorful Shading Accent 5" w:uiPriority="71"/>
+    <w:lsdException w:name="Colorful List Accent 5" w:uiPriority="72"/>
+    <w:lsdException w:name="Colorful Grid Accent 5" w:uiPriority="73"/>
+    <w:lsdException w:name="Light Shading Accent 6" w:uiPriority="60"/>
+    <w:lsdException w:name="Light List Accent 6" w:uiPriority="61"/>
+    <w:lsdException w:name="Light Grid Accent 6" w:uiPriority="62"/>
+    <w:lsdException w:name="Medium Shading 1 Accent 6" w:uiPriority="63"/>
+    <w:lsdException w:name="Medium Shading 2 Accent 6" w:uiPriority="64"/>
+    <w:lsdException w:name="Medium List 1 Accent 6" w:uiPriority="65"/>
+    <w:lsdException w:name="Medium List 2 Accent 6" w:uiPriority="66"/>
+    <w:lsdException w:name="Medium Grid 1 Accent 6" w:uiPriority="67"/>
+    <w:lsdException w:name="Medium Grid 2 Accent 6" w:uiPriority="68"/>
+    <w:lsdException w:name="Medium Grid 3 Accent 6" w:uiPriority="69"/>
+    <w:lsdException w:name="Dark List Accent 6" w:uiPriority="70"/>
+    <w:lsdException w:name="Colorful Shading Accent 6" w:uiPriority="71"/>
+    <w:lsdException w:name="Colorful List Accent 6" w:uiPriority="72"/>
+    <w:lsdException w:name="Colorful Grid Accent 6" w:uiPriority="73"/>
+    <w:lsdException w:name="Subtle Emphasis" w:uiPriority="19" w:qFormat="1"/>
+    <w:lsdException w:name="Intense Emphasis" w:uiPriority="21" w:qFormat="1"/>
+    <w:lsdException w:name="Subtle Reference" w:uiPriority="31" w:qFormat="1"/>
+    <w:lsdException w:name="Intense Reference" w:uiPriority="32" w:qFormat="1"/>
+    <w:lsdException w:name="Book Title" w:uiPriority="33" w:qFormat="1"/>
+    <w:lsdException w:name="Bibliography" w:semiHidden="1" w:uiPriority="37" w:unhideWhenUsed="1"/>
+    <w:lsdException w:name="TOC Heading" w:semiHidden="1" w:uiPriority="39" w:unhideWhenUsed="1" w:qFormat="1"/>
+    <w:lsdException w:name="Plain Table 1" w:uiPriority="41"/>
+    <w:lsdException w:name="Plain Table 2" w:uiPriority="42"/>
+    <w:lsdException w:name="Plain Table 3" w:uiPriority="43"/>
+    <w:lsdException w:name="Plain Table 4" w:uiPriority="44"/>
+    <w:lsdException w:name="Plain Table 5" w:uiPriority="45"/>
+    <w:lsdException w:name="Grid Table Light" w:uiPriority="40"/>
+    <w:lsdException w:name="Grid Table 1 Light" w:uiPriority="46"/>
+    <w:lsdException w:name="Grid Table 2" w:uiPriority="47"/>
+    <w:lsdException w:name="Grid Table 3" w:uiPriority="48"/>
+    <w:lsdException w:name="Grid Table 4" w:uiPriority="49"/>
+    <w:lsdException w:name="Grid Table 5 Dark" w:uiPriority="50"/>
+    <w:lsdException w:name="Grid Table 6 Colorful" w:uiPriority="51"/>
+    <w:lsdException w:name="Grid Table 7 Colorful" w:uiPriority="52"/>
+    <w:lsdException w:name="Grid Table 1 Light Accent 1" w:uiPriority="46"/>
+    <w:lsdException w:name="Grid Table 2 Accent 1" w:uiPriority="47"/>
+    <w:lsdException w:name="Grid Table 3 Accent 1" w:uiPriority="48"/>
+    <w:lsdException w:name="Grid Table 4 Accent 1" w:uiPriority="49"/>
+    <w:lsdException w:name="Grid Table 5 Dark Accent 1" w:uiPriority="50"/>
+    <w:lsdException w:name="Grid Table 6 Colorful Accent 1" w:uiPriority="51"/>
+    <w:lsdException w:name="Grid Table 7 Colorful Accent 1" w:uiPriority="52"/>
+    <w:lsdException w:name="Grid Table 1 Light Accent 2" w:uiPriority="46"/>
+    <w:lsdException w:name="Grid Table 2 Accent 2" w:uiPriority="47"/>
+    <w:lsdException w:name="Grid Table 3 Accent 2" w:uiPriority="48"/>
+    <w:lsdException w:name="Grid Table 4 Accent 2" w:uiPriority="49"/>
+    <w:lsdException w:name="Grid Table 5 Dark Accent 2" w:uiPriority="50"/>
+    <w:lsdException w:name="Grid Table 6 Colorful Accent 2" w:uiPriority="51"/>
+    <w:lsdException w:name="Grid Table 7 Colorful Accent 2" w:uiPriority="52"/>
+    <w:lsdException w:name="Grid Table 1 Light Accent 3" w:uiPriority="46"/>
+    <w:lsdException w:name="Grid Table 2 Accent 3" w:uiPriority="47"/>
+    <w:lsdException w:name="Grid Table 3 Accent 3" w:uiPriority="48"/>
+    <w:lsdException w:name="Grid Table 4 Accent 3" w:uiPriority="49"/>
+    <w:lsdException w:name="Grid Table 5 Dark Accent 3" w:uiPriority="50"/>
+    <w:lsdException w:name="Grid Table 6 Colorful Accent 3" w:uiPriority="51"/>
+    <w:lsdException w:name="Grid Table 7 Colorful Accent 3" w:uiPriority="52"/>
+    <w:lsdException w:name="Grid Table 1 Light Accent 4" w:uiPriority="46"/>
+    <w:lsdException w:name="Grid Table 2 Accent 4" w:uiPriority="47"/>
+    <w:lsdException w:name="Grid Table 3 Accent 4" w:uiPriority="48"/>
+    <w:lsdException w:name="Grid Table 4 Accent 4" w:uiPriority="49"/>
+    <w:lsdException w:name="Grid Table 5 Dark Accent 4" w:uiPriority="50"/>
+    <w:lsdException w:name="Grid Table 6 Colorful Accent 4" w:uiPriority="51"/>
+    <w:lsdException w:name="Grid Table 7 Colorful Accent 4" w:uiPriority="52"/>
+    <w:lsdException w:name="Grid Table 1 Light Accent 5" w:uiPriority="46"/>
+    <w:lsdException w:name="Grid Table 2 Accent 5" w:uiPriority="47"/>
+    <w:lsdException w:name="Grid Table 3 Accent 5" w:uiPriority="48"/>
+    <w:lsdException w:name="Grid Table 4 Accent 5" w:uiPriority="49"/>
+    <w:lsdException w:name="Grid Table 5 Dark Accent 5" w:uiPriority="50"/>
+    <w:lsdException w:name="Grid Table 6 Colorful Accent 5" w:uiPriority="51"/>
+    <w:lsdException w:name="Grid Table 7 Colorful Accent 5" w:uiPriority="52"/>
+    <w:lsdException w:name="Grid Table 1 Light Accent 6" w:uiPriority="46"/>
+    <w:lsdException w:name="Grid Table 2 Accent 6" w:uiPriority="47"/>
+    <w:lsdException w:name="Grid Table 3 Accent 6" w:uiPriority="48"/>
+    <w:lsdException w:name="Grid Table 4 Accent 6" w:uiPriority="49"/>
+    <w:lsdException w:name="Grid Table 5 Dark Accent 6" w:uiPriority="50"/>
+    <w:lsdException w:name="Grid Table 6 Colorful Accent 6" w:uiPriority="51"/>
+    <w:lsdException w:name="Grid Table 7 Colorful Accent 6" w:uiPriority="52"/>
+    <w:lsdException w:name="List Table 1 Light" w:uiPriority="46"/>
+    <w:lsdException w:name="List Table 2" w:uiPriority="47"/>
+    <w:lsdException w:name="List Table 3" w:uiPriority="48"/>
+    <w:lsdException w:name="List Table 4" w:uiPriority="49"/>
+    <w:lsdException w:name="List Table 5 Dark" w:uiPriority="50"/>
+    <w:lsdException w:name="List Table 6 Colorful" w:uiPriority="51"/>
+    <w:lsdException w:name="List Table 7 Colorful" w:uiPriority="52"/>
+    <w:lsdException w:name="List Table 1 Light Accent 1" w:uiPriority="46"/>
+    <w:lsdException w:name="List Table 2 Accent 1" w:uiPriority="47"/>
+    <w:lsdException w:name="List Table 3 Accent 1" w:uiPriority="48"/>
+    <w:lsdException w:name="List Table 4 Accent 1" w:uiPriority="49"/>
+    <w:lsdException w:name="List Table 5 Dark Accent 1" w:uiPriority="50"/>
+    <w:lsdException w:name="List Table 6 Colorful Accent 1" w:uiPriority="51"/>
+    <w:lsdException w:name="List Table 7 Colorful Accent 1" w:uiPriority="52"/>
+    <w:lsdException w:name="List Table 1 Light Accent 2" w:uiPriority="46"/>
+    <w:lsdException w:name="List Table 2 Accent 2" w:uiPriority="47"/>
+    <w:lsdException w:name="List Table 3 Accent 2" w:uiPriority="48"/>
+    <w:lsdException w:name="List Table 4 Accent 2" w:uiPriority="49"/>
+    <w:lsdException w:name="List Table 5 Dark Accent 2" w:uiPriority="50"/>
+    <w:lsdException w:name="List Table 6 Colorful Accent 2" w:uiPriority="51"/>
+    <w:lsdException w:name="List Table 7 Colorful Accent 2" w:uiPriority="52"/>
+    <w:lsdException w:name="List Table 1 Light Accent 3" w:uiPriority="46"/>
+    <w:lsdException w:name="List Table 2 Accent 3" w:uiPriority="47"/>
+    <w:lsdException w:name="List Table 3 Accent 3" w:uiPriority="48"/>
+    <w:lsdException w:name="List Table 4 Accent 3" w:uiPriority="49"/>
+    <w:lsdException w:name="List Table 5 Dark Accent 3" w:uiPriority="50"/>
+    <w:lsdException w:name="List Table 6 Colorful Accent 3" w:uiPriority="51"/>
+    <w:lsdException w:name="List Table 7 Colorful Accent 3" w:uiPriority="52"/>
+    <w:lsdException w:name="List Table 1 Light Accent 4" w:uiPriority="46"/>
+    <w:lsdException w:name="List Table 2 Accent 4" w:uiPriority="47"/>
+    <w:lsdException w:name="List Table 3 Accent 4" w:uiPriority="48"/>
+    <w:lsdException w:name="List Table 4 Accent 4" w:uiPriority="49"/>
+    <w:lsdException w:name="List Table 5 Dark Accent 4" w:uiPriority="50"/>
+    <w:lsdException w:name="List Table 6 Colorful Accent 4" w:uiPriority="51"/>
+    <w:lsdException w:name="List Table 7 Colorful Accent 4" w:uiPriority="52"/>
+    <w:lsdException w:name="List Table 1 Light Accent 5" w:uiPriority="46"/>
+    <w:lsdException w:name="List Table 2 Accent 5" w:uiPriority="47"/>
+    <w:lsdException w:name="List Table 3 Accent 5" w:uiPriority="48"/>
+    <w:lsdException w:name="List Table 4 Accent 5" w:uiPriority="49"/>
+    <w:lsdException w:name="List Table 5 Dark Accent 5" w:uiPriority="50"/>
+    <w:lsdException w:name="List Table 6 Colorful Accent 5" w:uiPriority="51"/>
+    <w:lsdException w:name="List Table 7 Colorful Accent 5" w:uiPriority="52"/>
+    <w:lsdException w:name="List Table 1 Light Accent 6" w:uiPriority="46"/>
+    <w:lsdException w:name="List Table 2 Accent 6" w:uiPriority="47"/>
+    <w:lsdException w:name="List Table 3 Accent 6" w:uiPriority="48"/>
+    <w:lsdException w:name="List Table 4 Accent 6" w:uiPriority="49"/>
+    <w:lsdException w:name="List Table 5 Dark Accent 6" w:uiPriority="50"/>
+    <w:lsdException w:name="List Table 6 Colorful Accent 6" w:uiPriority="51"/>
+    <w:lsdException w:name="List Table 7 Colorful Accent 6" w:uiPriority="52"/>
   </w:latentStyles>
   <w:style w:type="paragraph" w:default="1" w:styleId="Normal">
     <w:name w:val="Normal"/>
@@ -602,7 +1133,6 @@
     <w:link w:val="PlainTextChar"/>
     <w:uiPriority w:val="99"/>
     <w:unhideWhenUsed/>
-    <w:rsid w:val="004E22E7"/>
     <w:pPr>
       <w:spacing w:after="0" w:line="240" w:lineRule="auto"/>
     </w:pPr>
@@ -617,225 +1147,6 @@
     <w:basedOn w:val="DefaultParagraphFont"/>
     <w:link w:val="PlainText"/>
     <w:uiPriority w:val="99"/>
-    <w:rsid w:val="004E22E7"/>
-    <w:rPr>
-      <w:rFonts w:ascii="Consolas" w:hAnsi="Consolas"/>
-      <w:sz w:val="21"/>
-      <w:szCs w:val="21"/>
-    </w:rPr>
-  </w:style>
-</w:styles>
-</file>
-
-<file path=word/stylesWithEffects.xml><?xml version="1.0" encoding="utf-8"?>
-<w:styles xmlns:wpc="http://schemas.microsoft.com/office/word/2010/wordprocessingCanvas" xmlns:mc="http://schemas.openxmlformats.org/markup-compatibility/2006" xmlns:o="urn:schemas-microsoft-com:office:office" xmlns:r="http://schemas.openxmlformats.org/officeDocument/2006/relationships" xmlns:m="http://schemas.openxmlformats.org/officeDocument/2006/math" xmlns:v="urn:schemas-microsoft-com:vml" xmlns:wp14="http://schemas.microsoft.com/office/word/2010/wordprocessingDrawing" xmlns:wp="http://schemas.openxmlformats.org/drawingml/2006/wordprocessingDrawing" xmlns:w10="urn:schemas-microsoft-com:office:word" xmlns:w="http://schemas.openxmlformats.org/wordprocessingml/2006/main" xmlns:w14="http://schemas.microsoft.com/office/word/2010/wordml" xmlns:wpg="http://schemas.microsoft.com/office/word/2010/wordprocessingGroup" xmlns:wpi="http://schemas.microsoft.com/office/word/2010/wordprocessingInk" xmlns:wne="http://schemas.microsoft.com/office/word/2006/wordml" xmlns:wps="http://schemas.microsoft.com/office/word/2010/wordprocessingShape" mc:Ignorable="w14 wp14">
-  <w:docDefaults>
-    <w:rPrDefault>
-      <w:rPr>
-        <w:rFonts w:asciiTheme="minorHAnsi" w:eastAsiaTheme="minorHAnsi" w:hAnsiTheme="minorHAnsi" w:cstheme="minorBidi"/>
-        <w:sz w:val="22"/>
-        <w:szCs w:val="22"/>
-        <w:lang w:val="en-CA" w:eastAsia="en-US" w:bidi="ar-SA"/>
-      </w:rPr>
-    </w:rPrDefault>
-    <w:pPrDefault>
-      <w:pPr>
-        <w:spacing w:after="200" w:line="276" w:lineRule="auto"/>
-      </w:pPr>
-    </w:pPrDefault>
-  </w:docDefaults>
-  <w:latentStyles w:defLockedState="0" w:defUIPriority="99" w:defSemiHidden="1" w:defUnhideWhenUsed="1" w:defQFormat="0" w:count="267">
-    <w:lsdException w:name="Normal" w:semiHidden="0" w:uiPriority="0" w:unhideWhenUsed="0" w:qFormat="1"/>
-    <w:lsdException w:name="heading 1" w:semiHidden="0" w:uiPriority="9" w:unhideWhenUsed="0" w:qFormat="1"/>
-    <w:lsdException w:name="heading 2" w:uiPriority="9" w:qFormat="1"/>
-    <w:lsdException w:name="heading 3" w:uiPriority="9" w:qFormat="1"/>
-    <w:lsdException w:name="heading 4" w:uiPriority="9" w:qFormat="1"/>
-    <w:lsdException w:name="heading 5" w:uiPriority="9" w:qFormat="1"/>
-    <w:lsdException w:name="heading 6" w:uiPriority="9" w:qFormat="1"/>
-    <w:lsdException w:name="heading 7" w:uiPriority="9" w:qFormat="1"/>
-    <w:lsdException w:name="heading 8" w:uiPriority="9" w:qFormat="1"/>
-    <w:lsdException w:name="heading 9" w:uiPriority="9" w:qFormat="1"/>
-    <w:lsdException w:name="toc 1" w:uiPriority="39"/>
-    <w:lsdException w:name="toc 2" w:uiPriority="39"/>
-    <w:lsdException w:name="toc 3" w:uiPriority="39"/>
-    <w:lsdException w:name="toc 4" w:uiPriority="39"/>
-    <w:lsdException w:name="toc 5" w:uiPriority="39"/>
-    <w:lsdException w:name="toc 6" w:uiPriority="39"/>
-    <w:lsdException w:name="toc 7" w:uiPriority="39"/>
-    <w:lsdException w:name="toc 8" w:uiPriority="39"/>
-    <w:lsdException w:name="toc 9" w:uiPriority="39"/>
-    <w:lsdException w:name="caption" w:uiPriority="35" w:qFormat="1"/>
-    <w:lsdException w:name="Title" w:semiHidden="0" w:uiPriority="10" w:unhideWhenUsed="0" w:qFormat="1"/>
-    <w:lsdException w:name="Default Paragraph Font" w:uiPriority="1"/>
-    <w:lsdException w:name="Subtitle" w:semiHidden="0" w:uiPriority="11" w:unhideWhenUsed="0" w:qFormat="1"/>
-    <w:lsdException w:name="Strong" w:semiHidden="0" w:uiPriority="22" w:unhideWhenUsed="0" w:qFormat="1"/>
-    <w:lsdException w:name="Emphasis" w:semiHidden="0" w:uiPriority="20" w:unhideWhenUsed="0" w:qFormat="1"/>
-    <w:lsdException w:name="Table Grid" w:semiHidden="0" w:uiPriority="59" w:unhideWhenUsed="0"/>
-    <w:lsdException w:name="Placeholder Text" w:unhideWhenUsed="0"/>
-    <w:lsdException w:name="No Spacing" w:semiHidden="0" w:uiPriority="1" w:unhideWhenUsed="0" w:qFormat="1"/>
-    <w:lsdException w:name="Light Shading" w:semiHidden="0" w:uiPriority="60" w:unhideWhenUsed="0"/>
-    <w:lsdException w:name="Light List" w:semiHidden="0" w:uiPriority="61" w:unhideWhenUsed="0"/>
-    <w:lsdException w:name="Light Grid" w:semiHidden="0" w:uiPriority="62" w:unhideWhenUsed="0"/>
-    <w:lsdException w:name="Medium Shading 1" w:semiHidden="0" w:uiPriority="63" w:unhideWhenUsed="0"/>
-    <w:lsdException w:name="Medium Shading 2" w:semiHidden="0" w:uiPriority="64" w:unhideWhenUsed="0"/>
-    <w:lsdException w:name="Medium List 1" w:semiHidden="0" w:uiPriority="65" w:unhideWhenUsed="0"/>
-    <w:lsdException w:name="Medium List 2" w:semiHidden="0" w:uiPriority="66" w:unhideWhenUsed="0"/>
-    <w:lsdException w:name="Medium Grid 1" w:semiHidden="0" w:uiPriority="67" w:unhideWhenUsed="0"/>
-    <w:lsdException w:name="Medium Grid 2" w:semiHidden="0" w:uiPriority="68" w:unhideWhenUsed="0"/>
-    <w:lsdException w:name="Medium Grid 3" w:semiHidden="0" w:uiPriority="69" w:unhideWhenUsed="0"/>
-    <w:lsdException w:name="Dark List" w:semiHidden="0" w:uiPriority="70" w:unhideWhenUsed="0"/>
-    <w:lsdException w:name="Colorful Shading" w:semiHidden="0" w:uiPriority="71" w:unhideWhenUsed="0"/>
-    <w:lsdException w:name="Colorful List" w:semiHidden="0" w:uiPriority="72" w:unhideWhenUsed="0"/>
-    <w:lsdException w:name="Colorful Grid" w:semiHidden="0" w:uiPriority="73" w:unhideWhenUsed="0"/>
-    <w:lsdException w:name="Light Shading Accent 1" w:semiHidden="0" w:uiPriority="60" w:unhideWhenUsed="0"/>
-    <w:lsdException w:name="Light List Accent 1" w:semiHidden="0" w:uiPriority="61" w:unhideWhenUsed="0"/>
-    <w:lsdException w:name="Light Grid Accent 1" w:semiHidden="0" w:uiPriority="62" w:unhideWhenUsed="0"/>
-    <w:lsdException w:name="Medium Shading 1 Accent 1" w:semiHidden="0" w:uiPriority="63" w:unhideWhenUsed="0"/>
-    <w:lsdException w:name="Medium Shading 2 Accent 1" w:semiHidden="0" w:uiPriority="64" w:unhideWhenUsed="0"/>
-    <w:lsdException w:name="Medium List 1 Accent 1" w:semiHidden="0" w:uiPriority="65" w:unhideWhenUsed="0"/>
-    <w:lsdException w:name="Revision" w:unhideWhenUsed="0"/>
-    <w:lsdException w:name="List Paragraph" w:semiHidden="0" w:uiPriority="34" w:unhideWhenUsed="0" w:qFormat="1"/>
-    <w:lsdException w:name="Quote" w:semiHidden="0" w:uiPriority="29" w:unhideWhenUsed="0" w:qFormat="1"/>
-    <w:lsdException w:name="Intense Quote" w:semiHidden="0" w:uiPriority="30" w:unhideWhenUsed="0" w:qFormat="1"/>
-    <w:lsdException w:name="Medium List 2 Accent 1" w:semiHidden="0" w:uiPriority="66" w:unhideWhenUsed="0"/>
-    <w:lsdException w:name="Medium Grid 1 Accent 1" w:semiHidden="0" w:uiPriority="67" w:unhideWhenUsed="0"/>
-    <w:lsdException w:name="Medium Grid 2 Accent 1" w:semiHidden="0" w:uiPriority="68" w:unhideWhenUsed="0"/>
-    <w:lsdException w:name="Medium Grid 3 Accent 1" w:semiHidden="0" w:uiPriority="69" w:unhideWhenUsed="0"/>
-    <w:lsdException w:name="Dark List Accent 1" w:semiHidden="0" w:uiPriority="70" w:unhideWhenUsed="0"/>
-    <w:lsdException w:name="Colorful Shading Accent 1" w:semiHidden="0" w:uiPriority="71" w:unhideWhenUsed="0"/>
-    <w:lsdException w:name="Colorful List Accent 1" w:semiHidden="0" w:uiPriority="72" w:unhideWhenUsed="0"/>
-    <w:lsdException w:name="Colorful Grid Accent 1" w:semiHidden="0" w:uiPriority="73" w:unhideWhenUsed="0"/>
-    <w:lsdException w:name="Light Shading Accent 2" w:semiHidden="0" w:uiPriority="60" w:unhideWhenUsed="0"/>
-    <w:lsdException w:name="Light List Accent 2" w:semiHidden="0" w:uiPriority="61" w:unhideWhenUsed="0"/>
-    <w:lsdException w:name="Light Grid Accent 2" w:semiHidden="0" w:uiPriority="62" w:unhideWhenUsed="0"/>
-    <w:lsdException w:name="Medium Shading 1 Accent 2" w:semiHidden="0" w:uiPriority="63" w:unhideWhenUsed="0"/>
-    <w:lsdException w:name="Medium Shading 2 Accent 2" w:semiHidden="0" w:uiPriority="64" w:unhideWhenUsed="0"/>
-    <w:lsdException w:name="Medium List 1 Accent 2" w:semiHidden="0" w:uiPriority="65" w:unhideWhenUsed="0"/>
-    <w:lsdException w:name="Medium List 2 Accent 2" w:semiHidden="0" w:uiPriority="66" w:unhideWhenUsed="0"/>
-    <w:lsdException w:name="Medium Grid 1 Accent 2" w:semiHidden="0" w:uiPriority="67" w:unhideWhenUsed="0"/>
-    <w:lsdException w:name="Medium Grid 2 Accent 2" w:semiHidden="0" w:uiPriority="68" w:unhideWhenUsed="0"/>
-    <w:lsdException w:name="Medium Grid 3 Accent 2" w:semiHidden="0" w:uiPriority="69" w:unhideWhenUsed="0"/>
-    <w:lsdException w:name="Dark List Accent 2" w:semiHidden="0" w:uiPriority="70" w:unhideWhenUsed="0"/>
-    <w:lsdException w:name="Colorful Shading Accent 2" w:semiHidden="0" w:uiPriority="71" w:unhideWhenUsed="0"/>
-    <w:lsdException w:name="Colorful List Accent 2" w:semiHidden="0" w:uiPriority="72" w:unhideWhenUsed="0"/>
-    <w:lsdException w:name="Colorful Grid Accent 2" w:semiHidden="0" w:uiPriority="73" w:unhideWhenUsed="0"/>
-    <w:lsdException w:name="Light Shading Accent 3" w:semiHidden="0" w:uiPriority="60" w:unhideWhenUsed="0"/>
-    <w:lsdException w:name="Light List Accent 3" w:semiHidden="0" w:uiPriority="61" w:unhideWhenUsed="0"/>
-    <w:lsdException w:name="Light Grid Accent 3" w:semiHidden="0" w:uiPriority="62" w:unhideWhenUsed="0"/>
-    <w:lsdException w:name="Medium Shading 1 Accent 3" w:semiHidden="0" w:uiPriority="63" w:unhideWhenUsed="0"/>
-    <w:lsdException w:name="Medium Shading 2 Accent 3" w:semiHidden="0" w:uiPriority="64" w:unhideWhenUsed="0"/>
-    <w:lsdException w:name="Medium List 1 Accent 3" w:semiHidden="0" w:uiPriority="65" w:unhideWhenUsed="0"/>
-    <w:lsdException w:name="Medium List 2 Accent 3" w:semiHidden="0" w:uiPriority="66" w:unhideWhenUsed="0"/>
-    <w:lsdException w:name="Medium Grid 1 Accent 3" w:semiHidden="0" w:uiPriority="67" w:unhideWhenUsed="0"/>
-    <w:lsdException w:name="Medium Grid 2 Accent 3" w:semiHidden="0" w:uiPriority="68" w:unhideWhenUsed="0"/>
-    <w:lsdException w:name="Medium Grid 3 Accent 3" w:semiHidden="0" w:uiPriority="69" w:unhideWhenUsed="0"/>
-    <w:lsdException w:name="Dark List Accent 3" w:semiHidden="0" w:uiPriority="70" w:unhideWhenUsed="0"/>
-    <w:lsdException w:name="Colorful Shading Accent 3" w:semiHidden="0" w:uiPriority="71" w:unhideWhenUsed="0"/>
-    <w:lsdException w:name="Colorful List Accent 3" w:semiHidden="0" w:uiPriority="72" w:unhideWhenUsed="0"/>
-    <w:lsdException w:name="Colorful Grid Accent 3" w:semiHidden="0" w:uiPriority="73" w:unhideWhenUsed="0"/>
-    <w:lsdException w:name="Light Shading Accent 4" w:semiHidden="0" w:uiPriority="60" w:unhideWhenUsed="0"/>
-    <w:lsdException w:name="Light List Accent 4" w:semiHidden="0" w:uiPriority="61" w:unhideWhenUsed="0"/>
-    <w:lsdException w:name="Light Grid Accent 4" w:semiHidden="0" w:uiPriority="62" w:unhideWhenUsed="0"/>
-    <w:lsdException w:name="Medium Shading 1 Accent 4" w:semiHidden="0" w:uiPriority="63" w:unhideWhenUsed="0"/>
-    <w:lsdException w:name="Medium Shading 2 Accent 4" w:semiHidden="0" w:uiPriority="64" w:unhideWhenUsed="0"/>
-    <w:lsdException w:name="Medium List 1 Accent 4" w:semiHidden="0" w:uiPriority="65" w:unhideWhenUsed="0"/>
-    <w:lsdException w:name="Medium List 2 Accent 4" w:semiHidden="0" w:uiPriority="66" w:unhideWhenUsed="0"/>
-    <w:lsdException w:name="Medium Grid 1 Accent 4" w:semiHidden="0" w:uiPriority="67" w:unhideWhenUsed="0"/>
-    <w:lsdException w:name="Medium Grid 2 Accent 4" w:semiHidden="0" w:uiPriority="68" w:unhideWhenUsed="0"/>
-    <w:lsdException w:name="Medium Grid 3 Accent 4" w:semiHidden="0" w:uiPriority="69" w:unhideWhenUsed="0"/>
-    <w:lsdException w:name="Dark List Accent 4" w:semiHidden="0" w:uiPriority="70" w:unhideWhenUsed="0"/>
-    <w:lsdException w:name="Colorful Shading Accent 4" w:semiHidden="0" w:uiPriority="71" w:unhideWhenUsed="0"/>
-    <w:lsdException w:name="Colorful List Accent 4" w:semiHidden="0" w:uiPriority="72" w:unhideWhenUsed="0"/>
-    <w:lsdException w:name="Colorful Grid Accent 4" w:semiHidden="0" w:uiPriority="73" w:unhideWhenUsed="0"/>
-    <w:lsdException w:name="Light Shading Accent 5" w:semiHidden="0" w:uiPriority="60" w:unhideWhenUsed="0"/>
-    <w:lsdException w:name="Light List Accent 5" w:semiHidden="0" w:uiPriority="61" w:unhideWhenUsed="0"/>
-    <w:lsdException w:name="Light Grid Accent 5" w:semiHidden="0" w:uiPriority="62" w:unhideWhenUsed="0"/>
-    <w:lsdException w:name="Medium Shading 1 Accent 5" w:semiHidden="0" w:uiPriority="63" w:unhideWhenUsed="0"/>
-    <w:lsdException w:name="Medium Shading 2 Accent 5" w:semiHidden="0" w:uiPriority="64" w:unhideWhenUsed="0"/>
-    <w:lsdException w:name="Medium List 1 Accent 5" w:semiHidden="0" w:uiPriority="65" w:unhideWhenUsed="0"/>
-    <w:lsdException w:name="Medium List 2 Accent 5" w:semiHidden="0" w:uiPriority="66" w:unhideWhenUsed="0"/>
-    <w:lsdException w:name="Medium Grid 1 Accent 5" w:semiHidden="0" w:uiPriority="67" w:unhideWhenUsed="0"/>
-    <w:lsdException w:name="Medium Grid 2 Accent 5" w:semiHidden="0" w:uiPriority="68" w:unhideWhenUsed="0"/>
-    <w:lsdException w:name="Medium Grid 3 Accent 5" w:semiHidden="0" w:uiPriority="69" w:unhideWhenUsed="0"/>
-    <w:lsdException w:name="Dark List Accent 5" w:semiHidden="0" w:uiPriority="70" w:unhideWhenUsed="0"/>
-    <w:lsdException w:name="Colorful Shading Accent 5" w:semiHidden="0" w:uiPriority="71" w:unhideWhenUsed="0"/>
-    <w:lsdException w:name="Colorful List Accent 5" w:semiHidden="0" w:uiPriority="72" w:unhideWhenUsed="0"/>
-    <w:lsdException w:name="Colorful Grid Accent 5" w:semiHidden="0" w:uiPriority="73" w:unhideWhenUsed="0"/>
-    <w:lsdException w:name="Light Shading Accent 6" w:semiHidden="0" w:uiPriority="60" w:unhideWhenUsed="0"/>
-    <w:lsdException w:name="Light List Accent 6" w:semiHidden="0" w:uiPriority="61" w:unhideWhenUsed="0"/>
-    <w:lsdException w:name="Light Grid Accent 6" w:semiHidden="0" w:uiPriority="62" w:unhideWhenUsed="0"/>
-    <w:lsdException w:name="Medium Shading 1 Accent 6" w:semiHidden="0" w:uiPriority="63" w:unhideWhenUsed="0"/>
-    <w:lsdException w:name="Medium Shading 2 Accent 6" w:semiHidden="0" w:uiPriority="64" w:unhideWhenUsed="0"/>
-    <w:lsdException w:name="Medium List 1 Accent 6" w:semiHidden="0" w:uiPriority="65" w:unhideWhenUsed="0"/>
-    <w:lsdException w:name="Medium List 2 Accent 6" w:semiHidden="0" w:uiPriority="66" w:unhideWhenUsed="0"/>
-    <w:lsdException w:name="Medium Grid 1 Accent 6" w:semiHidden="0" w:uiPriority="67" w:unhideWhenUsed="0"/>
-    <w:lsdException w:name="Medium Grid 2 Accent 6" w:semiHidden="0" w:uiPriority="68" w:unhideWhenUsed="0"/>
-    <w:lsdException w:name="Medium Grid 3 Accent 6" w:semiHidden="0" w:uiPriority="69" w:unhideWhenUsed="0"/>
-    <w:lsdException w:name="Dark List Accent 6" w:semiHidden="0" w:uiPriority="70" w:unhideWhenUsed="0"/>
-    <w:lsdException w:name="Colorful Shading Accent 6" w:semiHidden="0" w:uiPriority="71" w:unhideWhenUsed="0"/>
-    <w:lsdException w:name="Colorful List Accent 6" w:semiHidden="0" w:uiPriority="72" w:unhideWhenUsed="0"/>
-    <w:lsdException w:name="Colorful Grid Accent 6" w:semiHidden="0" w:uiPriority="73" w:unhideWhenUsed="0"/>
-    <w:lsdException w:name="Subtle Emphasis" w:semiHidden="0" w:uiPriority="19" w:unhideWhenUsed="0" w:qFormat="1"/>
-    <w:lsdException w:name="Intense Emphasis" w:semiHidden="0" w:uiPriority="21" w:unhideWhenUsed="0" w:qFormat="1"/>
-    <w:lsdException w:name="Subtle Reference" w:semiHidden="0" w:uiPriority="31" w:unhideWhenUsed="0" w:qFormat="1"/>
-    <w:lsdException w:name="Intense Reference" w:semiHidden="0" w:uiPriority="32" w:unhideWhenUsed="0" w:qFormat="1"/>
-    <w:lsdException w:name="Book Title" w:semiHidden="0" w:uiPriority="33" w:unhideWhenUsed="0" w:qFormat="1"/>
-    <w:lsdException w:name="Bibliography" w:uiPriority="37"/>
-    <w:lsdException w:name="TOC Heading" w:uiPriority="39" w:qFormat="1"/>
-  </w:latentStyles>
-  <w:style w:type="paragraph" w:default="1" w:styleId="Normal">
-    <w:name w:val="Normal"/>
-    <w:qFormat/>
-  </w:style>
-  <w:style w:type="character" w:default="1" w:styleId="DefaultParagraphFont">
-    <w:name w:val="Default Paragraph Font"/>
-    <w:uiPriority w:val="1"/>
-    <w:semiHidden/>
-    <w:unhideWhenUsed/>
-  </w:style>
-  <w:style w:type="table" w:default="1" w:styleId="TableNormal">
-    <w:name w:val="Normal Table"/>
-    <w:uiPriority w:val="99"/>
-    <w:semiHidden/>
-    <w:unhideWhenUsed/>
-    <w:tblPr>
-      <w:tblInd w:w="0" w:type="dxa"/>
-      <w:tblCellMar>
-        <w:top w:w="0" w:type="dxa"/>
-        <w:left w:w="108" w:type="dxa"/>
-        <w:bottom w:w="0" w:type="dxa"/>
-        <w:right w:w="108" w:type="dxa"/>
-      </w:tblCellMar>
-    </w:tblPr>
-  </w:style>
-  <w:style w:type="numbering" w:default="1" w:styleId="NoList">
-    <w:name w:val="No List"/>
-    <w:uiPriority w:val="99"/>
-    <w:semiHidden/>
-    <w:unhideWhenUsed/>
-  </w:style>
-  <w:style w:type="paragraph" w:styleId="PlainText">
-    <w:name w:val="Plain Text"/>
-    <w:basedOn w:val="Normal"/>
-    <w:link w:val="PlainTextChar"/>
-    <w:uiPriority w:val="99"/>
-    <w:unhideWhenUsed/>
-    <w:rsid w:val="004E22E7"/>
-    <w:pPr>
-      <w:spacing w:after="0" w:line="240" w:lineRule="auto"/>
-    </w:pPr>
-    <w:rPr>
-      <w:rFonts w:ascii="Consolas" w:hAnsi="Consolas"/>
-      <w:sz w:val="21"/>
-      <w:szCs w:val="21"/>
-    </w:rPr>
-  </w:style>
-  <w:style w:type="character" w:customStyle="1" w:styleId="PlainTextChar">
-    <w:name w:val="Plain Text Char"/>
-    <w:basedOn w:val="DefaultParagraphFont"/>
-    <w:link w:val="PlainText"/>
-    <w:uiPriority w:val="99"/>
-    <w:rsid w:val="004E22E7"/>
     <w:rPr>
       <w:rFonts w:ascii="Consolas" w:hAnsi="Consolas"/>
       <w:sz w:val="21"/>

--- a/customer _details/RAMAIAH/SEP/GANGAVATHI/GKR/PURCHASE DETAILS.docx
+++ b/customer _details/RAMAIAH/SEP/GANGAVATHI/GKR/PURCHASE DETAILS.docx
@@ -13,13 +13,7 @@
         <w:rPr>
           <w:rFonts w:ascii="Courier New" w:hAnsi="Courier New" w:cs="Courier New"/>
         </w:rPr>
-        <w:t>Wed Sep 05</w:t>
-      </w:r>
-      <w:r>
-        <w:rPr>
-          <w:rFonts w:ascii="Courier New" w:hAnsi="Courier New" w:cs="Courier New"/>
-        </w:rPr>
-        <w:t xml:space="preserve"> 00:41:04 IST 2017</w:t>
+        <w:t>Wed Sep 05 00:41:04 IST 2017</w:t>
       </w:r>
     </w:p>
     <w:p>
@@ -416,13 +410,7 @@
         <w:rPr>
           <w:rFonts w:ascii="Courier New" w:hAnsi="Courier New" w:cs="Courier New"/>
         </w:rPr>
-        <w:t>Sun Sep 9</w:t>
-      </w:r>
-      <w:r>
-        <w:rPr>
-          <w:rFonts w:ascii="Courier New" w:hAnsi="Courier New" w:cs="Courier New"/>
-        </w:rPr>
-        <w:t xml:space="preserve"> 15:44:57 PDT 2017</w:t>
+        <w:t>Sun Sep 9 15:44:57 PDT 2017</w:t>
       </w:r>
     </w:p>
     <w:p>
@@ -686,6 +674,422 @@
         <w:tab/>
         <w:t>- 82988.0</w:t>
       </w:r>
+    </w:p>
+    <w:p>
+      <w:pPr>
+        <w:pStyle w:val="PlainText"/>
+        <w:rPr>
+          <w:rFonts w:ascii="Courier New" w:hAnsi="Courier New" w:cs="Courier New"/>
+          <w:b/>
+        </w:rPr>
+      </w:pPr>
+    </w:p>
+    <w:p>
+      <w:pPr>
+        <w:pStyle w:val="PlainText"/>
+        <w:rPr>
+          <w:rFonts w:ascii="Courier New" w:hAnsi="Courier New" w:cs="Courier New"/>
+        </w:rPr>
+      </w:pPr>
+      <w:r>
+        <w:rPr>
+          <w:rFonts w:ascii="Courier New" w:hAnsi="Courier New" w:cs="Courier New"/>
+        </w:rPr>
+        <w:t>Thu Sep 12</w:t>
+      </w:r>
+      <w:r>
+        <w:rPr>
+          <w:rFonts w:ascii="Courier New" w:hAnsi="Courier New" w:cs="Courier New"/>
+        </w:rPr>
+        <w:t xml:space="preserve"> 14:37:21 PDT 2017</w:t>
+      </w:r>
+    </w:p>
+    <w:p>
+      <w:pPr>
+        <w:pStyle w:val="PlainText"/>
+        <w:rPr>
+          <w:rFonts w:ascii="Courier New" w:hAnsi="Courier New" w:cs="Courier New"/>
+        </w:rPr>
+      </w:pPr>
+      <w:r>
+        <w:rPr>
+          <w:rFonts w:ascii="Courier New" w:hAnsi="Courier New" w:cs="Courier New"/>
+        </w:rPr>
+        <w:t>Person Name</w:t>
+      </w:r>
+      <w:r>
+        <w:rPr>
+          <w:rFonts w:ascii="Courier New" w:hAnsi="Courier New" w:cs="Courier New"/>
+        </w:rPr>
+        <w:tab/>
+      </w:r>
+      <w:r>
+        <w:rPr>
+          <w:rFonts w:ascii="Courier New" w:hAnsi="Courier New" w:cs="Courier New"/>
+        </w:rPr>
+        <w:tab/>
+      </w:r>
+      <w:r>
+        <w:rPr>
+          <w:rFonts w:ascii="Courier New" w:hAnsi="Courier New" w:cs="Courier New"/>
+        </w:rPr>
+        <w:tab/>
+      </w:r>
+      <w:r>
+        <w:rPr>
+          <w:rFonts w:ascii="Courier New" w:hAnsi="Courier New" w:cs="Courier New"/>
+        </w:rPr>
+        <w:tab/>
+        <w:t>- GKR</w:t>
+      </w:r>
+    </w:p>
+    <w:p>
+      <w:pPr>
+        <w:pStyle w:val="PlainText"/>
+        <w:rPr>
+          <w:rFonts w:ascii="Courier New" w:hAnsi="Courier New" w:cs="Courier New"/>
+        </w:rPr>
+      </w:pPr>
+      <w:r>
+        <w:rPr>
+          <w:rFonts w:ascii="Courier New" w:hAnsi="Courier New" w:cs="Courier New"/>
+        </w:rPr>
+        <w:t>---------------------------------------------------------------</w:t>
+      </w:r>
+    </w:p>
+    <w:p>
+      <w:pPr>
+        <w:pStyle w:val="PlainText"/>
+        <w:rPr>
+          <w:rFonts w:ascii="Courier New" w:hAnsi="Courier New" w:cs="Courier New"/>
+        </w:rPr>
+      </w:pPr>
+      <w:r>
+        <w:rPr>
+          <w:rFonts w:ascii="Courier New" w:hAnsi="Courier New" w:cs="Courier New"/>
+        </w:rPr>
+        <w:t>Item Name</w:t>
+      </w:r>
+      <w:r>
+        <w:rPr>
+          <w:rFonts w:ascii="Courier New" w:hAnsi="Courier New" w:cs="Courier New"/>
+        </w:rPr>
+        <w:tab/>
+      </w:r>
+      <w:r>
+        <w:rPr>
+          <w:rFonts w:ascii="Courier New" w:hAnsi="Courier New" w:cs="Courier New"/>
+        </w:rPr>
+        <w:tab/>
+      </w:r>
+      <w:r>
+        <w:rPr>
+          <w:rFonts w:ascii="Courier New" w:hAnsi="Courier New" w:cs="Courier New"/>
+        </w:rPr>
+        <w:tab/>
+      </w:r>
+      <w:r>
+        <w:rPr>
+          <w:rFonts w:ascii="Courier New" w:hAnsi="Courier New" w:cs="Courier New"/>
+        </w:rPr>
+        <w:tab/>
+        <w:t>- CARROT</w:t>
+      </w:r>
+    </w:p>
+    <w:p>
+      <w:pPr>
+        <w:pStyle w:val="PlainText"/>
+        <w:rPr>
+          <w:rFonts w:ascii="Courier New" w:hAnsi="Courier New" w:cs="Courier New"/>
+        </w:rPr>
+      </w:pPr>
+      <w:r>
+        <w:rPr>
+          <w:rFonts w:ascii="Courier New" w:hAnsi="Courier New" w:cs="Courier New"/>
+        </w:rPr>
+        <w:t>Number of Pockets</w:t>
+      </w:r>
+      <w:r>
+        <w:rPr>
+          <w:rFonts w:ascii="Courier New" w:hAnsi="Courier New" w:cs="Courier New"/>
+        </w:rPr>
+        <w:tab/>
+      </w:r>
+      <w:r>
+        <w:rPr>
+          <w:rFonts w:ascii="Courier New" w:hAnsi="Courier New" w:cs="Courier New"/>
+        </w:rPr>
+        <w:tab/>
+      </w:r>
+      <w:r>
+        <w:rPr>
+          <w:rFonts w:ascii="Courier New" w:hAnsi="Courier New" w:cs="Courier New"/>
+        </w:rPr>
+        <w:tab/>
+        <w:t>- 9</w:t>
+      </w:r>
+    </w:p>
+    <w:p>
+      <w:pPr>
+        <w:pStyle w:val="PlainText"/>
+        <w:rPr>
+          <w:rFonts w:ascii="Courier New" w:hAnsi="Courier New" w:cs="Courier New"/>
+        </w:rPr>
+      </w:pPr>
+      <w:r>
+        <w:rPr>
+          <w:rFonts w:ascii="Courier New" w:hAnsi="Courier New" w:cs="Courier New"/>
+        </w:rPr>
+        <w:t>Number of KGs</w:t>
+      </w:r>
+      <w:r>
+        <w:rPr>
+          <w:rFonts w:ascii="Courier New" w:hAnsi="Courier New" w:cs="Courier New"/>
+        </w:rPr>
+        <w:tab/>
+      </w:r>
+      <w:r>
+        <w:rPr>
+          <w:rFonts w:ascii="Courier New" w:hAnsi="Courier New" w:cs="Courier New"/>
+        </w:rPr>
+        <w:tab/>
+      </w:r>
+      <w:r>
+        <w:rPr>
+          <w:rFonts w:ascii="Courier New" w:hAnsi="Courier New" w:cs="Courier New"/>
+        </w:rPr>
+        <w:tab/>
+        <w:t>- 843</w:t>
+      </w:r>
+    </w:p>
+    <w:p>
+      <w:pPr>
+        <w:pStyle w:val="PlainText"/>
+        <w:rPr>
+          <w:rFonts w:ascii="Courier New" w:hAnsi="Courier New" w:cs="Courier New"/>
+        </w:rPr>
+      </w:pPr>
+      <w:r>
+        <w:rPr>
+          <w:rFonts w:ascii="Courier New" w:hAnsi="Courier New" w:cs="Courier New"/>
+        </w:rPr>
+        <w:t>Rate</w:t>
+      </w:r>
+      <w:r>
+        <w:rPr>
+          <w:rFonts w:ascii="Courier New" w:hAnsi="Courier New" w:cs="Courier New"/>
+        </w:rPr>
+        <w:tab/>
+      </w:r>
+      <w:r>
+        <w:rPr>
+          <w:rFonts w:ascii="Courier New" w:hAnsi="Courier New" w:cs="Courier New"/>
+        </w:rPr>
+        <w:tab/>
+      </w:r>
+      <w:r>
+        <w:rPr>
+          <w:rFonts w:ascii="Courier New" w:hAnsi="Courier New" w:cs="Courier New"/>
+        </w:rPr>
+        <w:tab/>
+      </w:r>
+      <w:r>
+        <w:rPr>
+          <w:rFonts w:ascii="Courier New" w:hAnsi="Courier New" w:cs="Courier New"/>
+        </w:rPr>
+        <w:tab/>
+      </w:r>
+      <w:r>
+        <w:rPr>
+          <w:rFonts w:ascii="Courier New" w:hAnsi="Courier New" w:cs="Courier New"/>
+        </w:rPr>
+        <w:tab/>
+        <w:t>- 20</w:t>
+      </w:r>
+    </w:p>
+    <w:p>
+      <w:pPr>
+        <w:pStyle w:val="PlainText"/>
+        <w:rPr>
+          <w:rFonts w:ascii="Courier New" w:hAnsi="Courier New" w:cs="Courier New"/>
+        </w:rPr>
+      </w:pPr>
+      <w:r>
+        <w:rPr>
+          <w:rFonts w:ascii="Courier New" w:hAnsi="Courier New" w:cs="Courier New"/>
+        </w:rPr>
+        <w:t>Transport &amp; Miscellaneous</w:t>
+      </w:r>
+      <w:r>
+        <w:rPr>
+          <w:rFonts w:ascii="Courier New" w:hAnsi="Courier New" w:cs="Courier New"/>
+        </w:rPr>
+        <w:tab/>
+        <w:t>- 90</w:t>
+      </w:r>
+    </w:p>
+    <w:p>
+      <w:pPr>
+        <w:pStyle w:val="PlainText"/>
+        <w:rPr>
+          <w:rFonts w:ascii="Courier New" w:hAnsi="Courier New" w:cs="Courier New"/>
+        </w:rPr>
+      </w:pPr>
+      <w:r>
+        <w:rPr>
+          <w:rFonts w:ascii="Courier New" w:hAnsi="Courier New" w:cs="Courier New"/>
+        </w:rPr>
+        <w:t>Total Price</w:t>
+      </w:r>
+      <w:r>
+        <w:rPr>
+          <w:rFonts w:ascii="Courier New" w:hAnsi="Courier New" w:cs="Courier New"/>
+        </w:rPr>
+        <w:tab/>
+      </w:r>
+      <w:r>
+        <w:rPr>
+          <w:rFonts w:ascii="Courier New" w:hAnsi="Courier New" w:cs="Courier New"/>
+        </w:rPr>
+        <w:tab/>
+      </w:r>
+      <w:r>
+        <w:rPr>
+          <w:rFonts w:ascii="Courier New" w:hAnsi="Courier New" w:cs="Courier New"/>
+        </w:rPr>
+        <w:tab/>
+      </w:r>
+      <w:r>
+        <w:rPr>
+          <w:rFonts w:ascii="Courier New" w:hAnsi="Courier New" w:cs="Courier New"/>
+        </w:rPr>
+        <w:tab/>
+        <w:t>- 16950.0</w:t>
+      </w:r>
+    </w:p>
+    <w:p>
+      <w:pPr>
+        <w:pStyle w:val="PlainText"/>
+        <w:rPr>
+          <w:rFonts w:ascii="Courier New" w:hAnsi="Courier New" w:cs="Courier New"/>
+          <w:color w:val="FF0000"/>
+        </w:rPr>
+      </w:pPr>
+      <w:r>
+        <w:rPr>
+          <w:rFonts w:ascii="Courier New" w:hAnsi="Courier New" w:cs="Courier New"/>
+          <w:color w:val="FF0000"/>
+        </w:rPr>
+        <w:t>Amount Received</w:t>
+      </w:r>
+      <w:r>
+        <w:rPr>
+          <w:rFonts w:ascii="Courier New" w:hAnsi="Courier New" w:cs="Courier New"/>
+          <w:color w:val="FF0000"/>
+        </w:rPr>
+        <w:tab/>
+      </w:r>
+      <w:r>
+        <w:rPr>
+          <w:rFonts w:ascii="Courier New" w:hAnsi="Courier New" w:cs="Courier New"/>
+          <w:color w:val="FF0000"/>
+        </w:rPr>
+        <w:tab/>
+      </w:r>
+      <w:r>
+        <w:rPr>
+          <w:rFonts w:ascii="Courier New" w:hAnsi="Courier New" w:cs="Courier New"/>
+          <w:color w:val="FF0000"/>
+        </w:rPr>
+        <w:tab/>
+        <w:t>- 65530</w:t>
+      </w:r>
+    </w:p>
+    <w:p>
+      <w:pPr>
+        <w:pStyle w:val="PlainText"/>
+        <w:rPr>
+          <w:rFonts w:ascii="Courier New" w:hAnsi="Courier New" w:cs="Courier New"/>
+          <w:b/>
+        </w:rPr>
+      </w:pPr>
+      <w:r>
+        <w:rPr>
+          <w:rFonts w:ascii="Courier New" w:hAnsi="Courier New" w:cs="Courier New"/>
+          <w:b/>
+        </w:rPr>
+        <w:t>Amount balance</w:t>
+      </w:r>
+      <w:r>
+        <w:rPr>
+          <w:rFonts w:ascii="Courier New" w:hAnsi="Courier New" w:cs="Courier New"/>
+          <w:b/>
+        </w:rPr>
+        <w:tab/>
+      </w:r>
+      <w:r>
+        <w:rPr>
+          <w:rFonts w:ascii="Courier New" w:hAnsi="Courier New" w:cs="Courier New"/>
+          <w:b/>
+        </w:rPr>
+        <w:tab/>
+      </w:r>
+      <w:r>
+        <w:rPr>
+          <w:rFonts w:ascii="Courier New" w:hAnsi="Courier New" w:cs="Courier New"/>
+          <w:b/>
+        </w:rPr>
+        <w:tab/>
+        <w:t>- 34408.0</w:t>
+      </w:r>
+    </w:p>
+    <w:p>
+      <w:pPr>
+        <w:pStyle w:val="PlainText"/>
+        <w:rPr>
+          <w:rFonts w:ascii="Courier New" w:hAnsi="Courier New" w:cs="Courier New"/>
+          <w:b/>
+        </w:rPr>
+      </w:pPr>
+      <w:r>
+        <w:rPr>
+          <w:rFonts w:ascii="Courier New" w:hAnsi="Courier New" w:cs="Courier New"/>
+          <w:b/>
+        </w:rPr>
+        <w:t>Amount Received mode</w:t>
+      </w:r>
+      <w:r>
+        <w:rPr>
+          <w:rFonts w:ascii="Courier New" w:hAnsi="Courier New" w:cs="Courier New"/>
+          <w:b/>
+        </w:rPr>
+        <w:tab/>
+      </w:r>
+      <w:r>
+        <w:rPr>
+          <w:rFonts w:ascii="Courier New" w:hAnsi="Courier New" w:cs="Courier New"/>
+          <w:b/>
+        </w:rPr>
+        <w:tab/>
+        <w:t>- CASH 8/9/2017</w:t>
+      </w:r>
+    </w:p>
+    <w:p>
+      <w:pPr>
+        <w:pStyle w:val="PlainText"/>
+        <w:rPr>
+          <w:rFonts w:ascii="Courier New" w:hAnsi="Courier New" w:cs="Courier New"/>
+        </w:rPr>
+      </w:pPr>
+    </w:p>
+    <w:p>
+      <w:pPr>
+        <w:pStyle w:val="PlainText"/>
+        <w:rPr>
+          <w:rFonts w:ascii="Courier New" w:hAnsi="Courier New" w:cs="Courier New"/>
+          <w:b/>
+        </w:rPr>
+      </w:pPr>
     </w:p>
     <w:p>
       <w:pPr>

--- a/customer _details/RAMAIAH/SEP/GANGAVATHI/GKR/PURCHASE DETAILS.docx
+++ b/customer _details/RAMAIAH/SEP/GANGAVATHI/GKR/PURCHASE DETAILS.docx
@@ -695,13 +695,7 @@
         <w:rPr>
           <w:rFonts w:ascii="Courier New" w:hAnsi="Courier New" w:cs="Courier New"/>
         </w:rPr>
-        <w:t>Thu Sep 12</w:t>
-      </w:r>
-      <w:r>
-        <w:rPr>
-          <w:rFonts w:ascii="Courier New" w:hAnsi="Courier New" w:cs="Courier New"/>
-        </w:rPr>
-        <w:t xml:space="preserve"> 14:37:21 PDT 2017</w:t>
+        <w:t>Thu Sep 12 14:37:21 PDT 2017</w:t>
       </w:r>
     </w:p>
     <w:p>
@@ -1073,6 +1067,353 @@
         <w:tab/>
         <w:t>- CASH 8/9/2017</w:t>
       </w:r>
+    </w:p>
+    <w:p>
+      <w:pPr>
+        <w:pStyle w:val="PlainText"/>
+        <w:rPr>
+          <w:rFonts w:ascii="Courier New" w:hAnsi="Courier New" w:cs="Courier New"/>
+          <w:b/>
+        </w:rPr>
+      </w:pPr>
+    </w:p>
+    <w:p>
+      <w:pPr>
+        <w:pStyle w:val="PlainText"/>
+        <w:rPr>
+          <w:rFonts w:ascii="Courier New" w:hAnsi="Courier New" w:cs="Courier New"/>
+        </w:rPr>
+      </w:pPr>
+      <w:r>
+        <w:rPr>
+          <w:rFonts w:ascii="Courier New" w:hAnsi="Courier New" w:cs="Courier New"/>
+        </w:rPr>
+        <w:t>Sun Sep 16</w:t>
+      </w:r>
+      <w:r>
+        <w:rPr>
+          <w:rFonts w:ascii="Courier New" w:hAnsi="Courier New" w:cs="Courier New"/>
+        </w:rPr>
+        <w:t xml:space="preserve"> 13:32:01 PDT 2017</w:t>
+      </w:r>
+    </w:p>
+    <w:p>
+      <w:pPr>
+        <w:pStyle w:val="PlainText"/>
+        <w:rPr>
+          <w:rFonts w:ascii="Courier New" w:hAnsi="Courier New" w:cs="Courier New"/>
+        </w:rPr>
+      </w:pPr>
+      <w:r>
+        <w:rPr>
+          <w:rFonts w:ascii="Courier New" w:hAnsi="Courier New" w:cs="Courier New"/>
+        </w:rPr>
+        <w:t>Person Name</w:t>
+      </w:r>
+      <w:r>
+        <w:rPr>
+          <w:rFonts w:ascii="Courier New" w:hAnsi="Courier New" w:cs="Courier New"/>
+        </w:rPr>
+        <w:tab/>
+      </w:r>
+      <w:r>
+        <w:rPr>
+          <w:rFonts w:ascii="Courier New" w:hAnsi="Courier New" w:cs="Courier New"/>
+        </w:rPr>
+        <w:tab/>
+      </w:r>
+      <w:r>
+        <w:rPr>
+          <w:rFonts w:ascii="Courier New" w:hAnsi="Courier New" w:cs="Courier New"/>
+        </w:rPr>
+        <w:tab/>
+      </w:r>
+      <w:r>
+        <w:rPr>
+          <w:rFonts w:ascii="Courier New" w:hAnsi="Courier New" w:cs="Courier New"/>
+        </w:rPr>
+        <w:tab/>
+        <w:t>- GKR</w:t>
+      </w:r>
+    </w:p>
+    <w:p>
+      <w:pPr>
+        <w:pStyle w:val="PlainText"/>
+        <w:rPr>
+          <w:rFonts w:ascii="Courier New" w:hAnsi="Courier New" w:cs="Courier New"/>
+        </w:rPr>
+      </w:pPr>
+      <w:r>
+        <w:rPr>
+          <w:rFonts w:ascii="Courier New" w:hAnsi="Courier New" w:cs="Courier New"/>
+        </w:rPr>
+        <w:t>---------------------------------------------------------------</w:t>
+      </w:r>
+    </w:p>
+    <w:p>
+      <w:pPr>
+        <w:pStyle w:val="PlainText"/>
+        <w:rPr>
+          <w:rFonts w:ascii="Courier New" w:hAnsi="Courier New" w:cs="Courier New"/>
+        </w:rPr>
+      </w:pPr>
+      <w:r>
+        <w:rPr>
+          <w:rFonts w:ascii="Courier New" w:hAnsi="Courier New" w:cs="Courier New"/>
+        </w:rPr>
+        <w:t>Item Name</w:t>
+      </w:r>
+      <w:r>
+        <w:rPr>
+          <w:rFonts w:ascii="Courier New" w:hAnsi="Courier New" w:cs="Courier New"/>
+        </w:rPr>
+        <w:tab/>
+      </w:r>
+      <w:r>
+        <w:rPr>
+          <w:rFonts w:ascii="Courier New" w:hAnsi="Courier New" w:cs="Courier New"/>
+        </w:rPr>
+        <w:tab/>
+      </w:r>
+      <w:r>
+        <w:rPr>
+          <w:rFonts w:ascii="Courier New" w:hAnsi="Courier New" w:cs="Courier New"/>
+        </w:rPr>
+        <w:tab/>
+      </w:r>
+      <w:r>
+        <w:rPr>
+          <w:rFonts w:ascii="Courier New" w:hAnsi="Courier New" w:cs="Courier New"/>
+        </w:rPr>
+        <w:tab/>
+        <w:t>- CARROT</w:t>
+      </w:r>
+    </w:p>
+    <w:p>
+      <w:pPr>
+        <w:pStyle w:val="PlainText"/>
+        <w:rPr>
+          <w:rFonts w:ascii="Courier New" w:hAnsi="Courier New" w:cs="Courier New"/>
+        </w:rPr>
+      </w:pPr>
+      <w:r>
+        <w:rPr>
+          <w:rFonts w:ascii="Courier New" w:hAnsi="Courier New" w:cs="Courier New"/>
+        </w:rPr>
+        <w:t>Number of Pockets</w:t>
+      </w:r>
+      <w:r>
+        <w:rPr>
+          <w:rFonts w:ascii="Courier New" w:hAnsi="Courier New" w:cs="Courier New"/>
+        </w:rPr>
+        <w:tab/>
+      </w:r>
+      <w:r>
+        <w:rPr>
+          <w:rFonts w:ascii="Courier New" w:hAnsi="Courier New" w:cs="Courier New"/>
+        </w:rPr>
+        <w:tab/>
+      </w:r>
+      <w:r>
+        <w:rPr>
+          <w:rFonts w:ascii="Courier New" w:hAnsi="Courier New" w:cs="Courier New"/>
+        </w:rPr>
+        <w:tab/>
+        <w:t>- 7</w:t>
+      </w:r>
+    </w:p>
+    <w:p>
+      <w:pPr>
+        <w:pStyle w:val="PlainText"/>
+        <w:rPr>
+          <w:rFonts w:ascii="Courier New" w:hAnsi="Courier New" w:cs="Courier New"/>
+        </w:rPr>
+      </w:pPr>
+      <w:r>
+        <w:rPr>
+          <w:rFonts w:ascii="Courier New" w:hAnsi="Courier New" w:cs="Courier New"/>
+        </w:rPr>
+        <w:t>Number of KGs</w:t>
+      </w:r>
+      <w:r>
+        <w:rPr>
+          <w:rFonts w:ascii="Courier New" w:hAnsi="Courier New" w:cs="Courier New"/>
+        </w:rPr>
+        <w:tab/>
+      </w:r>
+      <w:r>
+        <w:rPr>
+          <w:rFonts w:ascii="Courier New" w:hAnsi="Courier New" w:cs="Courier New"/>
+        </w:rPr>
+        <w:tab/>
+      </w:r>
+      <w:r>
+        <w:rPr>
+          <w:rFonts w:ascii="Courier New" w:hAnsi="Courier New" w:cs="Courier New"/>
+        </w:rPr>
+        <w:tab/>
+        <w:t>- 669</w:t>
+      </w:r>
+    </w:p>
+    <w:p>
+      <w:pPr>
+        <w:pStyle w:val="PlainText"/>
+        <w:rPr>
+          <w:rFonts w:ascii="Courier New" w:hAnsi="Courier New" w:cs="Courier New"/>
+        </w:rPr>
+      </w:pPr>
+      <w:r>
+        <w:rPr>
+          <w:rFonts w:ascii="Courier New" w:hAnsi="Courier New" w:cs="Courier New"/>
+        </w:rPr>
+        <w:t>Rate</w:t>
+      </w:r>
+      <w:r>
+        <w:rPr>
+          <w:rFonts w:ascii="Courier New" w:hAnsi="Courier New" w:cs="Courier New"/>
+        </w:rPr>
+        <w:tab/>
+      </w:r>
+      <w:r>
+        <w:rPr>
+          <w:rFonts w:ascii="Courier New" w:hAnsi="Courier New" w:cs="Courier New"/>
+        </w:rPr>
+        <w:tab/>
+      </w:r>
+      <w:r>
+        <w:rPr>
+          <w:rFonts w:ascii="Courier New" w:hAnsi="Courier New" w:cs="Courier New"/>
+        </w:rPr>
+        <w:tab/>
+      </w:r>
+      <w:r>
+        <w:rPr>
+          <w:rFonts w:ascii="Courier New" w:hAnsi="Courier New" w:cs="Courier New"/>
+        </w:rPr>
+        <w:tab/>
+      </w:r>
+      <w:r>
+        <w:rPr>
+          <w:rFonts w:ascii="Courier New" w:hAnsi="Courier New" w:cs="Courier New"/>
+        </w:rPr>
+        <w:tab/>
+        <w:t>- 20</w:t>
+      </w:r>
+    </w:p>
+    <w:p>
+      <w:pPr>
+        <w:pStyle w:val="PlainText"/>
+        <w:rPr>
+          <w:rFonts w:ascii="Courier New" w:hAnsi="Courier New" w:cs="Courier New"/>
+        </w:rPr>
+      </w:pPr>
+      <w:r>
+        <w:rPr>
+          <w:rFonts w:ascii="Courier New" w:hAnsi="Courier New" w:cs="Courier New"/>
+        </w:rPr>
+        <w:t>Transport &amp; Miscellaneous</w:t>
+      </w:r>
+      <w:r>
+        <w:rPr>
+          <w:rFonts w:ascii="Courier New" w:hAnsi="Courier New" w:cs="Courier New"/>
+        </w:rPr>
+        <w:tab/>
+        <w:t>- 70</w:t>
+      </w:r>
+    </w:p>
+    <w:p>
+      <w:pPr>
+        <w:pStyle w:val="PlainText"/>
+        <w:rPr>
+          <w:rFonts w:ascii="Courier New" w:hAnsi="Courier New" w:cs="Courier New"/>
+        </w:rPr>
+      </w:pPr>
+      <w:r>
+        <w:rPr>
+          <w:rFonts w:ascii="Courier New" w:hAnsi="Courier New" w:cs="Courier New"/>
+        </w:rPr>
+        <w:t>Total Price</w:t>
+      </w:r>
+      <w:r>
+        <w:rPr>
+          <w:rFonts w:ascii="Courier New" w:hAnsi="Courier New" w:cs="Courier New"/>
+        </w:rPr>
+        <w:tab/>
+      </w:r>
+      <w:r>
+        <w:rPr>
+          <w:rFonts w:ascii="Courier New" w:hAnsi="Courier New" w:cs="Courier New"/>
+        </w:rPr>
+        <w:tab/>
+      </w:r>
+      <w:r>
+        <w:rPr>
+          <w:rFonts w:ascii="Courier New" w:hAnsi="Courier New" w:cs="Courier New"/>
+        </w:rPr>
+        <w:tab/>
+      </w:r>
+      <w:r>
+        <w:rPr>
+          <w:rFonts w:ascii="Courier New" w:hAnsi="Courier New" w:cs="Courier New"/>
+        </w:rPr>
+        <w:tab/>
+        <w:t>- 13450.0</w:t>
+      </w:r>
+    </w:p>
+    <w:p>
+      <w:pPr>
+        <w:pStyle w:val="PlainText"/>
+        <w:rPr>
+          <w:rFonts w:ascii="Courier New" w:hAnsi="Courier New" w:cs="Courier New"/>
+          <w:b/>
+        </w:rPr>
+      </w:pPr>
+      <w:r>
+        <w:rPr>
+          <w:rFonts w:ascii="Courier New" w:hAnsi="Courier New" w:cs="Courier New"/>
+          <w:b/>
+        </w:rPr>
+        <w:t>Amount balance</w:t>
+      </w:r>
+      <w:r>
+        <w:rPr>
+          <w:rFonts w:ascii="Courier New" w:hAnsi="Courier New" w:cs="Courier New"/>
+          <w:b/>
+        </w:rPr>
+        <w:tab/>
+      </w:r>
+      <w:r>
+        <w:rPr>
+          <w:rFonts w:ascii="Courier New" w:hAnsi="Courier New" w:cs="Courier New"/>
+          <w:b/>
+        </w:rPr>
+        <w:tab/>
+      </w:r>
+      <w:r>
+        <w:rPr>
+          <w:rFonts w:ascii="Courier New" w:hAnsi="Courier New" w:cs="Courier New"/>
+          <w:b/>
+        </w:rPr>
+        <w:tab/>
+        <w:t>- 47858.0</w:t>
+      </w:r>
+    </w:p>
+    <w:p>
+      <w:pPr>
+        <w:pStyle w:val="PlainText"/>
+        <w:rPr>
+          <w:rFonts w:ascii="Courier New" w:hAnsi="Courier New" w:cs="Courier New"/>
+        </w:rPr>
+      </w:pPr>
+    </w:p>
+    <w:p>
+      <w:pPr>
+        <w:pStyle w:val="PlainText"/>
+        <w:rPr>
+          <w:rFonts w:ascii="Courier New" w:hAnsi="Courier New" w:cs="Courier New"/>
+          <w:b/>
+        </w:rPr>
+      </w:pPr>
     </w:p>
     <w:p>
       <w:pPr>

--- a/customer _details/RAMAIAH/SEP/GANGAVATHI/GKR/PURCHASE DETAILS.docx
+++ b/customer _details/RAMAIAH/SEP/GANGAVATHI/GKR/PURCHASE DETAILS.docx
@@ -1088,13 +1088,7 @@
         <w:rPr>
           <w:rFonts w:ascii="Courier New" w:hAnsi="Courier New" w:cs="Courier New"/>
         </w:rPr>
-        <w:t>Sun Sep 16</w:t>
-      </w:r>
-      <w:r>
-        <w:rPr>
-          <w:rFonts w:ascii="Courier New" w:hAnsi="Courier New" w:cs="Courier New"/>
-        </w:rPr>
-        <w:t xml:space="preserve"> 13:32:01 PDT 2017</w:t>
+        <w:t>Sun Sep 16 13:32:01 PDT 2017</w:t>
       </w:r>
     </w:p>
     <w:p>
@@ -1397,6 +1391,353 @@
         <w:tab/>
         <w:t>- 47858.0</w:t>
       </w:r>
+    </w:p>
+    <w:p>
+      <w:pPr>
+        <w:pStyle w:val="PlainText"/>
+        <w:rPr>
+          <w:rFonts w:ascii="Courier New" w:hAnsi="Courier New" w:cs="Courier New"/>
+          <w:b/>
+        </w:rPr>
+      </w:pPr>
+    </w:p>
+    <w:p>
+      <w:pPr>
+        <w:pStyle w:val="PlainText"/>
+        <w:rPr>
+          <w:rFonts w:ascii="Courier New" w:hAnsi="Courier New" w:cs="Courier New"/>
+        </w:rPr>
+      </w:pPr>
+      <w:r>
+        <w:rPr>
+          <w:rFonts w:ascii="Courier New" w:hAnsi="Courier New" w:cs="Courier New"/>
+        </w:rPr>
+        <w:t>Thu Sep 19</w:t>
+      </w:r>
+      <w:r>
+        <w:rPr>
+          <w:rFonts w:ascii="Courier New" w:hAnsi="Courier New" w:cs="Courier New"/>
+        </w:rPr>
+        <w:t xml:space="preserve"> 12:49:17 PDT 2017</w:t>
+      </w:r>
+    </w:p>
+    <w:p>
+      <w:pPr>
+        <w:pStyle w:val="PlainText"/>
+        <w:rPr>
+          <w:rFonts w:ascii="Courier New" w:hAnsi="Courier New" w:cs="Courier New"/>
+        </w:rPr>
+      </w:pPr>
+      <w:r>
+        <w:rPr>
+          <w:rFonts w:ascii="Courier New" w:hAnsi="Courier New" w:cs="Courier New"/>
+        </w:rPr>
+        <w:t>Person Name</w:t>
+      </w:r>
+      <w:r>
+        <w:rPr>
+          <w:rFonts w:ascii="Courier New" w:hAnsi="Courier New" w:cs="Courier New"/>
+        </w:rPr>
+        <w:tab/>
+      </w:r>
+      <w:r>
+        <w:rPr>
+          <w:rFonts w:ascii="Courier New" w:hAnsi="Courier New" w:cs="Courier New"/>
+        </w:rPr>
+        <w:tab/>
+      </w:r>
+      <w:r>
+        <w:rPr>
+          <w:rFonts w:ascii="Courier New" w:hAnsi="Courier New" w:cs="Courier New"/>
+        </w:rPr>
+        <w:tab/>
+      </w:r>
+      <w:r>
+        <w:rPr>
+          <w:rFonts w:ascii="Courier New" w:hAnsi="Courier New" w:cs="Courier New"/>
+        </w:rPr>
+        <w:tab/>
+        <w:t>- GKR</w:t>
+      </w:r>
+    </w:p>
+    <w:p>
+      <w:pPr>
+        <w:pStyle w:val="PlainText"/>
+        <w:rPr>
+          <w:rFonts w:ascii="Courier New" w:hAnsi="Courier New" w:cs="Courier New"/>
+        </w:rPr>
+      </w:pPr>
+      <w:r>
+        <w:rPr>
+          <w:rFonts w:ascii="Courier New" w:hAnsi="Courier New" w:cs="Courier New"/>
+        </w:rPr>
+        <w:t>---------------------------------------------------------------</w:t>
+      </w:r>
+    </w:p>
+    <w:p>
+      <w:pPr>
+        <w:pStyle w:val="PlainText"/>
+        <w:rPr>
+          <w:rFonts w:ascii="Courier New" w:hAnsi="Courier New" w:cs="Courier New"/>
+        </w:rPr>
+      </w:pPr>
+      <w:r>
+        <w:rPr>
+          <w:rFonts w:ascii="Courier New" w:hAnsi="Courier New" w:cs="Courier New"/>
+        </w:rPr>
+        <w:t>Item Name</w:t>
+      </w:r>
+      <w:r>
+        <w:rPr>
+          <w:rFonts w:ascii="Courier New" w:hAnsi="Courier New" w:cs="Courier New"/>
+        </w:rPr>
+        <w:tab/>
+      </w:r>
+      <w:r>
+        <w:rPr>
+          <w:rFonts w:ascii="Courier New" w:hAnsi="Courier New" w:cs="Courier New"/>
+        </w:rPr>
+        <w:tab/>
+      </w:r>
+      <w:r>
+        <w:rPr>
+          <w:rFonts w:ascii="Courier New" w:hAnsi="Courier New" w:cs="Courier New"/>
+        </w:rPr>
+        <w:tab/>
+      </w:r>
+      <w:r>
+        <w:rPr>
+          <w:rFonts w:ascii="Courier New" w:hAnsi="Courier New" w:cs="Courier New"/>
+        </w:rPr>
+        <w:tab/>
+        <w:t>- CARROT</w:t>
+      </w:r>
+    </w:p>
+    <w:p>
+      <w:pPr>
+        <w:pStyle w:val="PlainText"/>
+        <w:rPr>
+          <w:rFonts w:ascii="Courier New" w:hAnsi="Courier New" w:cs="Courier New"/>
+        </w:rPr>
+      </w:pPr>
+      <w:r>
+        <w:rPr>
+          <w:rFonts w:ascii="Courier New" w:hAnsi="Courier New" w:cs="Courier New"/>
+        </w:rPr>
+        <w:t>Number of Pockets</w:t>
+      </w:r>
+      <w:r>
+        <w:rPr>
+          <w:rFonts w:ascii="Courier New" w:hAnsi="Courier New" w:cs="Courier New"/>
+        </w:rPr>
+        <w:tab/>
+      </w:r>
+      <w:r>
+        <w:rPr>
+          <w:rFonts w:ascii="Courier New" w:hAnsi="Courier New" w:cs="Courier New"/>
+        </w:rPr>
+        <w:tab/>
+      </w:r>
+      <w:r>
+        <w:rPr>
+          <w:rFonts w:ascii="Courier New" w:hAnsi="Courier New" w:cs="Courier New"/>
+        </w:rPr>
+        <w:tab/>
+        <w:t>- 8</w:t>
+      </w:r>
+    </w:p>
+    <w:p>
+      <w:pPr>
+        <w:pStyle w:val="PlainText"/>
+        <w:rPr>
+          <w:rFonts w:ascii="Courier New" w:hAnsi="Courier New" w:cs="Courier New"/>
+        </w:rPr>
+      </w:pPr>
+      <w:r>
+        <w:rPr>
+          <w:rFonts w:ascii="Courier New" w:hAnsi="Courier New" w:cs="Courier New"/>
+        </w:rPr>
+        <w:t>Number of KGs</w:t>
+      </w:r>
+      <w:r>
+        <w:rPr>
+          <w:rFonts w:ascii="Courier New" w:hAnsi="Courier New" w:cs="Courier New"/>
+        </w:rPr>
+        <w:tab/>
+      </w:r>
+      <w:r>
+        <w:rPr>
+          <w:rFonts w:ascii="Courier New" w:hAnsi="Courier New" w:cs="Courier New"/>
+        </w:rPr>
+        <w:tab/>
+      </w:r>
+      <w:r>
+        <w:rPr>
+          <w:rFonts w:ascii="Courier New" w:hAnsi="Courier New" w:cs="Courier New"/>
+        </w:rPr>
+        <w:tab/>
+        <w:t>- 661</w:t>
+      </w:r>
+    </w:p>
+    <w:p>
+      <w:pPr>
+        <w:pStyle w:val="PlainText"/>
+        <w:rPr>
+          <w:rFonts w:ascii="Courier New" w:hAnsi="Courier New" w:cs="Courier New"/>
+        </w:rPr>
+      </w:pPr>
+      <w:r>
+        <w:rPr>
+          <w:rFonts w:ascii="Courier New" w:hAnsi="Courier New" w:cs="Courier New"/>
+        </w:rPr>
+        <w:t>Rate</w:t>
+      </w:r>
+      <w:r>
+        <w:rPr>
+          <w:rFonts w:ascii="Courier New" w:hAnsi="Courier New" w:cs="Courier New"/>
+        </w:rPr>
+        <w:tab/>
+      </w:r>
+      <w:r>
+        <w:rPr>
+          <w:rFonts w:ascii="Courier New" w:hAnsi="Courier New" w:cs="Courier New"/>
+        </w:rPr>
+        <w:tab/>
+      </w:r>
+      <w:r>
+        <w:rPr>
+          <w:rFonts w:ascii="Courier New" w:hAnsi="Courier New" w:cs="Courier New"/>
+        </w:rPr>
+        <w:tab/>
+      </w:r>
+      <w:r>
+        <w:rPr>
+          <w:rFonts w:ascii="Courier New" w:hAnsi="Courier New" w:cs="Courier New"/>
+        </w:rPr>
+        <w:tab/>
+      </w:r>
+      <w:r>
+        <w:rPr>
+          <w:rFonts w:ascii="Courier New" w:hAnsi="Courier New" w:cs="Courier New"/>
+        </w:rPr>
+        <w:tab/>
+        <w:t>- 20</w:t>
+      </w:r>
+    </w:p>
+    <w:p>
+      <w:pPr>
+        <w:pStyle w:val="PlainText"/>
+        <w:rPr>
+          <w:rFonts w:ascii="Courier New" w:hAnsi="Courier New" w:cs="Courier New"/>
+        </w:rPr>
+      </w:pPr>
+      <w:r>
+        <w:rPr>
+          <w:rFonts w:ascii="Courier New" w:hAnsi="Courier New" w:cs="Courier New"/>
+        </w:rPr>
+        <w:t>Transport &amp; Miscellaneous</w:t>
+      </w:r>
+      <w:r>
+        <w:rPr>
+          <w:rFonts w:ascii="Courier New" w:hAnsi="Courier New" w:cs="Courier New"/>
+        </w:rPr>
+        <w:tab/>
+        <w:t>- 80</w:t>
+      </w:r>
+    </w:p>
+    <w:p>
+      <w:pPr>
+        <w:pStyle w:val="PlainText"/>
+        <w:rPr>
+          <w:rFonts w:ascii="Courier New" w:hAnsi="Courier New" w:cs="Courier New"/>
+        </w:rPr>
+      </w:pPr>
+      <w:r>
+        <w:rPr>
+          <w:rFonts w:ascii="Courier New" w:hAnsi="Courier New" w:cs="Courier New"/>
+        </w:rPr>
+        <w:t>Total Price</w:t>
+      </w:r>
+      <w:r>
+        <w:rPr>
+          <w:rFonts w:ascii="Courier New" w:hAnsi="Courier New" w:cs="Courier New"/>
+        </w:rPr>
+        <w:tab/>
+      </w:r>
+      <w:r>
+        <w:rPr>
+          <w:rFonts w:ascii="Courier New" w:hAnsi="Courier New" w:cs="Courier New"/>
+        </w:rPr>
+        <w:tab/>
+      </w:r>
+      <w:r>
+        <w:rPr>
+          <w:rFonts w:ascii="Courier New" w:hAnsi="Courier New" w:cs="Courier New"/>
+        </w:rPr>
+        <w:tab/>
+      </w:r>
+      <w:r>
+        <w:rPr>
+          <w:rFonts w:ascii="Courier New" w:hAnsi="Courier New" w:cs="Courier New"/>
+        </w:rPr>
+        <w:tab/>
+        <w:t>- 13300.0</w:t>
+      </w:r>
+    </w:p>
+    <w:p>
+      <w:pPr>
+        <w:pStyle w:val="PlainText"/>
+        <w:rPr>
+          <w:rFonts w:ascii="Courier New" w:hAnsi="Courier New" w:cs="Courier New"/>
+          <w:b/>
+        </w:rPr>
+      </w:pPr>
+      <w:r>
+        <w:rPr>
+          <w:rFonts w:ascii="Courier New" w:hAnsi="Courier New" w:cs="Courier New"/>
+          <w:b/>
+        </w:rPr>
+        <w:t>Amount balance</w:t>
+      </w:r>
+      <w:r>
+        <w:rPr>
+          <w:rFonts w:ascii="Courier New" w:hAnsi="Courier New" w:cs="Courier New"/>
+          <w:b/>
+        </w:rPr>
+        <w:tab/>
+      </w:r>
+      <w:r>
+        <w:rPr>
+          <w:rFonts w:ascii="Courier New" w:hAnsi="Courier New" w:cs="Courier New"/>
+          <w:b/>
+        </w:rPr>
+        <w:tab/>
+      </w:r>
+      <w:r>
+        <w:rPr>
+          <w:rFonts w:ascii="Courier New" w:hAnsi="Courier New" w:cs="Courier New"/>
+          <w:b/>
+        </w:rPr>
+        <w:tab/>
+        <w:t>- 61158.0</w:t>
+      </w:r>
+    </w:p>
+    <w:p>
+      <w:pPr>
+        <w:pStyle w:val="PlainText"/>
+        <w:rPr>
+          <w:rFonts w:ascii="Courier New" w:hAnsi="Courier New" w:cs="Courier New"/>
+        </w:rPr>
+      </w:pPr>
+    </w:p>
+    <w:p>
+      <w:pPr>
+        <w:pStyle w:val="PlainText"/>
+        <w:rPr>
+          <w:rFonts w:ascii="Courier New" w:hAnsi="Courier New" w:cs="Courier New"/>
+          <w:b/>
+        </w:rPr>
+      </w:pPr>
     </w:p>
     <w:p>
       <w:pPr>

--- a/customer _details/RAMAIAH/SEP/GANGAVATHI/GKR/PURCHASE DETAILS.docx
+++ b/customer _details/RAMAIAH/SEP/GANGAVATHI/GKR/PURCHASE DETAILS.docx
@@ -1412,13 +1412,7 @@
         <w:rPr>
           <w:rFonts w:ascii="Courier New" w:hAnsi="Courier New" w:cs="Courier New"/>
         </w:rPr>
-        <w:t>Thu Sep 19</w:t>
-      </w:r>
-      <w:r>
-        <w:rPr>
-          <w:rFonts w:ascii="Courier New" w:hAnsi="Courier New" w:cs="Courier New"/>
-        </w:rPr>
-        <w:t xml:space="preserve"> 12:49:17 PDT 2017</w:t>
+        <w:t>Thu Sep 19 12:49:17 PDT 2017</w:t>
       </w:r>
     </w:p>
     <w:p>
@@ -1721,6 +1715,440 @@
         <w:tab/>
         <w:t>- 61158.0</w:t>
       </w:r>
+    </w:p>
+    <w:p>
+      <w:pPr>
+        <w:pStyle w:val="PlainText"/>
+        <w:rPr>
+          <w:rFonts w:ascii="Courier New" w:hAnsi="Courier New" w:cs="Courier New"/>
+          <w:b/>
+        </w:rPr>
+      </w:pPr>
+    </w:p>
+    <w:p>
+      <w:pPr>
+        <w:pStyle w:val="PlainText"/>
+        <w:rPr>
+          <w:rFonts w:ascii="Courier New" w:hAnsi="Courier New" w:cs="Courier New"/>
+          <w:b/>
+        </w:rPr>
+      </w:pPr>
+    </w:p>
+    <w:p>
+      <w:pPr>
+        <w:pStyle w:val="PlainText"/>
+        <w:rPr>
+          <w:rFonts w:ascii="Courier New" w:hAnsi="Courier New" w:cs="Courier New"/>
+          <w:b/>
+        </w:rPr>
+      </w:pPr>
+    </w:p>
+    <w:p>
+      <w:pPr>
+        <w:pStyle w:val="PlainText"/>
+        <w:rPr>
+          <w:rFonts w:ascii="Courier New" w:hAnsi="Courier New" w:cs="Courier New"/>
+        </w:rPr>
+      </w:pPr>
+      <w:r>
+        <w:rPr>
+          <w:rFonts w:ascii="Courier New" w:hAnsi="Courier New" w:cs="Courier New"/>
+        </w:rPr>
+        <w:t>Sun Sep 23</w:t>
+      </w:r>
+      <w:r>
+        <w:rPr>
+          <w:rFonts w:ascii="Courier New" w:hAnsi="Courier New" w:cs="Courier New"/>
+        </w:rPr>
+        <w:t xml:space="preserve"> 13:15:19 PDT 2017</w:t>
+      </w:r>
+    </w:p>
+    <w:p>
+      <w:pPr>
+        <w:pStyle w:val="PlainText"/>
+        <w:rPr>
+          <w:rFonts w:ascii="Courier New" w:hAnsi="Courier New" w:cs="Courier New"/>
+        </w:rPr>
+      </w:pPr>
+      <w:r>
+        <w:rPr>
+          <w:rFonts w:ascii="Courier New" w:hAnsi="Courier New" w:cs="Courier New"/>
+        </w:rPr>
+        <w:t>Person Name</w:t>
+      </w:r>
+      <w:r>
+        <w:rPr>
+          <w:rFonts w:ascii="Courier New" w:hAnsi="Courier New" w:cs="Courier New"/>
+        </w:rPr>
+        <w:tab/>
+      </w:r>
+      <w:r>
+        <w:rPr>
+          <w:rFonts w:ascii="Courier New" w:hAnsi="Courier New" w:cs="Courier New"/>
+        </w:rPr>
+        <w:tab/>
+      </w:r>
+      <w:r>
+        <w:rPr>
+          <w:rFonts w:ascii="Courier New" w:hAnsi="Courier New" w:cs="Courier New"/>
+        </w:rPr>
+        <w:tab/>
+      </w:r>
+      <w:r>
+        <w:rPr>
+          <w:rFonts w:ascii="Courier New" w:hAnsi="Courier New" w:cs="Courier New"/>
+        </w:rPr>
+        <w:tab/>
+        <w:t>- GKR</w:t>
+      </w:r>
+    </w:p>
+    <w:p>
+      <w:pPr>
+        <w:pStyle w:val="PlainText"/>
+        <w:rPr>
+          <w:rFonts w:ascii="Courier New" w:hAnsi="Courier New" w:cs="Courier New"/>
+        </w:rPr>
+      </w:pPr>
+      <w:r>
+        <w:rPr>
+          <w:rFonts w:ascii="Courier New" w:hAnsi="Courier New" w:cs="Courier New"/>
+        </w:rPr>
+        <w:t>---------------------------------------------------------------</w:t>
+      </w:r>
+    </w:p>
+    <w:p>
+      <w:pPr>
+        <w:pStyle w:val="PlainText"/>
+        <w:rPr>
+          <w:rFonts w:ascii="Courier New" w:hAnsi="Courier New" w:cs="Courier New"/>
+        </w:rPr>
+      </w:pPr>
+      <w:r>
+        <w:rPr>
+          <w:rFonts w:ascii="Courier New" w:hAnsi="Courier New" w:cs="Courier New"/>
+        </w:rPr>
+        <w:t>Item Name</w:t>
+      </w:r>
+      <w:r>
+        <w:rPr>
+          <w:rFonts w:ascii="Courier New" w:hAnsi="Courier New" w:cs="Courier New"/>
+        </w:rPr>
+        <w:tab/>
+      </w:r>
+      <w:r>
+        <w:rPr>
+          <w:rFonts w:ascii="Courier New" w:hAnsi="Courier New" w:cs="Courier New"/>
+        </w:rPr>
+        <w:tab/>
+      </w:r>
+      <w:r>
+        <w:rPr>
+          <w:rFonts w:ascii="Courier New" w:hAnsi="Courier New" w:cs="Courier New"/>
+        </w:rPr>
+        <w:tab/>
+      </w:r>
+      <w:r>
+        <w:rPr>
+          <w:rFonts w:ascii="Courier New" w:hAnsi="Courier New" w:cs="Courier New"/>
+        </w:rPr>
+        <w:tab/>
+        <w:t>- CARROT</w:t>
+      </w:r>
+    </w:p>
+    <w:p>
+      <w:pPr>
+        <w:pStyle w:val="PlainText"/>
+        <w:rPr>
+          <w:rFonts w:ascii="Courier New" w:hAnsi="Courier New" w:cs="Courier New"/>
+        </w:rPr>
+      </w:pPr>
+      <w:r>
+        <w:rPr>
+          <w:rFonts w:ascii="Courier New" w:hAnsi="Courier New" w:cs="Courier New"/>
+        </w:rPr>
+        <w:t>Number of Pockets</w:t>
+      </w:r>
+      <w:r>
+        <w:rPr>
+          <w:rFonts w:ascii="Courier New" w:hAnsi="Courier New" w:cs="Courier New"/>
+        </w:rPr>
+        <w:tab/>
+      </w:r>
+      <w:r>
+        <w:rPr>
+          <w:rFonts w:ascii="Courier New" w:hAnsi="Courier New" w:cs="Courier New"/>
+        </w:rPr>
+        <w:tab/>
+      </w:r>
+      <w:r>
+        <w:rPr>
+          <w:rFonts w:ascii="Courier New" w:hAnsi="Courier New" w:cs="Courier New"/>
+        </w:rPr>
+        <w:tab/>
+        <w:t>- 8</w:t>
+      </w:r>
+    </w:p>
+    <w:p>
+      <w:pPr>
+        <w:pStyle w:val="PlainText"/>
+        <w:rPr>
+          <w:rFonts w:ascii="Courier New" w:hAnsi="Courier New" w:cs="Courier New"/>
+        </w:rPr>
+      </w:pPr>
+      <w:r>
+        <w:rPr>
+          <w:rFonts w:ascii="Courier New" w:hAnsi="Courier New" w:cs="Courier New"/>
+        </w:rPr>
+        <w:t>Number of KGs</w:t>
+      </w:r>
+      <w:r>
+        <w:rPr>
+          <w:rFonts w:ascii="Courier New" w:hAnsi="Courier New" w:cs="Courier New"/>
+        </w:rPr>
+        <w:tab/>
+      </w:r>
+      <w:r>
+        <w:rPr>
+          <w:rFonts w:ascii="Courier New" w:hAnsi="Courier New" w:cs="Courier New"/>
+        </w:rPr>
+        <w:tab/>
+      </w:r>
+      <w:r>
+        <w:rPr>
+          <w:rFonts w:ascii="Courier New" w:hAnsi="Courier New" w:cs="Courier New"/>
+        </w:rPr>
+        <w:tab/>
+        <w:t>- 782</w:t>
+      </w:r>
+    </w:p>
+    <w:p>
+      <w:pPr>
+        <w:pStyle w:val="PlainText"/>
+        <w:rPr>
+          <w:rFonts w:ascii="Courier New" w:hAnsi="Courier New" w:cs="Courier New"/>
+        </w:rPr>
+      </w:pPr>
+      <w:r>
+        <w:rPr>
+          <w:rFonts w:ascii="Courier New" w:hAnsi="Courier New" w:cs="Courier New"/>
+        </w:rPr>
+        <w:t>Rate</w:t>
+      </w:r>
+      <w:r>
+        <w:rPr>
+          <w:rFonts w:ascii="Courier New" w:hAnsi="Courier New" w:cs="Courier New"/>
+        </w:rPr>
+        <w:tab/>
+      </w:r>
+      <w:r>
+        <w:rPr>
+          <w:rFonts w:ascii="Courier New" w:hAnsi="Courier New" w:cs="Courier New"/>
+        </w:rPr>
+        <w:tab/>
+      </w:r>
+      <w:r>
+        <w:rPr>
+          <w:rFonts w:ascii="Courier New" w:hAnsi="Courier New" w:cs="Courier New"/>
+        </w:rPr>
+        <w:tab/>
+      </w:r>
+      <w:r>
+        <w:rPr>
+          <w:rFonts w:ascii="Courier New" w:hAnsi="Courier New" w:cs="Courier New"/>
+        </w:rPr>
+        <w:tab/>
+      </w:r>
+      <w:r>
+        <w:rPr>
+          <w:rFonts w:ascii="Courier New" w:hAnsi="Courier New" w:cs="Courier New"/>
+        </w:rPr>
+        <w:tab/>
+        <w:t>- 22</w:t>
+      </w:r>
+    </w:p>
+    <w:p>
+      <w:pPr>
+        <w:pStyle w:val="PlainText"/>
+        <w:rPr>
+          <w:rFonts w:ascii="Courier New" w:hAnsi="Courier New" w:cs="Courier New"/>
+        </w:rPr>
+      </w:pPr>
+      <w:r>
+        <w:rPr>
+          <w:rFonts w:ascii="Courier New" w:hAnsi="Courier New" w:cs="Courier New"/>
+        </w:rPr>
+        <w:t>Transport &amp; Miscellaneous</w:t>
+      </w:r>
+      <w:r>
+        <w:rPr>
+          <w:rFonts w:ascii="Courier New" w:hAnsi="Courier New" w:cs="Courier New"/>
+        </w:rPr>
+        <w:tab/>
+        <w:t>- 80</w:t>
+      </w:r>
+    </w:p>
+    <w:p>
+      <w:pPr>
+        <w:pStyle w:val="PlainText"/>
+        <w:rPr>
+          <w:rFonts w:ascii="Courier New" w:hAnsi="Courier New" w:cs="Courier New"/>
+        </w:rPr>
+      </w:pPr>
+      <w:r>
+        <w:rPr>
+          <w:rFonts w:ascii="Courier New" w:hAnsi="Courier New" w:cs="Courier New"/>
+        </w:rPr>
+        <w:t>Total Price</w:t>
+      </w:r>
+      <w:r>
+        <w:rPr>
+          <w:rFonts w:ascii="Courier New" w:hAnsi="Courier New" w:cs="Courier New"/>
+        </w:rPr>
+        <w:tab/>
+      </w:r>
+      <w:r>
+        <w:rPr>
+          <w:rFonts w:ascii="Courier New" w:hAnsi="Courier New" w:cs="Courier New"/>
+        </w:rPr>
+        <w:tab/>
+      </w:r>
+      <w:r>
+        <w:rPr>
+          <w:rFonts w:ascii="Courier New" w:hAnsi="Courier New" w:cs="Courier New"/>
+        </w:rPr>
+        <w:tab/>
+      </w:r>
+      <w:r>
+        <w:rPr>
+          <w:rFonts w:ascii="Courier New" w:hAnsi="Courier New" w:cs="Courier New"/>
+        </w:rPr>
+        <w:tab/>
+        <w:t>- 17284.0</w:t>
+      </w:r>
+    </w:p>
+    <w:p>
+      <w:pPr>
+        <w:pStyle w:val="PlainText"/>
+        <w:rPr>
+          <w:rFonts w:ascii="Courier New" w:hAnsi="Courier New" w:cs="Courier New"/>
+          <w:color w:val="FF0000"/>
+        </w:rPr>
+      </w:pPr>
+      <w:r>
+        <w:rPr>
+          <w:rFonts w:ascii="Courier New" w:hAnsi="Courier New" w:cs="Courier New"/>
+          <w:color w:val="FF0000"/>
+        </w:rPr>
+        <w:t>Amount Received</w:t>
+      </w:r>
+      <w:r>
+        <w:rPr>
+          <w:rFonts w:ascii="Courier New" w:hAnsi="Courier New" w:cs="Courier New"/>
+          <w:color w:val="FF0000"/>
+        </w:rPr>
+        <w:tab/>
+      </w:r>
+      <w:r>
+        <w:rPr>
+          <w:rFonts w:ascii="Courier New" w:hAnsi="Courier New" w:cs="Courier New"/>
+          <w:color w:val="FF0000"/>
+        </w:rPr>
+        <w:tab/>
+      </w:r>
+      <w:r>
+        <w:rPr>
+          <w:rFonts w:ascii="Courier New" w:hAnsi="Courier New" w:cs="Courier New"/>
+          <w:color w:val="FF0000"/>
+        </w:rPr>
+        <w:tab/>
+        <w:t>- 47880</w:t>
+      </w:r>
+    </w:p>
+    <w:p>
+      <w:pPr>
+        <w:pStyle w:val="PlainText"/>
+        <w:rPr>
+          <w:rFonts w:ascii="Courier New" w:hAnsi="Courier New" w:cs="Courier New"/>
+          <w:b/>
+        </w:rPr>
+      </w:pPr>
+      <w:r>
+        <w:rPr>
+          <w:rFonts w:ascii="Courier New" w:hAnsi="Courier New" w:cs="Courier New"/>
+          <w:b/>
+        </w:rPr>
+        <w:t>Amount balance</w:t>
+      </w:r>
+      <w:r>
+        <w:rPr>
+          <w:rFonts w:ascii="Courier New" w:hAnsi="Courier New" w:cs="Courier New"/>
+          <w:b/>
+        </w:rPr>
+        <w:tab/>
+      </w:r>
+      <w:r>
+        <w:rPr>
+          <w:rFonts w:ascii="Courier New" w:hAnsi="Courier New" w:cs="Courier New"/>
+          <w:b/>
+        </w:rPr>
+        <w:tab/>
+      </w:r>
+      <w:r>
+        <w:rPr>
+          <w:rFonts w:ascii="Courier New" w:hAnsi="Courier New" w:cs="Courier New"/>
+          <w:b/>
+        </w:rPr>
+        <w:tab/>
+        <w:t>- 30562.0</w:t>
+      </w:r>
+    </w:p>
+    <w:p>
+      <w:pPr>
+        <w:pStyle w:val="PlainText"/>
+        <w:rPr>
+          <w:rFonts w:ascii="Courier New" w:hAnsi="Courier New" w:cs="Courier New"/>
+          <w:b/>
+        </w:rPr>
+      </w:pPr>
+      <w:r>
+        <w:rPr>
+          <w:rFonts w:ascii="Courier New" w:hAnsi="Courier New" w:cs="Courier New"/>
+          <w:b/>
+        </w:rPr>
+        <w:t>Amount Received mode</w:t>
+      </w:r>
+      <w:r>
+        <w:rPr>
+          <w:rFonts w:ascii="Courier New" w:hAnsi="Courier New" w:cs="Courier New"/>
+          <w:b/>
+        </w:rPr>
+        <w:tab/>
+      </w:r>
+      <w:r>
+        <w:rPr>
+          <w:rFonts w:ascii="Courier New" w:hAnsi="Courier New" w:cs="Courier New"/>
+          <w:b/>
+        </w:rPr>
+        <w:tab/>
+        <w:t>- CASH 18/09/17</w:t>
+      </w:r>
+    </w:p>
+    <w:p>
+      <w:pPr>
+        <w:pStyle w:val="PlainText"/>
+        <w:rPr>
+          <w:rFonts w:ascii="Courier New" w:hAnsi="Courier New" w:cs="Courier New"/>
+        </w:rPr>
+      </w:pPr>
+    </w:p>
+    <w:p>
+      <w:pPr>
+        <w:pStyle w:val="PlainText"/>
+        <w:rPr>
+          <w:rFonts w:ascii="Courier New" w:hAnsi="Courier New" w:cs="Courier New"/>
+          <w:b/>
+        </w:rPr>
+      </w:pPr>
     </w:p>
     <w:p>
       <w:pPr>

--- a/customer _details/RAMAIAH/SEP/GANGAVATHI/GKR/PURCHASE DETAILS.docx
+++ b/customer _details/RAMAIAH/SEP/GANGAVATHI/GKR/PURCHASE DETAILS.docx
@@ -1754,13 +1754,7 @@
         <w:rPr>
           <w:rFonts w:ascii="Courier New" w:hAnsi="Courier New" w:cs="Courier New"/>
         </w:rPr>
-        <w:t>Sun Sep 23</w:t>
-      </w:r>
-      <w:r>
-        <w:rPr>
-          <w:rFonts w:ascii="Courier New" w:hAnsi="Courier New" w:cs="Courier New"/>
-        </w:rPr>
-        <w:t xml:space="preserve"> 13:15:19 PDT 2017</w:t>
+        <w:t>Sun Sep 23 13:15:19 PDT 2017</w:t>
       </w:r>
     </w:p>
     <w:p>
@@ -2132,6 +2126,813 @@
         <w:tab/>
         <w:t>- CASH 18/09/17</w:t>
       </w:r>
+    </w:p>
+    <w:p>
+      <w:pPr>
+        <w:pStyle w:val="PlainText"/>
+        <w:rPr>
+          <w:rFonts w:ascii="Courier New" w:hAnsi="Courier New" w:cs="Courier New"/>
+          <w:b/>
+        </w:rPr>
+      </w:pPr>
+    </w:p>
+    <w:p>
+      <w:pPr>
+        <w:pStyle w:val="PlainText"/>
+        <w:rPr>
+          <w:rFonts w:ascii="Courier New" w:hAnsi="Courier New" w:cs="Courier New"/>
+        </w:rPr>
+      </w:pPr>
+      <w:r>
+        <w:rPr>
+          <w:rFonts w:ascii="Courier New" w:hAnsi="Courier New" w:cs="Courier New"/>
+        </w:rPr>
+        <w:t>TUE Sep 26</w:t>
+      </w:r>
+      <w:r>
+        <w:rPr>
+          <w:rFonts w:ascii="Courier New" w:hAnsi="Courier New" w:cs="Courier New"/>
+        </w:rPr>
+        <w:t xml:space="preserve"> 17:03:36 PDT 2017</w:t>
+      </w:r>
+    </w:p>
+    <w:p>
+      <w:pPr>
+        <w:pStyle w:val="PlainText"/>
+        <w:rPr>
+          <w:rFonts w:ascii="Courier New" w:hAnsi="Courier New" w:cs="Courier New"/>
+        </w:rPr>
+      </w:pPr>
+      <w:r>
+        <w:rPr>
+          <w:rFonts w:ascii="Courier New" w:hAnsi="Courier New" w:cs="Courier New"/>
+        </w:rPr>
+        <w:t>Person Name</w:t>
+      </w:r>
+      <w:r>
+        <w:rPr>
+          <w:rFonts w:ascii="Courier New" w:hAnsi="Courier New" w:cs="Courier New"/>
+        </w:rPr>
+        <w:tab/>
+      </w:r>
+      <w:r>
+        <w:rPr>
+          <w:rFonts w:ascii="Courier New" w:hAnsi="Courier New" w:cs="Courier New"/>
+        </w:rPr>
+        <w:tab/>
+      </w:r>
+      <w:r>
+        <w:rPr>
+          <w:rFonts w:ascii="Courier New" w:hAnsi="Courier New" w:cs="Courier New"/>
+        </w:rPr>
+        <w:tab/>
+      </w:r>
+      <w:r>
+        <w:rPr>
+          <w:rFonts w:ascii="Courier New" w:hAnsi="Courier New" w:cs="Courier New"/>
+        </w:rPr>
+        <w:tab/>
+        <w:t>- GKR</w:t>
+      </w:r>
+    </w:p>
+    <w:p>
+      <w:pPr>
+        <w:pStyle w:val="PlainText"/>
+        <w:rPr>
+          <w:rFonts w:ascii="Courier New" w:hAnsi="Courier New" w:cs="Courier New"/>
+        </w:rPr>
+      </w:pPr>
+      <w:r>
+        <w:rPr>
+          <w:rFonts w:ascii="Courier New" w:hAnsi="Courier New" w:cs="Courier New"/>
+        </w:rPr>
+        <w:t>---------------------------------------------------------------</w:t>
+      </w:r>
+    </w:p>
+    <w:p>
+      <w:pPr>
+        <w:pStyle w:val="PlainText"/>
+        <w:rPr>
+          <w:rFonts w:ascii="Courier New" w:hAnsi="Courier New" w:cs="Courier New"/>
+        </w:rPr>
+      </w:pPr>
+      <w:r>
+        <w:rPr>
+          <w:rFonts w:ascii="Courier New" w:hAnsi="Courier New" w:cs="Courier New"/>
+        </w:rPr>
+        <w:t>Item Name</w:t>
+      </w:r>
+      <w:r>
+        <w:rPr>
+          <w:rFonts w:ascii="Courier New" w:hAnsi="Courier New" w:cs="Courier New"/>
+        </w:rPr>
+        <w:tab/>
+      </w:r>
+      <w:r>
+        <w:rPr>
+          <w:rFonts w:ascii="Courier New" w:hAnsi="Courier New" w:cs="Courier New"/>
+        </w:rPr>
+        <w:tab/>
+      </w:r>
+      <w:r>
+        <w:rPr>
+          <w:rFonts w:ascii="Courier New" w:hAnsi="Courier New" w:cs="Courier New"/>
+        </w:rPr>
+        <w:tab/>
+      </w:r>
+      <w:r>
+        <w:rPr>
+          <w:rFonts w:ascii="Courier New" w:hAnsi="Courier New" w:cs="Courier New"/>
+        </w:rPr>
+        <w:tab/>
+        <w:t>- BEANS</w:t>
+      </w:r>
+    </w:p>
+    <w:p>
+      <w:pPr>
+        <w:pStyle w:val="PlainText"/>
+        <w:rPr>
+          <w:rFonts w:ascii="Courier New" w:hAnsi="Courier New" w:cs="Courier New"/>
+        </w:rPr>
+      </w:pPr>
+      <w:r>
+        <w:rPr>
+          <w:rFonts w:ascii="Courier New" w:hAnsi="Courier New" w:cs="Courier New"/>
+        </w:rPr>
+        <w:t>Number of Pockets</w:t>
+      </w:r>
+      <w:r>
+        <w:rPr>
+          <w:rFonts w:ascii="Courier New" w:hAnsi="Courier New" w:cs="Courier New"/>
+        </w:rPr>
+        <w:tab/>
+      </w:r>
+      <w:r>
+        <w:rPr>
+          <w:rFonts w:ascii="Courier New" w:hAnsi="Courier New" w:cs="Courier New"/>
+        </w:rPr>
+        <w:tab/>
+      </w:r>
+      <w:r>
+        <w:rPr>
+          <w:rFonts w:ascii="Courier New" w:hAnsi="Courier New" w:cs="Courier New"/>
+        </w:rPr>
+        <w:tab/>
+        <w:t>- 2</w:t>
+      </w:r>
+    </w:p>
+    <w:p>
+      <w:pPr>
+        <w:pStyle w:val="PlainText"/>
+        <w:rPr>
+          <w:rFonts w:ascii="Courier New" w:hAnsi="Courier New" w:cs="Courier New"/>
+        </w:rPr>
+      </w:pPr>
+      <w:r>
+        <w:rPr>
+          <w:rFonts w:ascii="Courier New" w:hAnsi="Courier New" w:cs="Courier New"/>
+        </w:rPr>
+        <w:t>Number of KGs</w:t>
+      </w:r>
+      <w:r>
+        <w:rPr>
+          <w:rFonts w:ascii="Courier New" w:hAnsi="Courier New" w:cs="Courier New"/>
+        </w:rPr>
+        <w:tab/>
+      </w:r>
+      <w:r>
+        <w:rPr>
+          <w:rFonts w:ascii="Courier New" w:hAnsi="Courier New" w:cs="Courier New"/>
+        </w:rPr>
+        <w:tab/>
+      </w:r>
+      <w:r>
+        <w:rPr>
+          <w:rFonts w:ascii="Courier New" w:hAnsi="Courier New" w:cs="Courier New"/>
+        </w:rPr>
+        <w:tab/>
+        <w:t>- 106</w:t>
+      </w:r>
+    </w:p>
+    <w:p>
+      <w:pPr>
+        <w:pStyle w:val="PlainText"/>
+        <w:rPr>
+          <w:rFonts w:ascii="Courier New" w:hAnsi="Courier New" w:cs="Courier New"/>
+        </w:rPr>
+      </w:pPr>
+      <w:r>
+        <w:rPr>
+          <w:rFonts w:ascii="Courier New" w:hAnsi="Courier New" w:cs="Courier New"/>
+        </w:rPr>
+        <w:t>Rate</w:t>
+      </w:r>
+      <w:r>
+        <w:rPr>
+          <w:rFonts w:ascii="Courier New" w:hAnsi="Courier New" w:cs="Courier New"/>
+        </w:rPr>
+        <w:tab/>
+      </w:r>
+      <w:r>
+        <w:rPr>
+          <w:rFonts w:ascii="Courier New" w:hAnsi="Courier New" w:cs="Courier New"/>
+        </w:rPr>
+        <w:tab/>
+      </w:r>
+      <w:r>
+        <w:rPr>
+          <w:rFonts w:ascii="Courier New" w:hAnsi="Courier New" w:cs="Courier New"/>
+        </w:rPr>
+        <w:tab/>
+      </w:r>
+      <w:r>
+        <w:rPr>
+          <w:rFonts w:ascii="Courier New" w:hAnsi="Courier New" w:cs="Courier New"/>
+        </w:rPr>
+        <w:tab/>
+      </w:r>
+      <w:r>
+        <w:rPr>
+          <w:rFonts w:ascii="Courier New" w:hAnsi="Courier New" w:cs="Courier New"/>
+        </w:rPr>
+        <w:tab/>
+        <w:t>- 56</w:t>
+      </w:r>
+    </w:p>
+    <w:p>
+      <w:pPr>
+        <w:pStyle w:val="PlainText"/>
+        <w:rPr>
+          <w:rFonts w:ascii="Courier New" w:hAnsi="Courier New" w:cs="Courier New"/>
+        </w:rPr>
+      </w:pPr>
+      <w:r>
+        <w:rPr>
+          <w:rFonts w:ascii="Courier New" w:hAnsi="Courier New" w:cs="Courier New"/>
+        </w:rPr>
+        <w:t>Total Price</w:t>
+      </w:r>
+      <w:r>
+        <w:rPr>
+          <w:rFonts w:ascii="Courier New" w:hAnsi="Courier New" w:cs="Courier New"/>
+        </w:rPr>
+        <w:tab/>
+      </w:r>
+      <w:r>
+        <w:rPr>
+          <w:rFonts w:ascii="Courier New" w:hAnsi="Courier New" w:cs="Courier New"/>
+        </w:rPr>
+        <w:tab/>
+      </w:r>
+      <w:r>
+        <w:rPr>
+          <w:rFonts w:ascii="Courier New" w:hAnsi="Courier New" w:cs="Courier New"/>
+        </w:rPr>
+        <w:tab/>
+      </w:r>
+      <w:r>
+        <w:rPr>
+          <w:rFonts w:ascii="Courier New" w:hAnsi="Courier New" w:cs="Courier New"/>
+        </w:rPr>
+        <w:tab/>
+        <w:t>- 5936.0</w:t>
+      </w:r>
+    </w:p>
+    <w:p>
+      <w:pPr>
+        <w:pStyle w:val="PlainText"/>
+        <w:rPr>
+          <w:rFonts w:ascii="Courier New" w:hAnsi="Courier New" w:cs="Courier New"/>
+        </w:rPr>
+      </w:pPr>
+      <w:r>
+        <w:rPr>
+          <w:rFonts w:ascii="Courier New" w:hAnsi="Courier New" w:cs="Courier New"/>
+        </w:rPr>
+        <w:t>Amount balance</w:t>
+      </w:r>
+      <w:r>
+        <w:rPr>
+          <w:rFonts w:ascii="Courier New" w:hAnsi="Courier New" w:cs="Courier New"/>
+        </w:rPr>
+        <w:tab/>
+      </w:r>
+      <w:r>
+        <w:rPr>
+          <w:rFonts w:ascii="Courier New" w:hAnsi="Courier New" w:cs="Courier New"/>
+        </w:rPr>
+        <w:tab/>
+      </w:r>
+      <w:r>
+        <w:rPr>
+          <w:rFonts w:ascii="Courier New" w:hAnsi="Courier New" w:cs="Courier New"/>
+        </w:rPr>
+        <w:tab/>
+        <w:t>- 36498.0</w:t>
+      </w:r>
+    </w:p>
+    <w:p>
+      <w:pPr>
+        <w:pStyle w:val="PlainText"/>
+        <w:rPr>
+          <w:rFonts w:ascii="Courier New" w:hAnsi="Courier New" w:cs="Courier New"/>
+        </w:rPr>
+      </w:pPr>
+    </w:p>
+    <w:p>
+      <w:pPr>
+        <w:pStyle w:val="PlainText"/>
+        <w:rPr>
+          <w:rFonts w:ascii="Courier New" w:hAnsi="Courier New" w:cs="Courier New"/>
+        </w:rPr>
+      </w:pPr>
+      <w:r>
+        <w:rPr>
+          <w:rFonts w:ascii="Courier New" w:hAnsi="Courier New" w:cs="Courier New"/>
+        </w:rPr>
+        <w:t>Item Name</w:t>
+      </w:r>
+      <w:r>
+        <w:rPr>
+          <w:rFonts w:ascii="Courier New" w:hAnsi="Courier New" w:cs="Courier New"/>
+        </w:rPr>
+        <w:tab/>
+      </w:r>
+      <w:r>
+        <w:rPr>
+          <w:rFonts w:ascii="Courier New" w:hAnsi="Courier New" w:cs="Courier New"/>
+        </w:rPr>
+        <w:tab/>
+      </w:r>
+      <w:r>
+        <w:rPr>
+          <w:rFonts w:ascii="Courier New" w:hAnsi="Courier New" w:cs="Courier New"/>
+        </w:rPr>
+        <w:tab/>
+      </w:r>
+      <w:r>
+        <w:rPr>
+          <w:rFonts w:ascii="Courier New" w:hAnsi="Courier New" w:cs="Courier New"/>
+        </w:rPr>
+        <w:tab/>
+        <w:t>- CARROT</w:t>
+      </w:r>
+    </w:p>
+    <w:p>
+      <w:pPr>
+        <w:pStyle w:val="PlainText"/>
+        <w:rPr>
+          <w:rFonts w:ascii="Courier New" w:hAnsi="Courier New" w:cs="Courier New"/>
+        </w:rPr>
+      </w:pPr>
+      <w:r>
+        <w:rPr>
+          <w:rFonts w:ascii="Courier New" w:hAnsi="Courier New" w:cs="Courier New"/>
+        </w:rPr>
+        <w:t>Number of Pockets</w:t>
+      </w:r>
+      <w:r>
+        <w:rPr>
+          <w:rFonts w:ascii="Courier New" w:hAnsi="Courier New" w:cs="Courier New"/>
+        </w:rPr>
+        <w:tab/>
+      </w:r>
+      <w:r>
+        <w:rPr>
+          <w:rFonts w:ascii="Courier New" w:hAnsi="Courier New" w:cs="Courier New"/>
+        </w:rPr>
+        <w:tab/>
+      </w:r>
+      <w:r>
+        <w:rPr>
+          <w:rFonts w:ascii="Courier New" w:hAnsi="Courier New" w:cs="Courier New"/>
+        </w:rPr>
+        <w:tab/>
+        <w:t>- 4</w:t>
+      </w:r>
+    </w:p>
+    <w:p>
+      <w:pPr>
+        <w:pStyle w:val="PlainText"/>
+        <w:rPr>
+          <w:rFonts w:ascii="Courier New" w:hAnsi="Courier New" w:cs="Courier New"/>
+        </w:rPr>
+      </w:pPr>
+      <w:r>
+        <w:rPr>
+          <w:rFonts w:ascii="Courier New" w:hAnsi="Courier New" w:cs="Courier New"/>
+        </w:rPr>
+        <w:t>Number of KGs</w:t>
+      </w:r>
+      <w:r>
+        <w:rPr>
+          <w:rFonts w:ascii="Courier New" w:hAnsi="Courier New" w:cs="Courier New"/>
+        </w:rPr>
+        <w:tab/>
+      </w:r>
+      <w:r>
+        <w:rPr>
+          <w:rFonts w:ascii="Courier New" w:hAnsi="Courier New" w:cs="Courier New"/>
+        </w:rPr>
+        <w:tab/>
+      </w:r>
+      <w:r>
+        <w:rPr>
+          <w:rFonts w:ascii="Courier New" w:hAnsi="Courier New" w:cs="Courier New"/>
+        </w:rPr>
+        <w:tab/>
+        <w:t>- 348</w:t>
+      </w:r>
+    </w:p>
+    <w:p>
+      <w:pPr>
+        <w:pStyle w:val="PlainText"/>
+        <w:rPr>
+          <w:rFonts w:ascii="Courier New" w:hAnsi="Courier New" w:cs="Courier New"/>
+        </w:rPr>
+      </w:pPr>
+      <w:r>
+        <w:rPr>
+          <w:rFonts w:ascii="Courier New" w:hAnsi="Courier New" w:cs="Courier New"/>
+        </w:rPr>
+        <w:t>Rate</w:t>
+      </w:r>
+      <w:r>
+        <w:rPr>
+          <w:rFonts w:ascii="Courier New" w:hAnsi="Courier New" w:cs="Courier New"/>
+        </w:rPr>
+        <w:tab/>
+      </w:r>
+      <w:r>
+        <w:rPr>
+          <w:rFonts w:ascii="Courier New" w:hAnsi="Courier New" w:cs="Courier New"/>
+        </w:rPr>
+        <w:tab/>
+      </w:r>
+      <w:r>
+        <w:rPr>
+          <w:rFonts w:ascii="Courier New" w:hAnsi="Courier New" w:cs="Courier New"/>
+        </w:rPr>
+        <w:tab/>
+      </w:r>
+      <w:r>
+        <w:rPr>
+          <w:rFonts w:ascii="Courier New" w:hAnsi="Courier New" w:cs="Courier New"/>
+        </w:rPr>
+        <w:tab/>
+      </w:r>
+      <w:r>
+        <w:rPr>
+          <w:rFonts w:ascii="Courier New" w:hAnsi="Courier New" w:cs="Courier New"/>
+        </w:rPr>
+        <w:tab/>
+        <w:t>- 23</w:t>
+      </w:r>
+    </w:p>
+    <w:p>
+      <w:pPr>
+        <w:pStyle w:val="PlainText"/>
+        <w:rPr>
+          <w:rFonts w:ascii="Courier New" w:hAnsi="Courier New" w:cs="Courier New"/>
+        </w:rPr>
+      </w:pPr>
+      <w:r>
+        <w:rPr>
+          <w:rFonts w:ascii="Courier New" w:hAnsi="Courier New" w:cs="Courier New"/>
+        </w:rPr>
+        <w:t>Transport &amp; Miscellaneous</w:t>
+      </w:r>
+      <w:r>
+        <w:rPr>
+          <w:rFonts w:ascii="Courier New" w:hAnsi="Courier New" w:cs="Courier New"/>
+        </w:rPr>
+        <w:tab/>
+        <w:t>- 160</w:t>
+      </w:r>
+    </w:p>
+    <w:p>
+      <w:pPr>
+        <w:pStyle w:val="PlainText"/>
+        <w:rPr>
+          <w:rFonts w:ascii="Courier New" w:hAnsi="Courier New" w:cs="Courier New"/>
+        </w:rPr>
+      </w:pPr>
+      <w:r>
+        <w:rPr>
+          <w:rFonts w:ascii="Courier New" w:hAnsi="Courier New" w:cs="Courier New"/>
+        </w:rPr>
+        <w:t>Total Price</w:t>
+      </w:r>
+      <w:r>
+        <w:rPr>
+          <w:rFonts w:ascii="Courier New" w:hAnsi="Courier New" w:cs="Courier New"/>
+        </w:rPr>
+        <w:tab/>
+      </w:r>
+      <w:r>
+        <w:rPr>
+          <w:rFonts w:ascii="Courier New" w:hAnsi="Courier New" w:cs="Courier New"/>
+        </w:rPr>
+        <w:tab/>
+      </w:r>
+      <w:r>
+        <w:rPr>
+          <w:rFonts w:ascii="Courier New" w:hAnsi="Courier New" w:cs="Courier New"/>
+        </w:rPr>
+        <w:tab/>
+      </w:r>
+      <w:r>
+        <w:rPr>
+          <w:rFonts w:ascii="Courier New" w:hAnsi="Courier New" w:cs="Courier New"/>
+        </w:rPr>
+        <w:tab/>
+        <w:t>- 8164.0</w:t>
+      </w:r>
+    </w:p>
+    <w:p>
+      <w:pPr>
+        <w:pStyle w:val="PlainText"/>
+        <w:rPr>
+          <w:rFonts w:ascii="Courier New" w:hAnsi="Courier New" w:cs="Courier New"/>
+        </w:rPr>
+      </w:pPr>
+      <w:r>
+        <w:rPr>
+          <w:rFonts w:ascii="Courier New" w:hAnsi="Courier New" w:cs="Courier New"/>
+        </w:rPr>
+        <w:t>Amount balance</w:t>
+      </w:r>
+      <w:r>
+        <w:rPr>
+          <w:rFonts w:ascii="Courier New" w:hAnsi="Courier New" w:cs="Courier New"/>
+        </w:rPr>
+        <w:tab/>
+      </w:r>
+      <w:r>
+        <w:rPr>
+          <w:rFonts w:ascii="Courier New" w:hAnsi="Courier New" w:cs="Courier New"/>
+        </w:rPr>
+        <w:tab/>
+      </w:r>
+      <w:r>
+        <w:rPr>
+          <w:rFonts w:ascii="Courier New" w:hAnsi="Courier New" w:cs="Courier New"/>
+        </w:rPr>
+        <w:tab/>
+        <w:t>- 44662.0</w:t>
+      </w:r>
+    </w:p>
+    <w:p>
+      <w:pPr>
+        <w:pStyle w:val="PlainText"/>
+        <w:rPr>
+          <w:rFonts w:ascii="Courier New" w:hAnsi="Courier New" w:cs="Courier New"/>
+        </w:rPr>
+      </w:pPr>
+    </w:p>
+    <w:p>
+      <w:pPr>
+        <w:pStyle w:val="PlainText"/>
+        <w:rPr>
+          <w:rFonts w:ascii="Courier New" w:hAnsi="Courier New" w:cs="Courier New"/>
+        </w:rPr>
+      </w:pPr>
+      <w:r>
+        <w:rPr>
+          <w:rFonts w:ascii="Courier New" w:hAnsi="Courier New" w:cs="Courier New"/>
+        </w:rPr>
+        <w:t>Item Name</w:t>
+      </w:r>
+      <w:r>
+        <w:rPr>
+          <w:rFonts w:ascii="Courier New" w:hAnsi="Courier New" w:cs="Courier New"/>
+        </w:rPr>
+        <w:tab/>
+      </w:r>
+      <w:r>
+        <w:rPr>
+          <w:rFonts w:ascii="Courier New" w:hAnsi="Courier New" w:cs="Courier New"/>
+        </w:rPr>
+        <w:tab/>
+      </w:r>
+      <w:r>
+        <w:rPr>
+          <w:rFonts w:ascii="Courier New" w:hAnsi="Courier New" w:cs="Courier New"/>
+        </w:rPr>
+        <w:tab/>
+      </w:r>
+      <w:r>
+        <w:rPr>
+          <w:rFonts w:ascii="Courier New" w:hAnsi="Courier New" w:cs="Courier New"/>
+        </w:rPr>
+        <w:tab/>
+        <w:t>- CARROT 2</w:t>
+      </w:r>
+    </w:p>
+    <w:p>
+      <w:pPr>
+        <w:pStyle w:val="PlainText"/>
+        <w:rPr>
+          <w:rFonts w:ascii="Courier New" w:hAnsi="Courier New" w:cs="Courier New"/>
+        </w:rPr>
+      </w:pPr>
+      <w:r>
+        <w:rPr>
+          <w:rFonts w:ascii="Courier New" w:hAnsi="Courier New" w:cs="Courier New"/>
+        </w:rPr>
+        <w:t>Number of Pockets</w:t>
+      </w:r>
+      <w:r>
+        <w:rPr>
+          <w:rFonts w:ascii="Courier New" w:hAnsi="Courier New" w:cs="Courier New"/>
+        </w:rPr>
+        <w:tab/>
+      </w:r>
+      <w:r>
+        <w:rPr>
+          <w:rFonts w:ascii="Courier New" w:hAnsi="Courier New" w:cs="Courier New"/>
+        </w:rPr>
+        <w:tab/>
+      </w:r>
+      <w:r>
+        <w:rPr>
+          <w:rFonts w:ascii="Courier New" w:hAnsi="Courier New" w:cs="Courier New"/>
+        </w:rPr>
+        <w:tab/>
+        <w:t>- 5</w:t>
+      </w:r>
+    </w:p>
+    <w:p>
+      <w:pPr>
+        <w:pStyle w:val="PlainText"/>
+        <w:rPr>
+          <w:rFonts w:ascii="Courier New" w:hAnsi="Courier New" w:cs="Courier New"/>
+        </w:rPr>
+      </w:pPr>
+      <w:r>
+        <w:rPr>
+          <w:rFonts w:ascii="Courier New" w:hAnsi="Courier New" w:cs="Courier New"/>
+        </w:rPr>
+        <w:t>Number of KGs</w:t>
+      </w:r>
+      <w:r>
+        <w:rPr>
+          <w:rFonts w:ascii="Courier New" w:hAnsi="Courier New" w:cs="Courier New"/>
+        </w:rPr>
+        <w:tab/>
+      </w:r>
+      <w:r>
+        <w:rPr>
+          <w:rFonts w:ascii="Courier New" w:hAnsi="Courier New" w:cs="Courier New"/>
+        </w:rPr>
+        <w:tab/>
+      </w:r>
+      <w:r>
+        <w:rPr>
+          <w:rFonts w:ascii="Courier New" w:hAnsi="Courier New" w:cs="Courier New"/>
+        </w:rPr>
+        <w:tab/>
+        <w:t>- 476</w:t>
+      </w:r>
+    </w:p>
+    <w:p>
+      <w:pPr>
+        <w:pStyle w:val="PlainText"/>
+        <w:rPr>
+          <w:rFonts w:ascii="Courier New" w:hAnsi="Courier New" w:cs="Courier New"/>
+        </w:rPr>
+      </w:pPr>
+      <w:r>
+        <w:rPr>
+          <w:rFonts w:ascii="Courier New" w:hAnsi="Courier New" w:cs="Courier New"/>
+        </w:rPr>
+        <w:t>Rate</w:t>
+      </w:r>
+      <w:r>
+        <w:rPr>
+          <w:rFonts w:ascii="Courier New" w:hAnsi="Courier New" w:cs="Courier New"/>
+        </w:rPr>
+        <w:tab/>
+      </w:r>
+      <w:r>
+        <w:rPr>
+          <w:rFonts w:ascii="Courier New" w:hAnsi="Courier New" w:cs="Courier New"/>
+        </w:rPr>
+        <w:tab/>
+      </w:r>
+      <w:r>
+        <w:rPr>
+          <w:rFonts w:ascii="Courier New" w:hAnsi="Courier New" w:cs="Courier New"/>
+        </w:rPr>
+        <w:tab/>
+      </w:r>
+      <w:r>
+        <w:rPr>
+          <w:rFonts w:ascii="Courier New" w:hAnsi="Courier New" w:cs="Courier New"/>
+        </w:rPr>
+        <w:tab/>
+      </w:r>
+      <w:r>
+        <w:rPr>
+          <w:rFonts w:ascii="Courier New" w:hAnsi="Courier New" w:cs="Courier New"/>
+        </w:rPr>
+        <w:tab/>
+        <w:t>- 22</w:t>
+      </w:r>
+    </w:p>
+    <w:p>
+      <w:pPr>
+        <w:pStyle w:val="PlainText"/>
+        <w:rPr>
+          <w:rFonts w:ascii="Courier New" w:hAnsi="Courier New" w:cs="Courier New"/>
+        </w:rPr>
+      </w:pPr>
+      <w:r>
+        <w:rPr>
+          <w:rFonts w:ascii="Courier New" w:hAnsi="Courier New" w:cs="Courier New"/>
+        </w:rPr>
+        <w:t>Total Price</w:t>
+      </w:r>
+      <w:r>
+        <w:rPr>
+          <w:rFonts w:ascii="Courier New" w:hAnsi="Courier New" w:cs="Courier New"/>
+        </w:rPr>
+        <w:tab/>
+      </w:r>
+      <w:r>
+        <w:rPr>
+          <w:rFonts w:ascii="Courier New" w:hAnsi="Courier New" w:cs="Courier New"/>
+        </w:rPr>
+        <w:tab/>
+      </w:r>
+      <w:r>
+        <w:rPr>
+          <w:rFonts w:ascii="Courier New" w:hAnsi="Courier New" w:cs="Courier New"/>
+        </w:rPr>
+        <w:tab/>
+      </w:r>
+      <w:r>
+        <w:rPr>
+          <w:rFonts w:ascii="Courier New" w:hAnsi="Courier New" w:cs="Courier New"/>
+        </w:rPr>
+        <w:tab/>
+        <w:t>- 10472.0</w:t>
+      </w:r>
+    </w:p>
+    <w:p>
+      <w:pPr>
+        <w:pStyle w:val="PlainText"/>
+        <w:rPr>
+          <w:rFonts w:ascii="Courier New" w:hAnsi="Courier New" w:cs="Courier New"/>
+          <w:b/>
+        </w:rPr>
+      </w:pPr>
+      <w:r>
+        <w:rPr>
+          <w:rFonts w:ascii="Courier New" w:hAnsi="Courier New" w:cs="Courier New"/>
+          <w:b/>
+        </w:rPr>
+        <w:t>Amount balance</w:t>
+      </w:r>
+      <w:r>
+        <w:rPr>
+          <w:rFonts w:ascii="Courier New" w:hAnsi="Courier New" w:cs="Courier New"/>
+          <w:b/>
+        </w:rPr>
+        <w:tab/>
+      </w:r>
+      <w:r>
+        <w:rPr>
+          <w:rFonts w:ascii="Courier New" w:hAnsi="Courier New" w:cs="Courier New"/>
+          <w:b/>
+        </w:rPr>
+        <w:tab/>
+      </w:r>
+      <w:r>
+        <w:rPr>
+          <w:rFonts w:ascii="Courier New" w:hAnsi="Courier New" w:cs="Courier New"/>
+          <w:b/>
+        </w:rPr>
+        <w:tab/>
+        <w:t>- 55134.0</w:t>
+      </w:r>
+    </w:p>
+    <w:p>
+      <w:pPr>
+        <w:pStyle w:val="PlainText"/>
+        <w:rPr>
+          <w:rFonts w:ascii="Courier New" w:hAnsi="Courier New" w:cs="Courier New"/>
+        </w:rPr>
+      </w:pPr>
+    </w:p>
+    <w:p>
+      <w:pPr>
+        <w:pStyle w:val="PlainText"/>
+        <w:rPr>
+          <w:rFonts w:ascii="Courier New" w:hAnsi="Courier New" w:cs="Courier New"/>
+          <w:b/>
+        </w:rPr>
+      </w:pPr>
     </w:p>
     <w:p>
       <w:pPr>

--- a/customer _details/RAMAIAH/SEP/GANGAVATHI/GKR/PURCHASE DETAILS.docx
+++ b/customer _details/RAMAIAH/SEP/GANGAVATHI/GKR/PURCHASE DETAILS.docx
@@ -2147,13 +2147,7 @@
         <w:rPr>
           <w:rFonts w:ascii="Courier New" w:hAnsi="Courier New" w:cs="Courier New"/>
         </w:rPr>
-        <w:t>TUE Sep 26</w:t>
-      </w:r>
-      <w:r>
-        <w:rPr>
-          <w:rFonts w:ascii="Courier New" w:hAnsi="Courier New" w:cs="Courier New"/>
-        </w:rPr>
-        <w:t xml:space="preserve"> 17:03:36 PDT 2017</w:t>
+        <w:t>TUE Sep 26 17:03:36 PDT 2017</w:t>
       </w:r>
     </w:p>
     <w:p>
@@ -2916,6 +2910,353 @@
         <w:tab/>
         <w:t>- 55134.0</w:t>
       </w:r>
+    </w:p>
+    <w:p>
+      <w:pPr>
+        <w:pStyle w:val="PlainText"/>
+        <w:rPr>
+          <w:rFonts w:ascii="Courier New" w:hAnsi="Courier New" w:cs="Courier New"/>
+          <w:b/>
+        </w:rPr>
+      </w:pPr>
+    </w:p>
+    <w:p>
+      <w:pPr>
+        <w:pStyle w:val="PlainText"/>
+        <w:rPr>
+          <w:rFonts w:ascii="Courier New" w:hAnsi="Courier New" w:cs="Courier New"/>
+        </w:rPr>
+      </w:pPr>
+      <w:r>
+        <w:rPr>
+          <w:rFonts w:ascii="Courier New" w:hAnsi="Courier New" w:cs="Courier New"/>
+        </w:rPr>
+        <w:t>SAT SEP 30</w:t>
+      </w:r>
+      <w:r>
+        <w:rPr>
+          <w:rFonts w:ascii="Courier New" w:hAnsi="Courier New" w:cs="Courier New"/>
+        </w:rPr>
+        <w:t xml:space="preserve"> 16:35:02 PDT 2017</w:t>
+      </w:r>
+    </w:p>
+    <w:p>
+      <w:pPr>
+        <w:pStyle w:val="PlainText"/>
+        <w:rPr>
+          <w:rFonts w:ascii="Courier New" w:hAnsi="Courier New" w:cs="Courier New"/>
+        </w:rPr>
+      </w:pPr>
+      <w:r>
+        <w:rPr>
+          <w:rFonts w:ascii="Courier New" w:hAnsi="Courier New" w:cs="Courier New"/>
+        </w:rPr>
+        <w:t>Person Name</w:t>
+      </w:r>
+      <w:r>
+        <w:rPr>
+          <w:rFonts w:ascii="Courier New" w:hAnsi="Courier New" w:cs="Courier New"/>
+        </w:rPr>
+        <w:tab/>
+      </w:r>
+      <w:r>
+        <w:rPr>
+          <w:rFonts w:ascii="Courier New" w:hAnsi="Courier New" w:cs="Courier New"/>
+        </w:rPr>
+        <w:tab/>
+      </w:r>
+      <w:r>
+        <w:rPr>
+          <w:rFonts w:ascii="Courier New" w:hAnsi="Courier New" w:cs="Courier New"/>
+        </w:rPr>
+        <w:tab/>
+      </w:r>
+      <w:r>
+        <w:rPr>
+          <w:rFonts w:ascii="Courier New" w:hAnsi="Courier New" w:cs="Courier New"/>
+        </w:rPr>
+        <w:tab/>
+        <w:t>- GKR</w:t>
+      </w:r>
+    </w:p>
+    <w:p>
+      <w:pPr>
+        <w:pStyle w:val="PlainText"/>
+        <w:rPr>
+          <w:rFonts w:ascii="Courier New" w:hAnsi="Courier New" w:cs="Courier New"/>
+        </w:rPr>
+      </w:pPr>
+      <w:r>
+        <w:rPr>
+          <w:rFonts w:ascii="Courier New" w:hAnsi="Courier New" w:cs="Courier New"/>
+        </w:rPr>
+        <w:t>---------------------------------------------------------------</w:t>
+      </w:r>
+    </w:p>
+    <w:p>
+      <w:pPr>
+        <w:pStyle w:val="PlainText"/>
+        <w:rPr>
+          <w:rFonts w:ascii="Courier New" w:hAnsi="Courier New" w:cs="Courier New"/>
+        </w:rPr>
+      </w:pPr>
+      <w:r>
+        <w:rPr>
+          <w:rFonts w:ascii="Courier New" w:hAnsi="Courier New" w:cs="Courier New"/>
+        </w:rPr>
+        <w:t>Item Name</w:t>
+      </w:r>
+      <w:r>
+        <w:rPr>
+          <w:rFonts w:ascii="Courier New" w:hAnsi="Courier New" w:cs="Courier New"/>
+        </w:rPr>
+        <w:tab/>
+      </w:r>
+      <w:r>
+        <w:rPr>
+          <w:rFonts w:ascii="Courier New" w:hAnsi="Courier New" w:cs="Courier New"/>
+        </w:rPr>
+        <w:tab/>
+      </w:r>
+      <w:r>
+        <w:rPr>
+          <w:rFonts w:ascii="Courier New" w:hAnsi="Courier New" w:cs="Courier New"/>
+        </w:rPr>
+        <w:tab/>
+      </w:r>
+      <w:r>
+        <w:rPr>
+          <w:rFonts w:ascii="Courier New" w:hAnsi="Courier New" w:cs="Courier New"/>
+        </w:rPr>
+        <w:tab/>
+        <w:t>- CARROT 1</w:t>
+      </w:r>
+    </w:p>
+    <w:p>
+      <w:pPr>
+        <w:pStyle w:val="PlainText"/>
+        <w:rPr>
+          <w:rFonts w:ascii="Courier New" w:hAnsi="Courier New" w:cs="Courier New"/>
+        </w:rPr>
+      </w:pPr>
+      <w:r>
+        <w:rPr>
+          <w:rFonts w:ascii="Courier New" w:hAnsi="Courier New" w:cs="Courier New"/>
+        </w:rPr>
+        <w:t>Number of Pockets</w:t>
+      </w:r>
+      <w:r>
+        <w:rPr>
+          <w:rFonts w:ascii="Courier New" w:hAnsi="Courier New" w:cs="Courier New"/>
+        </w:rPr>
+        <w:tab/>
+      </w:r>
+      <w:r>
+        <w:rPr>
+          <w:rFonts w:ascii="Courier New" w:hAnsi="Courier New" w:cs="Courier New"/>
+        </w:rPr>
+        <w:tab/>
+      </w:r>
+      <w:r>
+        <w:rPr>
+          <w:rFonts w:ascii="Courier New" w:hAnsi="Courier New" w:cs="Courier New"/>
+        </w:rPr>
+        <w:tab/>
+        <w:t>- 9</w:t>
+      </w:r>
+    </w:p>
+    <w:p>
+      <w:pPr>
+        <w:pStyle w:val="PlainText"/>
+        <w:rPr>
+          <w:rFonts w:ascii="Courier New" w:hAnsi="Courier New" w:cs="Courier New"/>
+        </w:rPr>
+      </w:pPr>
+      <w:r>
+        <w:rPr>
+          <w:rFonts w:ascii="Courier New" w:hAnsi="Courier New" w:cs="Courier New"/>
+        </w:rPr>
+        <w:t>Number of KGs</w:t>
+      </w:r>
+      <w:r>
+        <w:rPr>
+          <w:rFonts w:ascii="Courier New" w:hAnsi="Courier New" w:cs="Courier New"/>
+        </w:rPr>
+        <w:tab/>
+      </w:r>
+      <w:r>
+        <w:rPr>
+          <w:rFonts w:ascii="Courier New" w:hAnsi="Courier New" w:cs="Courier New"/>
+        </w:rPr>
+        <w:tab/>
+      </w:r>
+      <w:r>
+        <w:rPr>
+          <w:rFonts w:ascii="Courier New" w:hAnsi="Courier New" w:cs="Courier New"/>
+        </w:rPr>
+        <w:tab/>
+        <w:t>- 827</w:t>
+      </w:r>
+    </w:p>
+    <w:p>
+      <w:pPr>
+        <w:pStyle w:val="PlainText"/>
+        <w:rPr>
+          <w:rFonts w:ascii="Courier New" w:hAnsi="Courier New" w:cs="Courier New"/>
+        </w:rPr>
+      </w:pPr>
+      <w:r>
+        <w:rPr>
+          <w:rFonts w:ascii="Courier New" w:hAnsi="Courier New" w:cs="Courier New"/>
+        </w:rPr>
+        <w:t>Rate</w:t>
+      </w:r>
+      <w:r>
+        <w:rPr>
+          <w:rFonts w:ascii="Courier New" w:hAnsi="Courier New" w:cs="Courier New"/>
+        </w:rPr>
+        <w:tab/>
+      </w:r>
+      <w:r>
+        <w:rPr>
+          <w:rFonts w:ascii="Courier New" w:hAnsi="Courier New" w:cs="Courier New"/>
+        </w:rPr>
+        <w:tab/>
+      </w:r>
+      <w:r>
+        <w:rPr>
+          <w:rFonts w:ascii="Courier New" w:hAnsi="Courier New" w:cs="Courier New"/>
+        </w:rPr>
+        <w:tab/>
+      </w:r>
+      <w:r>
+        <w:rPr>
+          <w:rFonts w:ascii="Courier New" w:hAnsi="Courier New" w:cs="Courier New"/>
+        </w:rPr>
+        <w:tab/>
+      </w:r>
+      <w:r>
+        <w:rPr>
+          <w:rFonts w:ascii="Courier New" w:hAnsi="Courier New" w:cs="Courier New"/>
+        </w:rPr>
+        <w:tab/>
+        <w:t>- 20</w:t>
+      </w:r>
+    </w:p>
+    <w:p>
+      <w:pPr>
+        <w:pStyle w:val="PlainText"/>
+        <w:rPr>
+          <w:rFonts w:ascii="Courier New" w:hAnsi="Courier New" w:cs="Courier New"/>
+        </w:rPr>
+      </w:pPr>
+      <w:r>
+        <w:rPr>
+          <w:rFonts w:ascii="Courier New" w:hAnsi="Courier New" w:cs="Courier New"/>
+        </w:rPr>
+        <w:t>Transport &amp; Miscellaneous</w:t>
+      </w:r>
+      <w:r>
+        <w:rPr>
+          <w:rFonts w:ascii="Courier New" w:hAnsi="Courier New" w:cs="Courier New"/>
+        </w:rPr>
+        <w:tab/>
+        <w:t>- 90</w:t>
+      </w:r>
+    </w:p>
+    <w:p>
+      <w:pPr>
+        <w:pStyle w:val="PlainText"/>
+        <w:rPr>
+          <w:rFonts w:ascii="Courier New" w:hAnsi="Courier New" w:cs="Courier New"/>
+        </w:rPr>
+      </w:pPr>
+      <w:r>
+        <w:rPr>
+          <w:rFonts w:ascii="Courier New" w:hAnsi="Courier New" w:cs="Courier New"/>
+        </w:rPr>
+        <w:t>Total Price</w:t>
+      </w:r>
+      <w:r>
+        <w:rPr>
+          <w:rFonts w:ascii="Courier New" w:hAnsi="Courier New" w:cs="Courier New"/>
+        </w:rPr>
+        <w:tab/>
+      </w:r>
+      <w:r>
+        <w:rPr>
+          <w:rFonts w:ascii="Courier New" w:hAnsi="Courier New" w:cs="Courier New"/>
+        </w:rPr>
+        <w:tab/>
+      </w:r>
+      <w:r>
+        <w:rPr>
+          <w:rFonts w:ascii="Courier New" w:hAnsi="Courier New" w:cs="Courier New"/>
+        </w:rPr>
+        <w:tab/>
+      </w:r>
+      <w:r>
+        <w:rPr>
+          <w:rFonts w:ascii="Courier New" w:hAnsi="Courier New" w:cs="Courier New"/>
+        </w:rPr>
+        <w:tab/>
+        <w:t>- 16630.0</w:t>
+      </w:r>
+    </w:p>
+    <w:p>
+      <w:pPr>
+        <w:pStyle w:val="PlainText"/>
+        <w:rPr>
+          <w:rFonts w:ascii="Courier New" w:hAnsi="Courier New" w:cs="Courier New"/>
+          <w:b/>
+        </w:rPr>
+      </w:pPr>
+      <w:r>
+        <w:rPr>
+          <w:rFonts w:ascii="Courier New" w:hAnsi="Courier New" w:cs="Courier New"/>
+          <w:b/>
+        </w:rPr>
+        <w:t>Amount balance</w:t>
+      </w:r>
+      <w:r>
+        <w:rPr>
+          <w:rFonts w:ascii="Courier New" w:hAnsi="Courier New" w:cs="Courier New"/>
+          <w:b/>
+        </w:rPr>
+        <w:tab/>
+      </w:r>
+      <w:r>
+        <w:rPr>
+          <w:rFonts w:ascii="Courier New" w:hAnsi="Courier New" w:cs="Courier New"/>
+          <w:b/>
+        </w:rPr>
+        <w:tab/>
+      </w:r>
+      <w:r>
+        <w:rPr>
+          <w:rFonts w:ascii="Courier New" w:hAnsi="Courier New" w:cs="Courier New"/>
+          <w:b/>
+        </w:rPr>
+        <w:tab/>
+        <w:t>- 71764.0</w:t>
+      </w:r>
+    </w:p>
+    <w:p>
+      <w:pPr>
+        <w:pStyle w:val="PlainText"/>
+        <w:rPr>
+          <w:rFonts w:ascii="Courier New" w:hAnsi="Courier New" w:cs="Courier New"/>
+        </w:rPr>
+      </w:pPr>
+    </w:p>
+    <w:p>
+      <w:pPr>
+        <w:pStyle w:val="PlainText"/>
+        <w:rPr>
+          <w:rFonts w:ascii="Courier New" w:hAnsi="Courier New" w:cs="Courier New"/>
+          <w:b/>
+        </w:rPr>
+      </w:pPr>
     </w:p>
     <w:p>
       <w:pPr>

--- a/customer _details/RAMAIAH/SEP/GANGAVATHI/GKR/PURCHASE DETAILS.docx
+++ b/customer _details/RAMAIAH/SEP/GANGAVATHI/GKR/PURCHASE DETAILS.docx
@@ -2931,13 +2931,7 @@
         <w:rPr>
           <w:rFonts w:ascii="Courier New" w:hAnsi="Courier New" w:cs="Courier New"/>
         </w:rPr>
-        <w:t>SAT SEP 30</w:t>
-      </w:r>
-      <w:r>
-        <w:rPr>
-          <w:rFonts w:ascii="Courier New" w:hAnsi="Courier New" w:cs="Courier New"/>
-        </w:rPr>
-        <w:t xml:space="preserve"> 16:35:02 PDT 2017</w:t>
+        <w:t>SAT SEP 30 16:35:02 PDT 2017</w:t>
       </w:r>
     </w:p>
     <w:p>
@@ -3240,6 +3234,353 @@
         <w:tab/>
         <w:t>- 71764.0</w:t>
       </w:r>
+    </w:p>
+    <w:p>
+      <w:pPr>
+        <w:pStyle w:val="PlainText"/>
+        <w:rPr>
+          <w:rFonts w:ascii="Courier New" w:hAnsi="Courier New" w:cs="Courier New"/>
+          <w:b/>
+        </w:rPr>
+      </w:pPr>
+    </w:p>
+    <w:p>
+      <w:pPr>
+        <w:pStyle w:val="PlainText"/>
+        <w:rPr>
+          <w:rFonts w:ascii="Courier New" w:hAnsi="Courier New" w:cs="Courier New"/>
+        </w:rPr>
+      </w:pPr>
+      <w:r>
+        <w:rPr>
+          <w:rFonts w:ascii="Courier New" w:hAnsi="Courier New" w:cs="Courier New"/>
+        </w:rPr>
+        <w:t>TUE Oct 03</w:t>
+      </w:r>
+      <w:r>
+        <w:rPr>
+          <w:rFonts w:ascii="Courier New" w:hAnsi="Courier New" w:cs="Courier New"/>
+        </w:rPr>
+        <w:t xml:space="preserve"> 12:47:00 PDT 2017</w:t>
+      </w:r>
+    </w:p>
+    <w:p>
+      <w:pPr>
+        <w:pStyle w:val="PlainText"/>
+        <w:rPr>
+          <w:rFonts w:ascii="Courier New" w:hAnsi="Courier New" w:cs="Courier New"/>
+        </w:rPr>
+      </w:pPr>
+      <w:r>
+        <w:rPr>
+          <w:rFonts w:ascii="Courier New" w:hAnsi="Courier New" w:cs="Courier New"/>
+        </w:rPr>
+        <w:t>Person Name</w:t>
+      </w:r>
+      <w:r>
+        <w:rPr>
+          <w:rFonts w:ascii="Courier New" w:hAnsi="Courier New" w:cs="Courier New"/>
+        </w:rPr>
+        <w:tab/>
+      </w:r>
+      <w:r>
+        <w:rPr>
+          <w:rFonts w:ascii="Courier New" w:hAnsi="Courier New" w:cs="Courier New"/>
+        </w:rPr>
+        <w:tab/>
+      </w:r>
+      <w:r>
+        <w:rPr>
+          <w:rFonts w:ascii="Courier New" w:hAnsi="Courier New" w:cs="Courier New"/>
+        </w:rPr>
+        <w:tab/>
+      </w:r>
+      <w:r>
+        <w:rPr>
+          <w:rFonts w:ascii="Courier New" w:hAnsi="Courier New" w:cs="Courier New"/>
+        </w:rPr>
+        <w:tab/>
+        <w:t>- GKR</w:t>
+      </w:r>
+    </w:p>
+    <w:p>
+      <w:pPr>
+        <w:pStyle w:val="PlainText"/>
+        <w:rPr>
+          <w:rFonts w:ascii="Courier New" w:hAnsi="Courier New" w:cs="Courier New"/>
+        </w:rPr>
+      </w:pPr>
+      <w:r>
+        <w:rPr>
+          <w:rFonts w:ascii="Courier New" w:hAnsi="Courier New" w:cs="Courier New"/>
+        </w:rPr>
+        <w:t>---------------------------------------------------------------</w:t>
+      </w:r>
+    </w:p>
+    <w:p>
+      <w:pPr>
+        <w:pStyle w:val="PlainText"/>
+        <w:rPr>
+          <w:rFonts w:ascii="Courier New" w:hAnsi="Courier New" w:cs="Courier New"/>
+        </w:rPr>
+      </w:pPr>
+      <w:r>
+        <w:rPr>
+          <w:rFonts w:ascii="Courier New" w:hAnsi="Courier New" w:cs="Courier New"/>
+        </w:rPr>
+        <w:t>Item Name</w:t>
+      </w:r>
+      <w:r>
+        <w:rPr>
+          <w:rFonts w:ascii="Courier New" w:hAnsi="Courier New" w:cs="Courier New"/>
+        </w:rPr>
+        <w:tab/>
+      </w:r>
+      <w:r>
+        <w:rPr>
+          <w:rFonts w:ascii="Courier New" w:hAnsi="Courier New" w:cs="Courier New"/>
+        </w:rPr>
+        <w:tab/>
+      </w:r>
+      <w:r>
+        <w:rPr>
+          <w:rFonts w:ascii="Courier New" w:hAnsi="Courier New" w:cs="Courier New"/>
+        </w:rPr>
+        <w:tab/>
+      </w:r>
+      <w:r>
+        <w:rPr>
+          <w:rFonts w:ascii="Courier New" w:hAnsi="Courier New" w:cs="Courier New"/>
+        </w:rPr>
+        <w:tab/>
+        <w:t>- CARROT</w:t>
+      </w:r>
+    </w:p>
+    <w:p>
+      <w:pPr>
+        <w:pStyle w:val="PlainText"/>
+        <w:rPr>
+          <w:rFonts w:ascii="Courier New" w:hAnsi="Courier New" w:cs="Courier New"/>
+        </w:rPr>
+      </w:pPr>
+      <w:r>
+        <w:rPr>
+          <w:rFonts w:ascii="Courier New" w:hAnsi="Courier New" w:cs="Courier New"/>
+        </w:rPr>
+        <w:t>Number of Pockets</w:t>
+      </w:r>
+      <w:r>
+        <w:rPr>
+          <w:rFonts w:ascii="Courier New" w:hAnsi="Courier New" w:cs="Courier New"/>
+        </w:rPr>
+        <w:tab/>
+      </w:r>
+      <w:r>
+        <w:rPr>
+          <w:rFonts w:ascii="Courier New" w:hAnsi="Courier New" w:cs="Courier New"/>
+        </w:rPr>
+        <w:tab/>
+      </w:r>
+      <w:r>
+        <w:rPr>
+          <w:rFonts w:ascii="Courier New" w:hAnsi="Courier New" w:cs="Courier New"/>
+        </w:rPr>
+        <w:tab/>
+        <w:t>- 7</w:t>
+      </w:r>
+    </w:p>
+    <w:p>
+      <w:pPr>
+        <w:pStyle w:val="PlainText"/>
+        <w:rPr>
+          <w:rFonts w:ascii="Courier New" w:hAnsi="Courier New" w:cs="Courier New"/>
+        </w:rPr>
+      </w:pPr>
+      <w:r>
+        <w:rPr>
+          <w:rFonts w:ascii="Courier New" w:hAnsi="Courier New" w:cs="Courier New"/>
+        </w:rPr>
+        <w:t>Number of KGs</w:t>
+      </w:r>
+      <w:r>
+        <w:rPr>
+          <w:rFonts w:ascii="Courier New" w:hAnsi="Courier New" w:cs="Courier New"/>
+        </w:rPr>
+        <w:tab/>
+      </w:r>
+      <w:r>
+        <w:rPr>
+          <w:rFonts w:ascii="Courier New" w:hAnsi="Courier New" w:cs="Courier New"/>
+        </w:rPr>
+        <w:tab/>
+      </w:r>
+      <w:r>
+        <w:rPr>
+          <w:rFonts w:ascii="Courier New" w:hAnsi="Courier New" w:cs="Courier New"/>
+        </w:rPr>
+        <w:tab/>
+        <w:t>- 651</w:t>
+      </w:r>
+    </w:p>
+    <w:p>
+      <w:pPr>
+        <w:pStyle w:val="PlainText"/>
+        <w:rPr>
+          <w:rFonts w:ascii="Courier New" w:hAnsi="Courier New" w:cs="Courier New"/>
+        </w:rPr>
+      </w:pPr>
+      <w:r>
+        <w:rPr>
+          <w:rFonts w:ascii="Courier New" w:hAnsi="Courier New" w:cs="Courier New"/>
+        </w:rPr>
+        <w:t>Rate</w:t>
+      </w:r>
+      <w:r>
+        <w:rPr>
+          <w:rFonts w:ascii="Courier New" w:hAnsi="Courier New" w:cs="Courier New"/>
+        </w:rPr>
+        <w:tab/>
+      </w:r>
+      <w:r>
+        <w:rPr>
+          <w:rFonts w:ascii="Courier New" w:hAnsi="Courier New" w:cs="Courier New"/>
+        </w:rPr>
+        <w:tab/>
+      </w:r>
+      <w:r>
+        <w:rPr>
+          <w:rFonts w:ascii="Courier New" w:hAnsi="Courier New" w:cs="Courier New"/>
+        </w:rPr>
+        <w:tab/>
+      </w:r>
+      <w:r>
+        <w:rPr>
+          <w:rFonts w:ascii="Courier New" w:hAnsi="Courier New" w:cs="Courier New"/>
+        </w:rPr>
+        <w:tab/>
+      </w:r>
+      <w:r>
+        <w:rPr>
+          <w:rFonts w:ascii="Courier New" w:hAnsi="Courier New" w:cs="Courier New"/>
+        </w:rPr>
+        <w:tab/>
+        <w:t>- 24</w:t>
+      </w:r>
+    </w:p>
+    <w:p>
+      <w:pPr>
+        <w:pStyle w:val="PlainText"/>
+        <w:rPr>
+          <w:rFonts w:ascii="Courier New" w:hAnsi="Courier New" w:cs="Courier New"/>
+        </w:rPr>
+      </w:pPr>
+      <w:r>
+        <w:rPr>
+          <w:rFonts w:ascii="Courier New" w:hAnsi="Courier New" w:cs="Courier New"/>
+        </w:rPr>
+        <w:t>Transport &amp; Miscellaneous</w:t>
+      </w:r>
+      <w:r>
+        <w:rPr>
+          <w:rFonts w:ascii="Courier New" w:hAnsi="Courier New" w:cs="Courier New"/>
+        </w:rPr>
+        <w:tab/>
+        <w:t>- 70</w:t>
+      </w:r>
+    </w:p>
+    <w:p>
+      <w:pPr>
+        <w:pStyle w:val="PlainText"/>
+        <w:rPr>
+          <w:rFonts w:ascii="Courier New" w:hAnsi="Courier New" w:cs="Courier New"/>
+        </w:rPr>
+      </w:pPr>
+      <w:r>
+        <w:rPr>
+          <w:rFonts w:ascii="Courier New" w:hAnsi="Courier New" w:cs="Courier New"/>
+        </w:rPr>
+        <w:t>Total Price</w:t>
+      </w:r>
+      <w:r>
+        <w:rPr>
+          <w:rFonts w:ascii="Courier New" w:hAnsi="Courier New" w:cs="Courier New"/>
+        </w:rPr>
+        <w:tab/>
+      </w:r>
+      <w:r>
+        <w:rPr>
+          <w:rFonts w:ascii="Courier New" w:hAnsi="Courier New" w:cs="Courier New"/>
+        </w:rPr>
+        <w:tab/>
+      </w:r>
+      <w:r>
+        <w:rPr>
+          <w:rFonts w:ascii="Courier New" w:hAnsi="Courier New" w:cs="Courier New"/>
+        </w:rPr>
+        <w:tab/>
+      </w:r>
+      <w:r>
+        <w:rPr>
+          <w:rFonts w:ascii="Courier New" w:hAnsi="Courier New" w:cs="Courier New"/>
+        </w:rPr>
+        <w:tab/>
+        <w:t>- 15694.0</w:t>
+      </w:r>
+    </w:p>
+    <w:p>
+      <w:pPr>
+        <w:pStyle w:val="PlainText"/>
+        <w:rPr>
+          <w:rFonts w:ascii="Courier New" w:hAnsi="Courier New" w:cs="Courier New"/>
+          <w:b/>
+        </w:rPr>
+      </w:pPr>
+      <w:r>
+        <w:rPr>
+          <w:rFonts w:ascii="Courier New" w:hAnsi="Courier New" w:cs="Courier New"/>
+          <w:b/>
+        </w:rPr>
+        <w:t>Amount balance</w:t>
+      </w:r>
+      <w:r>
+        <w:rPr>
+          <w:rFonts w:ascii="Courier New" w:hAnsi="Courier New" w:cs="Courier New"/>
+          <w:b/>
+        </w:rPr>
+        <w:tab/>
+      </w:r>
+      <w:r>
+        <w:rPr>
+          <w:rFonts w:ascii="Courier New" w:hAnsi="Courier New" w:cs="Courier New"/>
+          <w:b/>
+        </w:rPr>
+        <w:tab/>
+      </w:r>
+      <w:r>
+        <w:rPr>
+          <w:rFonts w:ascii="Courier New" w:hAnsi="Courier New" w:cs="Courier New"/>
+          <w:b/>
+        </w:rPr>
+        <w:tab/>
+        <w:t>- 87458.0</w:t>
+      </w:r>
+    </w:p>
+    <w:p>
+      <w:pPr>
+        <w:pStyle w:val="PlainText"/>
+        <w:rPr>
+          <w:rFonts w:ascii="Courier New" w:hAnsi="Courier New" w:cs="Courier New"/>
+        </w:rPr>
+      </w:pPr>
+    </w:p>
+    <w:p>
+      <w:pPr>
+        <w:pStyle w:val="PlainText"/>
+        <w:rPr>
+          <w:rFonts w:ascii="Courier New" w:hAnsi="Courier New" w:cs="Courier New"/>
+          <w:b/>
+        </w:rPr>
+      </w:pPr>
     </w:p>
     <w:p>
       <w:pPr>

--- a/customer _details/RAMAIAH/SEP/GANGAVATHI/GKR/PURCHASE DETAILS.docx
+++ b/customer _details/RAMAIAH/SEP/GANGAVATHI/GKR/PURCHASE DETAILS.docx
@@ -3255,13 +3255,7 @@
         <w:rPr>
           <w:rFonts w:ascii="Courier New" w:hAnsi="Courier New" w:cs="Courier New"/>
         </w:rPr>
-        <w:t>TUE Oct 03</w:t>
-      </w:r>
-      <w:r>
-        <w:rPr>
-          <w:rFonts w:ascii="Courier New" w:hAnsi="Courier New" w:cs="Courier New"/>
-        </w:rPr>
-        <w:t xml:space="preserve"> 12:47:00 PDT 2017</w:t>
+        <w:t>TUE Oct 03 12:47:00 PDT 2017</w:t>
       </w:r>
     </w:p>
     <w:p>
@@ -3564,6 +3558,915 @@
         <w:tab/>
         <w:t>- 87458.0</w:t>
       </w:r>
+    </w:p>
+    <w:p>
+      <w:pPr>
+        <w:pStyle w:val="PlainText"/>
+        <w:rPr>
+          <w:rFonts w:ascii="Courier New" w:hAnsi="Courier New" w:cs="Courier New"/>
+          <w:b/>
+        </w:rPr>
+      </w:pPr>
+    </w:p>
+    <w:p>
+      <w:pPr>
+        <w:pStyle w:val="PlainText"/>
+        <w:rPr>
+          <w:rFonts w:ascii="Courier New" w:hAnsi="Courier New" w:cs="Courier New"/>
+        </w:rPr>
+      </w:pPr>
+      <w:r>
+        <w:rPr>
+          <w:rFonts w:ascii="Courier New" w:hAnsi="Courier New" w:cs="Courier New"/>
+        </w:rPr>
+        <w:t>SAT Oct 07</w:t>
+      </w:r>
+      <w:r>
+        <w:rPr>
+          <w:rFonts w:ascii="Courier New" w:hAnsi="Courier New" w:cs="Courier New"/>
+        </w:rPr>
+        <w:t xml:space="preserve"> 13:58:32 PDT 2017</w:t>
+      </w:r>
+    </w:p>
+    <w:p>
+      <w:pPr>
+        <w:pStyle w:val="PlainText"/>
+        <w:rPr>
+          <w:rFonts w:ascii="Courier New" w:hAnsi="Courier New" w:cs="Courier New"/>
+        </w:rPr>
+      </w:pPr>
+      <w:r>
+        <w:rPr>
+          <w:rFonts w:ascii="Courier New" w:hAnsi="Courier New" w:cs="Courier New"/>
+        </w:rPr>
+        <w:t>Person Name</w:t>
+      </w:r>
+      <w:r>
+        <w:rPr>
+          <w:rFonts w:ascii="Courier New" w:hAnsi="Courier New" w:cs="Courier New"/>
+        </w:rPr>
+        <w:tab/>
+      </w:r>
+      <w:r>
+        <w:rPr>
+          <w:rFonts w:ascii="Courier New" w:hAnsi="Courier New" w:cs="Courier New"/>
+        </w:rPr>
+        <w:tab/>
+      </w:r>
+      <w:r>
+        <w:rPr>
+          <w:rFonts w:ascii="Courier New" w:hAnsi="Courier New" w:cs="Courier New"/>
+        </w:rPr>
+        <w:tab/>
+      </w:r>
+      <w:r>
+        <w:rPr>
+          <w:rFonts w:ascii="Courier New" w:hAnsi="Courier New" w:cs="Courier New"/>
+        </w:rPr>
+        <w:tab/>
+        <w:t>- GKR</w:t>
+      </w:r>
+    </w:p>
+    <w:p>
+      <w:pPr>
+        <w:pStyle w:val="PlainText"/>
+        <w:rPr>
+          <w:rFonts w:ascii="Courier New" w:hAnsi="Courier New" w:cs="Courier New"/>
+        </w:rPr>
+      </w:pPr>
+      <w:r>
+        <w:rPr>
+          <w:rFonts w:ascii="Courier New" w:hAnsi="Courier New" w:cs="Courier New"/>
+        </w:rPr>
+        <w:t>---------------------------------------------------------------</w:t>
+      </w:r>
+    </w:p>
+    <w:p>
+      <w:pPr>
+        <w:pStyle w:val="PlainText"/>
+        <w:rPr>
+          <w:rFonts w:ascii="Courier New" w:hAnsi="Courier New" w:cs="Courier New"/>
+        </w:rPr>
+      </w:pPr>
+      <w:r>
+        <w:rPr>
+          <w:rFonts w:ascii="Courier New" w:hAnsi="Courier New" w:cs="Courier New"/>
+        </w:rPr>
+        <w:t>Item Name</w:t>
+      </w:r>
+      <w:r>
+        <w:rPr>
+          <w:rFonts w:ascii="Courier New" w:hAnsi="Courier New" w:cs="Courier New"/>
+        </w:rPr>
+        <w:tab/>
+      </w:r>
+      <w:r>
+        <w:rPr>
+          <w:rFonts w:ascii="Courier New" w:hAnsi="Courier New" w:cs="Courier New"/>
+        </w:rPr>
+        <w:tab/>
+      </w:r>
+      <w:r>
+        <w:rPr>
+          <w:rFonts w:ascii="Courier New" w:hAnsi="Courier New" w:cs="Courier New"/>
+        </w:rPr>
+        <w:tab/>
+      </w:r>
+      <w:r>
+        <w:rPr>
+          <w:rFonts w:ascii="Courier New" w:hAnsi="Courier New" w:cs="Courier New"/>
+        </w:rPr>
+        <w:tab/>
+        <w:t>- CARROT</w:t>
+      </w:r>
+    </w:p>
+    <w:p>
+      <w:pPr>
+        <w:pStyle w:val="PlainText"/>
+        <w:rPr>
+          <w:rFonts w:ascii="Courier New" w:hAnsi="Courier New" w:cs="Courier New"/>
+          <w:color w:val="FF0000"/>
+        </w:rPr>
+      </w:pPr>
+      <w:r>
+        <w:rPr>
+          <w:rFonts w:ascii="Courier New" w:hAnsi="Courier New" w:cs="Courier New"/>
+          <w:color w:val="FF0000"/>
+        </w:rPr>
+        <w:t>Amount Received</w:t>
+      </w:r>
+      <w:r>
+        <w:rPr>
+          <w:rFonts w:ascii="Courier New" w:hAnsi="Courier New" w:cs="Courier New"/>
+          <w:color w:val="FF0000"/>
+        </w:rPr>
+        <w:tab/>
+      </w:r>
+      <w:r>
+        <w:rPr>
+          <w:rFonts w:ascii="Courier New" w:hAnsi="Courier New" w:cs="Courier New"/>
+          <w:color w:val="FF0000"/>
+        </w:rPr>
+        <w:tab/>
+      </w:r>
+      <w:r>
+        <w:rPr>
+          <w:rFonts w:ascii="Courier New" w:hAnsi="Courier New" w:cs="Courier New"/>
+          <w:color w:val="FF0000"/>
+        </w:rPr>
+        <w:tab/>
+        <w:t>- 13300</w:t>
+      </w:r>
+    </w:p>
+    <w:p>
+      <w:pPr>
+        <w:pStyle w:val="PlainText"/>
+        <w:rPr>
+          <w:rFonts w:ascii="Courier New" w:hAnsi="Courier New" w:cs="Courier New"/>
+          <w:b/>
+        </w:rPr>
+      </w:pPr>
+      <w:r>
+        <w:rPr>
+          <w:rFonts w:ascii="Courier New" w:hAnsi="Courier New" w:cs="Courier New"/>
+          <w:b/>
+        </w:rPr>
+        <w:t>Amount balance</w:t>
+      </w:r>
+      <w:r>
+        <w:rPr>
+          <w:rFonts w:ascii="Courier New" w:hAnsi="Courier New" w:cs="Courier New"/>
+          <w:b/>
+        </w:rPr>
+        <w:tab/>
+      </w:r>
+      <w:r>
+        <w:rPr>
+          <w:rFonts w:ascii="Courier New" w:hAnsi="Courier New" w:cs="Courier New"/>
+          <w:b/>
+        </w:rPr>
+        <w:tab/>
+      </w:r>
+      <w:r>
+        <w:rPr>
+          <w:rFonts w:ascii="Courier New" w:hAnsi="Courier New" w:cs="Courier New"/>
+          <w:b/>
+        </w:rPr>
+        <w:tab/>
+        <w:t>- 74158.0</w:t>
+      </w:r>
+    </w:p>
+    <w:p>
+      <w:pPr>
+        <w:pStyle w:val="PlainText"/>
+        <w:rPr>
+          <w:rFonts w:ascii="Courier New" w:hAnsi="Courier New" w:cs="Courier New"/>
+        </w:rPr>
+      </w:pPr>
+      <w:r>
+        <w:rPr>
+          <w:rFonts w:ascii="Courier New" w:hAnsi="Courier New" w:cs="Courier New"/>
+        </w:rPr>
+        <w:t>Amount Received mode</w:t>
+      </w:r>
+      <w:r>
+        <w:rPr>
+          <w:rFonts w:ascii="Courier New" w:hAnsi="Courier New" w:cs="Courier New"/>
+        </w:rPr>
+        <w:tab/>
+      </w:r>
+      <w:r>
+        <w:rPr>
+          <w:rFonts w:ascii="Courier New" w:hAnsi="Courier New" w:cs="Courier New"/>
+        </w:rPr>
+        <w:tab/>
+        <w:t>- ACC 22/9/2017</w:t>
+      </w:r>
+    </w:p>
+    <w:p>
+      <w:pPr>
+        <w:pStyle w:val="PlainText"/>
+        <w:rPr>
+          <w:rFonts w:ascii="Courier New" w:hAnsi="Courier New" w:cs="Courier New"/>
+        </w:rPr>
+      </w:pPr>
+    </w:p>
+    <w:p>
+      <w:pPr>
+        <w:pStyle w:val="PlainText"/>
+        <w:rPr>
+          <w:rFonts w:ascii="Courier New" w:hAnsi="Courier New" w:cs="Courier New"/>
+        </w:rPr>
+      </w:pPr>
+      <w:r>
+        <w:rPr>
+          <w:rFonts w:ascii="Courier New" w:hAnsi="Courier New" w:cs="Courier New"/>
+        </w:rPr>
+        <w:t>Item Name</w:t>
+      </w:r>
+      <w:r>
+        <w:rPr>
+          <w:rFonts w:ascii="Courier New" w:hAnsi="Courier New" w:cs="Courier New"/>
+        </w:rPr>
+        <w:tab/>
+      </w:r>
+      <w:r>
+        <w:rPr>
+          <w:rFonts w:ascii="Courier New" w:hAnsi="Courier New" w:cs="Courier New"/>
+        </w:rPr>
+        <w:tab/>
+      </w:r>
+      <w:r>
+        <w:rPr>
+          <w:rFonts w:ascii="Courier New" w:hAnsi="Courier New" w:cs="Courier New"/>
+        </w:rPr>
+        <w:tab/>
+      </w:r>
+      <w:r>
+        <w:rPr>
+          <w:rFonts w:ascii="Courier New" w:hAnsi="Courier New" w:cs="Courier New"/>
+        </w:rPr>
+        <w:tab/>
+        <w:t>- CARROT</w:t>
+      </w:r>
+    </w:p>
+    <w:p>
+      <w:pPr>
+        <w:pStyle w:val="PlainText"/>
+        <w:rPr>
+          <w:rFonts w:ascii="Courier New" w:hAnsi="Courier New" w:cs="Courier New"/>
+          <w:color w:val="FF0000"/>
+        </w:rPr>
+      </w:pPr>
+      <w:r>
+        <w:rPr>
+          <w:rFonts w:ascii="Courier New" w:hAnsi="Courier New" w:cs="Courier New"/>
+          <w:color w:val="FF0000"/>
+        </w:rPr>
+        <w:t>Amount Received</w:t>
+      </w:r>
+      <w:r>
+        <w:rPr>
+          <w:rFonts w:ascii="Courier New" w:hAnsi="Courier New" w:cs="Courier New"/>
+          <w:color w:val="FF0000"/>
+        </w:rPr>
+        <w:tab/>
+      </w:r>
+      <w:r>
+        <w:rPr>
+          <w:rFonts w:ascii="Courier New" w:hAnsi="Courier New" w:cs="Courier New"/>
+          <w:color w:val="FF0000"/>
+        </w:rPr>
+        <w:tab/>
+      </w:r>
+      <w:r>
+        <w:rPr>
+          <w:rFonts w:ascii="Courier New" w:hAnsi="Courier New" w:cs="Courier New"/>
+          <w:color w:val="FF0000"/>
+        </w:rPr>
+        <w:tab/>
+        <w:t>- 17280</w:t>
+      </w:r>
+    </w:p>
+    <w:p>
+      <w:pPr>
+        <w:pStyle w:val="PlainText"/>
+        <w:rPr>
+          <w:rFonts w:ascii="Courier New" w:hAnsi="Courier New" w:cs="Courier New"/>
+          <w:b/>
+        </w:rPr>
+      </w:pPr>
+      <w:r>
+        <w:rPr>
+          <w:rFonts w:ascii="Courier New" w:hAnsi="Courier New" w:cs="Courier New"/>
+          <w:b/>
+        </w:rPr>
+        <w:t>Amount balance</w:t>
+      </w:r>
+      <w:r>
+        <w:rPr>
+          <w:rFonts w:ascii="Courier New" w:hAnsi="Courier New" w:cs="Courier New"/>
+          <w:b/>
+        </w:rPr>
+        <w:tab/>
+      </w:r>
+      <w:r>
+        <w:rPr>
+          <w:rFonts w:ascii="Courier New" w:hAnsi="Courier New" w:cs="Courier New"/>
+          <w:b/>
+        </w:rPr>
+        <w:tab/>
+      </w:r>
+      <w:r>
+        <w:rPr>
+          <w:rFonts w:ascii="Courier New" w:hAnsi="Courier New" w:cs="Courier New"/>
+          <w:b/>
+        </w:rPr>
+        <w:tab/>
+        <w:t>- 56878.0</w:t>
+      </w:r>
+    </w:p>
+    <w:p>
+      <w:pPr>
+        <w:pStyle w:val="PlainText"/>
+        <w:rPr>
+          <w:rFonts w:ascii="Courier New" w:hAnsi="Courier New" w:cs="Courier New"/>
+        </w:rPr>
+      </w:pPr>
+      <w:r>
+        <w:rPr>
+          <w:rFonts w:ascii="Courier New" w:hAnsi="Courier New" w:cs="Courier New"/>
+        </w:rPr>
+        <w:t>Amount Received mode</w:t>
+      </w:r>
+      <w:r>
+        <w:rPr>
+          <w:rFonts w:ascii="Courier New" w:hAnsi="Courier New" w:cs="Courier New"/>
+        </w:rPr>
+        <w:tab/>
+      </w:r>
+      <w:r>
+        <w:rPr>
+          <w:rFonts w:ascii="Courier New" w:hAnsi="Courier New" w:cs="Courier New"/>
+        </w:rPr>
+        <w:tab/>
+        <w:t>- ACC 25/9/2017</w:t>
+      </w:r>
+    </w:p>
+    <w:p>
+      <w:pPr>
+        <w:pStyle w:val="PlainText"/>
+        <w:rPr>
+          <w:rFonts w:ascii="Courier New" w:hAnsi="Courier New" w:cs="Courier New"/>
+        </w:rPr>
+      </w:pPr>
+    </w:p>
+    <w:p>
+      <w:pPr>
+        <w:pStyle w:val="PlainText"/>
+        <w:rPr>
+          <w:rFonts w:ascii="Courier New" w:hAnsi="Courier New" w:cs="Courier New"/>
+        </w:rPr>
+      </w:pPr>
+      <w:r>
+        <w:rPr>
+          <w:rFonts w:ascii="Courier New" w:hAnsi="Courier New" w:cs="Courier New"/>
+        </w:rPr>
+        <w:t>Item Name</w:t>
+      </w:r>
+      <w:r>
+        <w:rPr>
+          <w:rFonts w:ascii="Courier New" w:hAnsi="Courier New" w:cs="Courier New"/>
+        </w:rPr>
+        <w:tab/>
+      </w:r>
+      <w:r>
+        <w:rPr>
+          <w:rFonts w:ascii="Courier New" w:hAnsi="Courier New" w:cs="Courier New"/>
+        </w:rPr>
+        <w:tab/>
+      </w:r>
+      <w:r>
+        <w:rPr>
+          <w:rFonts w:ascii="Courier New" w:hAnsi="Courier New" w:cs="Courier New"/>
+        </w:rPr>
+        <w:tab/>
+      </w:r>
+      <w:r>
+        <w:rPr>
+          <w:rFonts w:ascii="Courier New" w:hAnsi="Courier New" w:cs="Courier New"/>
+        </w:rPr>
+        <w:tab/>
+        <w:t>- CARROT</w:t>
+      </w:r>
+    </w:p>
+    <w:p>
+      <w:pPr>
+        <w:pStyle w:val="PlainText"/>
+        <w:rPr>
+          <w:rFonts w:ascii="Courier New" w:hAnsi="Courier New" w:cs="Courier New"/>
+          <w:color w:val="FF0000"/>
+        </w:rPr>
+      </w:pPr>
+      <w:r>
+        <w:rPr>
+          <w:rFonts w:ascii="Courier New" w:hAnsi="Courier New" w:cs="Courier New"/>
+          <w:color w:val="FF0000"/>
+        </w:rPr>
+        <w:t>Amount Received</w:t>
+      </w:r>
+      <w:r>
+        <w:rPr>
+          <w:rFonts w:ascii="Courier New" w:hAnsi="Courier New" w:cs="Courier New"/>
+          <w:color w:val="FF0000"/>
+        </w:rPr>
+        <w:tab/>
+      </w:r>
+      <w:r>
+        <w:rPr>
+          <w:rFonts w:ascii="Courier New" w:hAnsi="Courier New" w:cs="Courier New"/>
+          <w:color w:val="FF0000"/>
+        </w:rPr>
+        <w:tab/>
+      </w:r>
+      <w:r>
+        <w:rPr>
+          <w:rFonts w:ascii="Courier New" w:hAnsi="Courier New" w:cs="Courier New"/>
+          <w:color w:val="FF0000"/>
+        </w:rPr>
+        <w:tab/>
+        <w:t>- 41170</w:t>
+      </w:r>
+    </w:p>
+    <w:p>
+      <w:pPr>
+        <w:pStyle w:val="PlainText"/>
+        <w:rPr>
+          <w:rFonts w:ascii="Courier New" w:hAnsi="Courier New" w:cs="Courier New"/>
+          <w:b/>
+        </w:rPr>
+      </w:pPr>
+      <w:r>
+        <w:rPr>
+          <w:rFonts w:ascii="Courier New" w:hAnsi="Courier New" w:cs="Courier New"/>
+          <w:b/>
+        </w:rPr>
+        <w:t>Amount balance</w:t>
+      </w:r>
+      <w:r>
+        <w:rPr>
+          <w:rFonts w:ascii="Courier New" w:hAnsi="Courier New" w:cs="Courier New"/>
+          <w:b/>
+        </w:rPr>
+        <w:tab/>
+      </w:r>
+      <w:r>
+        <w:rPr>
+          <w:rFonts w:ascii="Courier New" w:hAnsi="Courier New" w:cs="Courier New"/>
+          <w:b/>
+        </w:rPr>
+        <w:tab/>
+      </w:r>
+      <w:r>
+        <w:rPr>
+          <w:rFonts w:ascii="Courier New" w:hAnsi="Courier New" w:cs="Courier New"/>
+          <w:b/>
+        </w:rPr>
+        <w:tab/>
+        <w:t>- 15708.0</w:t>
+      </w:r>
+    </w:p>
+    <w:p>
+      <w:pPr>
+        <w:pStyle w:val="PlainText"/>
+        <w:rPr>
+          <w:rFonts w:ascii="Courier New" w:hAnsi="Courier New" w:cs="Courier New"/>
+        </w:rPr>
+      </w:pPr>
+      <w:r>
+        <w:rPr>
+          <w:rFonts w:ascii="Courier New" w:hAnsi="Courier New" w:cs="Courier New"/>
+        </w:rPr>
+        <w:t>Amount Received mode</w:t>
+      </w:r>
+      <w:r>
+        <w:rPr>
+          <w:rFonts w:ascii="Courier New" w:hAnsi="Courier New" w:cs="Courier New"/>
+        </w:rPr>
+        <w:tab/>
+      </w:r>
+      <w:r>
+        <w:rPr>
+          <w:rFonts w:ascii="Courier New" w:hAnsi="Courier New" w:cs="Courier New"/>
+        </w:rPr>
+        <w:tab/>
+        <w:t>- ACC 3/10/2017</w:t>
+      </w:r>
+    </w:p>
+    <w:p>
+      <w:pPr>
+        <w:pStyle w:val="PlainText"/>
+        <w:rPr>
+          <w:rFonts w:ascii="Courier New" w:hAnsi="Courier New" w:cs="Courier New"/>
+        </w:rPr>
+      </w:pPr>
+    </w:p>
+    <w:p>
+      <w:pPr>
+        <w:pStyle w:val="PlainText"/>
+        <w:rPr>
+          <w:rFonts w:ascii="Courier New" w:hAnsi="Courier New" w:cs="Courier New"/>
+        </w:rPr>
+      </w:pPr>
+      <w:r>
+        <w:rPr>
+          <w:rFonts w:ascii="Courier New" w:hAnsi="Courier New" w:cs="Courier New"/>
+        </w:rPr>
+        <w:t>Item Name</w:t>
+      </w:r>
+      <w:r>
+        <w:rPr>
+          <w:rFonts w:ascii="Courier New" w:hAnsi="Courier New" w:cs="Courier New"/>
+        </w:rPr>
+        <w:tab/>
+      </w:r>
+      <w:r>
+        <w:rPr>
+          <w:rFonts w:ascii="Courier New" w:hAnsi="Courier New" w:cs="Courier New"/>
+        </w:rPr>
+        <w:tab/>
+      </w:r>
+      <w:r>
+        <w:rPr>
+          <w:rFonts w:ascii="Courier New" w:hAnsi="Courier New" w:cs="Courier New"/>
+        </w:rPr>
+        <w:tab/>
+      </w:r>
+      <w:r>
+        <w:rPr>
+          <w:rFonts w:ascii="Courier New" w:hAnsi="Courier New" w:cs="Courier New"/>
+        </w:rPr>
+        <w:tab/>
+        <w:t>- CARROT</w:t>
+      </w:r>
+    </w:p>
+    <w:p>
+      <w:pPr>
+        <w:pStyle w:val="PlainText"/>
+        <w:rPr>
+          <w:rFonts w:ascii="Courier New" w:hAnsi="Courier New" w:cs="Courier New"/>
+          <w:color w:val="FF0000"/>
+        </w:rPr>
+      </w:pPr>
+      <w:r>
+        <w:rPr>
+          <w:rFonts w:ascii="Courier New" w:hAnsi="Courier New" w:cs="Courier New"/>
+          <w:color w:val="FF0000"/>
+        </w:rPr>
+        <w:t>Amount Received</w:t>
+      </w:r>
+      <w:r>
+        <w:rPr>
+          <w:rFonts w:ascii="Courier New" w:hAnsi="Courier New" w:cs="Courier New"/>
+          <w:color w:val="FF0000"/>
+        </w:rPr>
+        <w:tab/>
+      </w:r>
+      <w:r>
+        <w:rPr>
+          <w:rFonts w:ascii="Courier New" w:hAnsi="Courier New" w:cs="Courier New"/>
+          <w:color w:val="FF0000"/>
+        </w:rPr>
+        <w:tab/>
+      </w:r>
+      <w:r>
+        <w:rPr>
+          <w:rFonts w:ascii="Courier New" w:hAnsi="Courier New" w:cs="Courier New"/>
+          <w:color w:val="FF0000"/>
+        </w:rPr>
+        <w:tab/>
+        <w:t>- 15708</w:t>
+      </w:r>
+    </w:p>
+    <w:p>
+      <w:pPr>
+        <w:pStyle w:val="PlainText"/>
+        <w:rPr>
+          <w:rFonts w:ascii="Courier New" w:hAnsi="Courier New" w:cs="Courier New"/>
+        </w:rPr>
+      </w:pPr>
+      <w:r>
+        <w:rPr>
+          <w:rFonts w:ascii="Courier New" w:hAnsi="Courier New" w:cs="Courier New"/>
+        </w:rPr>
+        <w:t>Amount Received mode</w:t>
+      </w:r>
+      <w:r>
+        <w:rPr>
+          <w:rFonts w:ascii="Courier New" w:hAnsi="Courier New" w:cs="Courier New"/>
+        </w:rPr>
+        <w:tab/>
+      </w:r>
+      <w:r>
+        <w:rPr>
+          <w:rFonts w:ascii="Courier New" w:hAnsi="Courier New" w:cs="Courier New"/>
+        </w:rPr>
+        <w:tab/>
+        <w:t>- ACC 6/10/2017 CLEARD</w:t>
+      </w:r>
+    </w:p>
+    <w:p>
+      <w:pPr>
+        <w:pStyle w:val="PlainText"/>
+        <w:rPr>
+          <w:rFonts w:ascii="Courier New" w:hAnsi="Courier New" w:cs="Courier New"/>
+        </w:rPr>
+      </w:pPr>
+    </w:p>
+    <w:p>
+      <w:pPr>
+        <w:pStyle w:val="PlainText"/>
+        <w:rPr>
+          <w:rFonts w:ascii="Courier New" w:hAnsi="Courier New" w:cs="Courier New"/>
+        </w:rPr>
+      </w:pPr>
+      <w:r>
+        <w:rPr>
+          <w:rFonts w:ascii="Courier New" w:hAnsi="Courier New" w:cs="Courier New"/>
+        </w:rPr>
+        <w:t>Item Name</w:t>
+      </w:r>
+      <w:r>
+        <w:rPr>
+          <w:rFonts w:ascii="Courier New" w:hAnsi="Courier New" w:cs="Courier New"/>
+        </w:rPr>
+        <w:tab/>
+      </w:r>
+      <w:r>
+        <w:rPr>
+          <w:rFonts w:ascii="Courier New" w:hAnsi="Courier New" w:cs="Courier New"/>
+        </w:rPr>
+        <w:tab/>
+      </w:r>
+      <w:r>
+        <w:rPr>
+          <w:rFonts w:ascii="Courier New" w:hAnsi="Courier New" w:cs="Courier New"/>
+        </w:rPr>
+        <w:tab/>
+      </w:r>
+      <w:r>
+        <w:rPr>
+          <w:rFonts w:ascii="Courier New" w:hAnsi="Courier New" w:cs="Courier New"/>
+        </w:rPr>
+        <w:tab/>
+        <w:t>- CARROT</w:t>
+      </w:r>
+    </w:p>
+    <w:p>
+      <w:pPr>
+        <w:pStyle w:val="PlainText"/>
+        <w:rPr>
+          <w:rFonts w:ascii="Courier New" w:hAnsi="Courier New" w:cs="Courier New"/>
+        </w:rPr>
+      </w:pPr>
+      <w:r>
+        <w:rPr>
+          <w:rFonts w:ascii="Courier New" w:hAnsi="Courier New" w:cs="Courier New"/>
+        </w:rPr>
+        <w:t>Number of Pockets</w:t>
+      </w:r>
+      <w:r>
+        <w:rPr>
+          <w:rFonts w:ascii="Courier New" w:hAnsi="Courier New" w:cs="Courier New"/>
+        </w:rPr>
+        <w:tab/>
+      </w:r>
+      <w:r>
+        <w:rPr>
+          <w:rFonts w:ascii="Courier New" w:hAnsi="Courier New" w:cs="Courier New"/>
+        </w:rPr>
+        <w:tab/>
+      </w:r>
+      <w:r>
+        <w:rPr>
+          <w:rFonts w:ascii="Courier New" w:hAnsi="Courier New" w:cs="Courier New"/>
+        </w:rPr>
+        <w:tab/>
+        <w:t>- 10</w:t>
+      </w:r>
+    </w:p>
+    <w:p>
+      <w:pPr>
+        <w:pStyle w:val="PlainText"/>
+        <w:rPr>
+          <w:rFonts w:ascii="Courier New" w:hAnsi="Courier New" w:cs="Courier New"/>
+        </w:rPr>
+      </w:pPr>
+      <w:r>
+        <w:rPr>
+          <w:rFonts w:ascii="Courier New" w:hAnsi="Courier New" w:cs="Courier New"/>
+        </w:rPr>
+        <w:t>Number of KGs</w:t>
+      </w:r>
+      <w:r>
+        <w:rPr>
+          <w:rFonts w:ascii="Courier New" w:hAnsi="Courier New" w:cs="Courier New"/>
+        </w:rPr>
+        <w:tab/>
+      </w:r>
+      <w:r>
+        <w:rPr>
+          <w:rFonts w:ascii="Courier New" w:hAnsi="Courier New" w:cs="Courier New"/>
+        </w:rPr>
+        <w:tab/>
+      </w:r>
+      <w:r>
+        <w:rPr>
+          <w:rFonts w:ascii="Courier New" w:hAnsi="Courier New" w:cs="Courier New"/>
+        </w:rPr>
+        <w:tab/>
+        <w:t>- 785</w:t>
+      </w:r>
+    </w:p>
+    <w:p>
+      <w:pPr>
+        <w:pStyle w:val="PlainText"/>
+        <w:rPr>
+          <w:rFonts w:ascii="Courier New" w:hAnsi="Courier New" w:cs="Courier New"/>
+        </w:rPr>
+      </w:pPr>
+      <w:r>
+        <w:rPr>
+          <w:rFonts w:ascii="Courier New" w:hAnsi="Courier New" w:cs="Courier New"/>
+        </w:rPr>
+        <w:t>Rate</w:t>
+      </w:r>
+      <w:r>
+        <w:rPr>
+          <w:rFonts w:ascii="Courier New" w:hAnsi="Courier New" w:cs="Courier New"/>
+        </w:rPr>
+        <w:tab/>
+      </w:r>
+      <w:r>
+        <w:rPr>
+          <w:rFonts w:ascii="Courier New" w:hAnsi="Courier New" w:cs="Courier New"/>
+        </w:rPr>
+        <w:tab/>
+      </w:r>
+      <w:r>
+        <w:rPr>
+          <w:rFonts w:ascii="Courier New" w:hAnsi="Courier New" w:cs="Courier New"/>
+        </w:rPr>
+        <w:tab/>
+      </w:r>
+      <w:r>
+        <w:rPr>
+          <w:rFonts w:ascii="Courier New" w:hAnsi="Courier New" w:cs="Courier New"/>
+        </w:rPr>
+        <w:tab/>
+      </w:r>
+      <w:r>
+        <w:rPr>
+          <w:rFonts w:ascii="Courier New" w:hAnsi="Courier New" w:cs="Courier New"/>
+        </w:rPr>
+        <w:tab/>
+        <w:t>- 22</w:t>
+      </w:r>
+    </w:p>
+    <w:p>
+      <w:pPr>
+        <w:pStyle w:val="PlainText"/>
+        <w:rPr>
+          <w:rFonts w:ascii="Courier New" w:hAnsi="Courier New" w:cs="Courier New"/>
+        </w:rPr>
+      </w:pPr>
+      <w:r>
+        <w:rPr>
+          <w:rFonts w:ascii="Courier New" w:hAnsi="Courier New" w:cs="Courier New"/>
+        </w:rPr>
+        <w:t>Transport &amp; Miscellaneous</w:t>
+      </w:r>
+      <w:r>
+        <w:rPr>
+          <w:rFonts w:ascii="Courier New" w:hAnsi="Courier New" w:cs="Courier New"/>
+        </w:rPr>
+        <w:tab/>
+        <w:t>- 100</w:t>
+      </w:r>
+    </w:p>
+    <w:p>
+      <w:pPr>
+        <w:pStyle w:val="PlainText"/>
+        <w:rPr>
+          <w:rFonts w:ascii="Courier New" w:hAnsi="Courier New" w:cs="Courier New"/>
+        </w:rPr>
+      </w:pPr>
+      <w:r>
+        <w:rPr>
+          <w:rFonts w:ascii="Courier New" w:hAnsi="Courier New" w:cs="Courier New"/>
+        </w:rPr>
+        <w:t>Total Price</w:t>
+      </w:r>
+      <w:r>
+        <w:rPr>
+          <w:rFonts w:ascii="Courier New" w:hAnsi="Courier New" w:cs="Courier New"/>
+        </w:rPr>
+        <w:tab/>
+      </w:r>
+      <w:r>
+        <w:rPr>
+          <w:rFonts w:ascii="Courier New" w:hAnsi="Courier New" w:cs="Courier New"/>
+        </w:rPr>
+        <w:tab/>
+      </w:r>
+      <w:r>
+        <w:rPr>
+          <w:rFonts w:ascii="Courier New" w:hAnsi="Courier New" w:cs="Courier New"/>
+        </w:rPr>
+        <w:tab/>
+      </w:r>
+      <w:r>
+        <w:rPr>
+          <w:rFonts w:ascii="Courier New" w:hAnsi="Courier New" w:cs="Courier New"/>
+        </w:rPr>
+        <w:tab/>
+        <w:t>- 17370.0</w:t>
+      </w:r>
+    </w:p>
+    <w:p>
+      <w:pPr>
+        <w:pStyle w:val="PlainText"/>
+        <w:rPr>
+          <w:rFonts w:ascii="Courier New" w:hAnsi="Courier New" w:cs="Courier New"/>
+          <w:b/>
+        </w:rPr>
+      </w:pPr>
+      <w:r>
+        <w:rPr>
+          <w:rFonts w:ascii="Courier New" w:hAnsi="Courier New" w:cs="Courier New"/>
+          <w:b/>
+        </w:rPr>
+        <w:t>Amount balance</w:t>
+      </w:r>
+      <w:r>
+        <w:rPr>
+          <w:rFonts w:ascii="Courier New" w:hAnsi="Courier New" w:cs="Courier New"/>
+          <w:b/>
+        </w:rPr>
+        <w:tab/>
+      </w:r>
+      <w:r>
+        <w:rPr>
+          <w:rFonts w:ascii="Courier New" w:hAnsi="Courier New" w:cs="Courier New"/>
+          <w:b/>
+        </w:rPr>
+        <w:tab/>
+      </w:r>
+      <w:r>
+        <w:rPr>
+          <w:rFonts w:ascii="Courier New" w:hAnsi="Courier New" w:cs="Courier New"/>
+          <w:b/>
+        </w:rPr>
+        <w:tab/>
+        <w:t>- 17370.0</w:t>
+      </w:r>
+    </w:p>
+    <w:p>
+      <w:pPr>
+        <w:pStyle w:val="PlainText"/>
+        <w:rPr>
+          <w:rFonts w:ascii="Courier New" w:hAnsi="Courier New" w:cs="Courier New"/>
+        </w:rPr>
+      </w:pPr>
+    </w:p>
+    <w:p>
+      <w:pPr>
+        <w:pStyle w:val="PlainText"/>
+        <w:rPr>
+          <w:rFonts w:ascii="Courier New" w:hAnsi="Courier New" w:cs="Courier New"/>
+          <w:b/>
+        </w:rPr>
+      </w:pPr>
     </w:p>
     <w:p>
       <w:pPr>

--- a/customer _details/RAMAIAH/SEP/GANGAVATHI/GKR/PURCHASE DETAILS.docx
+++ b/customer _details/RAMAIAH/SEP/GANGAVATHI/GKR/PURCHASE DETAILS.docx
@@ -3579,13 +3579,7 @@
         <w:rPr>
           <w:rFonts w:ascii="Courier New" w:hAnsi="Courier New" w:cs="Courier New"/>
         </w:rPr>
-        <w:t>SAT Oct 07</w:t>
-      </w:r>
-      <w:r>
-        <w:rPr>
-          <w:rFonts w:ascii="Courier New" w:hAnsi="Courier New" w:cs="Courier New"/>
-        </w:rPr>
-        <w:t xml:space="preserve"> 13:58:32 PDT 2017</w:t>
+        <w:t>SAT Oct 07 13:58:32 PDT 2017</w:t>
       </w:r>
     </w:p>
     <w:p>
@@ -4450,6 +4444,353 @@
         <w:tab/>
         <w:t>- 17370.0</w:t>
       </w:r>
+    </w:p>
+    <w:p>
+      <w:pPr>
+        <w:pStyle w:val="PlainText"/>
+        <w:rPr>
+          <w:rFonts w:ascii="Courier New" w:hAnsi="Courier New" w:cs="Courier New"/>
+          <w:b/>
+        </w:rPr>
+      </w:pPr>
+    </w:p>
+    <w:p>
+      <w:pPr>
+        <w:pStyle w:val="PlainText"/>
+        <w:rPr>
+          <w:rFonts w:ascii="Courier New" w:hAnsi="Courier New" w:cs="Courier New"/>
+        </w:rPr>
+      </w:pPr>
+      <w:r>
+        <w:rPr>
+          <w:rFonts w:ascii="Courier New" w:hAnsi="Courier New" w:cs="Courier New"/>
+        </w:rPr>
+        <w:t>TUE Oct 10</w:t>
+      </w:r>
+      <w:r>
+        <w:rPr>
+          <w:rFonts w:ascii="Courier New" w:hAnsi="Courier New" w:cs="Courier New"/>
+        </w:rPr>
+        <w:t xml:space="preserve"> 13:33:54 PDT 2017</w:t>
+      </w:r>
+    </w:p>
+    <w:p>
+      <w:pPr>
+        <w:pStyle w:val="PlainText"/>
+        <w:rPr>
+          <w:rFonts w:ascii="Courier New" w:hAnsi="Courier New" w:cs="Courier New"/>
+        </w:rPr>
+      </w:pPr>
+      <w:r>
+        <w:rPr>
+          <w:rFonts w:ascii="Courier New" w:hAnsi="Courier New" w:cs="Courier New"/>
+        </w:rPr>
+        <w:t>Person Name</w:t>
+      </w:r>
+      <w:r>
+        <w:rPr>
+          <w:rFonts w:ascii="Courier New" w:hAnsi="Courier New" w:cs="Courier New"/>
+        </w:rPr>
+        <w:tab/>
+      </w:r>
+      <w:r>
+        <w:rPr>
+          <w:rFonts w:ascii="Courier New" w:hAnsi="Courier New" w:cs="Courier New"/>
+        </w:rPr>
+        <w:tab/>
+      </w:r>
+      <w:r>
+        <w:rPr>
+          <w:rFonts w:ascii="Courier New" w:hAnsi="Courier New" w:cs="Courier New"/>
+        </w:rPr>
+        <w:tab/>
+      </w:r>
+      <w:r>
+        <w:rPr>
+          <w:rFonts w:ascii="Courier New" w:hAnsi="Courier New" w:cs="Courier New"/>
+        </w:rPr>
+        <w:tab/>
+        <w:t>- GKR</w:t>
+      </w:r>
+    </w:p>
+    <w:p>
+      <w:pPr>
+        <w:pStyle w:val="PlainText"/>
+        <w:rPr>
+          <w:rFonts w:ascii="Courier New" w:hAnsi="Courier New" w:cs="Courier New"/>
+        </w:rPr>
+      </w:pPr>
+      <w:r>
+        <w:rPr>
+          <w:rFonts w:ascii="Courier New" w:hAnsi="Courier New" w:cs="Courier New"/>
+        </w:rPr>
+        <w:t>---------------------------------------------------------------</w:t>
+      </w:r>
+    </w:p>
+    <w:p>
+      <w:pPr>
+        <w:pStyle w:val="PlainText"/>
+        <w:rPr>
+          <w:rFonts w:ascii="Courier New" w:hAnsi="Courier New" w:cs="Courier New"/>
+        </w:rPr>
+      </w:pPr>
+      <w:r>
+        <w:rPr>
+          <w:rFonts w:ascii="Courier New" w:hAnsi="Courier New" w:cs="Courier New"/>
+        </w:rPr>
+        <w:t>Item Name</w:t>
+      </w:r>
+      <w:r>
+        <w:rPr>
+          <w:rFonts w:ascii="Courier New" w:hAnsi="Courier New" w:cs="Courier New"/>
+        </w:rPr>
+        <w:tab/>
+      </w:r>
+      <w:r>
+        <w:rPr>
+          <w:rFonts w:ascii="Courier New" w:hAnsi="Courier New" w:cs="Courier New"/>
+        </w:rPr>
+        <w:tab/>
+      </w:r>
+      <w:r>
+        <w:rPr>
+          <w:rFonts w:ascii="Courier New" w:hAnsi="Courier New" w:cs="Courier New"/>
+        </w:rPr>
+        <w:tab/>
+      </w:r>
+      <w:r>
+        <w:rPr>
+          <w:rFonts w:ascii="Courier New" w:hAnsi="Courier New" w:cs="Courier New"/>
+        </w:rPr>
+        <w:tab/>
+        <w:t>- CARROT 2</w:t>
+      </w:r>
+    </w:p>
+    <w:p>
+      <w:pPr>
+        <w:pStyle w:val="PlainText"/>
+        <w:rPr>
+          <w:rFonts w:ascii="Courier New" w:hAnsi="Courier New" w:cs="Courier New"/>
+        </w:rPr>
+      </w:pPr>
+      <w:r>
+        <w:rPr>
+          <w:rFonts w:ascii="Courier New" w:hAnsi="Courier New" w:cs="Courier New"/>
+        </w:rPr>
+        <w:t>Number of Pockets</w:t>
+      </w:r>
+      <w:r>
+        <w:rPr>
+          <w:rFonts w:ascii="Courier New" w:hAnsi="Courier New" w:cs="Courier New"/>
+        </w:rPr>
+        <w:tab/>
+      </w:r>
+      <w:r>
+        <w:rPr>
+          <w:rFonts w:ascii="Courier New" w:hAnsi="Courier New" w:cs="Courier New"/>
+        </w:rPr>
+        <w:tab/>
+      </w:r>
+      <w:r>
+        <w:rPr>
+          <w:rFonts w:ascii="Courier New" w:hAnsi="Courier New" w:cs="Courier New"/>
+        </w:rPr>
+        <w:tab/>
+        <w:t>- 8</w:t>
+      </w:r>
+    </w:p>
+    <w:p>
+      <w:pPr>
+        <w:pStyle w:val="PlainText"/>
+        <w:rPr>
+          <w:rFonts w:ascii="Courier New" w:hAnsi="Courier New" w:cs="Courier New"/>
+        </w:rPr>
+      </w:pPr>
+      <w:r>
+        <w:rPr>
+          <w:rFonts w:ascii="Courier New" w:hAnsi="Courier New" w:cs="Courier New"/>
+        </w:rPr>
+        <w:t>Number of KGs</w:t>
+      </w:r>
+      <w:r>
+        <w:rPr>
+          <w:rFonts w:ascii="Courier New" w:hAnsi="Courier New" w:cs="Courier New"/>
+        </w:rPr>
+        <w:tab/>
+      </w:r>
+      <w:r>
+        <w:rPr>
+          <w:rFonts w:ascii="Courier New" w:hAnsi="Courier New" w:cs="Courier New"/>
+        </w:rPr>
+        <w:tab/>
+      </w:r>
+      <w:r>
+        <w:rPr>
+          <w:rFonts w:ascii="Courier New" w:hAnsi="Courier New" w:cs="Courier New"/>
+        </w:rPr>
+        <w:tab/>
+        <w:t>- 691</w:t>
+      </w:r>
+    </w:p>
+    <w:p>
+      <w:pPr>
+        <w:pStyle w:val="PlainText"/>
+        <w:rPr>
+          <w:rFonts w:ascii="Courier New" w:hAnsi="Courier New" w:cs="Courier New"/>
+        </w:rPr>
+      </w:pPr>
+      <w:r>
+        <w:rPr>
+          <w:rFonts w:ascii="Courier New" w:hAnsi="Courier New" w:cs="Courier New"/>
+        </w:rPr>
+        <w:t>Rate</w:t>
+      </w:r>
+      <w:r>
+        <w:rPr>
+          <w:rFonts w:ascii="Courier New" w:hAnsi="Courier New" w:cs="Courier New"/>
+        </w:rPr>
+        <w:tab/>
+      </w:r>
+      <w:r>
+        <w:rPr>
+          <w:rFonts w:ascii="Courier New" w:hAnsi="Courier New" w:cs="Courier New"/>
+        </w:rPr>
+        <w:tab/>
+      </w:r>
+      <w:r>
+        <w:rPr>
+          <w:rFonts w:ascii="Courier New" w:hAnsi="Courier New" w:cs="Courier New"/>
+        </w:rPr>
+        <w:tab/>
+      </w:r>
+      <w:r>
+        <w:rPr>
+          <w:rFonts w:ascii="Courier New" w:hAnsi="Courier New" w:cs="Courier New"/>
+        </w:rPr>
+        <w:tab/>
+      </w:r>
+      <w:r>
+        <w:rPr>
+          <w:rFonts w:ascii="Courier New" w:hAnsi="Courier New" w:cs="Courier New"/>
+        </w:rPr>
+        <w:tab/>
+        <w:t>- 24</w:t>
+      </w:r>
+    </w:p>
+    <w:p>
+      <w:pPr>
+        <w:pStyle w:val="PlainText"/>
+        <w:rPr>
+          <w:rFonts w:ascii="Courier New" w:hAnsi="Courier New" w:cs="Courier New"/>
+        </w:rPr>
+      </w:pPr>
+      <w:r>
+        <w:rPr>
+          <w:rFonts w:ascii="Courier New" w:hAnsi="Courier New" w:cs="Courier New"/>
+        </w:rPr>
+        <w:t>Transport &amp; Miscellaneous</w:t>
+      </w:r>
+      <w:r>
+        <w:rPr>
+          <w:rFonts w:ascii="Courier New" w:hAnsi="Courier New" w:cs="Courier New"/>
+        </w:rPr>
+        <w:tab/>
+        <w:t>- 80</w:t>
+      </w:r>
+    </w:p>
+    <w:p>
+      <w:pPr>
+        <w:pStyle w:val="PlainText"/>
+        <w:rPr>
+          <w:rFonts w:ascii="Courier New" w:hAnsi="Courier New" w:cs="Courier New"/>
+        </w:rPr>
+      </w:pPr>
+      <w:r>
+        <w:rPr>
+          <w:rFonts w:ascii="Courier New" w:hAnsi="Courier New" w:cs="Courier New"/>
+        </w:rPr>
+        <w:t>Total Price</w:t>
+      </w:r>
+      <w:r>
+        <w:rPr>
+          <w:rFonts w:ascii="Courier New" w:hAnsi="Courier New" w:cs="Courier New"/>
+        </w:rPr>
+        <w:tab/>
+      </w:r>
+      <w:r>
+        <w:rPr>
+          <w:rFonts w:ascii="Courier New" w:hAnsi="Courier New" w:cs="Courier New"/>
+        </w:rPr>
+        <w:tab/>
+      </w:r>
+      <w:r>
+        <w:rPr>
+          <w:rFonts w:ascii="Courier New" w:hAnsi="Courier New" w:cs="Courier New"/>
+        </w:rPr>
+        <w:tab/>
+      </w:r>
+      <w:r>
+        <w:rPr>
+          <w:rFonts w:ascii="Courier New" w:hAnsi="Courier New" w:cs="Courier New"/>
+        </w:rPr>
+        <w:tab/>
+        <w:t>- 16664.0</w:t>
+      </w:r>
+    </w:p>
+    <w:p>
+      <w:pPr>
+        <w:pStyle w:val="PlainText"/>
+        <w:rPr>
+          <w:rFonts w:ascii="Courier New" w:hAnsi="Courier New" w:cs="Courier New"/>
+          <w:b/>
+        </w:rPr>
+      </w:pPr>
+      <w:r>
+        <w:rPr>
+          <w:rFonts w:ascii="Courier New" w:hAnsi="Courier New" w:cs="Courier New"/>
+          <w:b/>
+        </w:rPr>
+        <w:t>Amount balance</w:t>
+      </w:r>
+      <w:r>
+        <w:rPr>
+          <w:rFonts w:ascii="Courier New" w:hAnsi="Courier New" w:cs="Courier New"/>
+          <w:b/>
+        </w:rPr>
+        <w:tab/>
+      </w:r>
+      <w:r>
+        <w:rPr>
+          <w:rFonts w:ascii="Courier New" w:hAnsi="Courier New" w:cs="Courier New"/>
+          <w:b/>
+        </w:rPr>
+        <w:tab/>
+      </w:r>
+      <w:r>
+        <w:rPr>
+          <w:rFonts w:ascii="Courier New" w:hAnsi="Courier New" w:cs="Courier New"/>
+          <w:b/>
+        </w:rPr>
+        <w:tab/>
+        <w:t>- 34034.0</w:t>
+      </w:r>
+    </w:p>
+    <w:p>
+      <w:pPr>
+        <w:pStyle w:val="PlainText"/>
+        <w:rPr>
+          <w:rFonts w:ascii="Courier New" w:hAnsi="Courier New" w:cs="Courier New"/>
+        </w:rPr>
+      </w:pPr>
+    </w:p>
+    <w:p>
+      <w:pPr>
+        <w:pStyle w:val="PlainText"/>
+        <w:rPr>
+          <w:rFonts w:ascii="Courier New" w:hAnsi="Courier New" w:cs="Courier New"/>
+          <w:b/>
+        </w:rPr>
+      </w:pPr>
     </w:p>
     <w:p>
       <w:pPr>

--- a/customer _details/RAMAIAH/SEP/GANGAVATHI/GKR/PURCHASE DETAILS.docx
+++ b/customer _details/RAMAIAH/SEP/GANGAVATHI/GKR/PURCHASE DETAILS.docx
@@ -4465,13 +4465,7 @@
         <w:rPr>
           <w:rFonts w:ascii="Courier New" w:hAnsi="Courier New" w:cs="Courier New"/>
         </w:rPr>
-        <w:t>TUE Oct 10</w:t>
-      </w:r>
-      <w:r>
-        <w:rPr>
-          <w:rFonts w:ascii="Courier New" w:hAnsi="Courier New" w:cs="Courier New"/>
-        </w:rPr>
-        <w:t xml:space="preserve"> 13:33:54 PDT 2017</w:t>
+        <w:t>TUE Oct 10 13:33:54 PDT 2017</w:t>
       </w:r>
     </w:p>
     <w:p>
@@ -4774,6 +4768,362 @@
         <w:tab/>
         <w:t>- 34034.0</w:t>
       </w:r>
+    </w:p>
+    <w:p>
+      <w:pPr>
+        <w:pStyle w:val="PlainText"/>
+        <w:rPr>
+          <w:rFonts w:ascii="Courier New" w:hAnsi="Courier New" w:cs="Courier New"/>
+          <w:b/>
+        </w:rPr>
+      </w:pPr>
+    </w:p>
+    <w:p>
+      <w:pPr>
+        <w:pStyle w:val="PlainText"/>
+        <w:rPr>
+          <w:rFonts w:ascii="Courier New" w:hAnsi="Courier New" w:cs="Courier New"/>
+          <w:b/>
+        </w:rPr>
+      </w:pPr>
+    </w:p>
+    <w:p>
+      <w:pPr>
+        <w:pStyle w:val="PlainText"/>
+        <w:rPr>
+          <w:rFonts w:ascii="Courier New" w:hAnsi="Courier New" w:cs="Courier New"/>
+        </w:rPr>
+      </w:pPr>
+      <w:r>
+        <w:rPr>
+          <w:rFonts w:ascii="Courier New" w:hAnsi="Courier New" w:cs="Courier New"/>
+        </w:rPr>
+        <w:t>SAT Oct 14</w:t>
+      </w:r>
+      <w:r>
+        <w:rPr>
+          <w:rFonts w:ascii="Courier New" w:hAnsi="Courier New" w:cs="Courier New"/>
+        </w:rPr>
+        <w:t xml:space="preserve"> 14:22:08 PDT 2017</w:t>
+      </w:r>
+    </w:p>
+    <w:p>
+      <w:pPr>
+        <w:pStyle w:val="PlainText"/>
+        <w:rPr>
+          <w:rFonts w:ascii="Courier New" w:hAnsi="Courier New" w:cs="Courier New"/>
+        </w:rPr>
+      </w:pPr>
+      <w:r>
+        <w:rPr>
+          <w:rFonts w:ascii="Courier New" w:hAnsi="Courier New" w:cs="Courier New"/>
+        </w:rPr>
+        <w:t>Person Name</w:t>
+      </w:r>
+      <w:r>
+        <w:rPr>
+          <w:rFonts w:ascii="Courier New" w:hAnsi="Courier New" w:cs="Courier New"/>
+        </w:rPr>
+        <w:tab/>
+      </w:r>
+      <w:r>
+        <w:rPr>
+          <w:rFonts w:ascii="Courier New" w:hAnsi="Courier New" w:cs="Courier New"/>
+        </w:rPr>
+        <w:tab/>
+      </w:r>
+      <w:r>
+        <w:rPr>
+          <w:rFonts w:ascii="Courier New" w:hAnsi="Courier New" w:cs="Courier New"/>
+        </w:rPr>
+        <w:tab/>
+      </w:r>
+      <w:r>
+        <w:rPr>
+          <w:rFonts w:ascii="Courier New" w:hAnsi="Courier New" w:cs="Courier New"/>
+        </w:rPr>
+        <w:tab/>
+        <w:t>- GKR</w:t>
+      </w:r>
+    </w:p>
+    <w:p>
+      <w:pPr>
+        <w:pStyle w:val="PlainText"/>
+        <w:rPr>
+          <w:rFonts w:ascii="Courier New" w:hAnsi="Courier New" w:cs="Courier New"/>
+        </w:rPr>
+      </w:pPr>
+      <w:r>
+        <w:rPr>
+          <w:rFonts w:ascii="Courier New" w:hAnsi="Courier New" w:cs="Courier New"/>
+        </w:rPr>
+        <w:t>---------------------------------------------------------------</w:t>
+      </w:r>
+    </w:p>
+    <w:p>
+      <w:pPr>
+        <w:pStyle w:val="PlainText"/>
+        <w:rPr>
+          <w:rFonts w:ascii="Courier New" w:hAnsi="Courier New" w:cs="Courier New"/>
+        </w:rPr>
+      </w:pPr>
+      <w:r>
+        <w:rPr>
+          <w:rFonts w:ascii="Courier New" w:hAnsi="Courier New" w:cs="Courier New"/>
+        </w:rPr>
+        <w:t>Item Name</w:t>
+      </w:r>
+      <w:r>
+        <w:rPr>
+          <w:rFonts w:ascii="Courier New" w:hAnsi="Courier New" w:cs="Courier New"/>
+        </w:rPr>
+        <w:tab/>
+      </w:r>
+      <w:r>
+        <w:rPr>
+          <w:rFonts w:ascii="Courier New" w:hAnsi="Courier New" w:cs="Courier New"/>
+        </w:rPr>
+        <w:tab/>
+      </w:r>
+      <w:r>
+        <w:rPr>
+          <w:rFonts w:ascii="Courier New" w:hAnsi="Courier New" w:cs="Courier New"/>
+        </w:rPr>
+        <w:tab/>
+      </w:r>
+      <w:r>
+        <w:rPr>
+          <w:rFonts w:ascii="Courier New" w:hAnsi="Courier New" w:cs="Courier New"/>
+        </w:rPr>
+        <w:tab/>
+        <w:t>- CARROT</w:t>
+      </w:r>
+    </w:p>
+    <w:p>
+      <w:pPr>
+        <w:pStyle w:val="PlainText"/>
+        <w:rPr>
+          <w:rFonts w:ascii="Courier New" w:hAnsi="Courier New" w:cs="Courier New"/>
+        </w:rPr>
+      </w:pPr>
+      <w:r>
+        <w:rPr>
+          <w:rFonts w:ascii="Courier New" w:hAnsi="Courier New" w:cs="Courier New"/>
+        </w:rPr>
+        <w:t>Number of Pockets</w:t>
+      </w:r>
+      <w:r>
+        <w:rPr>
+          <w:rFonts w:ascii="Courier New" w:hAnsi="Courier New" w:cs="Courier New"/>
+        </w:rPr>
+        <w:tab/>
+      </w:r>
+      <w:r>
+        <w:rPr>
+          <w:rFonts w:ascii="Courier New" w:hAnsi="Courier New" w:cs="Courier New"/>
+        </w:rPr>
+        <w:tab/>
+      </w:r>
+      <w:r>
+        <w:rPr>
+          <w:rFonts w:ascii="Courier New" w:hAnsi="Courier New" w:cs="Courier New"/>
+        </w:rPr>
+        <w:tab/>
+        <w:t>- 8</w:t>
+      </w:r>
+    </w:p>
+    <w:p>
+      <w:pPr>
+        <w:pStyle w:val="PlainText"/>
+        <w:rPr>
+          <w:rFonts w:ascii="Courier New" w:hAnsi="Courier New" w:cs="Courier New"/>
+        </w:rPr>
+      </w:pPr>
+      <w:r>
+        <w:rPr>
+          <w:rFonts w:ascii="Courier New" w:hAnsi="Courier New" w:cs="Courier New"/>
+        </w:rPr>
+        <w:t>Number of KGs</w:t>
+      </w:r>
+      <w:r>
+        <w:rPr>
+          <w:rFonts w:ascii="Courier New" w:hAnsi="Courier New" w:cs="Courier New"/>
+        </w:rPr>
+        <w:tab/>
+      </w:r>
+      <w:r>
+        <w:rPr>
+          <w:rFonts w:ascii="Courier New" w:hAnsi="Courier New" w:cs="Courier New"/>
+        </w:rPr>
+        <w:tab/>
+      </w:r>
+      <w:r>
+        <w:rPr>
+          <w:rFonts w:ascii="Courier New" w:hAnsi="Courier New" w:cs="Courier New"/>
+        </w:rPr>
+        <w:tab/>
+        <w:t>- 680</w:t>
+      </w:r>
+    </w:p>
+    <w:p>
+      <w:pPr>
+        <w:pStyle w:val="PlainText"/>
+        <w:rPr>
+          <w:rFonts w:ascii="Courier New" w:hAnsi="Courier New" w:cs="Courier New"/>
+        </w:rPr>
+      </w:pPr>
+      <w:r>
+        <w:rPr>
+          <w:rFonts w:ascii="Courier New" w:hAnsi="Courier New" w:cs="Courier New"/>
+        </w:rPr>
+        <w:t>Rate</w:t>
+      </w:r>
+      <w:r>
+        <w:rPr>
+          <w:rFonts w:ascii="Courier New" w:hAnsi="Courier New" w:cs="Courier New"/>
+        </w:rPr>
+        <w:tab/>
+      </w:r>
+      <w:r>
+        <w:rPr>
+          <w:rFonts w:ascii="Courier New" w:hAnsi="Courier New" w:cs="Courier New"/>
+        </w:rPr>
+        <w:tab/>
+      </w:r>
+      <w:r>
+        <w:rPr>
+          <w:rFonts w:ascii="Courier New" w:hAnsi="Courier New" w:cs="Courier New"/>
+        </w:rPr>
+        <w:tab/>
+      </w:r>
+      <w:r>
+        <w:rPr>
+          <w:rFonts w:ascii="Courier New" w:hAnsi="Courier New" w:cs="Courier New"/>
+        </w:rPr>
+        <w:tab/>
+      </w:r>
+      <w:r>
+        <w:rPr>
+          <w:rFonts w:ascii="Courier New" w:hAnsi="Courier New" w:cs="Courier New"/>
+        </w:rPr>
+        <w:tab/>
+        <w:t>- 22</w:t>
+      </w:r>
+    </w:p>
+    <w:p>
+      <w:pPr>
+        <w:pStyle w:val="PlainText"/>
+        <w:rPr>
+          <w:rFonts w:ascii="Courier New" w:hAnsi="Courier New" w:cs="Courier New"/>
+        </w:rPr>
+      </w:pPr>
+      <w:r>
+        <w:rPr>
+          <w:rFonts w:ascii="Courier New" w:hAnsi="Courier New" w:cs="Courier New"/>
+        </w:rPr>
+        <w:t>Transport &amp; Miscellaneous</w:t>
+      </w:r>
+      <w:r>
+        <w:rPr>
+          <w:rFonts w:ascii="Courier New" w:hAnsi="Courier New" w:cs="Courier New"/>
+        </w:rPr>
+        <w:tab/>
+        <w:t>- 80</w:t>
+      </w:r>
+    </w:p>
+    <w:p>
+      <w:pPr>
+        <w:pStyle w:val="PlainText"/>
+        <w:rPr>
+          <w:rFonts w:ascii="Courier New" w:hAnsi="Courier New" w:cs="Courier New"/>
+        </w:rPr>
+      </w:pPr>
+      <w:r>
+        <w:rPr>
+          <w:rFonts w:ascii="Courier New" w:hAnsi="Courier New" w:cs="Courier New"/>
+        </w:rPr>
+        <w:t>Total Price</w:t>
+      </w:r>
+      <w:r>
+        <w:rPr>
+          <w:rFonts w:ascii="Courier New" w:hAnsi="Courier New" w:cs="Courier New"/>
+        </w:rPr>
+        <w:tab/>
+      </w:r>
+      <w:r>
+        <w:rPr>
+          <w:rFonts w:ascii="Courier New" w:hAnsi="Courier New" w:cs="Courier New"/>
+        </w:rPr>
+        <w:tab/>
+      </w:r>
+      <w:r>
+        <w:rPr>
+          <w:rFonts w:ascii="Courier New" w:hAnsi="Courier New" w:cs="Courier New"/>
+        </w:rPr>
+        <w:tab/>
+      </w:r>
+      <w:r>
+        <w:rPr>
+          <w:rFonts w:ascii="Courier New" w:hAnsi="Courier New" w:cs="Courier New"/>
+        </w:rPr>
+        <w:tab/>
+        <w:t>- 15040.0</w:t>
+      </w:r>
+    </w:p>
+    <w:p>
+      <w:pPr>
+        <w:pStyle w:val="PlainText"/>
+        <w:rPr>
+          <w:rFonts w:ascii="Courier New" w:hAnsi="Courier New" w:cs="Courier New"/>
+          <w:b/>
+        </w:rPr>
+      </w:pPr>
+      <w:r>
+        <w:rPr>
+          <w:rFonts w:ascii="Courier New" w:hAnsi="Courier New" w:cs="Courier New"/>
+          <w:b/>
+        </w:rPr>
+        <w:t>Amount balance</w:t>
+      </w:r>
+      <w:r>
+        <w:rPr>
+          <w:rFonts w:ascii="Courier New" w:hAnsi="Courier New" w:cs="Courier New"/>
+          <w:b/>
+        </w:rPr>
+        <w:tab/>
+      </w:r>
+      <w:r>
+        <w:rPr>
+          <w:rFonts w:ascii="Courier New" w:hAnsi="Courier New" w:cs="Courier New"/>
+          <w:b/>
+        </w:rPr>
+        <w:tab/>
+      </w:r>
+      <w:r>
+        <w:rPr>
+          <w:rFonts w:ascii="Courier New" w:hAnsi="Courier New" w:cs="Courier New"/>
+          <w:b/>
+        </w:rPr>
+        <w:tab/>
+        <w:t>- 49074.0</w:t>
+      </w:r>
+    </w:p>
+    <w:p>
+      <w:pPr>
+        <w:pStyle w:val="PlainText"/>
+        <w:rPr>
+          <w:rFonts w:ascii="Courier New" w:hAnsi="Courier New" w:cs="Courier New"/>
+        </w:rPr>
+      </w:pPr>
+    </w:p>
+    <w:p>
+      <w:pPr>
+        <w:pStyle w:val="PlainText"/>
+        <w:rPr>
+          <w:rFonts w:ascii="Courier New" w:hAnsi="Courier New" w:cs="Courier New"/>
+          <w:b/>
+        </w:rPr>
+      </w:pPr>
     </w:p>
     <w:p>
       <w:pPr>

--- a/customer _details/RAMAIAH/SEP/GANGAVATHI/GKR/PURCHASE DETAILS.docx
+++ b/customer _details/RAMAIAH/SEP/GANGAVATHI/GKR/PURCHASE DETAILS.docx
@@ -4798,13 +4798,7 @@
         <w:rPr>
           <w:rFonts w:ascii="Courier New" w:hAnsi="Courier New" w:cs="Courier New"/>
         </w:rPr>
-        <w:t>SAT Oct 14</w:t>
-      </w:r>
-      <w:r>
-        <w:rPr>
-          <w:rFonts w:ascii="Courier New" w:hAnsi="Courier New" w:cs="Courier New"/>
-        </w:rPr>
-        <w:t xml:space="preserve"> 14:22:08 PDT 2017</w:t>
+        <w:t>SAT Oct 14 14:22:08 PDT 2017</w:t>
       </w:r>
     </w:p>
     <w:p>
@@ -5107,6 +5101,354 @@
         <w:tab/>
         <w:t>- 49074.0</w:t>
       </w:r>
+    </w:p>
+    <w:p>
+      <w:pPr>
+        <w:pStyle w:val="PlainText"/>
+        <w:rPr>
+          <w:rFonts w:ascii="Courier New" w:hAnsi="Courier New" w:cs="Courier New"/>
+          <w:b/>
+        </w:rPr>
+      </w:pPr>
+    </w:p>
+    <w:p>
+      <w:pPr>
+        <w:pStyle w:val="PlainText"/>
+        <w:rPr>
+          <w:rFonts w:ascii="Courier New" w:hAnsi="Courier New" w:cs="Courier New"/>
+        </w:rPr>
+      </w:pPr>
+      <w:r>
+        <w:rPr>
+          <w:rFonts w:ascii="Courier New" w:hAnsi="Courier New" w:cs="Courier New"/>
+        </w:rPr>
+        <w:t>TUE Oct 17</w:t>
+      </w:r>
+      <w:r>
+        <w:rPr>
+          <w:rFonts w:ascii="Courier New" w:hAnsi="Courier New" w:cs="Courier New"/>
+        </w:rPr>
+        <w:t xml:space="preserve"> 14:35:53 PDT 2017</w:t>
+      </w:r>
+    </w:p>
+    <w:p>
+      <w:pPr>
+        <w:pStyle w:val="PlainText"/>
+        <w:rPr>
+          <w:rFonts w:ascii="Courier New" w:hAnsi="Courier New" w:cs="Courier New"/>
+        </w:rPr>
+      </w:pPr>
+      <w:r>
+        <w:rPr>
+          <w:rFonts w:ascii="Courier New" w:hAnsi="Courier New" w:cs="Courier New"/>
+        </w:rPr>
+        <w:t>Person Name</w:t>
+      </w:r>
+      <w:r>
+        <w:rPr>
+          <w:rFonts w:ascii="Courier New" w:hAnsi="Courier New" w:cs="Courier New"/>
+        </w:rPr>
+        <w:tab/>
+      </w:r>
+      <w:r>
+        <w:rPr>
+          <w:rFonts w:ascii="Courier New" w:hAnsi="Courier New" w:cs="Courier New"/>
+        </w:rPr>
+        <w:tab/>
+      </w:r>
+      <w:r>
+        <w:rPr>
+          <w:rFonts w:ascii="Courier New" w:hAnsi="Courier New" w:cs="Courier New"/>
+        </w:rPr>
+        <w:tab/>
+      </w:r>
+      <w:r>
+        <w:rPr>
+          <w:rFonts w:ascii="Courier New" w:hAnsi="Courier New" w:cs="Courier New"/>
+        </w:rPr>
+        <w:tab/>
+        <w:t>- GKR</w:t>
+      </w:r>
+    </w:p>
+    <w:p>
+      <w:pPr>
+        <w:pStyle w:val="PlainText"/>
+        <w:rPr>
+          <w:rFonts w:ascii="Courier New" w:hAnsi="Courier New" w:cs="Courier New"/>
+        </w:rPr>
+      </w:pPr>
+      <w:r>
+        <w:rPr>
+          <w:rFonts w:ascii="Courier New" w:hAnsi="Courier New" w:cs="Courier New"/>
+        </w:rPr>
+        <w:t>---------------------------------------------------------------</w:t>
+      </w:r>
+    </w:p>
+    <w:p>
+      <w:pPr>
+        <w:pStyle w:val="PlainText"/>
+        <w:rPr>
+          <w:rFonts w:ascii="Courier New" w:hAnsi="Courier New" w:cs="Courier New"/>
+        </w:rPr>
+      </w:pPr>
+      <w:r>
+        <w:rPr>
+          <w:rFonts w:ascii="Courier New" w:hAnsi="Courier New" w:cs="Courier New"/>
+        </w:rPr>
+        <w:t>Item Name</w:t>
+      </w:r>
+      <w:r>
+        <w:rPr>
+          <w:rFonts w:ascii="Courier New" w:hAnsi="Courier New" w:cs="Courier New"/>
+        </w:rPr>
+        <w:tab/>
+      </w:r>
+      <w:r>
+        <w:rPr>
+          <w:rFonts w:ascii="Courier New" w:hAnsi="Courier New" w:cs="Courier New"/>
+        </w:rPr>
+        <w:tab/>
+      </w:r>
+      <w:r>
+        <w:rPr>
+          <w:rFonts w:ascii="Courier New" w:hAnsi="Courier New" w:cs="Courier New"/>
+        </w:rPr>
+        <w:tab/>
+      </w:r>
+      <w:r>
+        <w:rPr>
+          <w:rFonts w:ascii="Courier New" w:hAnsi="Courier New" w:cs="Courier New"/>
+        </w:rPr>
+        <w:tab/>
+        <w:t>- CARROT</w:t>
+      </w:r>
+    </w:p>
+    <w:p>
+      <w:pPr>
+        <w:pStyle w:val="PlainText"/>
+        <w:rPr>
+          <w:rFonts w:ascii="Courier New" w:hAnsi="Courier New" w:cs="Courier New"/>
+        </w:rPr>
+      </w:pPr>
+      <w:r>
+        <w:rPr>
+          <w:rFonts w:ascii="Courier New" w:hAnsi="Courier New" w:cs="Courier New"/>
+        </w:rPr>
+        <w:t>Number of Pockets</w:t>
+      </w:r>
+      <w:r>
+        <w:rPr>
+          <w:rFonts w:ascii="Courier New" w:hAnsi="Courier New" w:cs="Courier New"/>
+        </w:rPr>
+        <w:tab/>
+      </w:r>
+      <w:r>
+        <w:rPr>
+          <w:rFonts w:ascii="Courier New" w:hAnsi="Courier New" w:cs="Courier New"/>
+        </w:rPr>
+        <w:tab/>
+      </w:r>
+      <w:r>
+        <w:rPr>
+          <w:rFonts w:ascii="Courier New" w:hAnsi="Courier New" w:cs="Courier New"/>
+        </w:rPr>
+        <w:tab/>
+        <w:t>- 8</w:t>
+      </w:r>
+    </w:p>
+    <w:p>
+      <w:pPr>
+        <w:pStyle w:val="PlainText"/>
+        <w:rPr>
+          <w:rFonts w:ascii="Courier New" w:hAnsi="Courier New" w:cs="Courier New"/>
+        </w:rPr>
+      </w:pPr>
+      <w:r>
+        <w:rPr>
+          <w:rFonts w:ascii="Courier New" w:hAnsi="Courier New" w:cs="Courier New"/>
+        </w:rPr>
+        <w:t>Number of KGs</w:t>
+      </w:r>
+      <w:r>
+        <w:rPr>
+          <w:rFonts w:ascii="Courier New" w:hAnsi="Courier New" w:cs="Courier New"/>
+        </w:rPr>
+        <w:tab/>
+      </w:r>
+      <w:r>
+        <w:rPr>
+          <w:rFonts w:ascii="Courier New" w:hAnsi="Courier New" w:cs="Courier New"/>
+        </w:rPr>
+        <w:tab/>
+      </w:r>
+      <w:r>
+        <w:rPr>
+          <w:rFonts w:ascii="Courier New" w:hAnsi="Courier New" w:cs="Courier New"/>
+        </w:rPr>
+        <w:tab/>
+        <w:t>- 677</w:t>
+      </w:r>
+    </w:p>
+    <w:p>
+      <w:pPr>
+        <w:pStyle w:val="PlainText"/>
+        <w:rPr>
+          <w:rFonts w:ascii="Courier New" w:hAnsi="Courier New" w:cs="Courier New"/>
+        </w:rPr>
+      </w:pPr>
+      <w:r>
+        <w:rPr>
+          <w:rFonts w:ascii="Courier New" w:hAnsi="Courier New" w:cs="Courier New"/>
+        </w:rPr>
+        <w:t>Rate</w:t>
+      </w:r>
+      <w:r>
+        <w:rPr>
+          <w:rFonts w:ascii="Courier New" w:hAnsi="Courier New" w:cs="Courier New"/>
+        </w:rPr>
+        <w:tab/>
+      </w:r>
+      <w:r>
+        <w:rPr>
+          <w:rFonts w:ascii="Courier New" w:hAnsi="Courier New" w:cs="Courier New"/>
+        </w:rPr>
+        <w:tab/>
+      </w:r>
+      <w:r>
+        <w:rPr>
+          <w:rFonts w:ascii="Courier New" w:hAnsi="Courier New" w:cs="Courier New"/>
+        </w:rPr>
+        <w:tab/>
+      </w:r>
+      <w:r>
+        <w:rPr>
+          <w:rFonts w:ascii="Courier New" w:hAnsi="Courier New" w:cs="Courier New"/>
+        </w:rPr>
+        <w:tab/>
+      </w:r>
+      <w:r>
+        <w:rPr>
+          <w:rFonts w:ascii="Courier New" w:hAnsi="Courier New" w:cs="Courier New"/>
+        </w:rPr>
+        <w:tab/>
+        <w:t>- 23</w:t>
+      </w:r>
+    </w:p>
+    <w:p>
+      <w:pPr>
+        <w:pStyle w:val="PlainText"/>
+        <w:rPr>
+          <w:rFonts w:ascii="Courier New" w:hAnsi="Courier New" w:cs="Courier New"/>
+        </w:rPr>
+      </w:pPr>
+      <w:r>
+        <w:rPr>
+          <w:rFonts w:ascii="Courier New" w:hAnsi="Courier New" w:cs="Courier New"/>
+        </w:rPr>
+        <w:t>Transport &amp; Miscellaneous</w:t>
+      </w:r>
+      <w:r>
+        <w:rPr>
+          <w:rFonts w:ascii="Courier New" w:hAnsi="Courier New" w:cs="Courier New"/>
+        </w:rPr>
+        <w:tab/>
+        <w:t>- 80</w:t>
+      </w:r>
+    </w:p>
+    <w:p>
+      <w:pPr>
+        <w:pStyle w:val="PlainText"/>
+        <w:rPr>
+          <w:rFonts w:ascii="Courier New" w:hAnsi="Courier New" w:cs="Courier New"/>
+        </w:rPr>
+      </w:pPr>
+      <w:r>
+        <w:rPr>
+          <w:rFonts w:ascii="Courier New" w:hAnsi="Courier New" w:cs="Courier New"/>
+        </w:rPr>
+        <w:t>Total Price</w:t>
+      </w:r>
+      <w:r>
+        <w:rPr>
+          <w:rFonts w:ascii="Courier New" w:hAnsi="Courier New" w:cs="Courier New"/>
+        </w:rPr>
+        <w:tab/>
+      </w:r>
+      <w:r>
+        <w:rPr>
+          <w:rFonts w:ascii="Courier New" w:hAnsi="Courier New" w:cs="Courier New"/>
+        </w:rPr>
+        <w:tab/>
+      </w:r>
+      <w:r>
+        <w:rPr>
+          <w:rFonts w:ascii="Courier New" w:hAnsi="Courier New" w:cs="Courier New"/>
+        </w:rPr>
+        <w:tab/>
+      </w:r>
+      <w:r>
+        <w:rPr>
+          <w:rFonts w:ascii="Courier New" w:hAnsi="Courier New" w:cs="Courier New"/>
+        </w:rPr>
+        <w:tab/>
+        <w:t>- 15651.0</w:t>
+      </w:r>
+    </w:p>
+    <w:p>
+      <w:pPr>
+        <w:pStyle w:val="PlainText"/>
+        <w:rPr>
+          <w:rFonts w:ascii="Courier New" w:hAnsi="Courier New" w:cs="Courier New"/>
+          <w:b/>
+        </w:rPr>
+      </w:pPr>
+      <w:r>
+        <w:rPr>
+          <w:rFonts w:ascii="Courier New" w:hAnsi="Courier New" w:cs="Courier New"/>
+          <w:b/>
+        </w:rPr>
+        <w:t>Amount balance</w:t>
+      </w:r>
+      <w:r>
+        <w:rPr>
+          <w:rFonts w:ascii="Courier New" w:hAnsi="Courier New" w:cs="Courier New"/>
+          <w:b/>
+        </w:rPr>
+        <w:tab/>
+      </w:r>
+      <w:r>
+        <w:rPr>
+          <w:rFonts w:ascii="Courier New" w:hAnsi="Courier New" w:cs="Courier New"/>
+          <w:b/>
+        </w:rPr>
+        <w:tab/>
+      </w:r>
+      <w:r>
+        <w:rPr>
+          <w:rFonts w:ascii="Courier New" w:hAnsi="Courier New" w:cs="Courier New"/>
+          <w:b/>
+        </w:rPr>
+        <w:tab/>
+        <w:t>- 64725.0</w:t>
+      </w:r>
+    </w:p>
+    <w:p>
+      <w:pPr>
+        <w:pStyle w:val="PlainText"/>
+        <w:rPr>
+          <w:rFonts w:ascii="Courier New" w:hAnsi="Courier New" w:cs="Courier New"/>
+          <w:b/>
+        </w:rPr>
+      </w:pPr>
+    </w:p>
+    <w:p>
+      <w:pPr>
+        <w:pStyle w:val="PlainText"/>
+        <w:rPr>
+          <w:rFonts w:ascii="Courier New" w:hAnsi="Courier New" w:cs="Courier New"/>
+          <w:b/>
+        </w:rPr>
+      </w:pPr>
     </w:p>
     <w:p>
       <w:pPr>

--- a/customer _details/RAMAIAH/SEP/GANGAVATHI/GKR/PURCHASE DETAILS.docx
+++ b/customer _details/RAMAIAH/SEP/GANGAVATHI/GKR/PURCHASE DETAILS.docx
@@ -5122,13 +5122,7 @@
         <w:rPr>
           <w:rFonts w:ascii="Courier New" w:hAnsi="Courier New" w:cs="Courier New"/>
         </w:rPr>
-        <w:t>TUE Oct 17</w:t>
-      </w:r>
-      <w:r>
-        <w:rPr>
-          <w:rFonts w:ascii="Courier New" w:hAnsi="Courier New" w:cs="Courier New"/>
-        </w:rPr>
-        <w:t xml:space="preserve"> 14:35:53 PDT 2017</w:t>
+        <w:t>TUE Oct 17 14:35:53 PDT 2017</w:t>
       </w:r>
     </w:p>
     <w:p>
@@ -5431,6 +5425,392 @@
         <w:tab/>
         <w:t>- 64725.0</w:t>
       </w:r>
+    </w:p>
+    <w:p>
+      <w:pPr>
+        <w:pStyle w:val="PlainText"/>
+        <w:rPr>
+          <w:rFonts w:ascii="Courier New" w:hAnsi="Courier New" w:cs="Courier New"/>
+          <w:b/>
+        </w:rPr>
+      </w:pPr>
+    </w:p>
+    <w:p>
+      <w:pPr>
+        <w:pStyle w:val="PlainText"/>
+        <w:rPr>
+          <w:rFonts w:ascii="Courier New" w:hAnsi="Courier New" w:cs="Courier New"/>
+        </w:rPr>
+      </w:pPr>
+      <w:r>
+        <w:rPr>
+          <w:rFonts w:ascii="Courier New" w:hAnsi="Courier New" w:cs="Courier New"/>
+        </w:rPr>
+        <w:t>SAT Oct 21</w:t>
+      </w:r>
+      <w:r>
+        <w:rPr>
+          <w:rFonts w:ascii="Courier New" w:hAnsi="Courier New" w:cs="Courier New"/>
+        </w:rPr>
+        <w:t xml:space="preserve"> 13:13:04 PDT 2017</w:t>
+      </w:r>
+    </w:p>
+    <w:p>
+      <w:pPr>
+        <w:pStyle w:val="PlainText"/>
+        <w:rPr>
+          <w:rFonts w:ascii="Courier New" w:hAnsi="Courier New" w:cs="Courier New"/>
+        </w:rPr>
+      </w:pPr>
+      <w:r>
+        <w:rPr>
+          <w:rFonts w:ascii="Courier New" w:hAnsi="Courier New" w:cs="Courier New"/>
+        </w:rPr>
+        <w:t>Person Name</w:t>
+      </w:r>
+      <w:r>
+        <w:rPr>
+          <w:rFonts w:ascii="Courier New" w:hAnsi="Courier New" w:cs="Courier New"/>
+        </w:rPr>
+        <w:tab/>
+      </w:r>
+      <w:r>
+        <w:rPr>
+          <w:rFonts w:ascii="Courier New" w:hAnsi="Courier New" w:cs="Courier New"/>
+        </w:rPr>
+        <w:tab/>
+      </w:r>
+      <w:r>
+        <w:rPr>
+          <w:rFonts w:ascii="Courier New" w:hAnsi="Courier New" w:cs="Courier New"/>
+        </w:rPr>
+        <w:tab/>
+      </w:r>
+      <w:r>
+        <w:rPr>
+          <w:rFonts w:ascii="Courier New" w:hAnsi="Courier New" w:cs="Courier New"/>
+        </w:rPr>
+        <w:tab/>
+        <w:t>- GKR</w:t>
+      </w:r>
+    </w:p>
+    <w:p>
+      <w:pPr>
+        <w:pStyle w:val="PlainText"/>
+        <w:rPr>
+          <w:rFonts w:ascii="Courier New" w:hAnsi="Courier New" w:cs="Courier New"/>
+        </w:rPr>
+      </w:pPr>
+      <w:r>
+        <w:rPr>
+          <w:rFonts w:ascii="Courier New" w:hAnsi="Courier New" w:cs="Courier New"/>
+        </w:rPr>
+        <w:t>Bill number</w:t>
+      </w:r>
+      <w:r>
+        <w:rPr>
+          <w:rFonts w:ascii="Courier New" w:hAnsi="Courier New" w:cs="Courier New"/>
+        </w:rPr>
+        <w:tab/>
+      </w:r>
+      <w:r>
+        <w:rPr>
+          <w:rFonts w:ascii="Courier New" w:hAnsi="Courier New" w:cs="Courier New"/>
+        </w:rPr>
+        <w:tab/>
+      </w:r>
+      <w:r>
+        <w:rPr>
+          <w:rFonts w:ascii="Courier New" w:hAnsi="Courier New" w:cs="Courier New"/>
+        </w:rPr>
+        <w:tab/>
+      </w:r>
+      <w:r>
+        <w:rPr>
+          <w:rFonts w:ascii="Courier New" w:hAnsi="Courier New" w:cs="Courier New"/>
+        </w:rPr>
+        <w:tab/>
+        <w:t>- 448</w:t>
+      </w:r>
+    </w:p>
+    <w:p>
+      <w:pPr>
+        <w:pStyle w:val="PlainText"/>
+        <w:rPr>
+          <w:rFonts w:ascii="Courier New" w:hAnsi="Courier New" w:cs="Courier New"/>
+        </w:rPr>
+      </w:pPr>
+      <w:r>
+        <w:rPr>
+          <w:rFonts w:ascii="Courier New" w:hAnsi="Courier New" w:cs="Courier New"/>
+        </w:rPr>
+        <w:t>---------------------------------------------------------------</w:t>
+      </w:r>
+    </w:p>
+    <w:p>
+      <w:pPr>
+        <w:pStyle w:val="PlainText"/>
+        <w:rPr>
+          <w:rFonts w:ascii="Courier New" w:hAnsi="Courier New" w:cs="Courier New"/>
+        </w:rPr>
+      </w:pPr>
+      <w:r>
+        <w:rPr>
+          <w:rFonts w:ascii="Courier New" w:hAnsi="Courier New" w:cs="Courier New"/>
+        </w:rPr>
+        <w:t>Item Name</w:t>
+      </w:r>
+      <w:r>
+        <w:rPr>
+          <w:rFonts w:ascii="Courier New" w:hAnsi="Courier New" w:cs="Courier New"/>
+        </w:rPr>
+        <w:tab/>
+      </w:r>
+      <w:r>
+        <w:rPr>
+          <w:rFonts w:ascii="Courier New" w:hAnsi="Courier New" w:cs="Courier New"/>
+        </w:rPr>
+        <w:tab/>
+      </w:r>
+      <w:r>
+        <w:rPr>
+          <w:rFonts w:ascii="Courier New" w:hAnsi="Courier New" w:cs="Courier New"/>
+        </w:rPr>
+        <w:tab/>
+      </w:r>
+      <w:r>
+        <w:rPr>
+          <w:rFonts w:ascii="Courier New" w:hAnsi="Courier New" w:cs="Courier New"/>
+        </w:rPr>
+        <w:tab/>
+        <w:t>- CARROT2</w:t>
+      </w:r>
+    </w:p>
+    <w:p>
+      <w:pPr>
+        <w:pStyle w:val="PlainText"/>
+        <w:rPr>
+          <w:rFonts w:ascii="Courier New" w:hAnsi="Courier New" w:cs="Courier New"/>
+        </w:rPr>
+      </w:pPr>
+      <w:r>
+        <w:rPr>
+          <w:rFonts w:ascii="Courier New" w:hAnsi="Courier New" w:cs="Courier New"/>
+        </w:rPr>
+        <w:t>Number of Pockets</w:t>
+      </w:r>
+      <w:r>
+        <w:rPr>
+          <w:rFonts w:ascii="Courier New" w:hAnsi="Courier New" w:cs="Courier New"/>
+        </w:rPr>
+        <w:tab/>
+      </w:r>
+      <w:r>
+        <w:rPr>
+          <w:rFonts w:ascii="Courier New" w:hAnsi="Courier New" w:cs="Courier New"/>
+        </w:rPr>
+        <w:tab/>
+      </w:r>
+      <w:r>
+        <w:rPr>
+          <w:rFonts w:ascii="Courier New" w:hAnsi="Courier New" w:cs="Courier New"/>
+        </w:rPr>
+        <w:tab/>
+        <w:t>- 8</w:t>
+      </w:r>
+    </w:p>
+    <w:p>
+      <w:pPr>
+        <w:pStyle w:val="PlainText"/>
+        <w:rPr>
+          <w:rFonts w:ascii="Courier New" w:hAnsi="Courier New" w:cs="Courier New"/>
+        </w:rPr>
+      </w:pPr>
+      <w:r>
+        <w:rPr>
+          <w:rFonts w:ascii="Courier New" w:hAnsi="Courier New" w:cs="Courier New"/>
+        </w:rPr>
+        <w:t>Number of KGs</w:t>
+      </w:r>
+      <w:r>
+        <w:rPr>
+          <w:rFonts w:ascii="Courier New" w:hAnsi="Courier New" w:cs="Courier New"/>
+        </w:rPr>
+        <w:tab/>
+      </w:r>
+      <w:r>
+        <w:rPr>
+          <w:rFonts w:ascii="Courier New" w:hAnsi="Courier New" w:cs="Courier New"/>
+        </w:rPr>
+        <w:tab/>
+      </w:r>
+      <w:r>
+        <w:rPr>
+          <w:rFonts w:ascii="Courier New" w:hAnsi="Courier New" w:cs="Courier New"/>
+        </w:rPr>
+        <w:tab/>
+        <w:t>- 712</w:t>
+      </w:r>
+    </w:p>
+    <w:p>
+      <w:pPr>
+        <w:pStyle w:val="PlainText"/>
+        <w:rPr>
+          <w:rFonts w:ascii="Courier New" w:hAnsi="Courier New" w:cs="Courier New"/>
+        </w:rPr>
+      </w:pPr>
+      <w:r>
+        <w:rPr>
+          <w:rFonts w:ascii="Courier New" w:hAnsi="Courier New" w:cs="Courier New"/>
+        </w:rPr>
+        <w:t>Rate</w:t>
+      </w:r>
+      <w:r>
+        <w:rPr>
+          <w:rFonts w:ascii="Courier New" w:hAnsi="Courier New" w:cs="Courier New"/>
+        </w:rPr>
+        <w:tab/>
+      </w:r>
+      <w:r>
+        <w:rPr>
+          <w:rFonts w:ascii="Courier New" w:hAnsi="Courier New" w:cs="Courier New"/>
+        </w:rPr>
+        <w:tab/>
+      </w:r>
+      <w:r>
+        <w:rPr>
+          <w:rFonts w:ascii="Courier New" w:hAnsi="Courier New" w:cs="Courier New"/>
+        </w:rPr>
+        <w:tab/>
+      </w:r>
+      <w:r>
+        <w:rPr>
+          <w:rFonts w:ascii="Courier New" w:hAnsi="Courier New" w:cs="Courier New"/>
+        </w:rPr>
+        <w:tab/>
+      </w:r>
+      <w:r>
+        <w:rPr>
+          <w:rFonts w:ascii="Courier New" w:hAnsi="Courier New" w:cs="Courier New"/>
+        </w:rPr>
+        <w:tab/>
+        <w:t>- 48</w:t>
+      </w:r>
+    </w:p>
+    <w:p>
+      <w:pPr>
+        <w:pStyle w:val="PlainText"/>
+        <w:rPr>
+          <w:rFonts w:ascii="Courier New" w:hAnsi="Courier New" w:cs="Courier New"/>
+        </w:rPr>
+      </w:pPr>
+      <w:r>
+        <w:rPr>
+          <w:rFonts w:ascii="Courier New" w:hAnsi="Courier New" w:cs="Courier New"/>
+        </w:rPr>
+        <w:t>Transport &amp; Miscellaneous</w:t>
+      </w:r>
+      <w:r>
+        <w:rPr>
+          <w:rFonts w:ascii="Courier New" w:hAnsi="Courier New" w:cs="Courier New"/>
+        </w:rPr>
+        <w:tab/>
+        <w:t>- 80</w:t>
+      </w:r>
+    </w:p>
+    <w:p>
+      <w:pPr>
+        <w:pStyle w:val="PlainText"/>
+        <w:rPr>
+          <w:rFonts w:ascii="Courier New" w:hAnsi="Courier New" w:cs="Courier New"/>
+        </w:rPr>
+      </w:pPr>
+      <w:r>
+        <w:rPr>
+          <w:rFonts w:ascii="Courier New" w:hAnsi="Courier New" w:cs="Courier New"/>
+        </w:rPr>
+        <w:t>Total Price</w:t>
+      </w:r>
+      <w:r>
+        <w:rPr>
+          <w:rFonts w:ascii="Courier New" w:hAnsi="Courier New" w:cs="Courier New"/>
+        </w:rPr>
+        <w:tab/>
+      </w:r>
+      <w:r>
+        <w:rPr>
+          <w:rFonts w:ascii="Courier New" w:hAnsi="Courier New" w:cs="Courier New"/>
+        </w:rPr>
+        <w:tab/>
+      </w:r>
+      <w:r>
+        <w:rPr>
+          <w:rFonts w:ascii="Courier New" w:hAnsi="Courier New" w:cs="Courier New"/>
+        </w:rPr>
+        <w:tab/>
+      </w:r>
+      <w:r>
+        <w:rPr>
+          <w:rFonts w:ascii="Courier New" w:hAnsi="Courier New" w:cs="Courier New"/>
+        </w:rPr>
+        <w:tab/>
+        <w:t>- 34256.0</w:t>
+      </w:r>
+    </w:p>
+    <w:p>
+      <w:pPr>
+        <w:pStyle w:val="PlainText"/>
+        <w:rPr>
+          <w:rFonts w:ascii="Courier New" w:hAnsi="Courier New" w:cs="Courier New"/>
+          <w:b/>
+        </w:rPr>
+      </w:pPr>
+      <w:r>
+        <w:rPr>
+          <w:rFonts w:ascii="Courier New" w:hAnsi="Courier New" w:cs="Courier New"/>
+          <w:b/>
+        </w:rPr>
+        <w:t>Amount balance</w:t>
+      </w:r>
+      <w:r>
+        <w:rPr>
+          <w:rFonts w:ascii="Courier New" w:hAnsi="Courier New" w:cs="Courier New"/>
+          <w:b/>
+        </w:rPr>
+        <w:tab/>
+      </w:r>
+      <w:r>
+        <w:rPr>
+          <w:rFonts w:ascii="Courier New" w:hAnsi="Courier New" w:cs="Courier New"/>
+          <w:b/>
+        </w:rPr>
+        <w:tab/>
+      </w:r>
+      <w:r>
+        <w:rPr>
+          <w:rFonts w:ascii="Courier New" w:hAnsi="Courier New" w:cs="Courier New"/>
+          <w:b/>
+        </w:rPr>
+        <w:tab/>
+        <w:t>- 98981.0</w:t>
+      </w:r>
+    </w:p>
+    <w:p>
+      <w:pPr>
+        <w:pStyle w:val="PlainText"/>
+        <w:rPr>
+          <w:rFonts w:ascii="Courier New" w:hAnsi="Courier New" w:cs="Courier New"/>
+        </w:rPr>
+      </w:pPr>
+    </w:p>
+    <w:p>
+      <w:pPr>
+        <w:pStyle w:val="PlainText"/>
+        <w:rPr>
+          <w:rFonts w:ascii="Courier New" w:hAnsi="Courier New" w:cs="Courier New"/>
+          <w:b/>
+        </w:rPr>
+      </w:pPr>
     </w:p>
     <w:p>
       <w:pPr>

--- a/customer _details/RAMAIAH/SEP/GANGAVATHI/GKR/PURCHASE DETAILS.docx
+++ b/customer _details/RAMAIAH/SEP/GANGAVATHI/GKR/PURCHASE DETAILS.docx
@@ -5446,13 +5446,7 @@
         <w:rPr>
           <w:rFonts w:ascii="Courier New" w:hAnsi="Courier New" w:cs="Courier New"/>
         </w:rPr>
-        <w:t>SAT Oct 21</w:t>
-      </w:r>
-      <w:r>
-        <w:rPr>
-          <w:rFonts w:ascii="Courier New" w:hAnsi="Courier New" w:cs="Courier New"/>
-        </w:rPr>
-        <w:t xml:space="preserve"> 13:13:04 PDT 2017</w:t>
+        <w:t>SAT Oct 21 13:13:04 PDT 2017</w:t>
       </w:r>
     </w:p>
     <w:p>
@@ -5794,6 +5788,392 @@
         <w:tab/>
         <w:t>- 98981.0</w:t>
       </w:r>
+    </w:p>
+    <w:p>
+      <w:pPr>
+        <w:pStyle w:val="PlainText"/>
+        <w:rPr>
+          <w:rFonts w:ascii="Courier New" w:hAnsi="Courier New" w:cs="Courier New"/>
+          <w:b/>
+        </w:rPr>
+      </w:pPr>
+    </w:p>
+    <w:p>
+      <w:pPr>
+        <w:pStyle w:val="PlainText"/>
+        <w:rPr>
+          <w:rFonts w:ascii="Courier New" w:hAnsi="Courier New" w:cs="Courier New"/>
+        </w:rPr>
+      </w:pPr>
+      <w:r>
+        <w:rPr>
+          <w:rFonts w:ascii="Courier New" w:hAnsi="Courier New" w:cs="Courier New"/>
+        </w:rPr>
+        <w:t>TUE Oct 24</w:t>
+      </w:r>
+      <w:r>
+        <w:rPr>
+          <w:rFonts w:ascii="Courier New" w:hAnsi="Courier New" w:cs="Courier New"/>
+        </w:rPr>
+        <w:t xml:space="preserve"> 13:25:58 PDT 2017</w:t>
+      </w:r>
+    </w:p>
+    <w:p>
+      <w:pPr>
+        <w:pStyle w:val="PlainText"/>
+        <w:rPr>
+          <w:rFonts w:ascii="Courier New" w:hAnsi="Courier New" w:cs="Courier New"/>
+        </w:rPr>
+      </w:pPr>
+      <w:r>
+        <w:rPr>
+          <w:rFonts w:ascii="Courier New" w:hAnsi="Courier New" w:cs="Courier New"/>
+        </w:rPr>
+        <w:t>Person Name</w:t>
+      </w:r>
+      <w:r>
+        <w:rPr>
+          <w:rFonts w:ascii="Courier New" w:hAnsi="Courier New" w:cs="Courier New"/>
+        </w:rPr>
+        <w:tab/>
+      </w:r>
+      <w:r>
+        <w:rPr>
+          <w:rFonts w:ascii="Courier New" w:hAnsi="Courier New" w:cs="Courier New"/>
+        </w:rPr>
+        <w:tab/>
+      </w:r>
+      <w:r>
+        <w:rPr>
+          <w:rFonts w:ascii="Courier New" w:hAnsi="Courier New" w:cs="Courier New"/>
+        </w:rPr>
+        <w:tab/>
+      </w:r>
+      <w:r>
+        <w:rPr>
+          <w:rFonts w:ascii="Courier New" w:hAnsi="Courier New" w:cs="Courier New"/>
+        </w:rPr>
+        <w:tab/>
+        <w:t>- GKR</w:t>
+      </w:r>
+    </w:p>
+    <w:p>
+      <w:pPr>
+        <w:pStyle w:val="PlainText"/>
+        <w:rPr>
+          <w:rFonts w:ascii="Courier New" w:hAnsi="Courier New" w:cs="Courier New"/>
+        </w:rPr>
+      </w:pPr>
+      <w:r>
+        <w:rPr>
+          <w:rFonts w:ascii="Courier New" w:hAnsi="Courier New" w:cs="Courier New"/>
+        </w:rPr>
+        <w:t>Bill number</w:t>
+      </w:r>
+      <w:r>
+        <w:rPr>
+          <w:rFonts w:ascii="Courier New" w:hAnsi="Courier New" w:cs="Courier New"/>
+        </w:rPr>
+        <w:tab/>
+      </w:r>
+      <w:r>
+        <w:rPr>
+          <w:rFonts w:ascii="Courier New" w:hAnsi="Courier New" w:cs="Courier New"/>
+        </w:rPr>
+        <w:tab/>
+      </w:r>
+      <w:r>
+        <w:rPr>
+          <w:rFonts w:ascii="Courier New" w:hAnsi="Courier New" w:cs="Courier New"/>
+        </w:rPr>
+        <w:tab/>
+      </w:r>
+      <w:r>
+        <w:rPr>
+          <w:rFonts w:ascii="Courier New" w:hAnsi="Courier New" w:cs="Courier New"/>
+        </w:rPr>
+        <w:tab/>
+        <w:t>- 473</w:t>
+      </w:r>
+    </w:p>
+    <w:p>
+      <w:pPr>
+        <w:pStyle w:val="PlainText"/>
+        <w:rPr>
+          <w:rFonts w:ascii="Courier New" w:hAnsi="Courier New" w:cs="Courier New"/>
+        </w:rPr>
+      </w:pPr>
+      <w:r>
+        <w:rPr>
+          <w:rFonts w:ascii="Courier New" w:hAnsi="Courier New" w:cs="Courier New"/>
+        </w:rPr>
+        <w:t>---------------------------------------------------------------</w:t>
+      </w:r>
+    </w:p>
+    <w:p>
+      <w:pPr>
+        <w:pStyle w:val="PlainText"/>
+        <w:rPr>
+          <w:rFonts w:ascii="Courier New" w:hAnsi="Courier New" w:cs="Courier New"/>
+        </w:rPr>
+      </w:pPr>
+      <w:r>
+        <w:rPr>
+          <w:rFonts w:ascii="Courier New" w:hAnsi="Courier New" w:cs="Courier New"/>
+        </w:rPr>
+        <w:t>Item Name</w:t>
+      </w:r>
+      <w:r>
+        <w:rPr>
+          <w:rFonts w:ascii="Courier New" w:hAnsi="Courier New" w:cs="Courier New"/>
+        </w:rPr>
+        <w:tab/>
+      </w:r>
+      <w:r>
+        <w:rPr>
+          <w:rFonts w:ascii="Courier New" w:hAnsi="Courier New" w:cs="Courier New"/>
+        </w:rPr>
+        <w:tab/>
+      </w:r>
+      <w:r>
+        <w:rPr>
+          <w:rFonts w:ascii="Courier New" w:hAnsi="Courier New" w:cs="Courier New"/>
+        </w:rPr>
+        <w:tab/>
+      </w:r>
+      <w:r>
+        <w:rPr>
+          <w:rFonts w:ascii="Courier New" w:hAnsi="Courier New" w:cs="Courier New"/>
+        </w:rPr>
+        <w:tab/>
+        <w:t>- CARROT 2</w:t>
+      </w:r>
+    </w:p>
+    <w:p>
+      <w:pPr>
+        <w:pStyle w:val="PlainText"/>
+        <w:rPr>
+          <w:rFonts w:ascii="Courier New" w:hAnsi="Courier New" w:cs="Courier New"/>
+        </w:rPr>
+      </w:pPr>
+      <w:r>
+        <w:rPr>
+          <w:rFonts w:ascii="Courier New" w:hAnsi="Courier New" w:cs="Courier New"/>
+        </w:rPr>
+        <w:t>Number of Pockets</w:t>
+      </w:r>
+      <w:r>
+        <w:rPr>
+          <w:rFonts w:ascii="Courier New" w:hAnsi="Courier New" w:cs="Courier New"/>
+        </w:rPr>
+        <w:tab/>
+      </w:r>
+      <w:r>
+        <w:rPr>
+          <w:rFonts w:ascii="Courier New" w:hAnsi="Courier New" w:cs="Courier New"/>
+        </w:rPr>
+        <w:tab/>
+      </w:r>
+      <w:r>
+        <w:rPr>
+          <w:rFonts w:ascii="Courier New" w:hAnsi="Courier New" w:cs="Courier New"/>
+        </w:rPr>
+        <w:tab/>
+        <w:t>- 7</w:t>
+      </w:r>
+    </w:p>
+    <w:p>
+      <w:pPr>
+        <w:pStyle w:val="PlainText"/>
+        <w:rPr>
+          <w:rFonts w:ascii="Courier New" w:hAnsi="Courier New" w:cs="Courier New"/>
+        </w:rPr>
+      </w:pPr>
+      <w:r>
+        <w:rPr>
+          <w:rFonts w:ascii="Courier New" w:hAnsi="Courier New" w:cs="Courier New"/>
+        </w:rPr>
+        <w:t>Number of KGs</w:t>
+      </w:r>
+      <w:r>
+        <w:rPr>
+          <w:rFonts w:ascii="Courier New" w:hAnsi="Courier New" w:cs="Courier New"/>
+        </w:rPr>
+        <w:tab/>
+      </w:r>
+      <w:r>
+        <w:rPr>
+          <w:rFonts w:ascii="Courier New" w:hAnsi="Courier New" w:cs="Courier New"/>
+        </w:rPr>
+        <w:tab/>
+      </w:r>
+      <w:r>
+        <w:rPr>
+          <w:rFonts w:ascii="Courier New" w:hAnsi="Courier New" w:cs="Courier New"/>
+        </w:rPr>
+        <w:tab/>
+        <w:t>- 670</w:t>
+      </w:r>
+    </w:p>
+    <w:p>
+      <w:pPr>
+        <w:pStyle w:val="PlainText"/>
+        <w:rPr>
+          <w:rFonts w:ascii="Courier New" w:hAnsi="Courier New" w:cs="Courier New"/>
+        </w:rPr>
+      </w:pPr>
+      <w:r>
+        <w:rPr>
+          <w:rFonts w:ascii="Courier New" w:hAnsi="Courier New" w:cs="Courier New"/>
+        </w:rPr>
+        <w:t>Rate</w:t>
+      </w:r>
+      <w:r>
+        <w:rPr>
+          <w:rFonts w:ascii="Courier New" w:hAnsi="Courier New" w:cs="Courier New"/>
+        </w:rPr>
+        <w:tab/>
+      </w:r>
+      <w:r>
+        <w:rPr>
+          <w:rFonts w:ascii="Courier New" w:hAnsi="Courier New" w:cs="Courier New"/>
+        </w:rPr>
+        <w:tab/>
+      </w:r>
+      <w:r>
+        <w:rPr>
+          <w:rFonts w:ascii="Courier New" w:hAnsi="Courier New" w:cs="Courier New"/>
+        </w:rPr>
+        <w:tab/>
+      </w:r>
+      <w:r>
+        <w:rPr>
+          <w:rFonts w:ascii="Courier New" w:hAnsi="Courier New" w:cs="Courier New"/>
+        </w:rPr>
+        <w:tab/>
+      </w:r>
+      <w:r>
+        <w:rPr>
+          <w:rFonts w:ascii="Courier New" w:hAnsi="Courier New" w:cs="Courier New"/>
+        </w:rPr>
+        <w:tab/>
+        <w:t>- 46</w:t>
+      </w:r>
+    </w:p>
+    <w:p>
+      <w:pPr>
+        <w:pStyle w:val="PlainText"/>
+        <w:rPr>
+          <w:rFonts w:ascii="Courier New" w:hAnsi="Courier New" w:cs="Courier New"/>
+        </w:rPr>
+      </w:pPr>
+      <w:r>
+        <w:rPr>
+          <w:rFonts w:ascii="Courier New" w:hAnsi="Courier New" w:cs="Courier New"/>
+        </w:rPr>
+        <w:t>Transport &amp; Miscellaneous</w:t>
+      </w:r>
+      <w:r>
+        <w:rPr>
+          <w:rFonts w:ascii="Courier New" w:hAnsi="Courier New" w:cs="Courier New"/>
+        </w:rPr>
+        <w:tab/>
+        <w:t>- 70</w:t>
+      </w:r>
+    </w:p>
+    <w:p>
+      <w:pPr>
+        <w:pStyle w:val="PlainText"/>
+        <w:rPr>
+          <w:rFonts w:ascii="Courier New" w:hAnsi="Courier New" w:cs="Courier New"/>
+        </w:rPr>
+      </w:pPr>
+      <w:r>
+        <w:rPr>
+          <w:rFonts w:ascii="Courier New" w:hAnsi="Courier New" w:cs="Courier New"/>
+        </w:rPr>
+        <w:t>Total Price</w:t>
+      </w:r>
+      <w:r>
+        <w:rPr>
+          <w:rFonts w:ascii="Courier New" w:hAnsi="Courier New" w:cs="Courier New"/>
+        </w:rPr>
+        <w:tab/>
+      </w:r>
+      <w:r>
+        <w:rPr>
+          <w:rFonts w:ascii="Courier New" w:hAnsi="Courier New" w:cs="Courier New"/>
+        </w:rPr>
+        <w:tab/>
+      </w:r>
+      <w:r>
+        <w:rPr>
+          <w:rFonts w:ascii="Courier New" w:hAnsi="Courier New" w:cs="Courier New"/>
+        </w:rPr>
+        <w:tab/>
+      </w:r>
+      <w:r>
+        <w:rPr>
+          <w:rFonts w:ascii="Courier New" w:hAnsi="Courier New" w:cs="Courier New"/>
+        </w:rPr>
+        <w:tab/>
+        <w:t>- 30890.0</w:t>
+      </w:r>
+    </w:p>
+    <w:p>
+      <w:pPr>
+        <w:pStyle w:val="PlainText"/>
+        <w:rPr>
+          <w:rFonts w:ascii="Courier New" w:hAnsi="Courier New" w:cs="Courier New"/>
+          <w:b/>
+        </w:rPr>
+      </w:pPr>
+      <w:r>
+        <w:rPr>
+          <w:rFonts w:ascii="Courier New" w:hAnsi="Courier New" w:cs="Courier New"/>
+          <w:b/>
+        </w:rPr>
+        <w:t>Amount balance</w:t>
+      </w:r>
+      <w:r>
+        <w:rPr>
+          <w:rFonts w:ascii="Courier New" w:hAnsi="Courier New" w:cs="Courier New"/>
+          <w:b/>
+        </w:rPr>
+        <w:tab/>
+      </w:r>
+      <w:r>
+        <w:rPr>
+          <w:rFonts w:ascii="Courier New" w:hAnsi="Courier New" w:cs="Courier New"/>
+          <w:b/>
+        </w:rPr>
+        <w:tab/>
+      </w:r>
+      <w:r>
+        <w:rPr>
+          <w:rFonts w:ascii="Courier New" w:hAnsi="Courier New" w:cs="Courier New"/>
+          <w:b/>
+        </w:rPr>
+        <w:tab/>
+        <w:t>- 129871.0</w:t>
+      </w:r>
+    </w:p>
+    <w:p>
+      <w:pPr>
+        <w:pStyle w:val="PlainText"/>
+        <w:rPr>
+          <w:rFonts w:ascii="Courier New" w:hAnsi="Courier New" w:cs="Courier New"/>
+        </w:rPr>
+      </w:pPr>
+    </w:p>
+    <w:p>
+      <w:pPr>
+        <w:pStyle w:val="PlainText"/>
+        <w:rPr>
+          <w:rFonts w:ascii="Courier New" w:hAnsi="Courier New" w:cs="Courier New"/>
+          <w:b/>
+        </w:rPr>
+      </w:pPr>
     </w:p>
     <w:p>
       <w:pPr>

--- a/customer _details/RAMAIAH/SEP/GANGAVATHI/GKR/PURCHASE DETAILS.docx
+++ b/customer _details/RAMAIAH/SEP/GANGAVATHI/GKR/PURCHASE DETAILS.docx
@@ -5809,13 +5809,7 @@
         <w:rPr>
           <w:rFonts w:ascii="Courier New" w:hAnsi="Courier New" w:cs="Courier New"/>
         </w:rPr>
-        <w:t>TUE Oct 24</w:t>
-      </w:r>
-      <w:r>
-        <w:rPr>
-          <w:rFonts w:ascii="Courier New" w:hAnsi="Courier New" w:cs="Courier New"/>
-        </w:rPr>
-        <w:t xml:space="preserve"> 13:25:58 PDT 2017</w:t>
+        <w:t>TUE Oct 24 13:25:58 PDT 2017</w:t>
       </w:r>
     </w:p>
     <w:p>
@@ -6157,6 +6151,537 @@
         <w:tab/>
         <w:t>- 129871.0</w:t>
       </w:r>
+    </w:p>
+    <w:p>
+      <w:pPr>
+        <w:pStyle w:val="PlainText"/>
+        <w:rPr>
+          <w:rFonts w:ascii="Courier New" w:hAnsi="Courier New" w:cs="Courier New"/>
+          <w:b/>
+        </w:rPr>
+      </w:pPr>
+    </w:p>
+    <w:p>
+      <w:pPr>
+        <w:pStyle w:val="PlainText"/>
+        <w:rPr>
+          <w:rFonts w:ascii="Courier New" w:hAnsi="Courier New" w:cs="Courier New"/>
+        </w:rPr>
+      </w:pPr>
+      <w:r>
+        <w:rPr>
+          <w:rFonts w:ascii="Courier New" w:hAnsi="Courier New" w:cs="Courier New"/>
+        </w:rPr>
+        <w:t>MON Oct 30</w:t>
+      </w:r>
+      <w:r>
+        <w:rPr>
+          <w:rFonts w:ascii="Courier New" w:hAnsi="Courier New" w:cs="Courier New"/>
+        </w:rPr>
+        <w:t xml:space="preserve"> 16:53:18 PDT 2017</w:t>
+      </w:r>
+    </w:p>
+    <w:p>
+      <w:pPr>
+        <w:pStyle w:val="PlainText"/>
+        <w:rPr>
+          <w:rFonts w:ascii="Courier New" w:hAnsi="Courier New" w:cs="Courier New"/>
+        </w:rPr>
+      </w:pPr>
+      <w:r>
+        <w:rPr>
+          <w:rFonts w:ascii="Courier New" w:hAnsi="Courier New" w:cs="Courier New"/>
+        </w:rPr>
+        <w:t>Person Name</w:t>
+      </w:r>
+      <w:r>
+        <w:rPr>
+          <w:rFonts w:ascii="Courier New" w:hAnsi="Courier New" w:cs="Courier New"/>
+        </w:rPr>
+        <w:tab/>
+      </w:r>
+      <w:r>
+        <w:rPr>
+          <w:rFonts w:ascii="Courier New" w:hAnsi="Courier New" w:cs="Courier New"/>
+        </w:rPr>
+        <w:tab/>
+      </w:r>
+      <w:r>
+        <w:rPr>
+          <w:rFonts w:ascii="Courier New" w:hAnsi="Courier New" w:cs="Courier New"/>
+        </w:rPr>
+        <w:tab/>
+      </w:r>
+      <w:r>
+        <w:rPr>
+          <w:rFonts w:ascii="Courier New" w:hAnsi="Courier New" w:cs="Courier New"/>
+        </w:rPr>
+        <w:tab/>
+        <w:t>- GKR</w:t>
+      </w:r>
+    </w:p>
+    <w:p>
+      <w:pPr>
+        <w:pStyle w:val="PlainText"/>
+        <w:rPr>
+          <w:rFonts w:ascii="Courier New" w:hAnsi="Courier New" w:cs="Courier New"/>
+        </w:rPr>
+      </w:pPr>
+      <w:r>
+        <w:rPr>
+          <w:rFonts w:ascii="Courier New" w:hAnsi="Courier New" w:cs="Courier New"/>
+        </w:rPr>
+        <w:t>---------------------------------------------------------------</w:t>
+      </w:r>
+    </w:p>
+    <w:p>
+      <w:pPr>
+        <w:pStyle w:val="PlainText"/>
+        <w:rPr>
+          <w:rFonts w:ascii="Courier New" w:hAnsi="Courier New" w:cs="Courier New"/>
+        </w:rPr>
+      </w:pPr>
+      <w:r>
+        <w:rPr>
+          <w:rFonts w:ascii="Courier New" w:hAnsi="Courier New" w:cs="Courier New"/>
+        </w:rPr>
+        <w:t>Item Name</w:t>
+      </w:r>
+      <w:r>
+        <w:rPr>
+          <w:rFonts w:ascii="Courier New" w:hAnsi="Courier New" w:cs="Courier New"/>
+        </w:rPr>
+        <w:tab/>
+      </w:r>
+      <w:r>
+        <w:rPr>
+          <w:rFonts w:ascii="Courier New" w:hAnsi="Courier New" w:cs="Courier New"/>
+        </w:rPr>
+        <w:tab/>
+      </w:r>
+      <w:r>
+        <w:rPr>
+          <w:rFonts w:ascii="Courier New" w:hAnsi="Courier New" w:cs="Courier New"/>
+        </w:rPr>
+        <w:tab/>
+      </w:r>
+      <w:r>
+        <w:rPr>
+          <w:rFonts w:ascii="Courier New" w:hAnsi="Courier New" w:cs="Courier New"/>
+        </w:rPr>
+        <w:tab/>
+        <w:t>- CARROT 3</w:t>
+      </w:r>
+    </w:p>
+    <w:p>
+      <w:pPr>
+        <w:pStyle w:val="PlainText"/>
+        <w:rPr>
+          <w:rFonts w:ascii="Courier New" w:hAnsi="Courier New" w:cs="Courier New"/>
+          <w:color w:val="FF0000"/>
+        </w:rPr>
+      </w:pPr>
+      <w:r>
+        <w:rPr>
+          <w:rFonts w:ascii="Courier New" w:hAnsi="Courier New" w:cs="Courier New"/>
+          <w:color w:val="FF0000"/>
+        </w:rPr>
+        <w:t>Amount Received</w:t>
+      </w:r>
+      <w:r>
+        <w:rPr>
+          <w:rFonts w:ascii="Courier New" w:hAnsi="Courier New" w:cs="Courier New"/>
+          <w:color w:val="FF0000"/>
+        </w:rPr>
+        <w:tab/>
+      </w:r>
+      <w:r>
+        <w:rPr>
+          <w:rFonts w:ascii="Courier New" w:hAnsi="Courier New" w:cs="Courier New"/>
+          <w:color w:val="FF0000"/>
+        </w:rPr>
+        <w:tab/>
+      </w:r>
+      <w:r>
+        <w:rPr>
+          <w:rFonts w:ascii="Courier New" w:hAnsi="Courier New" w:cs="Courier New"/>
+          <w:color w:val="FF0000"/>
+        </w:rPr>
+        <w:tab/>
+        <w:t>- 17370</w:t>
+      </w:r>
+    </w:p>
+    <w:p>
+      <w:pPr>
+        <w:pStyle w:val="PlainText"/>
+        <w:rPr>
+          <w:rFonts w:ascii="Courier New" w:hAnsi="Courier New" w:cs="Courier New"/>
+        </w:rPr>
+      </w:pPr>
+      <w:r>
+        <w:rPr>
+          <w:rFonts w:ascii="Courier New" w:hAnsi="Courier New" w:cs="Courier New"/>
+        </w:rPr>
+        <w:t>Amount balance</w:t>
+      </w:r>
+      <w:r>
+        <w:rPr>
+          <w:rFonts w:ascii="Courier New" w:hAnsi="Courier New" w:cs="Courier New"/>
+        </w:rPr>
+        <w:tab/>
+      </w:r>
+      <w:r>
+        <w:rPr>
+          <w:rFonts w:ascii="Courier New" w:hAnsi="Courier New" w:cs="Courier New"/>
+        </w:rPr>
+        <w:tab/>
+      </w:r>
+      <w:r>
+        <w:rPr>
+          <w:rFonts w:ascii="Courier New" w:hAnsi="Courier New" w:cs="Courier New"/>
+        </w:rPr>
+        <w:tab/>
+        <w:t>- 112501.0</w:t>
+      </w:r>
+    </w:p>
+    <w:p>
+      <w:pPr>
+        <w:pStyle w:val="PlainText"/>
+        <w:rPr>
+          <w:rFonts w:ascii="Courier New" w:hAnsi="Courier New" w:cs="Courier New"/>
+        </w:rPr>
+      </w:pPr>
+      <w:r>
+        <w:rPr>
+          <w:rFonts w:ascii="Courier New" w:hAnsi="Courier New" w:cs="Courier New"/>
+        </w:rPr>
+        <w:t>Amount Received mode</w:t>
+      </w:r>
+      <w:r>
+        <w:rPr>
+          <w:rFonts w:ascii="Courier New" w:hAnsi="Courier New" w:cs="Courier New"/>
+        </w:rPr>
+        <w:tab/>
+      </w:r>
+      <w:r>
+        <w:rPr>
+          <w:rFonts w:ascii="Courier New" w:hAnsi="Courier New" w:cs="Courier New"/>
+        </w:rPr>
+        <w:tab/>
+        <w:t>- ACC 9/10/2017</w:t>
+      </w:r>
+    </w:p>
+    <w:p>
+      <w:pPr>
+        <w:pStyle w:val="PlainText"/>
+        <w:rPr>
+          <w:rFonts w:ascii="Courier New" w:hAnsi="Courier New" w:cs="Courier New"/>
+        </w:rPr>
+      </w:pPr>
+    </w:p>
+    <w:p>
+      <w:pPr>
+        <w:pStyle w:val="PlainText"/>
+        <w:rPr>
+          <w:rFonts w:ascii="Courier New" w:hAnsi="Courier New" w:cs="Courier New"/>
+        </w:rPr>
+      </w:pPr>
+      <w:r>
+        <w:rPr>
+          <w:rFonts w:ascii="Courier New" w:hAnsi="Courier New" w:cs="Courier New"/>
+        </w:rPr>
+        <w:t>Item Name</w:t>
+      </w:r>
+      <w:r>
+        <w:rPr>
+          <w:rFonts w:ascii="Courier New" w:hAnsi="Courier New" w:cs="Courier New"/>
+        </w:rPr>
+        <w:tab/>
+      </w:r>
+      <w:r>
+        <w:rPr>
+          <w:rFonts w:ascii="Courier New" w:hAnsi="Courier New" w:cs="Courier New"/>
+        </w:rPr>
+        <w:tab/>
+      </w:r>
+      <w:r>
+        <w:rPr>
+          <w:rFonts w:ascii="Courier New" w:hAnsi="Courier New" w:cs="Courier New"/>
+        </w:rPr>
+        <w:tab/>
+      </w:r>
+      <w:r>
+        <w:rPr>
+          <w:rFonts w:ascii="Courier New" w:hAnsi="Courier New" w:cs="Courier New"/>
+        </w:rPr>
+        <w:tab/>
+        <w:t>- CARROT 3</w:t>
+      </w:r>
+    </w:p>
+    <w:p>
+      <w:pPr>
+        <w:pStyle w:val="PlainText"/>
+        <w:rPr>
+          <w:rFonts w:ascii="Courier New" w:hAnsi="Courier New" w:cs="Courier New"/>
+          <w:color w:val="FF0000"/>
+        </w:rPr>
+      </w:pPr>
+      <w:r>
+        <w:rPr>
+          <w:rFonts w:ascii="Courier New" w:hAnsi="Courier New" w:cs="Courier New"/>
+          <w:color w:val="FF0000"/>
+        </w:rPr>
+        <w:t>Amount Received</w:t>
+      </w:r>
+      <w:r>
+        <w:rPr>
+          <w:rFonts w:ascii="Courier New" w:hAnsi="Courier New" w:cs="Courier New"/>
+          <w:color w:val="FF0000"/>
+        </w:rPr>
+        <w:tab/>
+      </w:r>
+      <w:r>
+        <w:rPr>
+          <w:rFonts w:ascii="Courier New" w:hAnsi="Courier New" w:cs="Courier New"/>
+          <w:color w:val="FF0000"/>
+        </w:rPr>
+        <w:tab/>
+      </w:r>
+      <w:r>
+        <w:rPr>
+          <w:rFonts w:ascii="Courier New" w:hAnsi="Courier New" w:cs="Courier New"/>
+          <w:color w:val="FF0000"/>
+        </w:rPr>
+        <w:tab/>
+        <w:t>- 31570</w:t>
+      </w:r>
+    </w:p>
+    <w:p>
+      <w:pPr>
+        <w:pStyle w:val="PlainText"/>
+        <w:rPr>
+          <w:rFonts w:ascii="Courier New" w:hAnsi="Courier New" w:cs="Courier New"/>
+        </w:rPr>
+      </w:pPr>
+      <w:r>
+        <w:rPr>
+          <w:rFonts w:ascii="Courier New" w:hAnsi="Courier New" w:cs="Courier New"/>
+        </w:rPr>
+        <w:t>Amount balance</w:t>
+      </w:r>
+      <w:r>
+        <w:rPr>
+          <w:rFonts w:ascii="Courier New" w:hAnsi="Courier New" w:cs="Courier New"/>
+        </w:rPr>
+        <w:tab/>
+      </w:r>
+      <w:r>
+        <w:rPr>
+          <w:rFonts w:ascii="Courier New" w:hAnsi="Courier New" w:cs="Courier New"/>
+        </w:rPr>
+        <w:tab/>
+      </w:r>
+      <w:r>
+        <w:rPr>
+          <w:rFonts w:ascii="Courier New" w:hAnsi="Courier New" w:cs="Courier New"/>
+        </w:rPr>
+        <w:tab/>
+        <w:t>- 80931.0</w:t>
+      </w:r>
+    </w:p>
+    <w:p>
+      <w:pPr>
+        <w:pStyle w:val="PlainText"/>
+        <w:rPr>
+          <w:rFonts w:ascii="Courier New" w:hAnsi="Courier New" w:cs="Courier New"/>
+        </w:rPr>
+      </w:pPr>
+      <w:r>
+        <w:rPr>
+          <w:rFonts w:ascii="Courier New" w:hAnsi="Courier New" w:cs="Courier New"/>
+        </w:rPr>
+        <w:t>Amount Received mode</w:t>
+      </w:r>
+      <w:r>
+        <w:rPr>
+          <w:rFonts w:ascii="Courier New" w:hAnsi="Courier New" w:cs="Courier New"/>
+        </w:rPr>
+        <w:tab/>
+      </w:r>
+      <w:r>
+        <w:rPr>
+          <w:rFonts w:ascii="Courier New" w:hAnsi="Courier New" w:cs="Courier New"/>
+        </w:rPr>
+        <w:tab/>
+        <w:t>- ACC 16/10/2017</w:t>
+      </w:r>
+    </w:p>
+    <w:p>
+      <w:pPr>
+        <w:pStyle w:val="PlainText"/>
+        <w:rPr>
+          <w:rFonts w:ascii="Courier New" w:hAnsi="Courier New" w:cs="Courier New"/>
+        </w:rPr>
+      </w:pPr>
+    </w:p>
+    <w:p>
+      <w:pPr>
+        <w:pStyle w:val="PlainText"/>
+        <w:rPr>
+          <w:rFonts w:ascii="Courier New" w:hAnsi="Courier New" w:cs="Courier New"/>
+        </w:rPr>
+      </w:pPr>
+      <w:r>
+        <w:rPr>
+          <w:rFonts w:ascii="Courier New" w:hAnsi="Courier New" w:cs="Courier New"/>
+        </w:rPr>
+        <w:t>Item Name</w:t>
+      </w:r>
+      <w:r>
+        <w:rPr>
+          <w:rFonts w:ascii="Courier New" w:hAnsi="Courier New" w:cs="Courier New"/>
+        </w:rPr>
+        <w:tab/>
+      </w:r>
+      <w:r>
+        <w:rPr>
+          <w:rFonts w:ascii="Courier New" w:hAnsi="Courier New" w:cs="Courier New"/>
+        </w:rPr>
+        <w:tab/>
+      </w:r>
+      <w:r>
+        <w:rPr>
+          <w:rFonts w:ascii="Courier New" w:hAnsi="Courier New" w:cs="Courier New"/>
+        </w:rPr>
+        <w:tab/>
+      </w:r>
+      <w:r>
+        <w:rPr>
+          <w:rFonts w:ascii="Courier New" w:hAnsi="Courier New" w:cs="Courier New"/>
+        </w:rPr>
+        <w:tab/>
+        <w:t>- CARROT 3</w:t>
+      </w:r>
+    </w:p>
+    <w:p>
+      <w:pPr>
+        <w:pStyle w:val="PlainText"/>
+        <w:rPr>
+          <w:rFonts w:ascii="Courier New" w:hAnsi="Courier New" w:cs="Courier New"/>
+          <w:color w:val="FF0000"/>
+        </w:rPr>
+      </w:pPr>
+      <w:r>
+        <w:rPr>
+          <w:rFonts w:ascii="Courier New" w:hAnsi="Courier New" w:cs="Courier New"/>
+          <w:color w:val="FF0000"/>
+        </w:rPr>
+        <w:t>Amount Received</w:t>
+      </w:r>
+      <w:r>
+        <w:rPr>
+          <w:rFonts w:ascii="Courier New" w:hAnsi="Courier New" w:cs="Courier New"/>
+          <w:color w:val="FF0000"/>
+        </w:rPr>
+        <w:tab/>
+      </w:r>
+      <w:r>
+        <w:rPr>
+          <w:rFonts w:ascii="Courier New" w:hAnsi="Courier New" w:cs="Courier New"/>
+          <w:color w:val="FF0000"/>
+        </w:rPr>
+        <w:tab/>
+      </w:r>
+      <w:r>
+        <w:rPr>
+          <w:rFonts w:ascii="Courier New" w:hAnsi="Courier New" w:cs="Courier New"/>
+          <w:color w:val="FF0000"/>
+        </w:rPr>
+        <w:tab/>
+        <w:t>- 40000</w:t>
+      </w:r>
+    </w:p>
+    <w:p>
+      <w:pPr>
+        <w:pStyle w:val="PlainText"/>
+        <w:rPr>
+          <w:rFonts w:ascii="Courier New" w:hAnsi="Courier New" w:cs="Courier New"/>
+          <w:b/>
+        </w:rPr>
+      </w:pPr>
+      <w:r>
+        <w:rPr>
+          <w:rFonts w:ascii="Courier New" w:hAnsi="Courier New" w:cs="Courier New"/>
+          <w:b/>
+        </w:rPr>
+        <w:t>Amount balance</w:t>
+      </w:r>
+      <w:r>
+        <w:rPr>
+          <w:rFonts w:ascii="Courier New" w:hAnsi="Courier New" w:cs="Courier New"/>
+          <w:b/>
+        </w:rPr>
+        <w:tab/>
+      </w:r>
+      <w:r>
+        <w:rPr>
+          <w:rFonts w:ascii="Courier New" w:hAnsi="Courier New" w:cs="Courier New"/>
+          <w:b/>
+        </w:rPr>
+        <w:tab/>
+      </w:r>
+      <w:r>
+        <w:rPr>
+          <w:rFonts w:ascii="Courier New" w:hAnsi="Courier New" w:cs="Courier New"/>
+          <w:b/>
+        </w:rPr>
+        <w:tab/>
+        <w:t>- 40931.0</w:t>
+      </w:r>
+    </w:p>
+    <w:p>
+      <w:pPr>
+        <w:pStyle w:val="PlainText"/>
+        <w:rPr>
+          <w:rFonts w:ascii="Courier New" w:hAnsi="Courier New" w:cs="Courier New"/>
+        </w:rPr>
+      </w:pPr>
+      <w:r>
+        <w:rPr>
+          <w:rFonts w:ascii="Courier New" w:hAnsi="Courier New" w:cs="Courier New"/>
+        </w:rPr>
+        <w:t>Amount Received mode</w:t>
+      </w:r>
+      <w:r>
+        <w:rPr>
+          <w:rFonts w:ascii="Courier New" w:hAnsi="Courier New" w:cs="Courier New"/>
+        </w:rPr>
+        <w:tab/>
+      </w:r>
+      <w:r>
+        <w:rPr>
+          <w:rFonts w:ascii="Courier New" w:hAnsi="Courier New" w:cs="Courier New"/>
+        </w:rPr>
+        <w:tab/>
+        <w:t>- ACC 23/10/2017</w:t>
+      </w:r>
+    </w:p>
+    <w:p>
+      <w:pPr>
+        <w:pStyle w:val="PlainText"/>
+        <w:rPr>
+          <w:rFonts w:ascii="Courier New" w:hAnsi="Courier New" w:cs="Courier New"/>
+        </w:rPr>
+      </w:pPr>
+    </w:p>
+    <w:p>
+      <w:pPr>
+        <w:pStyle w:val="PlainText"/>
+        <w:rPr>
+          <w:rFonts w:ascii="Courier New" w:hAnsi="Courier New" w:cs="Courier New"/>
+          <w:b/>
+        </w:rPr>
+      </w:pPr>
     </w:p>
     <w:p>
       <w:pPr>

--- a/customer _details/RAMAIAH/SEP/GANGAVATHI/GKR/PURCHASE DETAILS.docx
+++ b/customer _details/RAMAIAH/SEP/GANGAVATHI/GKR/PURCHASE DETAILS.docx
@@ -6172,13 +6172,7 @@
         <w:rPr>
           <w:rFonts w:ascii="Courier New" w:hAnsi="Courier New" w:cs="Courier New"/>
         </w:rPr>
-        <w:t>MON Oct 30</w:t>
-      </w:r>
-      <w:r>
-        <w:rPr>
-          <w:rFonts w:ascii="Courier New" w:hAnsi="Courier New" w:cs="Courier New"/>
-        </w:rPr>
-        <w:t xml:space="preserve"> 16:53:18 PDT 2017</w:t>
+        <w:t>MON Oct 30 16:53:18 PDT 2017</w:t>
       </w:r>
     </w:p>
     <w:p>
@@ -6665,6 +6659,207 @@
         <w:tab/>
         <w:t>- ACC 23/10/2017</w:t>
       </w:r>
+    </w:p>
+    <w:p>
+      <w:pPr>
+        <w:pStyle w:val="PlainText"/>
+        <w:rPr>
+          <w:rFonts w:ascii="Courier New" w:hAnsi="Courier New" w:cs="Courier New"/>
+        </w:rPr>
+      </w:pPr>
+    </w:p>
+    <w:p>
+      <w:pPr>
+        <w:pStyle w:val="PlainText"/>
+        <w:rPr>
+          <w:rFonts w:ascii="Courier New" w:hAnsi="Courier New" w:cs="Courier New"/>
+        </w:rPr>
+      </w:pPr>
+      <w:r>
+        <w:rPr>
+          <w:rFonts w:ascii="Courier New" w:hAnsi="Courier New" w:cs="Courier New"/>
+        </w:rPr>
+        <w:t>TUE OCT 31</w:t>
+      </w:r>
+      <w:r>
+        <w:rPr>
+          <w:rFonts w:ascii="Courier New" w:hAnsi="Courier New" w:cs="Courier New"/>
+        </w:rPr>
+        <w:t xml:space="preserve"> 17:13:02 PDT 2017</w:t>
+      </w:r>
+    </w:p>
+    <w:p>
+      <w:pPr>
+        <w:pStyle w:val="PlainText"/>
+        <w:rPr>
+          <w:rFonts w:ascii="Courier New" w:hAnsi="Courier New" w:cs="Courier New"/>
+        </w:rPr>
+      </w:pPr>
+      <w:r>
+        <w:rPr>
+          <w:rFonts w:ascii="Courier New" w:hAnsi="Courier New" w:cs="Courier New"/>
+        </w:rPr>
+        <w:t>Person Name</w:t>
+      </w:r>
+      <w:r>
+        <w:rPr>
+          <w:rFonts w:ascii="Courier New" w:hAnsi="Courier New" w:cs="Courier New"/>
+        </w:rPr>
+        <w:tab/>
+      </w:r>
+      <w:r>
+        <w:rPr>
+          <w:rFonts w:ascii="Courier New" w:hAnsi="Courier New" w:cs="Courier New"/>
+        </w:rPr>
+        <w:tab/>
+      </w:r>
+      <w:r>
+        <w:rPr>
+          <w:rFonts w:ascii="Courier New" w:hAnsi="Courier New" w:cs="Courier New"/>
+        </w:rPr>
+        <w:tab/>
+      </w:r>
+      <w:r>
+        <w:rPr>
+          <w:rFonts w:ascii="Courier New" w:hAnsi="Courier New" w:cs="Courier New"/>
+        </w:rPr>
+        <w:tab/>
+        <w:t>- GKR</w:t>
+      </w:r>
+    </w:p>
+    <w:p>
+      <w:pPr>
+        <w:pStyle w:val="PlainText"/>
+        <w:rPr>
+          <w:rFonts w:ascii="Courier New" w:hAnsi="Courier New" w:cs="Courier New"/>
+        </w:rPr>
+      </w:pPr>
+      <w:r>
+        <w:rPr>
+          <w:rFonts w:ascii="Courier New" w:hAnsi="Courier New" w:cs="Courier New"/>
+        </w:rPr>
+        <w:t>---------------------------------------------------------------</w:t>
+      </w:r>
+    </w:p>
+    <w:p>
+      <w:pPr>
+        <w:pStyle w:val="PlainText"/>
+        <w:rPr>
+          <w:rFonts w:ascii="Courier New" w:hAnsi="Courier New" w:cs="Courier New"/>
+        </w:rPr>
+      </w:pPr>
+      <w:r>
+        <w:rPr>
+          <w:rFonts w:ascii="Courier New" w:hAnsi="Courier New" w:cs="Courier New"/>
+        </w:rPr>
+        <w:t>Item Name</w:t>
+      </w:r>
+      <w:r>
+        <w:rPr>
+          <w:rFonts w:ascii="Courier New" w:hAnsi="Courier New" w:cs="Courier New"/>
+        </w:rPr>
+        <w:tab/>
+      </w:r>
+      <w:r>
+        <w:rPr>
+          <w:rFonts w:ascii="Courier New" w:hAnsi="Courier New" w:cs="Courier New"/>
+        </w:rPr>
+        <w:tab/>
+      </w:r>
+      <w:r>
+        <w:rPr>
+          <w:rFonts w:ascii="Courier New" w:hAnsi="Courier New" w:cs="Courier New"/>
+        </w:rPr>
+        <w:tab/>
+      </w:r>
+      <w:r>
+        <w:rPr>
+          <w:rFonts w:ascii="Courier New" w:hAnsi="Courier New" w:cs="Courier New"/>
+        </w:rPr>
+        <w:tab/>
+        <w:t>- CARROT</w:t>
+      </w:r>
+    </w:p>
+    <w:p>
+      <w:pPr>
+        <w:pStyle w:val="PlainText"/>
+        <w:rPr>
+          <w:rFonts w:ascii="Courier New" w:hAnsi="Courier New" w:cs="Courier New"/>
+          <w:color w:val="FF0000"/>
+        </w:rPr>
+      </w:pPr>
+      <w:r>
+        <w:rPr>
+          <w:rFonts w:ascii="Courier New" w:hAnsi="Courier New" w:cs="Courier New"/>
+          <w:color w:val="FF0000"/>
+        </w:rPr>
+        <w:t>Amount Received</w:t>
+      </w:r>
+      <w:r>
+        <w:rPr>
+          <w:rFonts w:ascii="Courier New" w:hAnsi="Courier New" w:cs="Courier New"/>
+          <w:color w:val="FF0000"/>
+        </w:rPr>
+        <w:tab/>
+      </w:r>
+      <w:r>
+        <w:rPr>
+          <w:rFonts w:ascii="Courier New" w:hAnsi="Courier New" w:cs="Courier New"/>
+          <w:color w:val="FF0000"/>
+        </w:rPr>
+        <w:tab/>
+      </w:r>
+      <w:r>
+        <w:rPr>
+          <w:rFonts w:ascii="Courier New" w:hAnsi="Courier New" w:cs="Courier New"/>
+          <w:color w:val="FF0000"/>
+        </w:rPr>
+        <w:tab/>
+        <w:t>- 40931</w:t>
+      </w:r>
+    </w:p>
+    <w:p>
+      <w:pPr>
+        <w:pStyle w:val="PlainText"/>
+        <w:rPr>
+          <w:rFonts w:ascii="Courier New" w:hAnsi="Courier New" w:cs="Courier New"/>
+        </w:rPr>
+      </w:pPr>
+      <w:r>
+        <w:rPr>
+          <w:rFonts w:ascii="Courier New" w:hAnsi="Courier New" w:cs="Courier New"/>
+        </w:rPr>
+        <w:t>Amount Received mode</w:t>
+      </w:r>
+      <w:r>
+        <w:rPr>
+          <w:rFonts w:ascii="Courier New" w:hAnsi="Courier New" w:cs="Courier New"/>
+        </w:rPr>
+        <w:tab/>
+      </w:r>
+      <w:r>
+        <w:rPr>
+          <w:rFonts w:ascii="Courier New" w:hAnsi="Courier New" w:cs="Courier New"/>
+        </w:rPr>
+        <w:tab/>
+        <w:t>- ACC AND CLEARD</w:t>
+      </w:r>
+    </w:p>
+    <w:p>
+      <w:pPr>
+        <w:pStyle w:val="PlainText"/>
+        <w:rPr>
+          <w:rFonts w:ascii="Courier New" w:hAnsi="Courier New" w:cs="Courier New"/>
+        </w:rPr>
+      </w:pPr>
+    </w:p>
+    <w:p>
+      <w:pPr>
+        <w:pStyle w:val="PlainText"/>
+        <w:rPr>
+          <w:rFonts w:ascii="Courier New" w:hAnsi="Courier New" w:cs="Courier New"/>
+        </w:rPr>
+      </w:pPr>
     </w:p>
     <w:p>
       <w:pPr>

--- a/customer _details/RAMAIAH/SEP/GANGAVATHI/GKR/PURCHASE DETAILS.docx
+++ b/customer _details/RAMAIAH/SEP/GANGAVATHI/GKR/PURCHASE DETAILS.docx
@@ -6679,13 +6679,7 @@
         <w:rPr>
           <w:rFonts w:ascii="Courier New" w:hAnsi="Courier New" w:cs="Courier New"/>
         </w:rPr>
-        <w:t>TUE OCT 31</w:t>
-      </w:r>
-      <w:r>
-        <w:rPr>
-          <w:rFonts w:ascii="Courier New" w:hAnsi="Courier New" w:cs="Courier New"/>
-        </w:rPr>
-        <w:t xml:space="preserve"> 17:13:02 PDT 2017</w:t>
+        <w:t>TUE OCT 31 17:13:02 PDT 2017</w:t>
       </w:r>
     </w:p>
     <w:p>
@@ -6844,6 +6838,390 @@
         <w:tab/>
         <w:t>- ACC AND CLEARD</w:t>
       </w:r>
+    </w:p>
+    <w:p>
+      <w:pPr>
+        <w:pStyle w:val="PlainText"/>
+        <w:rPr>
+          <w:rFonts w:ascii="Courier New" w:hAnsi="Courier New" w:cs="Courier New"/>
+        </w:rPr>
+      </w:pPr>
+    </w:p>
+    <w:p>
+      <w:pPr>
+        <w:pStyle w:val="PlainText"/>
+        <w:rPr>
+          <w:rFonts w:ascii="Courier New" w:hAnsi="Courier New" w:cs="Courier New"/>
+        </w:rPr>
+      </w:pPr>
+      <w:r>
+        <w:rPr>
+          <w:rFonts w:ascii="Courier New" w:hAnsi="Courier New" w:cs="Courier New"/>
+        </w:rPr>
+        <w:t>SAT Dec 02</w:t>
+      </w:r>
+      <w:r>
+        <w:rPr>
+          <w:rFonts w:ascii="Courier New" w:hAnsi="Courier New" w:cs="Courier New"/>
+        </w:rPr>
+        <w:t xml:space="preserve"> 12:06:10 PST 2017</w:t>
+      </w:r>
+    </w:p>
+    <w:p>
+      <w:pPr>
+        <w:pStyle w:val="PlainText"/>
+        <w:rPr>
+          <w:rFonts w:ascii="Courier New" w:hAnsi="Courier New" w:cs="Courier New"/>
+        </w:rPr>
+      </w:pPr>
+      <w:r>
+        <w:rPr>
+          <w:rFonts w:ascii="Courier New" w:hAnsi="Courier New" w:cs="Courier New"/>
+        </w:rPr>
+        <w:t>Person Name</w:t>
+      </w:r>
+      <w:r>
+        <w:rPr>
+          <w:rFonts w:ascii="Courier New" w:hAnsi="Courier New" w:cs="Courier New"/>
+        </w:rPr>
+        <w:tab/>
+      </w:r>
+      <w:r>
+        <w:rPr>
+          <w:rFonts w:ascii="Courier New" w:hAnsi="Courier New" w:cs="Courier New"/>
+        </w:rPr>
+        <w:tab/>
+      </w:r>
+      <w:r>
+        <w:rPr>
+          <w:rFonts w:ascii="Courier New" w:hAnsi="Courier New" w:cs="Courier New"/>
+        </w:rPr>
+        <w:tab/>
+      </w:r>
+      <w:r>
+        <w:rPr>
+          <w:rFonts w:ascii="Courier New" w:hAnsi="Courier New" w:cs="Courier New"/>
+        </w:rPr>
+        <w:tab/>
+        <w:t>- GKR</w:t>
+      </w:r>
+    </w:p>
+    <w:p>
+      <w:pPr>
+        <w:pStyle w:val="PlainText"/>
+        <w:rPr>
+          <w:rFonts w:ascii="Courier New" w:hAnsi="Courier New" w:cs="Courier New"/>
+        </w:rPr>
+      </w:pPr>
+      <w:r>
+        <w:rPr>
+          <w:rFonts w:ascii="Courier New" w:hAnsi="Courier New" w:cs="Courier New"/>
+        </w:rPr>
+        <w:t>Bill number</w:t>
+      </w:r>
+      <w:r>
+        <w:rPr>
+          <w:rFonts w:ascii="Courier New" w:hAnsi="Courier New" w:cs="Courier New"/>
+        </w:rPr>
+        <w:tab/>
+      </w:r>
+      <w:r>
+        <w:rPr>
+          <w:rFonts w:ascii="Courier New" w:hAnsi="Courier New" w:cs="Courier New"/>
+        </w:rPr>
+        <w:tab/>
+      </w:r>
+      <w:r>
+        <w:rPr>
+          <w:rFonts w:ascii="Courier New" w:hAnsi="Courier New" w:cs="Courier New"/>
+        </w:rPr>
+        <w:tab/>
+      </w:r>
+      <w:r>
+        <w:rPr>
+          <w:rFonts w:ascii="Courier New" w:hAnsi="Courier New" w:cs="Courier New"/>
+        </w:rPr>
+        <w:tab/>
+        <w:t>- 605</w:t>
+      </w:r>
+    </w:p>
+    <w:p>
+      <w:pPr>
+        <w:pStyle w:val="PlainText"/>
+        <w:rPr>
+          <w:rFonts w:ascii="Courier New" w:hAnsi="Courier New" w:cs="Courier New"/>
+        </w:rPr>
+      </w:pPr>
+      <w:r>
+        <w:rPr>
+          <w:rFonts w:ascii="Courier New" w:hAnsi="Courier New" w:cs="Courier New"/>
+        </w:rPr>
+        <w:t>---------------------------------------------------------------</w:t>
+      </w:r>
+    </w:p>
+    <w:p>
+      <w:pPr>
+        <w:pStyle w:val="PlainText"/>
+        <w:rPr>
+          <w:rFonts w:ascii="Courier New" w:hAnsi="Courier New" w:cs="Courier New"/>
+        </w:rPr>
+      </w:pPr>
+      <w:r>
+        <w:rPr>
+          <w:rFonts w:ascii="Courier New" w:hAnsi="Courier New" w:cs="Courier New"/>
+        </w:rPr>
+        <w:t>Item Name</w:t>
+      </w:r>
+      <w:r>
+        <w:rPr>
+          <w:rFonts w:ascii="Courier New" w:hAnsi="Courier New" w:cs="Courier New"/>
+        </w:rPr>
+        <w:tab/>
+      </w:r>
+      <w:r>
+        <w:rPr>
+          <w:rFonts w:ascii="Courier New" w:hAnsi="Courier New" w:cs="Courier New"/>
+        </w:rPr>
+        <w:tab/>
+      </w:r>
+      <w:r>
+        <w:rPr>
+          <w:rFonts w:ascii="Courier New" w:hAnsi="Courier New" w:cs="Courier New"/>
+        </w:rPr>
+        <w:tab/>
+      </w:r>
+      <w:r>
+        <w:rPr>
+          <w:rFonts w:ascii="Courier New" w:hAnsi="Courier New" w:cs="Courier New"/>
+        </w:rPr>
+        <w:tab/>
+        <w:t>- CARROT</w:t>
+      </w:r>
+    </w:p>
+    <w:p>
+      <w:pPr>
+        <w:pStyle w:val="PlainText"/>
+        <w:rPr>
+          <w:rFonts w:ascii="Courier New" w:hAnsi="Courier New" w:cs="Courier New"/>
+        </w:rPr>
+      </w:pPr>
+      <w:r>
+        <w:rPr>
+          <w:rFonts w:ascii="Courier New" w:hAnsi="Courier New" w:cs="Courier New"/>
+        </w:rPr>
+        <w:t>Number of Pockets</w:t>
+      </w:r>
+      <w:r>
+        <w:rPr>
+          <w:rFonts w:ascii="Courier New" w:hAnsi="Courier New" w:cs="Courier New"/>
+        </w:rPr>
+        <w:tab/>
+      </w:r>
+      <w:r>
+        <w:rPr>
+          <w:rFonts w:ascii="Courier New" w:hAnsi="Courier New" w:cs="Courier New"/>
+        </w:rPr>
+        <w:tab/>
+      </w:r>
+      <w:r>
+        <w:rPr>
+          <w:rFonts w:ascii="Courier New" w:hAnsi="Courier New" w:cs="Courier New"/>
+        </w:rPr>
+        <w:tab/>
+        <w:t>- 7</w:t>
+      </w:r>
+    </w:p>
+    <w:p>
+      <w:pPr>
+        <w:pStyle w:val="PlainText"/>
+        <w:rPr>
+          <w:rFonts w:ascii="Courier New" w:hAnsi="Courier New" w:cs="Courier New"/>
+        </w:rPr>
+      </w:pPr>
+      <w:r>
+        <w:rPr>
+          <w:rFonts w:ascii="Courier New" w:hAnsi="Courier New" w:cs="Courier New"/>
+        </w:rPr>
+        <w:t>Number of KGs</w:t>
+      </w:r>
+      <w:r>
+        <w:rPr>
+          <w:rFonts w:ascii="Courier New" w:hAnsi="Courier New" w:cs="Courier New"/>
+        </w:rPr>
+        <w:tab/>
+      </w:r>
+      <w:r>
+        <w:rPr>
+          <w:rFonts w:ascii="Courier New" w:hAnsi="Courier New" w:cs="Courier New"/>
+        </w:rPr>
+        <w:tab/>
+      </w:r>
+      <w:r>
+        <w:rPr>
+          <w:rFonts w:ascii="Courier New" w:hAnsi="Courier New" w:cs="Courier New"/>
+        </w:rPr>
+        <w:tab/>
+        <w:t>- 630</w:t>
+      </w:r>
+    </w:p>
+    <w:p>
+      <w:pPr>
+        <w:pStyle w:val="PlainText"/>
+        <w:rPr>
+          <w:rFonts w:ascii="Courier New" w:hAnsi="Courier New" w:cs="Courier New"/>
+        </w:rPr>
+      </w:pPr>
+      <w:r>
+        <w:rPr>
+          <w:rFonts w:ascii="Courier New" w:hAnsi="Courier New" w:cs="Courier New"/>
+        </w:rPr>
+        <w:t>Rate</w:t>
+      </w:r>
+      <w:r>
+        <w:rPr>
+          <w:rFonts w:ascii="Courier New" w:hAnsi="Courier New" w:cs="Courier New"/>
+        </w:rPr>
+        <w:tab/>
+      </w:r>
+      <w:r>
+        <w:rPr>
+          <w:rFonts w:ascii="Courier New" w:hAnsi="Courier New" w:cs="Courier New"/>
+        </w:rPr>
+        <w:tab/>
+      </w:r>
+      <w:r>
+        <w:rPr>
+          <w:rFonts w:ascii="Courier New" w:hAnsi="Courier New" w:cs="Courier New"/>
+        </w:rPr>
+        <w:tab/>
+      </w:r>
+      <w:r>
+        <w:rPr>
+          <w:rFonts w:ascii="Courier New" w:hAnsi="Courier New" w:cs="Courier New"/>
+        </w:rPr>
+        <w:tab/>
+      </w:r>
+      <w:r>
+        <w:rPr>
+          <w:rFonts w:ascii="Courier New" w:hAnsi="Courier New" w:cs="Courier New"/>
+        </w:rPr>
+        <w:tab/>
+        <w:t>- 58</w:t>
+      </w:r>
+    </w:p>
+    <w:p>
+      <w:pPr>
+        <w:pStyle w:val="PlainText"/>
+        <w:rPr>
+          <w:rFonts w:ascii="Courier New" w:hAnsi="Courier New" w:cs="Courier New"/>
+        </w:rPr>
+      </w:pPr>
+      <w:r>
+        <w:rPr>
+          <w:rFonts w:ascii="Courier New" w:hAnsi="Courier New" w:cs="Courier New"/>
+        </w:rPr>
+        <w:t>Transport &amp; Miscellaneous</w:t>
+      </w:r>
+      <w:r>
+        <w:rPr>
+          <w:rFonts w:ascii="Courier New" w:hAnsi="Courier New" w:cs="Courier New"/>
+        </w:rPr>
+        <w:tab/>
+        <w:t>- 70</w:t>
+      </w:r>
+    </w:p>
+    <w:p>
+      <w:pPr>
+        <w:pStyle w:val="PlainText"/>
+        <w:rPr>
+          <w:rFonts w:ascii="Courier New" w:hAnsi="Courier New" w:cs="Courier New"/>
+        </w:rPr>
+      </w:pPr>
+      <w:r>
+        <w:rPr>
+          <w:rFonts w:ascii="Courier New" w:hAnsi="Courier New" w:cs="Courier New"/>
+        </w:rPr>
+        <w:t>Total Price</w:t>
+      </w:r>
+      <w:r>
+        <w:rPr>
+          <w:rFonts w:ascii="Courier New" w:hAnsi="Courier New" w:cs="Courier New"/>
+        </w:rPr>
+        <w:tab/>
+      </w:r>
+      <w:r>
+        <w:rPr>
+          <w:rFonts w:ascii="Courier New" w:hAnsi="Courier New" w:cs="Courier New"/>
+        </w:rPr>
+        <w:tab/>
+      </w:r>
+      <w:r>
+        <w:rPr>
+          <w:rFonts w:ascii="Courier New" w:hAnsi="Courier New" w:cs="Courier New"/>
+        </w:rPr>
+        <w:tab/>
+      </w:r>
+      <w:r>
+        <w:rPr>
+          <w:rFonts w:ascii="Courier New" w:hAnsi="Courier New" w:cs="Courier New"/>
+        </w:rPr>
+        <w:tab/>
+        <w:t>- 36610.0</w:t>
+      </w:r>
+    </w:p>
+    <w:p>
+      <w:pPr>
+        <w:pStyle w:val="PlainText"/>
+        <w:rPr>
+          <w:rFonts w:ascii="Courier New" w:hAnsi="Courier New" w:cs="Courier New"/>
+          <w:b/>
+        </w:rPr>
+      </w:pPr>
+      <w:r>
+        <w:rPr>
+          <w:rFonts w:ascii="Courier New" w:hAnsi="Courier New" w:cs="Courier New"/>
+          <w:b/>
+        </w:rPr>
+        <w:t>Amount balance</w:t>
+      </w:r>
+      <w:r>
+        <w:rPr>
+          <w:rFonts w:ascii="Courier New" w:hAnsi="Courier New" w:cs="Courier New"/>
+          <w:b/>
+        </w:rPr>
+        <w:tab/>
+      </w:r>
+      <w:r>
+        <w:rPr>
+          <w:rFonts w:ascii="Courier New" w:hAnsi="Courier New" w:cs="Courier New"/>
+          <w:b/>
+        </w:rPr>
+        <w:tab/>
+      </w:r>
+      <w:r>
+        <w:rPr>
+          <w:rFonts w:ascii="Courier New" w:hAnsi="Courier New" w:cs="Courier New"/>
+          <w:b/>
+        </w:rPr>
+        <w:tab/>
+        <w:t>- 36610.0</w:t>
+      </w:r>
+    </w:p>
+    <w:p>
+      <w:pPr>
+        <w:pStyle w:val="PlainText"/>
+        <w:rPr>
+          <w:rFonts w:ascii="Courier New" w:hAnsi="Courier New" w:cs="Courier New"/>
+        </w:rPr>
+      </w:pPr>
+    </w:p>
+    <w:p>
+      <w:pPr>
+        <w:pStyle w:val="PlainText"/>
+        <w:rPr>
+          <w:rFonts w:ascii="Courier New" w:hAnsi="Courier New" w:cs="Courier New"/>
+        </w:rPr>
+      </w:pPr>
     </w:p>
     <w:p>
       <w:pPr>

--- a/customer _details/RAMAIAH/SEP/GANGAVATHI/GKR/PURCHASE DETAILS.docx
+++ b/customer _details/RAMAIAH/SEP/GANGAVATHI/GKR/PURCHASE DETAILS.docx
@@ -6858,13 +6858,7 @@
         <w:rPr>
           <w:rFonts w:ascii="Courier New" w:hAnsi="Courier New" w:cs="Courier New"/>
         </w:rPr>
-        <w:t>SAT Dec 02</w:t>
-      </w:r>
-      <w:r>
-        <w:rPr>
-          <w:rFonts w:ascii="Courier New" w:hAnsi="Courier New" w:cs="Courier New"/>
-        </w:rPr>
-        <w:t xml:space="preserve"> 12:06:10 PST 2017</w:t>
+        <w:t>SAT Dec 02 12:06:10 PST 2017</w:t>
       </w:r>
     </w:p>
     <w:p>
@@ -7206,6 +7200,457 @@
         <w:tab/>
         <w:t>- 36610.0</w:t>
       </w:r>
+    </w:p>
+    <w:p>
+      <w:pPr>
+        <w:pStyle w:val="PlainText"/>
+        <w:rPr>
+          <w:rFonts w:ascii="Courier New" w:hAnsi="Courier New" w:cs="Courier New"/>
+          <w:b/>
+        </w:rPr>
+      </w:pPr>
+    </w:p>
+    <w:p>
+      <w:pPr>
+        <w:pStyle w:val="PlainText"/>
+        <w:rPr>
+          <w:rFonts w:ascii="Courier New" w:hAnsi="Courier New" w:cs="Courier New"/>
+        </w:rPr>
+      </w:pPr>
+      <w:r>
+        <w:rPr>
+          <w:rFonts w:ascii="Courier New" w:hAnsi="Courier New" w:cs="Courier New"/>
+        </w:rPr>
+        <w:t>MON Dec 11</w:t>
+      </w:r>
+      <w:r>
+        <w:rPr>
+          <w:rFonts w:ascii="Courier New" w:hAnsi="Courier New" w:cs="Courier New"/>
+        </w:rPr>
+        <w:t xml:space="preserve"> 11:52:20 PST 2017</w:t>
+      </w:r>
+    </w:p>
+    <w:p>
+      <w:pPr>
+        <w:pStyle w:val="PlainText"/>
+        <w:rPr>
+          <w:rFonts w:ascii="Courier New" w:hAnsi="Courier New" w:cs="Courier New"/>
+        </w:rPr>
+      </w:pPr>
+      <w:r>
+        <w:rPr>
+          <w:rFonts w:ascii="Courier New" w:hAnsi="Courier New" w:cs="Courier New"/>
+        </w:rPr>
+        <w:t>Person Name</w:t>
+      </w:r>
+      <w:r>
+        <w:rPr>
+          <w:rFonts w:ascii="Courier New" w:hAnsi="Courier New" w:cs="Courier New"/>
+        </w:rPr>
+        <w:tab/>
+      </w:r>
+      <w:r>
+        <w:rPr>
+          <w:rFonts w:ascii="Courier New" w:hAnsi="Courier New" w:cs="Courier New"/>
+        </w:rPr>
+        <w:tab/>
+      </w:r>
+      <w:r>
+        <w:rPr>
+          <w:rFonts w:ascii="Courier New" w:hAnsi="Courier New" w:cs="Courier New"/>
+        </w:rPr>
+        <w:tab/>
+      </w:r>
+      <w:r>
+        <w:rPr>
+          <w:rFonts w:ascii="Courier New" w:hAnsi="Courier New" w:cs="Courier New"/>
+        </w:rPr>
+        <w:tab/>
+        <w:t>- GKR</w:t>
+      </w:r>
+    </w:p>
+    <w:p>
+      <w:pPr>
+        <w:pStyle w:val="PlainText"/>
+        <w:rPr>
+          <w:rFonts w:ascii="Courier New" w:hAnsi="Courier New" w:cs="Courier New"/>
+        </w:rPr>
+      </w:pPr>
+      <w:r>
+        <w:rPr>
+          <w:rFonts w:ascii="Courier New" w:hAnsi="Courier New" w:cs="Courier New"/>
+        </w:rPr>
+        <w:t>Bill number</w:t>
+      </w:r>
+      <w:r>
+        <w:rPr>
+          <w:rFonts w:ascii="Courier New" w:hAnsi="Courier New" w:cs="Courier New"/>
+        </w:rPr>
+        <w:tab/>
+      </w:r>
+      <w:r>
+        <w:rPr>
+          <w:rFonts w:ascii="Courier New" w:hAnsi="Courier New" w:cs="Courier New"/>
+        </w:rPr>
+        <w:tab/>
+      </w:r>
+      <w:r>
+        <w:rPr>
+          <w:rFonts w:ascii="Courier New" w:hAnsi="Courier New" w:cs="Courier New"/>
+        </w:rPr>
+        <w:tab/>
+      </w:r>
+      <w:r>
+        <w:rPr>
+          <w:rFonts w:ascii="Courier New" w:hAnsi="Courier New" w:cs="Courier New"/>
+        </w:rPr>
+        <w:tab/>
+        <w:t>- 658</w:t>
+      </w:r>
+    </w:p>
+    <w:p>
+      <w:pPr>
+        <w:pStyle w:val="PlainText"/>
+        <w:rPr>
+          <w:rFonts w:ascii="Courier New" w:hAnsi="Courier New" w:cs="Courier New"/>
+        </w:rPr>
+      </w:pPr>
+      <w:r>
+        <w:rPr>
+          <w:rFonts w:ascii="Courier New" w:hAnsi="Courier New" w:cs="Courier New"/>
+        </w:rPr>
+        <w:t>---------------------------------------------------------------</w:t>
+      </w:r>
+    </w:p>
+    <w:p>
+      <w:pPr>
+        <w:pStyle w:val="PlainText"/>
+        <w:rPr>
+          <w:rFonts w:ascii="Courier New" w:hAnsi="Courier New" w:cs="Courier New"/>
+        </w:rPr>
+      </w:pPr>
+      <w:r>
+        <w:rPr>
+          <w:rFonts w:ascii="Courier New" w:hAnsi="Courier New" w:cs="Courier New"/>
+        </w:rPr>
+        <w:t>Item Name</w:t>
+      </w:r>
+      <w:r>
+        <w:rPr>
+          <w:rFonts w:ascii="Courier New" w:hAnsi="Courier New" w:cs="Courier New"/>
+        </w:rPr>
+        <w:tab/>
+      </w:r>
+      <w:r>
+        <w:rPr>
+          <w:rFonts w:ascii="Courier New" w:hAnsi="Courier New" w:cs="Courier New"/>
+        </w:rPr>
+        <w:tab/>
+      </w:r>
+      <w:r>
+        <w:rPr>
+          <w:rFonts w:ascii="Courier New" w:hAnsi="Courier New" w:cs="Courier New"/>
+        </w:rPr>
+        <w:tab/>
+      </w:r>
+      <w:r>
+        <w:rPr>
+          <w:rFonts w:ascii="Courier New" w:hAnsi="Courier New" w:cs="Courier New"/>
+        </w:rPr>
+        <w:tab/>
+        <w:t>- CARROT</w:t>
+      </w:r>
+    </w:p>
+    <w:p>
+      <w:pPr>
+        <w:pStyle w:val="PlainText"/>
+        <w:rPr>
+          <w:rFonts w:ascii="Courier New" w:hAnsi="Courier New" w:cs="Courier New"/>
+        </w:rPr>
+      </w:pPr>
+      <w:r>
+        <w:rPr>
+          <w:rFonts w:ascii="Courier New" w:hAnsi="Courier New" w:cs="Courier New"/>
+        </w:rPr>
+        <w:t>Number of Pockets</w:t>
+      </w:r>
+      <w:r>
+        <w:rPr>
+          <w:rFonts w:ascii="Courier New" w:hAnsi="Courier New" w:cs="Courier New"/>
+        </w:rPr>
+        <w:tab/>
+      </w:r>
+      <w:r>
+        <w:rPr>
+          <w:rFonts w:ascii="Courier New" w:hAnsi="Courier New" w:cs="Courier New"/>
+        </w:rPr>
+        <w:tab/>
+      </w:r>
+      <w:r>
+        <w:rPr>
+          <w:rFonts w:ascii="Courier New" w:hAnsi="Courier New" w:cs="Courier New"/>
+        </w:rPr>
+        <w:tab/>
+        <w:t>- 9</w:t>
+      </w:r>
+    </w:p>
+    <w:p>
+      <w:pPr>
+        <w:pStyle w:val="PlainText"/>
+        <w:rPr>
+          <w:rFonts w:ascii="Courier New" w:hAnsi="Courier New" w:cs="Courier New"/>
+        </w:rPr>
+      </w:pPr>
+      <w:r>
+        <w:rPr>
+          <w:rFonts w:ascii="Courier New" w:hAnsi="Courier New" w:cs="Courier New"/>
+        </w:rPr>
+        <w:t>Number of KGs</w:t>
+      </w:r>
+      <w:r>
+        <w:rPr>
+          <w:rFonts w:ascii="Courier New" w:hAnsi="Courier New" w:cs="Courier New"/>
+        </w:rPr>
+        <w:tab/>
+      </w:r>
+      <w:r>
+        <w:rPr>
+          <w:rFonts w:ascii="Courier New" w:hAnsi="Courier New" w:cs="Courier New"/>
+        </w:rPr>
+        <w:tab/>
+      </w:r>
+      <w:r>
+        <w:rPr>
+          <w:rFonts w:ascii="Courier New" w:hAnsi="Courier New" w:cs="Courier New"/>
+        </w:rPr>
+        <w:tab/>
+        <w:t>- 696</w:t>
+      </w:r>
+    </w:p>
+    <w:p>
+      <w:pPr>
+        <w:pStyle w:val="PlainText"/>
+        <w:rPr>
+          <w:rFonts w:ascii="Courier New" w:hAnsi="Courier New" w:cs="Courier New"/>
+        </w:rPr>
+      </w:pPr>
+      <w:r>
+        <w:rPr>
+          <w:rFonts w:ascii="Courier New" w:hAnsi="Courier New" w:cs="Courier New"/>
+        </w:rPr>
+        <w:t>Rate</w:t>
+      </w:r>
+      <w:r>
+        <w:rPr>
+          <w:rFonts w:ascii="Courier New" w:hAnsi="Courier New" w:cs="Courier New"/>
+        </w:rPr>
+        <w:tab/>
+      </w:r>
+      <w:r>
+        <w:rPr>
+          <w:rFonts w:ascii="Courier New" w:hAnsi="Courier New" w:cs="Courier New"/>
+        </w:rPr>
+        <w:tab/>
+      </w:r>
+      <w:r>
+        <w:rPr>
+          <w:rFonts w:ascii="Courier New" w:hAnsi="Courier New" w:cs="Courier New"/>
+        </w:rPr>
+        <w:tab/>
+      </w:r>
+      <w:r>
+        <w:rPr>
+          <w:rFonts w:ascii="Courier New" w:hAnsi="Courier New" w:cs="Courier New"/>
+        </w:rPr>
+        <w:tab/>
+      </w:r>
+      <w:r>
+        <w:rPr>
+          <w:rFonts w:ascii="Courier New" w:hAnsi="Courier New" w:cs="Courier New"/>
+        </w:rPr>
+        <w:tab/>
+        <w:t>- 45</w:t>
+      </w:r>
+    </w:p>
+    <w:p>
+      <w:pPr>
+        <w:pStyle w:val="PlainText"/>
+        <w:rPr>
+          <w:rFonts w:ascii="Courier New" w:hAnsi="Courier New" w:cs="Courier New"/>
+        </w:rPr>
+      </w:pPr>
+      <w:r>
+        <w:rPr>
+          <w:rFonts w:ascii="Courier New" w:hAnsi="Courier New" w:cs="Courier New"/>
+        </w:rPr>
+        <w:t>Transport &amp; Miscellaneous</w:t>
+      </w:r>
+      <w:r>
+        <w:rPr>
+          <w:rFonts w:ascii="Courier New" w:hAnsi="Courier New" w:cs="Courier New"/>
+        </w:rPr>
+        <w:tab/>
+        <w:t>- 90</w:t>
+      </w:r>
+    </w:p>
+    <w:p>
+      <w:pPr>
+        <w:pStyle w:val="PlainText"/>
+        <w:rPr>
+          <w:rFonts w:ascii="Courier New" w:hAnsi="Courier New" w:cs="Courier New"/>
+        </w:rPr>
+      </w:pPr>
+      <w:r>
+        <w:rPr>
+          <w:rFonts w:ascii="Courier New" w:hAnsi="Courier New" w:cs="Courier New"/>
+        </w:rPr>
+        <w:t>Total Price</w:t>
+      </w:r>
+      <w:r>
+        <w:rPr>
+          <w:rFonts w:ascii="Courier New" w:hAnsi="Courier New" w:cs="Courier New"/>
+        </w:rPr>
+        <w:tab/>
+      </w:r>
+      <w:r>
+        <w:rPr>
+          <w:rFonts w:ascii="Courier New" w:hAnsi="Courier New" w:cs="Courier New"/>
+        </w:rPr>
+        <w:tab/>
+      </w:r>
+      <w:r>
+        <w:rPr>
+          <w:rFonts w:ascii="Courier New" w:hAnsi="Courier New" w:cs="Courier New"/>
+        </w:rPr>
+        <w:tab/>
+      </w:r>
+      <w:r>
+        <w:rPr>
+          <w:rFonts w:ascii="Courier New" w:hAnsi="Courier New" w:cs="Courier New"/>
+        </w:rPr>
+        <w:tab/>
+        <w:t>- 31410.0</w:t>
+      </w:r>
+    </w:p>
+    <w:p>
+      <w:pPr>
+        <w:pStyle w:val="PlainText"/>
+        <w:rPr>
+          <w:rFonts w:ascii="Courier New" w:hAnsi="Courier New" w:cs="Courier New"/>
+          <w:color w:val="FF0000"/>
+        </w:rPr>
+      </w:pPr>
+      <w:r>
+        <w:rPr>
+          <w:rFonts w:ascii="Courier New" w:hAnsi="Courier New" w:cs="Courier New"/>
+          <w:color w:val="FF0000"/>
+        </w:rPr>
+        <w:t>Amount Received</w:t>
+      </w:r>
+      <w:r>
+        <w:rPr>
+          <w:rFonts w:ascii="Courier New" w:hAnsi="Courier New" w:cs="Courier New"/>
+          <w:color w:val="FF0000"/>
+        </w:rPr>
+        <w:tab/>
+      </w:r>
+      <w:r>
+        <w:rPr>
+          <w:rFonts w:ascii="Courier New" w:hAnsi="Courier New" w:cs="Courier New"/>
+          <w:color w:val="FF0000"/>
+        </w:rPr>
+        <w:tab/>
+      </w:r>
+      <w:r>
+        <w:rPr>
+          <w:rFonts w:ascii="Courier New" w:hAnsi="Courier New" w:cs="Courier New"/>
+          <w:color w:val="FF0000"/>
+        </w:rPr>
+        <w:tab/>
+        <w:t>- 36610</w:t>
+      </w:r>
+    </w:p>
+    <w:p>
+      <w:pPr>
+        <w:pStyle w:val="PlainText"/>
+        <w:rPr>
+          <w:rFonts w:ascii="Courier New" w:hAnsi="Courier New" w:cs="Courier New"/>
+          <w:b/>
+        </w:rPr>
+      </w:pPr>
+      <w:r>
+        <w:rPr>
+          <w:rFonts w:ascii="Courier New" w:hAnsi="Courier New" w:cs="Courier New"/>
+          <w:b/>
+        </w:rPr>
+        <w:t>Amount balance</w:t>
+      </w:r>
+      <w:r>
+        <w:rPr>
+          <w:rFonts w:ascii="Courier New" w:hAnsi="Courier New" w:cs="Courier New"/>
+          <w:b/>
+        </w:rPr>
+        <w:tab/>
+      </w:r>
+      <w:r>
+        <w:rPr>
+          <w:rFonts w:ascii="Courier New" w:hAnsi="Courier New" w:cs="Courier New"/>
+          <w:b/>
+        </w:rPr>
+        <w:tab/>
+      </w:r>
+      <w:r>
+        <w:rPr>
+          <w:rFonts w:ascii="Courier New" w:hAnsi="Courier New" w:cs="Courier New"/>
+          <w:b/>
+        </w:rPr>
+        <w:tab/>
+        <w:t>- 31410.0</w:t>
+      </w:r>
+    </w:p>
+    <w:p>
+      <w:pPr>
+        <w:pStyle w:val="PlainText"/>
+        <w:rPr>
+          <w:rFonts w:ascii="Courier New" w:hAnsi="Courier New" w:cs="Courier New"/>
+        </w:rPr>
+      </w:pPr>
+      <w:r>
+        <w:rPr>
+          <w:rFonts w:ascii="Courier New" w:hAnsi="Courier New" w:cs="Courier New"/>
+        </w:rPr>
+        <w:t>Amount Received mode</w:t>
+      </w:r>
+      <w:r>
+        <w:rPr>
+          <w:rFonts w:ascii="Courier New" w:hAnsi="Courier New" w:cs="Courier New"/>
+        </w:rPr>
+        <w:tab/>
+      </w:r>
+      <w:r>
+        <w:rPr>
+          <w:rFonts w:ascii="Courier New" w:hAnsi="Courier New" w:cs="Courier New"/>
+        </w:rPr>
+        <w:tab/>
+        <w:t>- ACC 11/12/2017</w:t>
+      </w:r>
+    </w:p>
+    <w:p>
+      <w:pPr>
+        <w:pStyle w:val="PlainText"/>
+        <w:rPr>
+          <w:rFonts w:ascii="Courier New" w:hAnsi="Courier New" w:cs="Courier New"/>
+        </w:rPr>
+      </w:pPr>
+    </w:p>
+    <w:p>
+      <w:pPr>
+        <w:pStyle w:val="PlainText"/>
+        <w:rPr>
+          <w:rFonts w:ascii="Courier New" w:hAnsi="Courier New" w:cs="Courier New"/>
+          <w:b/>
+        </w:rPr>
+      </w:pPr>
     </w:p>
     <w:p>
       <w:pPr>

--- a/customer _details/RAMAIAH/SEP/GANGAVATHI/GKR/PURCHASE DETAILS.docx
+++ b/customer _details/RAMAIAH/SEP/GANGAVATHI/GKR/PURCHASE DETAILS.docx
@@ -7221,13 +7221,7 @@
         <w:rPr>
           <w:rFonts w:ascii="Courier New" w:hAnsi="Courier New" w:cs="Courier New"/>
         </w:rPr>
-        <w:t>MON Dec 11</w:t>
-      </w:r>
-      <w:r>
-        <w:rPr>
-          <w:rFonts w:ascii="Courier New" w:hAnsi="Courier New" w:cs="Courier New"/>
-        </w:rPr>
-        <w:t xml:space="preserve"> 11:52:20 PST 2017</w:t>
+        <w:t>MON Dec 11 11:52:20 PST 2017</w:t>
       </w:r>
     </w:p>
     <w:p>
@@ -7634,6 +7628,455 @@
         <w:tab/>
         <w:t>- ACC 11/12/2017</w:t>
       </w:r>
+    </w:p>
+    <w:p>
+      <w:pPr>
+        <w:pStyle w:val="PlainText"/>
+        <w:rPr>
+          <w:rFonts w:ascii="Courier New" w:hAnsi="Courier New" w:cs="Courier New"/>
+        </w:rPr>
+      </w:pPr>
+    </w:p>
+    <w:p>
+      <w:pPr>
+        <w:pStyle w:val="PlainText"/>
+        <w:rPr>
+          <w:rFonts w:ascii="Courier New" w:hAnsi="Courier New" w:cs="Courier New"/>
+        </w:rPr>
+      </w:pPr>
+      <w:r>
+        <w:rPr>
+          <w:rFonts w:ascii="Courier New" w:hAnsi="Courier New" w:cs="Courier New"/>
+        </w:rPr>
+        <w:t>SAT Dec 16</w:t>
+      </w:r>
+      <w:r>
+        <w:rPr>
+          <w:rFonts w:ascii="Courier New" w:hAnsi="Courier New" w:cs="Courier New"/>
+        </w:rPr>
+        <w:t xml:space="preserve"> 13:30:32 PST 2017</w:t>
+      </w:r>
+    </w:p>
+    <w:p>
+      <w:pPr>
+        <w:pStyle w:val="PlainText"/>
+        <w:rPr>
+          <w:rFonts w:ascii="Courier New" w:hAnsi="Courier New" w:cs="Courier New"/>
+        </w:rPr>
+      </w:pPr>
+      <w:r>
+        <w:rPr>
+          <w:rFonts w:ascii="Courier New" w:hAnsi="Courier New" w:cs="Courier New"/>
+        </w:rPr>
+        <w:t>Person Name</w:t>
+      </w:r>
+      <w:r>
+        <w:rPr>
+          <w:rFonts w:ascii="Courier New" w:hAnsi="Courier New" w:cs="Courier New"/>
+        </w:rPr>
+        <w:tab/>
+      </w:r>
+      <w:r>
+        <w:rPr>
+          <w:rFonts w:ascii="Courier New" w:hAnsi="Courier New" w:cs="Courier New"/>
+        </w:rPr>
+        <w:tab/>
+      </w:r>
+      <w:r>
+        <w:rPr>
+          <w:rFonts w:ascii="Courier New" w:hAnsi="Courier New" w:cs="Courier New"/>
+        </w:rPr>
+        <w:tab/>
+      </w:r>
+      <w:r>
+        <w:rPr>
+          <w:rFonts w:ascii="Courier New" w:hAnsi="Courier New" w:cs="Courier New"/>
+        </w:rPr>
+        <w:tab/>
+        <w:t>- GKR</w:t>
+      </w:r>
+    </w:p>
+    <w:p>
+      <w:pPr>
+        <w:pStyle w:val="PlainText"/>
+        <w:rPr>
+          <w:rFonts w:ascii="Courier New" w:hAnsi="Courier New" w:cs="Courier New"/>
+        </w:rPr>
+      </w:pPr>
+      <w:r>
+        <w:rPr>
+          <w:rFonts w:ascii="Courier New" w:hAnsi="Courier New" w:cs="Courier New"/>
+        </w:rPr>
+        <w:t>Bill number</w:t>
+      </w:r>
+      <w:r>
+        <w:rPr>
+          <w:rFonts w:ascii="Courier New" w:hAnsi="Courier New" w:cs="Courier New"/>
+        </w:rPr>
+        <w:tab/>
+      </w:r>
+      <w:r>
+        <w:rPr>
+          <w:rFonts w:ascii="Courier New" w:hAnsi="Courier New" w:cs="Courier New"/>
+        </w:rPr>
+        <w:tab/>
+      </w:r>
+      <w:r>
+        <w:rPr>
+          <w:rFonts w:ascii="Courier New" w:hAnsi="Courier New" w:cs="Courier New"/>
+        </w:rPr>
+        <w:tab/>
+      </w:r>
+      <w:r>
+        <w:rPr>
+          <w:rFonts w:ascii="Courier New" w:hAnsi="Courier New" w:cs="Courier New"/>
+        </w:rPr>
+        <w:tab/>
+        <w:t>- 687</w:t>
+      </w:r>
+    </w:p>
+    <w:p>
+      <w:pPr>
+        <w:pStyle w:val="PlainText"/>
+        <w:rPr>
+          <w:rFonts w:ascii="Courier New" w:hAnsi="Courier New" w:cs="Courier New"/>
+        </w:rPr>
+      </w:pPr>
+      <w:r>
+        <w:rPr>
+          <w:rFonts w:ascii="Courier New" w:hAnsi="Courier New" w:cs="Courier New"/>
+        </w:rPr>
+        <w:t>---------------------------------------------------------------</w:t>
+      </w:r>
+    </w:p>
+    <w:p>
+      <w:pPr>
+        <w:pStyle w:val="PlainText"/>
+        <w:rPr>
+          <w:rFonts w:ascii="Courier New" w:hAnsi="Courier New" w:cs="Courier New"/>
+        </w:rPr>
+      </w:pPr>
+      <w:r>
+        <w:rPr>
+          <w:rFonts w:ascii="Courier New" w:hAnsi="Courier New" w:cs="Courier New"/>
+        </w:rPr>
+        <w:t>Item Name</w:t>
+      </w:r>
+      <w:r>
+        <w:rPr>
+          <w:rFonts w:ascii="Courier New" w:hAnsi="Courier New" w:cs="Courier New"/>
+        </w:rPr>
+        <w:tab/>
+      </w:r>
+      <w:r>
+        <w:rPr>
+          <w:rFonts w:ascii="Courier New" w:hAnsi="Courier New" w:cs="Courier New"/>
+        </w:rPr>
+        <w:tab/>
+      </w:r>
+      <w:r>
+        <w:rPr>
+          <w:rFonts w:ascii="Courier New" w:hAnsi="Courier New" w:cs="Courier New"/>
+        </w:rPr>
+        <w:tab/>
+      </w:r>
+      <w:r>
+        <w:rPr>
+          <w:rFonts w:ascii="Courier New" w:hAnsi="Courier New" w:cs="Courier New"/>
+        </w:rPr>
+        <w:tab/>
+        <w:t>- CARROT</w:t>
+      </w:r>
+    </w:p>
+    <w:p>
+      <w:pPr>
+        <w:pStyle w:val="PlainText"/>
+        <w:rPr>
+          <w:rFonts w:ascii="Courier New" w:hAnsi="Courier New" w:cs="Courier New"/>
+        </w:rPr>
+      </w:pPr>
+      <w:r>
+        <w:rPr>
+          <w:rFonts w:ascii="Courier New" w:hAnsi="Courier New" w:cs="Courier New"/>
+        </w:rPr>
+        <w:t>Number of Pockets</w:t>
+      </w:r>
+      <w:r>
+        <w:rPr>
+          <w:rFonts w:ascii="Courier New" w:hAnsi="Courier New" w:cs="Courier New"/>
+        </w:rPr>
+        <w:tab/>
+      </w:r>
+      <w:r>
+        <w:rPr>
+          <w:rFonts w:ascii="Courier New" w:hAnsi="Courier New" w:cs="Courier New"/>
+        </w:rPr>
+        <w:tab/>
+      </w:r>
+      <w:r>
+        <w:rPr>
+          <w:rFonts w:ascii="Courier New" w:hAnsi="Courier New" w:cs="Courier New"/>
+        </w:rPr>
+        <w:tab/>
+        <w:t>- 9</w:t>
+      </w:r>
+    </w:p>
+    <w:p>
+      <w:pPr>
+        <w:pStyle w:val="PlainText"/>
+        <w:rPr>
+          <w:rFonts w:ascii="Courier New" w:hAnsi="Courier New" w:cs="Courier New"/>
+        </w:rPr>
+      </w:pPr>
+      <w:r>
+        <w:rPr>
+          <w:rFonts w:ascii="Courier New" w:hAnsi="Courier New" w:cs="Courier New"/>
+        </w:rPr>
+        <w:t>Number of KGs</w:t>
+      </w:r>
+      <w:r>
+        <w:rPr>
+          <w:rFonts w:ascii="Courier New" w:hAnsi="Courier New" w:cs="Courier New"/>
+        </w:rPr>
+        <w:tab/>
+      </w:r>
+      <w:r>
+        <w:rPr>
+          <w:rFonts w:ascii="Courier New" w:hAnsi="Courier New" w:cs="Courier New"/>
+        </w:rPr>
+        <w:tab/>
+      </w:r>
+      <w:r>
+        <w:rPr>
+          <w:rFonts w:ascii="Courier New" w:hAnsi="Courier New" w:cs="Courier New"/>
+        </w:rPr>
+        <w:tab/>
+        <w:t>- 886</w:t>
+      </w:r>
+    </w:p>
+    <w:p>
+      <w:pPr>
+        <w:pStyle w:val="PlainText"/>
+        <w:rPr>
+          <w:rFonts w:ascii="Courier New" w:hAnsi="Courier New" w:cs="Courier New"/>
+        </w:rPr>
+      </w:pPr>
+      <w:r>
+        <w:rPr>
+          <w:rFonts w:ascii="Courier New" w:hAnsi="Courier New" w:cs="Courier New"/>
+        </w:rPr>
+        <w:t>Rate</w:t>
+      </w:r>
+      <w:r>
+        <w:rPr>
+          <w:rFonts w:ascii="Courier New" w:hAnsi="Courier New" w:cs="Courier New"/>
+        </w:rPr>
+        <w:tab/>
+      </w:r>
+      <w:r>
+        <w:rPr>
+          <w:rFonts w:ascii="Courier New" w:hAnsi="Courier New" w:cs="Courier New"/>
+        </w:rPr>
+        <w:tab/>
+      </w:r>
+      <w:r>
+        <w:rPr>
+          <w:rFonts w:ascii="Courier New" w:hAnsi="Courier New" w:cs="Courier New"/>
+        </w:rPr>
+        <w:tab/>
+      </w:r>
+      <w:r>
+        <w:rPr>
+          <w:rFonts w:ascii="Courier New" w:hAnsi="Courier New" w:cs="Courier New"/>
+        </w:rPr>
+        <w:tab/>
+      </w:r>
+      <w:r>
+        <w:rPr>
+          <w:rFonts w:ascii="Courier New" w:hAnsi="Courier New" w:cs="Courier New"/>
+        </w:rPr>
+        <w:tab/>
+        <w:t>- 40</w:t>
+      </w:r>
+    </w:p>
+    <w:p>
+      <w:pPr>
+        <w:pStyle w:val="PlainText"/>
+        <w:rPr>
+          <w:rFonts w:ascii="Courier New" w:hAnsi="Courier New" w:cs="Courier New"/>
+        </w:rPr>
+      </w:pPr>
+      <w:r>
+        <w:rPr>
+          <w:rFonts w:ascii="Courier New" w:hAnsi="Courier New" w:cs="Courier New"/>
+        </w:rPr>
+        <w:t>Transport &amp; Miscellaneous</w:t>
+      </w:r>
+      <w:r>
+        <w:rPr>
+          <w:rFonts w:ascii="Courier New" w:hAnsi="Courier New" w:cs="Courier New"/>
+        </w:rPr>
+        <w:tab/>
+        <w:t>- 90</w:t>
+      </w:r>
+    </w:p>
+    <w:p>
+      <w:pPr>
+        <w:pStyle w:val="PlainText"/>
+        <w:rPr>
+          <w:rFonts w:ascii="Courier New" w:hAnsi="Courier New" w:cs="Courier New"/>
+        </w:rPr>
+      </w:pPr>
+      <w:r>
+        <w:rPr>
+          <w:rFonts w:ascii="Courier New" w:hAnsi="Courier New" w:cs="Courier New"/>
+        </w:rPr>
+        <w:t>Total Price</w:t>
+      </w:r>
+      <w:r>
+        <w:rPr>
+          <w:rFonts w:ascii="Courier New" w:hAnsi="Courier New" w:cs="Courier New"/>
+        </w:rPr>
+        <w:tab/>
+      </w:r>
+      <w:r>
+        <w:rPr>
+          <w:rFonts w:ascii="Courier New" w:hAnsi="Courier New" w:cs="Courier New"/>
+        </w:rPr>
+        <w:tab/>
+      </w:r>
+      <w:r>
+        <w:rPr>
+          <w:rFonts w:ascii="Courier New" w:hAnsi="Courier New" w:cs="Courier New"/>
+        </w:rPr>
+        <w:tab/>
+      </w:r>
+      <w:r>
+        <w:rPr>
+          <w:rFonts w:ascii="Courier New" w:hAnsi="Courier New" w:cs="Courier New"/>
+        </w:rPr>
+        <w:tab/>
+        <w:t>- 35530.0</w:t>
+      </w:r>
+    </w:p>
+    <w:p>
+      <w:pPr>
+        <w:pStyle w:val="PlainText"/>
+        <w:rPr>
+          <w:rFonts w:ascii="Courier New" w:hAnsi="Courier New" w:cs="Courier New"/>
+          <w:color w:val="FF0000"/>
+        </w:rPr>
+      </w:pPr>
+      <w:r>
+        <w:rPr>
+          <w:rFonts w:ascii="Courier New" w:hAnsi="Courier New" w:cs="Courier New"/>
+          <w:color w:val="FF0000"/>
+        </w:rPr>
+        <w:t>Amount Received</w:t>
+      </w:r>
+      <w:r>
+        <w:rPr>
+          <w:rFonts w:ascii="Courier New" w:hAnsi="Courier New" w:cs="Courier New"/>
+          <w:color w:val="FF0000"/>
+        </w:rPr>
+        <w:tab/>
+      </w:r>
+      <w:r>
+        <w:rPr>
+          <w:rFonts w:ascii="Courier New" w:hAnsi="Courier New" w:cs="Courier New"/>
+          <w:color w:val="FF0000"/>
+        </w:rPr>
+        <w:tab/>
+      </w:r>
+      <w:r>
+        <w:rPr>
+          <w:rFonts w:ascii="Courier New" w:hAnsi="Courier New" w:cs="Courier New"/>
+          <w:color w:val="FF0000"/>
+        </w:rPr>
+        <w:tab/>
+        <w:t>- 31410</w:t>
+      </w:r>
+    </w:p>
+    <w:p>
+      <w:pPr>
+        <w:pStyle w:val="PlainText"/>
+        <w:rPr>
+          <w:rFonts w:ascii="Courier New" w:hAnsi="Courier New" w:cs="Courier New"/>
+          <w:b/>
+        </w:rPr>
+      </w:pPr>
+      <w:r>
+        <w:rPr>
+          <w:rFonts w:ascii="Courier New" w:hAnsi="Courier New" w:cs="Courier New"/>
+          <w:b/>
+        </w:rPr>
+        <w:t>Amount balance</w:t>
+      </w:r>
+      <w:r>
+        <w:rPr>
+          <w:rFonts w:ascii="Courier New" w:hAnsi="Courier New" w:cs="Courier New"/>
+          <w:b/>
+        </w:rPr>
+        <w:tab/>
+      </w:r>
+      <w:r>
+        <w:rPr>
+          <w:rFonts w:ascii="Courier New" w:hAnsi="Courier New" w:cs="Courier New"/>
+          <w:b/>
+        </w:rPr>
+        <w:tab/>
+      </w:r>
+      <w:r>
+        <w:rPr>
+          <w:rFonts w:ascii="Courier New" w:hAnsi="Courier New" w:cs="Courier New"/>
+          <w:b/>
+        </w:rPr>
+        <w:tab/>
+        <w:t>- 35530.0</w:t>
+      </w:r>
+    </w:p>
+    <w:p>
+      <w:pPr>
+        <w:pStyle w:val="PlainText"/>
+        <w:rPr>
+          <w:rFonts w:ascii="Courier New" w:hAnsi="Courier New" w:cs="Courier New"/>
+        </w:rPr>
+      </w:pPr>
+      <w:r>
+        <w:rPr>
+          <w:rFonts w:ascii="Courier New" w:hAnsi="Courier New" w:cs="Courier New"/>
+        </w:rPr>
+        <w:t>Amount Received mode</w:t>
+      </w:r>
+      <w:r>
+        <w:rPr>
+          <w:rFonts w:ascii="Courier New" w:hAnsi="Courier New" w:cs="Courier New"/>
+        </w:rPr>
+        <w:tab/>
+      </w:r>
+      <w:r>
+        <w:rPr>
+          <w:rFonts w:ascii="Courier New" w:hAnsi="Courier New" w:cs="Courier New"/>
+        </w:rPr>
+        <w:tab/>
+        <w:t>- ACC 15/12/2017</w:t>
+      </w:r>
+    </w:p>
+    <w:p>
+      <w:pPr>
+        <w:pStyle w:val="PlainText"/>
+        <w:rPr>
+          <w:rFonts w:ascii="Courier New" w:hAnsi="Courier New" w:cs="Courier New"/>
+        </w:rPr>
+      </w:pPr>
+    </w:p>
+    <w:p>
+      <w:pPr>
+        <w:pStyle w:val="PlainText"/>
+        <w:rPr>
+          <w:rFonts w:ascii="Courier New" w:hAnsi="Courier New" w:cs="Courier New"/>
+        </w:rPr>
+      </w:pPr>
     </w:p>
     <w:p>
       <w:pPr>

--- a/customer _details/RAMAIAH/SEP/GANGAVATHI/GKR/PURCHASE DETAILS.docx
+++ b/customer _details/RAMAIAH/SEP/GANGAVATHI/GKR/PURCHASE DETAILS.docx
@@ -7648,13 +7648,7 @@
         <w:rPr>
           <w:rFonts w:ascii="Courier New" w:hAnsi="Courier New" w:cs="Courier New"/>
         </w:rPr>
-        <w:t>SAT Dec 16</w:t>
-      </w:r>
-      <w:r>
-        <w:rPr>
-          <w:rFonts w:ascii="Courier New" w:hAnsi="Courier New" w:cs="Courier New"/>
-        </w:rPr>
-        <w:t xml:space="preserve"> 13:30:32 PST 2017</w:t>
+        <w:t>SAT Dec 16 13:30:32 PST 2017</w:t>
       </w:r>
     </w:p>
     <w:p>
@@ -8061,6 +8055,390 @@
         <w:tab/>
         <w:t>- ACC 15/12/2017</w:t>
       </w:r>
+    </w:p>
+    <w:p>
+      <w:pPr>
+        <w:pStyle w:val="PlainText"/>
+        <w:rPr>
+          <w:rFonts w:ascii="Courier New" w:hAnsi="Courier New" w:cs="Courier New"/>
+        </w:rPr>
+      </w:pPr>
+    </w:p>
+    <w:p>
+      <w:pPr>
+        <w:pStyle w:val="PlainText"/>
+        <w:rPr>
+          <w:rFonts w:ascii="Courier New" w:hAnsi="Courier New" w:cs="Courier New"/>
+        </w:rPr>
+      </w:pPr>
+      <w:r>
+        <w:rPr>
+          <w:rFonts w:ascii="Courier New" w:hAnsi="Courier New" w:cs="Courier New"/>
+        </w:rPr>
+        <w:t>TUE Dec 26</w:t>
+      </w:r>
+      <w:r>
+        <w:rPr>
+          <w:rFonts w:ascii="Courier New" w:hAnsi="Courier New" w:cs="Courier New"/>
+        </w:rPr>
+        <w:t xml:space="preserve"> 13:06:24 PST 2017</w:t>
+      </w:r>
+    </w:p>
+    <w:p>
+      <w:pPr>
+        <w:pStyle w:val="PlainText"/>
+        <w:rPr>
+          <w:rFonts w:ascii="Courier New" w:hAnsi="Courier New" w:cs="Courier New"/>
+        </w:rPr>
+      </w:pPr>
+      <w:r>
+        <w:rPr>
+          <w:rFonts w:ascii="Courier New" w:hAnsi="Courier New" w:cs="Courier New"/>
+        </w:rPr>
+        <w:t>Person Name</w:t>
+      </w:r>
+      <w:r>
+        <w:rPr>
+          <w:rFonts w:ascii="Courier New" w:hAnsi="Courier New" w:cs="Courier New"/>
+        </w:rPr>
+        <w:tab/>
+      </w:r>
+      <w:r>
+        <w:rPr>
+          <w:rFonts w:ascii="Courier New" w:hAnsi="Courier New" w:cs="Courier New"/>
+        </w:rPr>
+        <w:tab/>
+      </w:r>
+      <w:r>
+        <w:rPr>
+          <w:rFonts w:ascii="Courier New" w:hAnsi="Courier New" w:cs="Courier New"/>
+        </w:rPr>
+        <w:tab/>
+      </w:r>
+      <w:r>
+        <w:rPr>
+          <w:rFonts w:ascii="Courier New" w:hAnsi="Courier New" w:cs="Courier New"/>
+        </w:rPr>
+        <w:tab/>
+        <w:t>- GKR</w:t>
+      </w:r>
+    </w:p>
+    <w:p>
+      <w:pPr>
+        <w:pStyle w:val="PlainText"/>
+        <w:rPr>
+          <w:rFonts w:ascii="Courier New" w:hAnsi="Courier New" w:cs="Courier New"/>
+        </w:rPr>
+      </w:pPr>
+      <w:r>
+        <w:rPr>
+          <w:rFonts w:ascii="Courier New" w:hAnsi="Courier New" w:cs="Courier New"/>
+        </w:rPr>
+        <w:t>Bill number</w:t>
+      </w:r>
+      <w:r>
+        <w:rPr>
+          <w:rFonts w:ascii="Courier New" w:hAnsi="Courier New" w:cs="Courier New"/>
+        </w:rPr>
+        <w:tab/>
+      </w:r>
+      <w:r>
+        <w:rPr>
+          <w:rFonts w:ascii="Courier New" w:hAnsi="Courier New" w:cs="Courier New"/>
+        </w:rPr>
+        <w:tab/>
+      </w:r>
+      <w:r>
+        <w:rPr>
+          <w:rFonts w:ascii="Courier New" w:hAnsi="Courier New" w:cs="Courier New"/>
+        </w:rPr>
+        <w:tab/>
+      </w:r>
+      <w:r>
+        <w:rPr>
+          <w:rFonts w:ascii="Courier New" w:hAnsi="Courier New" w:cs="Courier New"/>
+        </w:rPr>
+        <w:tab/>
+        <w:t>- 753</w:t>
+      </w:r>
+    </w:p>
+    <w:p>
+      <w:pPr>
+        <w:pStyle w:val="PlainText"/>
+        <w:rPr>
+          <w:rFonts w:ascii="Courier New" w:hAnsi="Courier New" w:cs="Courier New"/>
+        </w:rPr>
+      </w:pPr>
+      <w:r>
+        <w:rPr>
+          <w:rFonts w:ascii="Courier New" w:hAnsi="Courier New" w:cs="Courier New"/>
+        </w:rPr>
+        <w:t>---------------------------------------------------------------</w:t>
+      </w:r>
+    </w:p>
+    <w:p>
+      <w:pPr>
+        <w:pStyle w:val="PlainText"/>
+        <w:rPr>
+          <w:rFonts w:ascii="Courier New" w:hAnsi="Courier New" w:cs="Courier New"/>
+        </w:rPr>
+      </w:pPr>
+      <w:r>
+        <w:rPr>
+          <w:rFonts w:ascii="Courier New" w:hAnsi="Courier New" w:cs="Courier New"/>
+        </w:rPr>
+        <w:t>Item Name</w:t>
+      </w:r>
+      <w:r>
+        <w:rPr>
+          <w:rFonts w:ascii="Courier New" w:hAnsi="Courier New" w:cs="Courier New"/>
+        </w:rPr>
+        <w:tab/>
+      </w:r>
+      <w:r>
+        <w:rPr>
+          <w:rFonts w:ascii="Courier New" w:hAnsi="Courier New" w:cs="Courier New"/>
+        </w:rPr>
+        <w:tab/>
+      </w:r>
+      <w:r>
+        <w:rPr>
+          <w:rFonts w:ascii="Courier New" w:hAnsi="Courier New" w:cs="Courier New"/>
+        </w:rPr>
+        <w:tab/>
+      </w:r>
+      <w:r>
+        <w:rPr>
+          <w:rFonts w:ascii="Courier New" w:hAnsi="Courier New" w:cs="Courier New"/>
+        </w:rPr>
+        <w:tab/>
+        <w:t>- CARROT</w:t>
+      </w:r>
+    </w:p>
+    <w:p>
+      <w:pPr>
+        <w:pStyle w:val="PlainText"/>
+        <w:rPr>
+          <w:rFonts w:ascii="Courier New" w:hAnsi="Courier New" w:cs="Courier New"/>
+        </w:rPr>
+      </w:pPr>
+      <w:r>
+        <w:rPr>
+          <w:rFonts w:ascii="Courier New" w:hAnsi="Courier New" w:cs="Courier New"/>
+        </w:rPr>
+        <w:t>Number of Pockets</w:t>
+      </w:r>
+      <w:r>
+        <w:rPr>
+          <w:rFonts w:ascii="Courier New" w:hAnsi="Courier New" w:cs="Courier New"/>
+        </w:rPr>
+        <w:tab/>
+      </w:r>
+      <w:r>
+        <w:rPr>
+          <w:rFonts w:ascii="Courier New" w:hAnsi="Courier New" w:cs="Courier New"/>
+        </w:rPr>
+        <w:tab/>
+      </w:r>
+      <w:r>
+        <w:rPr>
+          <w:rFonts w:ascii="Courier New" w:hAnsi="Courier New" w:cs="Courier New"/>
+        </w:rPr>
+        <w:tab/>
+        <w:t>- 8</w:t>
+      </w:r>
+    </w:p>
+    <w:p>
+      <w:pPr>
+        <w:pStyle w:val="PlainText"/>
+        <w:rPr>
+          <w:rFonts w:ascii="Courier New" w:hAnsi="Courier New" w:cs="Courier New"/>
+        </w:rPr>
+      </w:pPr>
+      <w:r>
+        <w:rPr>
+          <w:rFonts w:ascii="Courier New" w:hAnsi="Courier New" w:cs="Courier New"/>
+        </w:rPr>
+        <w:t>Number of KGs</w:t>
+      </w:r>
+      <w:r>
+        <w:rPr>
+          <w:rFonts w:ascii="Courier New" w:hAnsi="Courier New" w:cs="Courier New"/>
+        </w:rPr>
+        <w:tab/>
+      </w:r>
+      <w:r>
+        <w:rPr>
+          <w:rFonts w:ascii="Courier New" w:hAnsi="Courier New" w:cs="Courier New"/>
+        </w:rPr>
+        <w:tab/>
+      </w:r>
+      <w:r>
+        <w:rPr>
+          <w:rFonts w:ascii="Courier New" w:hAnsi="Courier New" w:cs="Courier New"/>
+        </w:rPr>
+        <w:tab/>
+        <w:t>- 683</w:t>
+      </w:r>
+    </w:p>
+    <w:p>
+      <w:pPr>
+        <w:pStyle w:val="PlainText"/>
+        <w:rPr>
+          <w:rFonts w:ascii="Courier New" w:hAnsi="Courier New" w:cs="Courier New"/>
+        </w:rPr>
+      </w:pPr>
+      <w:r>
+        <w:rPr>
+          <w:rFonts w:ascii="Courier New" w:hAnsi="Courier New" w:cs="Courier New"/>
+        </w:rPr>
+        <w:t>Rate</w:t>
+      </w:r>
+      <w:r>
+        <w:rPr>
+          <w:rFonts w:ascii="Courier New" w:hAnsi="Courier New" w:cs="Courier New"/>
+        </w:rPr>
+        <w:tab/>
+      </w:r>
+      <w:r>
+        <w:rPr>
+          <w:rFonts w:ascii="Courier New" w:hAnsi="Courier New" w:cs="Courier New"/>
+        </w:rPr>
+        <w:tab/>
+      </w:r>
+      <w:r>
+        <w:rPr>
+          <w:rFonts w:ascii="Courier New" w:hAnsi="Courier New" w:cs="Courier New"/>
+        </w:rPr>
+        <w:tab/>
+      </w:r>
+      <w:r>
+        <w:rPr>
+          <w:rFonts w:ascii="Courier New" w:hAnsi="Courier New" w:cs="Courier New"/>
+        </w:rPr>
+        <w:tab/>
+      </w:r>
+      <w:r>
+        <w:rPr>
+          <w:rFonts w:ascii="Courier New" w:hAnsi="Courier New" w:cs="Courier New"/>
+        </w:rPr>
+        <w:tab/>
+        <w:t>- 54</w:t>
+      </w:r>
+    </w:p>
+    <w:p>
+      <w:pPr>
+        <w:pStyle w:val="PlainText"/>
+        <w:rPr>
+          <w:rFonts w:ascii="Courier New" w:hAnsi="Courier New" w:cs="Courier New"/>
+        </w:rPr>
+      </w:pPr>
+      <w:r>
+        <w:rPr>
+          <w:rFonts w:ascii="Courier New" w:hAnsi="Courier New" w:cs="Courier New"/>
+        </w:rPr>
+        <w:t>Transport &amp; Miscellaneous</w:t>
+      </w:r>
+      <w:r>
+        <w:rPr>
+          <w:rFonts w:ascii="Courier New" w:hAnsi="Courier New" w:cs="Courier New"/>
+        </w:rPr>
+        <w:tab/>
+        <w:t>- 80</w:t>
+      </w:r>
+    </w:p>
+    <w:p>
+      <w:pPr>
+        <w:pStyle w:val="PlainText"/>
+        <w:rPr>
+          <w:rFonts w:ascii="Courier New" w:hAnsi="Courier New" w:cs="Courier New"/>
+        </w:rPr>
+      </w:pPr>
+      <w:r>
+        <w:rPr>
+          <w:rFonts w:ascii="Courier New" w:hAnsi="Courier New" w:cs="Courier New"/>
+        </w:rPr>
+        <w:t>Total Price</w:t>
+      </w:r>
+      <w:r>
+        <w:rPr>
+          <w:rFonts w:ascii="Courier New" w:hAnsi="Courier New" w:cs="Courier New"/>
+        </w:rPr>
+        <w:tab/>
+      </w:r>
+      <w:r>
+        <w:rPr>
+          <w:rFonts w:ascii="Courier New" w:hAnsi="Courier New" w:cs="Courier New"/>
+        </w:rPr>
+        <w:tab/>
+      </w:r>
+      <w:r>
+        <w:rPr>
+          <w:rFonts w:ascii="Courier New" w:hAnsi="Courier New" w:cs="Courier New"/>
+        </w:rPr>
+        <w:tab/>
+      </w:r>
+      <w:r>
+        <w:rPr>
+          <w:rFonts w:ascii="Courier New" w:hAnsi="Courier New" w:cs="Courier New"/>
+        </w:rPr>
+        <w:tab/>
+        <w:t>- 36962.0</w:t>
+      </w:r>
+    </w:p>
+    <w:p>
+      <w:pPr>
+        <w:pStyle w:val="PlainText"/>
+        <w:rPr>
+          <w:rFonts w:ascii="Courier New" w:hAnsi="Courier New" w:cs="Courier New"/>
+          <w:b/>
+        </w:rPr>
+      </w:pPr>
+      <w:r>
+        <w:rPr>
+          <w:rFonts w:ascii="Courier New" w:hAnsi="Courier New" w:cs="Courier New"/>
+          <w:b/>
+        </w:rPr>
+        <w:t>Amount balance</w:t>
+      </w:r>
+      <w:r>
+        <w:rPr>
+          <w:rFonts w:ascii="Courier New" w:hAnsi="Courier New" w:cs="Courier New"/>
+          <w:b/>
+        </w:rPr>
+        <w:tab/>
+      </w:r>
+      <w:r>
+        <w:rPr>
+          <w:rFonts w:ascii="Courier New" w:hAnsi="Courier New" w:cs="Courier New"/>
+          <w:b/>
+        </w:rPr>
+        <w:tab/>
+      </w:r>
+      <w:r>
+        <w:rPr>
+          <w:rFonts w:ascii="Courier New" w:hAnsi="Courier New" w:cs="Courier New"/>
+          <w:b/>
+        </w:rPr>
+        <w:tab/>
+        <w:t>- 72492.0</w:t>
+      </w:r>
+    </w:p>
+    <w:p>
+      <w:pPr>
+        <w:pStyle w:val="PlainText"/>
+        <w:rPr>
+          <w:rFonts w:ascii="Courier New" w:hAnsi="Courier New" w:cs="Courier New"/>
+        </w:rPr>
+      </w:pPr>
+    </w:p>
+    <w:p>
+      <w:pPr>
+        <w:pStyle w:val="PlainText"/>
+        <w:rPr>
+          <w:rFonts w:ascii="Courier New" w:hAnsi="Courier New" w:cs="Courier New"/>
+        </w:rPr>
+      </w:pPr>
     </w:p>
     <w:p>
       <w:pPr>

--- a/customer _details/RAMAIAH/SEP/GANGAVATHI/GKR/PURCHASE DETAILS.docx
+++ b/customer _details/RAMAIAH/SEP/GANGAVATHI/GKR/PURCHASE DETAILS.docx
@@ -8075,13 +8075,7 @@
         <w:rPr>
           <w:rFonts w:ascii="Courier New" w:hAnsi="Courier New" w:cs="Courier New"/>
         </w:rPr>
-        <w:t>TUE Dec 26</w:t>
-      </w:r>
-      <w:r>
-        <w:rPr>
-          <w:rFonts w:ascii="Courier New" w:hAnsi="Courier New" w:cs="Courier New"/>
-        </w:rPr>
-        <w:t xml:space="preserve"> 13:06:24 PST 2017</w:t>
+        <w:t>TUE Dec 26 13:06:24 PST 2017</w:t>
       </w:r>
     </w:p>
     <w:p>
@@ -8423,6 +8417,602 @@
         <w:tab/>
         <w:t>- 72492.0</w:t>
       </w:r>
+    </w:p>
+    <w:p>
+      <w:pPr>
+        <w:pStyle w:val="PlainText"/>
+        <w:rPr>
+          <w:rFonts w:ascii="Courier New" w:hAnsi="Courier New" w:cs="Courier New"/>
+          <w:b/>
+        </w:rPr>
+      </w:pPr>
+    </w:p>
+    <w:p>
+      <w:pPr>
+        <w:pStyle w:val="PlainText"/>
+        <w:rPr>
+          <w:rFonts w:ascii="Courier New" w:hAnsi="Courier New" w:cs="Courier New"/>
+        </w:rPr>
+      </w:pPr>
+      <w:r>
+        <w:rPr>
+          <w:rFonts w:ascii="Courier New" w:hAnsi="Courier New" w:cs="Courier New"/>
+        </w:rPr>
+        <w:t>TUE May 08</w:t>
+      </w:r>
+      <w:r>
+        <w:rPr>
+          <w:rFonts w:ascii="Courier New" w:hAnsi="Courier New" w:cs="Courier New"/>
+        </w:rPr>
+        <w:t xml:space="preserve"> 12:59:04 IST 2018</w:t>
+      </w:r>
+    </w:p>
+    <w:p>
+      <w:pPr>
+        <w:pStyle w:val="PlainText"/>
+        <w:rPr>
+          <w:rFonts w:ascii="Courier New" w:hAnsi="Courier New" w:cs="Courier New"/>
+        </w:rPr>
+      </w:pPr>
+      <w:r>
+        <w:rPr>
+          <w:rFonts w:ascii="Courier New" w:hAnsi="Courier New" w:cs="Courier New"/>
+        </w:rPr>
+        <w:t>Person Name</w:t>
+      </w:r>
+      <w:r>
+        <w:rPr>
+          <w:rFonts w:ascii="Courier New" w:hAnsi="Courier New" w:cs="Courier New"/>
+        </w:rPr>
+        <w:tab/>
+      </w:r>
+      <w:r>
+        <w:rPr>
+          <w:rFonts w:ascii="Courier New" w:hAnsi="Courier New" w:cs="Courier New"/>
+        </w:rPr>
+        <w:tab/>
+      </w:r>
+      <w:r>
+        <w:rPr>
+          <w:rFonts w:ascii="Courier New" w:hAnsi="Courier New" w:cs="Courier New"/>
+        </w:rPr>
+        <w:tab/>
+      </w:r>
+      <w:r>
+        <w:rPr>
+          <w:rFonts w:ascii="Courier New" w:hAnsi="Courier New" w:cs="Courier New"/>
+        </w:rPr>
+        <w:tab/>
+        <w:t>- GKR</w:t>
+      </w:r>
+    </w:p>
+    <w:p>
+      <w:pPr>
+        <w:pStyle w:val="PlainText"/>
+        <w:rPr>
+          <w:rFonts w:ascii="Courier New" w:hAnsi="Courier New" w:cs="Courier New"/>
+        </w:rPr>
+      </w:pPr>
+      <w:r>
+        <w:rPr>
+          <w:rFonts w:ascii="Courier New" w:hAnsi="Courier New" w:cs="Courier New"/>
+        </w:rPr>
+        <w:t>Bill number</w:t>
+      </w:r>
+      <w:r>
+        <w:rPr>
+          <w:rFonts w:ascii="Courier New" w:hAnsi="Courier New" w:cs="Courier New"/>
+        </w:rPr>
+        <w:tab/>
+      </w:r>
+      <w:r>
+        <w:rPr>
+          <w:rFonts w:ascii="Courier New" w:hAnsi="Courier New" w:cs="Courier New"/>
+        </w:rPr>
+        <w:tab/>
+      </w:r>
+      <w:r>
+        <w:rPr>
+          <w:rFonts w:ascii="Courier New" w:hAnsi="Courier New" w:cs="Courier New"/>
+        </w:rPr>
+        <w:tab/>
+      </w:r>
+      <w:r>
+        <w:rPr>
+          <w:rFonts w:ascii="Courier New" w:hAnsi="Courier New" w:cs="Courier New"/>
+        </w:rPr>
+        <w:tab/>
+        <w:t>- 1981</w:t>
+      </w:r>
+    </w:p>
+    <w:p>
+      <w:pPr>
+        <w:pStyle w:val="PlainText"/>
+        <w:rPr>
+          <w:rFonts w:ascii="Courier New" w:hAnsi="Courier New" w:cs="Courier New"/>
+        </w:rPr>
+      </w:pPr>
+      <w:r>
+        <w:rPr>
+          <w:rFonts w:ascii="Courier New" w:hAnsi="Courier New" w:cs="Courier New"/>
+        </w:rPr>
+        <w:t>---------------------------------------------------------------</w:t>
+      </w:r>
+    </w:p>
+    <w:p>
+      <w:pPr>
+        <w:pStyle w:val="PlainText"/>
+        <w:rPr>
+          <w:rFonts w:ascii="Courier New" w:hAnsi="Courier New" w:cs="Courier New"/>
+        </w:rPr>
+      </w:pPr>
+      <w:r>
+        <w:rPr>
+          <w:rFonts w:ascii="Courier New" w:hAnsi="Courier New" w:cs="Courier New"/>
+        </w:rPr>
+        <w:t>Item Name</w:t>
+      </w:r>
+      <w:r>
+        <w:rPr>
+          <w:rFonts w:ascii="Courier New" w:hAnsi="Courier New" w:cs="Courier New"/>
+        </w:rPr>
+        <w:tab/>
+      </w:r>
+      <w:r>
+        <w:rPr>
+          <w:rFonts w:ascii="Courier New" w:hAnsi="Courier New" w:cs="Courier New"/>
+        </w:rPr>
+        <w:tab/>
+      </w:r>
+      <w:r>
+        <w:rPr>
+          <w:rFonts w:ascii="Courier New" w:hAnsi="Courier New" w:cs="Courier New"/>
+        </w:rPr>
+        <w:tab/>
+      </w:r>
+      <w:r>
+        <w:rPr>
+          <w:rFonts w:ascii="Courier New" w:hAnsi="Courier New" w:cs="Courier New"/>
+        </w:rPr>
+        <w:tab/>
+        <w:t>- CARROT</w:t>
+      </w:r>
+    </w:p>
+    <w:p>
+      <w:pPr>
+        <w:pStyle w:val="PlainText"/>
+        <w:rPr>
+          <w:rFonts w:ascii="Courier New" w:hAnsi="Courier New" w:cs="Courier New"/>
+          <w:color w:val="FF0000"/>
+        </w:rPr>
+      </w:pPr>
+      <w:r>
+        <w:rPr>
+          <w:rFonts w:ascii="Courier New" w:hAnsi="Courier New" w:cs="Courier New"/>
+          <w:color w:val="FF0000"/>
+        </w:rPr>
+        <w:t>Amount Received</w:t>
+      </w:r>
+      <w:r>
+        <w:rPr>
+          <w:rFonts w:ascii="Courier New" w:hAnsi="Courier New" w:cs="Courier New"/>
+          <w:color w:val="FF0000"/>
+        </w:rPr>
+        <w:tab/>
+      </w:r>
+      <w:r>
+        <w:rPr>
+          <w:rFonts w:ascii="Courier New" w:hAnsi="Courier New" w:cs="Courier New"/>
+          <w:color w:val="FF0000"/>
+        </w:rPr>
+        <w:tab/>
+      </w:r>
+      <w:r>
+        <w:rPr>
+          <w:rFonts w:ascii="Courier New" w:hAnsi="Courier New" w:cs="Courier New"/>
+          <w:color w:val="FF0000"/>
+        </w:rPr>
+        <w:tab/>
+        <w:t>- 35530</w:t>
+      </w:r>
+    </w:p>
+    <w:p>
+      <w:pPr>
+        <w:pStyle w:val="PlainText"/>
+        <w:rPr>
+          <w:rFonts w:ascii="Courier New" w:hAnsi="Courier New" w:cs="Courier New"/>
+        </w:rPr>
+      </w:pPr>
+      <w:r>
+        <w:rPr>
+          <w:rFonts w:ascii="Courier New" w:hAnsi="Courier New" w:cs="Courier New"/>
+        </w:rPr>
+        <w:t>Amount balance</w:t>
+      </w:r>
+      <w:r>
+        <w:rPr>
+          <w:rFonts w:ascii="Courier New" w:hAnsi="Courier New" w:cs="Courier New"/>
+        </w:rPr>
+        <w:tab/>
+      </w:r>
+      <w:r>
+        <w:rPr>
+          <w:rFonts w:ascii="Courier New" w:hAnsi="Courier New" w:cs="Courier New"/>
+        </w:rPr>
+        <w:tab/>
+      </w:r>
+      <w:r>
+        <w:rPr>
+          <w:rFonts w:ascii="Courier New" w:hAnsi="Courier New" w:cs="Courier New"/>
+        </w:rPr>
+        <w:tab/>
+        <w:t>- 36962.0</w:t>
+      </w:r>
+    </w:p>
+    <w:p>
+      <w:pPr>
+        <w:pStyle w:val="PlainText"/>
+        <w:rPr>
+          <w:rFonts w:ascii="Courier New" w:hAnsi="Courier New" w:cs="Courier New"/>
+        </w:rPr>
+      </w:pPr>
+      <w:r>
+        <w:rPr>
+          <w:rFonts w:ascii="Courier New" w:hAnsi="Courier New" w:cs="Courier New"/>
+        </w:rPr>
+        <w:t>Amount Received mode</w:t>
+      </w:r>
+      <w:r>
+        <w:rPr>
+          <w:rFonts w:ascii="Courier New" w:hAnsi="Courier New" w:cs="Courier New"/>
+        </w:rPr>
+        <w:tab/>
+      </w:r>
+      <w:r>
+        <w:rPr>
+          <w:rFonts w:ascii="Courier New" w:hAnsi="Courier New" w:cs="Courier New"/>
+        </w:rPr>
+        <w:tab/>
+        <w:t>- ACC 22/12/2017</w:t>
+      </w:r>
+    </w:p>
+    <w:p>
+      <w:pPr>
+        <w:pStyle w:val="PlainText"/>
+        <w:rPr>
+          <w:rFonts w:ascii="Courier New" w:hAnsi="Courier New" w:cs="Courier New"/>
+        </w:rPr>
+      </w:pPr>
+    </w:p>
+    <w:p>
+      <w:pPr>
+        <w:pStyle w:val="PlainText"/>
+        <w:rPr>
+          <w:rFonts w:ascii="Courier New" w:hAnsi="Courier New" w:cs="Courier New"/>
+        </w:rPr>
+      </w:pPr>
+      <w:r>
+        <w:rPr>
+          <w:rFonts w:ascii="Courier New" w:hAnsi="Courier New" w:cs="Courier New"/>
+        </w:rPr>
+        <w:t>Item Name</w:t>
+      </w:r>
+      <w:r>
+        <w:rPr>
+          <w:rFonts w:ascii="Courier New" w:hAnsi="Courier New" w:cs="Courier New"/>
+        </w:rPr>
+        <w:tab/>
+      </w:r>
+      <w:r>
+        <w:rPr>
+          <w:rFonts w:ascii="Courier New" w:hAnsi="Courier New" w:cs="Courier New"/>
+        </w:rPr>
+        <w:tab/>
+      </w:r>
+      <w:r>
+        <w:rPr>
+          <w:rFonts w:ascii="Courier New" w:hAnsi="Courier New" w:cs="Courier New"/>
+        </w:rPr>
+        <w:tab/>
+      </w:r>
+      <w:r>
+        <w:rPr>
+          <w:rFonts w:ascii="Courier New" w:hAnsi="Courier New" w:cs="Courier New"/>
+        </w:rPr>
+        <w:tab/>
+        <w:t>- CARROT</w:t>
+      </w:r>
+    </w:p>
+    <w:p>
+      <w:pPr>
+        <w:pStyle w:val="PlainText"/>
+        <w:rPr>
+          <w:rFonts w:ascii="Courier New" w:hAnsi="Courier New" w:cs="Courier New"/>
+        </w:rPr>
+      </w:pPr>
+      <w:r>
+        <w:rPr>
+          <w:rFonts w:ascii="Courier New" w:hAnsi="Courier New" w:cs="Courier New"/>
+        </w:rPr>
+        <w:t>Number of Pockets</w:t>
+      </w:r>
+      <w:r>
+        <w:rPr>
+          <w:rFonts w:ascii="Courier New" w:hAnsi="Courier New" w:cs="Courier New"/>
+        </w:rPr>
+        <w:tab/>
+      </w:r>
+      <w:r>
+        <w:rPr>
+          <w:rFonts w:ascii="Courier New" w:hAnsi="Courier New" w:cs="Courier New"/>
+        </w:rPr>
+        <w:tab/>
+      </w:r>
+      <w:r>
+        <w:rPr>
+          <w:rFonts w:ascii="Courier New" w:hAnsi="Courier New" w:cs="Courier New"/>
+        </w:rPr>
+        <w:tab/>
+        <w:t>- 10</w:t>
+      </w:r>
+    </w:p>
+    <w:p>
+      <w:pPr>
+        <w:pStyle w:val="PlainText"/>
+        <w:rPr>
+          <w:rFonts w:ascii="Courier New" w:hAnsi="Courier New" w:cs="Courier New"/>
+        </w:rPr>
+      </w:pPr>
+      <w:r>
+        <w:rPr>
+          <w:rFonts w:ascii="Courier New" w:hAnsi="Courier New" w:cs="Courier New"/>
+        </w:rPr>
+        <w:t>Number of KGs</w:t>
+      </w:r>
+      <w:r>
+        <w:rPr>
+          <w:rFonts w:ascii="Courier New" w:hAnsi="Courier New" w:cs="Courier New"/>
+        </w:rPr>
+        <w:tab/>
+      </w:r>
+      <w:r>
+        <w:rPr>
+          <w:rFonts w:ascii="Courier New" w:hAnsi="Courier New" w:cs="Courier New"/>
+        </w:rPr>
+        <w:tab/>
+      </w:r>
+      <w:r>
+        <w:rPr>
+          <w:rFonts w:ascii="Courier New" w:hAnsi="Courier New" w:cs="Courier New"/>
+        </w:rPr>
+        <w:tab/>
+        <w:t>- 931</w:t>
+      </w:r>
+    </w:p>
+    <w:p>
+      <w:pPr>
+        <w:pStyle w:val="PlainText"/>
+        <w:rPr>
+          <w:rFonts w:ascii="Courier New" w:hAnsi="Courier New" w:cs="Courier New"/>
+        </w:rPr>
+      </w:pPr>
+      <w:r>
+        <w:rPr>
+          <w:rFonts w:ascii="Courier New" w:hAnsi="Courier New" w:cs="Courier New"/>
+        </w:rPr>
+        <w:t>Rate</w:t>
+      </w:r>
+      <w:r>
+        <w:rPr>
+          <w:rFonts w:ascii="Courier New" w:hAnsi="Courier New" w:cs="Courier New"/>
+        </w:rPr>
+        <w:tab/>
+      </w:r>
+      <w:r>
+        <w:rPr>
+          <w:rFonts w:ascii="Courier New" w:hAnsi="Courier New" w:cs="Courier New"/>
+        </w:rPr>
+        <w:tab/>
+      </w:r>
+      <w:r>
+        <w:rPr>
+          <w:rFonts w:ascii="Courier New" w:hAnsi="Courier New" w:cs="Courier New"/>
+        </w:rPr>
+        <w:tab/>
+      </w:r>
+      <w:r>
+        <w:rPr>
+          <w:rFonts w:ascii="Courier New" w:hAnsi="Courier New" w:cs="Courier New"/>
+        </w:rPr>
+        <w:tab/>
+      </w:r>
+      <w:r>
+        <w:rPr>
+          <w:rFonts w:ascii="Courier New" w:hAnsi="Courier New" w:cs="Courier New"/>
+        </w:rPr>
+        <w:tab/>
+        <w:t>- 12</w:t>
+      </w:r>
+    </w:p>
+    <w:p>
+      <w:pPr>
+        <w:pStyle w:val="PlainText"/>
+        <w:rPr>
+          <w:rFonts w:ascii="Courier New" w:hAnsi="Courier New" w:cs="Courier New"/>
+        </w:rPr>
+      </w:pPr>
+      <w:r>
+        <w:rPr>
+          <w:rFonts w:ascii="Courier New" w:hAnsi="Courier New" w:cs="Courier New"/>
+        </w:rPr>
+        <w:t>Transport &amp; Miscellaneous</w:t>
+      </w:r>
+      <w:r>
+        <w:rPr>
+          <w:rFonts w:ascii="Courier New" w:hAnsi="Courier New" w:cs="Courier New"/>
+        </w:rPr>
+        <w:tab/>
+        <w:t>- 100</w:t>
+      </w:r>
+    </w:p>
+    <w:p>
+      <w:pPr>
+        <w:pStyle w:val="PlainText"/>
+        <w:rPr>
+          <w:rFonts w:ascii="Courier New" w:hAnsi="Courier New" w:cs="Courier New"/>
+        </w:rPr>
+      </w:pPr>
+      <w:r>
+        <w:rPr>
+          <w:rFonts w:ascii="Courier New" w:hAnsi="Courier New" w:cs="Courier New"/>
+        </w:rPr>
+        <w:t>Total Price</w:t>
+      </w:r>
+      <w:r>
+        <w:rPr>
+          <w:rFonts w:ascii="Courier New" w:hAnsi="Courier New" w:cs="Courier New"/>
+        </w:rPr>
+        <w:tab/>
+      </w:r>
+      <w:r>
+        <w:rPr>
+          <w:rFonts w:ascii="Courier New" w:hAnsi="Courier New" w:cs="Courier New"/>
+        </w:rPr>
+        <w:tab/>
+      </w:r>
+      <w:r>
+        <w:rPr>
+          <w:rFonts w:ascii="Courier New" w:hAnsi="Courier New" w:cs="Courier New"/>
+        </w:rPr>
+        <w:tab/>
+      </w:r>
+      <w:r>
+        <w:rPr>
+          <w:rFonts w:ascii="Courier New" w:hAnsi="Courier New" w:cs="Courier New"/>
+        </w:rPr>
+        <w:tab/>
+        <w:t>- 11272.0</w:t>
+      </w:r>
+    </w:p>
+    <w:p>
+      <w:pPr>
+        <w:pStyle w:val="PlainText"/>
+        <w:rPr>
+          <w:rFonts w:ascii="Courier New" w:hAnsi="Courier New" w:cs="Courier New"/>
+          <w:color w:val="FF0000"/>
+        </w:rPr>
+      </w:pPr>
+      <w:r>
+        <w:rPr>
+          <w:rFonts w:ascii="Courier New" w:hAnsi="Courier New" w:cs="Courier New"/>
+          <w:color w:val="FF0000"/>
+        </w:rPr>
+        <w:t>Amount Received</w:t>
+      </w:r>
+      <w:r>
+        <w:rPr>
+          <w:rFonts w:ascii="Courier New" w:hAnsi="Courier New" w:cs="Courier New"/>
+          <w:color w:val="FF0000"/>
+        </w:rPr>
+        <w:tab/>
+      </w:r>
+      <w:r>
+        <w:rPr>
+          <w:rFonts w:ascii="Courier New" w:hAnsi="Courier New" w:cs="Courier New"/>
+          <w:color w:val="FF0000"/>
+        </w:rPr>
+        <w:tab/>
+      </w:r>
+      <w:r>
+        <w:rPr>
+          <w:rFonts w:ascii="Courier New" w:hAnsi="Courier New" w:cs="Courier New"/>
+          <w:color w:val="FF0000"/>
+        </w:rPr>
+        <w:tab/>
+        <w:t>- 36962</w:t>
+      </w:r>
+    </w:p>
+    <w:p>
+      <w:pPr>
+        <w:pStyle w:val="PlainText"/>
+        <w:rPr>
+          <w:rFonts w:ascii="Courier New" w:hAnsi="Courier New" w:cs="Courier New"/>
+          <w:b/>
+        </w:rPr>
+      </w:pPr>
+      <w:r>
+        <w:rPr>
+          <w:rFonts w:ascii="Courier New" w:hAnsi="Courier New" w:cs="Courier New"/>
+          <w:b/>
+        </w:rPr>
+        <w:t>Amount balance</w:t>
+      </w:r>
+      <w:r>
+        <w:rPr>
+          <w:rFonts w:ascii="Courier New" w:hAnsi="Courier New" w:cs="Courier New"/>
+          <w:b/>
+        </w:rPr>
+        <w:tab/>
+      </w:r>
+      <w:r>
+        <w:rPr>
+          <w:rFonts w:ascii="Courier New" w:hAnsi="Courier New" w:cs="Courier New"/>
+          <w:b/>
+        </w:rPr>
+        <w:tab/>
+      </w:r>
+      <w:r>
+        <w:rPr>
+          <w:rFonts w:ascii="Courier New" w:hAnsi="Courier New" w:cs="Courier New"/>
+          <w:b/>
+        </w:rPr>
+        <w:tab/>
+        <w:t>- 11272.0</w:t>
+      </w:r>
+    </w:p>
+    <w:p>
+      <w:pPr>
+        <w:pStyle w:val="PlainText"/>
+        <w:rPr>
+          <w:rFonts w:ascii="Courier New" w:hAnsi="Courier New" w:cs="Courier New"/>
+        </w:rPr>
+      </w:pPr>
+      <w:r>
+        <w:rPr>
+          <w:rFonts w:ascii="Courier New" w:hAnsi="Courier New" w:cs="Courier New"/>
+        </w:rPr>
+        <w:t>Amount Received mode</w:t>
+      </w:r>
+      <w:r>
+        <w:rPr>
+          <w:rFonts w:ascii="Courier New" w:hAnsi="Courier New" w:cs="Courier New"/>
+        </w:rPr>
+        <w:tab/>
+      </w:r>
+      <w:r>
+        <w:rPr>
+          <w:rFonts w:ascii="Courier New" w:hAnsi="Courier New" w:cs="Courier New"/>
+        </w:rPr>
+        <w:tab/>
+        <w:t>- ACC 29/12/2017</w:t>
+      </w:r>
+    </w:p>
+    <w:p>
+      <w:pPr>
+        <w:pStyle w:val="PlainText"/>
+        <w:rPr>
+          <w:rFonts w:ascii="Courier New" w:hAnsi="Courier New" w:cs="Courier New"/>
+        </w:rPr>
+      </w:pPr>
+    </w:p>
+    <w:p>
+      <w:pPr>
+        <w:pStyle w:val="PlainText"/>
+        <w:rPr>
+          <w:rFonts w:ascii="Courier New" w:hAnsi="Courier New" w:cs="Courier New"/>
+          <w:b/>
+        </w:rPr>
+      </w:pPr>
     </w:p>
     <w:p>
       <w:pPr>

--- a/customer _details/RAMAIAH/SEP/GANGAVATHI/GKR/PURCHASE DETAILS.docx
+++ b/customer _details/RAMAIAH/SEP/GANGAVATHI/GKR/PURCHASE DETAILS.docx
@@ -8438,13 +8438,7 @@
         <w:rPr>
           <w:rFonts w:ascii="Courier New" w:hAnsi="Courier New" w:cs="Courier New"/>
         </w:rPr>
-        <w:t>TUE May 08</w:t>
-      </w:r>
-      <w:r>
-        <w:rPr>
-          <w:rFonts w:ascii="Courier New" w:hAnsi="Courier New" w:cs="Courier New"/>
-        </w:rPr>
-        <w:t xml:space="preserve"> 12:59:04 IST 2018</w:t>
+        <w:t>TUE May 08 12:59:04 IST 2018</w:t>
       </w:r>
     </w:p>
     <w:p>
@@ -8996,6 +8990,390 @@
         <w:tab/>
         <w:t>- ACC 29/12/2017</w:t>
       </w:r>
+    </w:p>
+    <w:p>
+      <w:pPr>
+        <w:pStyle w:val="PlainText"/>
+        <w:rPr>
+          <w:rFonts w:ascii="Courier New" w:hAnsi="Courier New" w:cs="Courier New"/>
+        </w:rPr>
+      </w:pPr>
+    </w:p>
+    <w:p>
+      <w:pPr>
+        <w:pStyle w:val="PlainText"/>
+        <w:rPr>
+          <w:rFonts w:ascii="Courier New" w:hAnsi="Courier New" w:cs="Courier New"/>
+        </w:rPr>
+      </w:pPr>
+      <w:r>
+        <w:rPr>
+          <w:rFonts w:ascii="Courier New" w:hAnsi="Courier New" w:cs="Courier New"/>
+        </w:rPr>
+        <w:t>FRI May 11</w:t>
+      </w:r>
+      <w:r>
+        <w:rPr>
+          <w:rFonts w:ascii="Courier New" w:hAnsi="Courier New" w:cs="Courier New"/>
+        </w:rPr>
+        <w:t xml:space="preserve"> 12:52:43 IST 2018</w:t>
+      </w:r>
+    </w:p>
+    <w:p>
+      <w:pPr>
+        <w:pStyle w:val="PlainText"/>
+        <w:rPr>
+          <w:rFonts w:ascii="Courier New" w:hAnsi="Courier New" w:cs="Courier New"/>
+        </w:rPr>
+      </w:pPr>
+      <w:r>
+        <w:rPr>
+          <w:rFonts w:ascii="Courier New" w:hAnsi="Courier New" w:cs="Courier New"/>
+        </w:rPr>
+        <w:t>Person Name</w:t>
+      </w:r>
+      <w:r>
+        <w:rPr>
+          <w:rFonts w:ascii="Courier New" w:hAnsi="Courier New" w:cs="Courier New"/>
+        </w:rPr>
+        <w:tab/>
+      </w:r>
+      <w:r>
+        <w:rPr>
+          <w:rFonts w:ascii="Courier New" w:hAnsi="Courier New" w:cs="Courier New"/>
+        </w:rPr>
+        <w:tab/>
+      </w:r>
+      <w:r>
+        <w:rPr>
+          <w:rFonts w:ascii="Courier New" w:hAnsi="Courier New" w:cs="Courier New"/>
+        </w:rPr>
+        <w:tab/>
+      </w:r>
+      <w:r>
+        <w:rPr>
+          <w:rFonts w:ascii="Courier New" w:hAnsi="Courier New" w:cs="Courier New"/>
+        </w:rPr>
+        <w:tab/>
+        <w:t>- GKR</w:t>
+      </w:r>
+    </w:p>
+    <w:p>
+      <w:pPr>
+        <w:pStyle w:val="PlainText"/>
+        <w:rPr>
+          <w:rFonts w:ascii="Courier New" w:hAnsi="Courier New" w:cs="Courier New"/>
+        </w:rPr>
+      </w:pPr>
+      <w:r>
+        <w:rPr>
+          <w:rFonts w:ascii="Courier New" w:hAnsi="Courier New" w:cs="Courier New"/>
+        </w:rPr>
+        <w:t>Bill number</w:t>
+      </w:r>
+      <w:r>
+        <w:rPr>
+          <w:rFonts w:ascii="Courier New" w:hAnsi="Courier New" w:cs="Courier New"/>
+        </w:rPr>
+        <w:tab/>
+      </w:r>
+      <w:r>
+        <w:rPr>
+          <w:rFonts w:ascii="Courier New" w:hAnsi="Courier New" w:cs="Courier New"/>
+        </w:rPr>
+        <w:tab/>
+      </w:r>
+      <w:r>
+        <w:rPr>
+          <w:rFonts w:ascii="Courier New" w:hAnsi="Courier New" w:cs="Courier New"/>
+        </w:rPr>
+        <w:tab/>
+      </w:r>
+      <w:r>
+        <w:rPr>
+          <w:rFonts w:ascii="Courier New" w:hAnsi="Courier New" w:cs="Courier New"/>
+        </w:rPr>
+        <w:tab/>
+        <w:t>- 2002</w:t>
+      </w:r>
+    </w:p>
+    <w:p>
+      <w:pPr>
+        <w:pStyle w:val="PlainText"/>
+        <w:rPr>
+          <w:rFonts w:ascii="Courier New" w:hAnsi="Courier New" w:cs="Courier New"/>
+        </w:rPr>
+      </w:pPr>
+      <w:r>
+        <w:rPr>
+          <w:rFonts w:ascii="Courier New" w:hAnsi="Courier New" w:cs="Courier New"/>
+        </w:rPr>
+        <w:t>---------------------------------------------------------------</w:t>
+      </w:r>
+    </w:p>
+    <w:p>
+      <w:pPr>
+        <w:pStyle w:val="PlainText"/>
+        <w:rPr>
+          <w:rFonts w:ascii="Courier New" w:hAnsi="Courier New" w:cs="Courier New"/>
+        </w:rPr>
+      </w:pPr>
+      <w:r>
+        <w:rPr>
+          <w:rFonts w:ascii="Courier New" w:hAnsi="Courier New" w:cs="Courier New"/>
+        </w:rPr>
+        <w:t>Item Name</w:t>
+      </w:r>
+      <w:r>
+        <w:rPr>
+          <w:rFonts w:ascii="Courier New" w:hAnsi="Courier New" w:cs="Courier New"/>
+        </w:rPr>
+        <w:tab/>
+      </w:r>
+      <w:r>
+        <w:rPr>
+          <w:rFonts w:ascii="Courier New" w:hAnsi="Courier New" w:cs="Courier New"/>
+        </w:rPr>
+        <w:tab/>
+      </w:r>
+      <w:r>
+        <w:rPr>
+          <w:rFonts w:ascii="Courier New" w:hAnsi="Courier New" w:cs="Courier New"/>
+        </w:rPr>
+        <w:tab/>
+      </w:r>
+      <w:r>
+        <w:rPr>
+          <w:rFonts w:ascii="Courier New" w:hAnsi="Courier New" w:cs="Courier New"/>
+        </w:rPr>
+        <w:tab/>
+        <w:t>- CARROT</w:t>
+      </w:r>
+    </w:p>
+    <w:p>
+      <w:pPr>
+        <w:pStyle w:val="PlainText"/>
+        <w:rPr>
+          <w:rFonts w:ascii="Courier New" w:hAnsi="Courier New" w:cs="Courier New"/>
+        </w:rPr>
+      </w:pPr>
+      <w:r>
+        <w:rPr>
+          <w:rFonts w:ascii="Courier New" w:hAnsi="Courier New" w:cs="Courier New"/>
+        </w:rPr>
+        <w:t>Number of Pockets</w:t>
+      </w:r>
+      <w:r>
+        <w:rPr>
+          <w:rFonts w:ascii="Courier New" w:hAnsi="Courier New" w:cs="Courier New"/>
+        </w:rPr>
+        <w:tab/>
+      </w:r>
+      <w:r>
+        <w:rPr>
+          <w:rFonts w:ascii="Courier New" w:hAnsi="Courier New" w:cs="Courier New"/>
+        </w:rPr>
+        <w:tab/>
+      </w:r>
+      <w:r>
+        <w:rPr>
+          <w:rFonts w:ascii="Courier New" w:hAnsi="Courier New" w:cs="Courier New"/>
+        </w:rPr>
+        <w:tab/>
+        <w:t>- 14</w:t>
+      </w:r>
+    </w:p>
+    <w:p>
+      <w:pPr>
+        <w:pStyle w:val="PlainText"/>
+        <w:rPr>
+          <w:rFonts w:ascii="Courier New" w:hAnsi="Courier New" w:cs="Courier New"/>
+        </w:rPr>
+      </w:pPr>
+      <w:r>
+        <w:rPr>
+          <w:rFonts w:ascii="Courier New" w:hAnsi="Courier New" w:cs="Courier New"/>
+        </w:rPr>
+        <w:t>Number of KGs</w:t>
+      </w:r>
+      <w:r>
+        <w:rPr>
+          <w:rFonts w:ascii="Courier New" w:hAnsi="Courier New" w:cs="Courier New"/>
+        </w:rPr>
+        <w:tab/>
+      </w:r>
+      <w:r>
+        <w:rPr>
+          <w:rFonts w:ascii="Courier New" w:hAnsi="Courier New" w:cs="Courier New"/>
+        </w:rPr>
+        <w:tab/>
+      </w:r>
+      <w:r>
+        <w:rPr>
+          <w:rFonts w:ascii="Courier New" w:hAnsi="Courier New" w:cs="Courier New"/>
+        </w:rPr>
+        <w:tab/>
+        <w:t>- 1332</w:t>
+      </w:r>
+    </w:p>
+    <w:p>
+      <w:pPr>
+        <w:pStyle w:val="PlainText"/>
+        <w:rPr>
+          <w:rFonts w:ascii="Courier New" w:hAnsi="Courier New" w:cs="Courier New"/>
+        </w:rPr>
+      </w:pPr>
+      <w:r>
+        <w:rPr>
+          <w:rFonts w:ascii="Courier New" w:hAnsi="Courier New" w:cs="Courier New"/>
+        </w:rPr>
+        <w:t>Rate</w:t>
+      </w:r>
+      <w:r>
+        <w:rPr>
+          <w:rFonts w:ascii="Courier New" w:hAnsi="Courier New" w:cs="Courier New"/>
+        </w:rPr>
+        <w:tab/>
+      </w:r>
+      <w:r>
+        <w:rPr>
+          <w:rFonts w:ascii="Courier New" w:hAnsi="Courier New" w:cs="Courier New"/>
+        </w:rPr>
+        <w:tab/>
+      </w:r>
+      <w:r>
+        <w:rPr>
+          <w:rFonts w:ascii="Courier New" w:hAnsi="Courier New" w:cs="Courier New"/>
+        </w:rPr>
+        <w:tab/>
+      </w:r>
+      <w:r>
+        <w:rPr>
+          <w:rFonts w:ascii="Courier New" w:hAnsi="Courier New" w:cs="Courier New"/>
+        </w:rPr>
+        <w:tab/>
+      </w:r>
+      <w:r>
+        <w:rPr>
+          <w:rFonts w:ascii="Courier New" w:hAnsi="Courier New" w:cs="Courier New"/>
+        </w:rPr>
+        <w:tab/>
+        <w:t>- 14</w:t>
+      </w:r>
+    </w:p>
+    <w:p>
+      <w:pPr>
+        <w:pStyle w:val="PlainText"/>
+        <w:rPr>
+          <w:rFonts w:ascii="Courier New" w:hAnsi="Courier New" w:cs="Courier New"/>
+        </w:rPr>
+      </w:pPr>
+      <w:r>
+        <w:rPr>
+          <w:rFonts w:ascii="Courier New" w:hAnsi="Courier New" w:cs="Courier New"/>
+        </w:rPr>
+        <w:t>Transport &amp; Miscellaneous</w:t>
+      </w:r>
+      <w:r>
+        <w:rPr>
+          <w:rFonts w:ascii="Courier New" w:hAnsi="Courier New" w:cs="Courier New"/>
+        </w:rPr>
+        <w:tab/>
+        <w:t>- 140</w:t>
+      </w:r>
+    </w:p>
+    <w:p>
+      <w:pPr>
+        <w:pStyle w:val="PlainText"/>
+        <w:rPr>
+          <w:rFonts w:ascii="Courier New" w:hAnsi="Courier New" w:cs="Courier New"/>
+        </w:rPr>
+      </w:pPr>
+      <w:r>
+        <w:rPr>
+          <w:rFonts w:ascii="Courier New" w:hAnsi="Courier New" w:cs="Courier New"/>
+        </w:rPr>
+        <w:t>Total Price</w:t>
+      </w:r>
+      <w:r>
+        <w:rPr>
+          <w:rFonts w:ascii="Courier New" w:hAnsi="Courier New" w:cs="Courier New"/>
+        </w:rPr>
+        <w:tab/>
+      </w:r>
+      <w:r>
+        <w:rPr>
+          <w:rFonts w:ascii="Courier New" w:hAnsi="Courier New" w:cs="Courier New"/>
+        </w:rPr>
+        <w:tab/>
+      </w:r>
+      <w:r>
+        <w:rPr>
+          <w:rFonts w:ascii="Courier New" w:hAnsi="Courier New" w:cs="Courier New"/>
+        </w:rPr>
+        <w:tab/>
+      </w:r>
+      <w:r>
+        <w:rPr>
+          <w:rFonts w:ascii="Courier New" w:hAnsi="Courier New" w:cs="Courier New"/>
+        </w:rPr>
+        <w:tab/>
+        <w:t>- 18788.0</w:t>
+      </w:r>
+    </w:p>
+    <w:p>
+      <w:pPr>
+        <w:pStyle w:val="PlainText"/>
+        <w:rPr>
+          <w:rFonts w:ascii="Courier New" w:hAnsi="Courier New" w:cs="Courier New"/>
+          <w:b/>
+        </w:rPr>
+      </w:pPr>
+      <w:r>
+        <w:rPr>
+          <w:rFonts w:ascii="Courier New" w:hAnsi="Courier New" w:cs="Courier New"/>
+          <w:b/>
+        </w:rPr>
+        <w:t>Amount balance</w:t>
+      </w:r>
+      <w:r>
+        <w:rPr>
+          <w:rFonts w:ascii="Courier New" w:hAnsi="Courier New" w:cs="Courier New"/>
+          <w:b/>
+        </w:rPr>
+        <w:tab/>
+      </w:r>
+      <w:r>
+        <w:rPr>
+          <w:rFonts w:ascii="Courier New" w:hAnsi="Courier New" w:cs="Courier New"/>
+          <w:b/>
+        </w:rPr>
+        <w:tab/>
+      </w:r>
+      <w:r>
+        <w:rPr>
+          <w:rFonts w:ascii="Courier New" w:hAnsi="Courier New" w:cs="Courier New"/>
+          <w:b/>
+        </w:rPr>
+        <w:tab/>
+        <w:t>- 30060.0</w:t>
+      </w:r>
+    </w:p>
+    <w:p>
+      <w:pPr>
+        <w:pStyle w:val="PlainText"/>
+        <w:rPr>
+          <w:rFonts w:ascii="Courier New" w:hAnsi="Courier New" w:cs="Courier New"/>
+        </w:rPr>
+      </w:pPr>
+    </w:p>
+    <w:p>
+      <w:pPr>
+        <w:pStyle w:val="PlainText"/>
+        <w:rPr>
+          <w:rFonts w:ascii="Courier New" w:hAnsi="Courier New" w:cs="Courier New"/>
+        </w:rPr>
+      </w:pPr>
     </w:p>
     <w:p>
       <w:pPr>

--- a/customer _details/RAMAIAH/SEP/GANGAVATHI/GKR/PURCHASE DETAILS.docx
+++ b/customer _details/RAMAIAH/SEP/GANGAVATHI/GKR/PURCHASE DETAILS.docx
@@ -9010,13 +9010,7 @@
         <w:rPr>
           <w:rFonts w:ascii="Courier New" w:hAnsi="Courier New" w:cs="Courier New"/>
         </w:rPr>
-        <w:t>FRI May 11</w:t>
-      </w:r>
-      <w:r>
-        <w:rPr>
-          <w:rFonts w:ascii="Courier New" w:hAnsi="Courier New" w:cs="Courier New"/>
-        </w:rPr>
-        <w:t xml:space="preserve"> 12:52:43 IST 2018</w:t>
+        <w:t>FRI May 11 12:52:43 IST 2018</w:t>
       </w:r>
     </w:p>
     <w:p>
@@ -9358,6 +9352,344 @@
         <w:tab/>
         <w:t>- 30060.0</w:t>
       </w:r>
+    </w:p>
+    <w:p>
+      <w:pPr>
+        <w:pStyle w:val="PlainText"/>
+        <w:rPr>
+          <w:rFonts w:ascii="Courier New" w:hAnsi="Courier New" w:cs="Courier New"/>
+        </w:rPr>
+      </w:pPr>
+    </w:p>
+    <w:p>
+      <w:pPr>
+        <w:pStyle w:val="PlainText"/>
+        <w:rPr>
+          <w:rFonts w:ascii="Courier New" w:hAnsi="Courier New" w:cs="Courier New"/>
+        </w:rPr>
+      </w:pPr>
+      <w:r>
+        <w:rPr>
+          <w:rFonts w:ascii="Courier New" w:hAnsi="Courier New" w:cs="Courier New"/>
+        </w:rPr>
+        <w:t>MON May 14</w:t>
+      </w:r>
+      <w:r>
+        <w:rPr>
+          <w:rFonts w:ascii="Courier New" w:hAnsi="Courier New" w:cs="Courier New"/>
+        </w:rPr>
+        <w:t xml:space="preserve"> 14:50:18 IST 2018</w:t>
+      </w:r>
+    </w:p>
+    <w:p>
+      <w:pPr>
+        <w:pStyle w:val="PlainText"/>
+        <w:rPr>
+          <w:rFonts w:ascii="Courier New" w:hAnsi="Courier New" w:cs="Courier New"/>
+        </w:rPr>
+      </w:pPr>
+      <w:r>
+        <w:rPr>
+          <w:rFonts w:ascii="Courier New" w:hAnsi="Courier New" w:cs="Courier New"/>
+        </w:rPr>
+        <w:t>Person Name</w:t>
+      </w:r>
+      <w:r>
+        <w:rPr>
+          <w:rFonts w:ascii="Courier New" w:hAnsi="Courier New" w:cs="Courier New"/>
+        </w:rPr>
+        <w:tab/>
+      </w:r>
+      <w:r>
+        <w:rPr>
+          <w:rFonts w:ascii="Courier New" w:hAnsi="Courier New" w:cs="Courier New"/>
+        </w:rPr>
+        <w:tab/>
+      </w:r>
+      <w:r>
+        <w:rPr>
+          <w:rFonts w:ascii="Courier New" w:hAnsi="Courier New" w:cs="Courier New"/>
+        </w:rPr>
+        <w:tab/>
+      </w:r>
+      <w:r>
+        <w:rPr>
+          <w:rFonts w:ascii="Courier New" w:hAnsi="Courier New" w:cs="Courier New"/>
+        </w:rPr>
+        <w:tab/>
+        <w:t>- GKR</w:t>
+      </w:r>
+    </w:p>
+    <w:p>
+      <w:pPr>
+        <w:pStyle w:val="PlainText"/>
+        <w:rPr>
+          <w:rFonts w:ascii="Courier New" w:hAnsi="Courier New" w:cs="Courier New"/>
+        </w:rPr>
+      </w:pPr>
+      <w:r>
+        <w:rPr>
+          <w:rFonts w:ascii="Courier New" w:hAnsi="Courier New" w:cs="Courier New"/>
+        </w:rPr>
+        <w:t>---------------------------------------------------------------</w:t>
+      </w:r>
+    </w:p>
+    <w:p>
+      <w:pPr>
+        <w:pStyle w:val="PlainText"/>
+        <w:rPr>
+          <w:rFonts w:ascii="Courier New" w:hAnsi="Courier New" w:cs="Courier New"/>
+        </w:rPr>
+      </w:pPr>
+      <w:r>
+        <w:rPr>
+          <w:rFonts w:ascii="Courier New" w:hAnsi="Courier New" w:cs="Courier New"/>
+        </w:rPr>
+        <w:t>Item Name</w:t>
+      </w:r>
+      <w:r>
+        <w:rPr>
+          <w:rFonts w:ascii="Courier New" w:hAnsi="Courier New" w:cs="Courier New"/>
+        </w:rPr>
+        <w:tab/>
+      </w:r>
+      <w:r>
+        <w:rPr>
+          <w:rFonts w:ascii="Courier New" w:hAnsi="Courier New" w:cs="Courier New"/>
+        </w:rPr>
+        <w:tab/>
+      </w:r>
+      <w:r>
+        <w:rPr>
+          <w:rFonts w:ascii="Courier New" w:hAnsi="Courier New" w:cs="Courier New"/>
+        </w:rPr>
+        <w:tab/>
+      </w:r>
+      <w:r>
+        <w:rPr>
+          <w:rFonts w:ascii="Courier New" w:hAnsi="Courier New" w:cs="Courier New"/>
+        </w:rPr>
+        <w:tab/>
+        <w:t>- CARROT2</w:t>
+      </w:r>
+    </w:p>
+    <w:p>
+      <w:pPr>
+        <w:pStyle w:val="PlainText"/>
+        <w:rPr>
+          <w:rFonts w:ascii="Courier New" w:hAnsi="Courier New" w:cs="Courier New"/>
+          <w:color w:val="FF0000"/>
+        </w:rPr>
+      </w:pPr>
+      <w:r>
+        <w:rPr>
+          <w:rFonts w:ascii="Courier New" w:hAnsi="Courier New" w:cs="Courier New"/>
+          <w:color w:val="FF0000"/>
+        </w:rPr>
+        <w:t>Amount Received</w:t>
+      </w:r>
+      <w:r>
+        <w:rPr>
+          <w:rFonts w:ascii="Courier New" w:hAnsi="Courier New" w:cs="Courier New"/>
+          <w:color w:val="FF0000"/>
+        </w:rPr>
+        <w:tab/>
+      </w:r>
+      <w:r>
+        <w:rPr>
+          <w:rFonts w:ascii="Courier New" w:hAnsi="Courier New" w:cs="Courier New"/>
+          <w:color w:val="FF0000"/>
+        </w:rPr>
+        <w:tab/>
+      </w:r>
+      <w:r>
+        <w:rPr>
+          <w:rFonts w:ascii="Courier New" w:hAnsi="Courier New" w:cs="Courier New"/>
+          <w:color w:val="FF0000"/>
+        </w:rPr>
+        <w:tab/>
+        <w:t>- 11272</w:t>
+      </w:r>
+    </w:p>
+    <w:p>
+      <w:pPr>
+        <w:pStyle w:val="PlainText"/>
+        <w:rPr>
+          <w:rFonts w:ascii="Courier New" w:hAnsi="Courier New" w:cs="Courier New"/>
+        </w:rPr>
+      </w:pPr>
+      <w:r>
+        <w:rPr>
+          <w:rFonts w:ascii="Courier New" w:hAnsi="Courier New" w:cs="Courier New"/>
+        </w:rPr>
+        <w:t>Amount balance</w:t>
+      </w:r>
+      <w:r>
+        <w:rPr>
+          <w:rFonts w:ascii="Courier New" w:hAnsi="Courier New" w:cs="Courier New"/>
+        </w:rPr>
+        <w:tab/>
+      </w:r>
+      <w:r>
+        <w:rPr>
+          <w:rFonts w:ascii="Courier New" w:hAnsi="Courier New" w:cs="Courier New"/>
+        </w:rPr>
+        <w:tab/>
+      </w:r>
+      <w:r>
+        <w:rPr>
+          <w:rFonts w:ascii="Courier New" w:hAnsi="Courier New" w:cs="Courier New"/>
+        </w:rPr>
+        <w:tab/>
+        <w:t>- 18788.0</w:t>
+      </w:r>
+    </w:p>
+    <w:p>
+      <w:pPr>
+        <w:pStyle w:val="PlainText"/>
+        <w:rPr>
+          <w:rFonts w:ascii="Courier New" w:hAnsi="Courier New" w:cs="Courier New"/>
+        </w:rPr>
+      </w:pPr>
+      <w:r>
+        <w:rPr>
+          <w:rFonts w:ascii="Courier New" w:hAnsi="Courier New" w:cs="Courier New"/>
+        </w:rPr>
+        <w:t>Amount Received mode</w:t>
+      </w:r>
+      <w:r>
+        <w:rPr>
+          <w:rFonts w:ascii="Courier New" w:hAnsi="Courier New" w:cs="Courier New"/>
+        </w:rPr>
+        <w:tab/>
+      </w:r>
+      <w:r>
+        <w:rPr>
+          <w:rFonts w:ascii="Courier New" w:hAnsi="Courier New" w:cs="Courier New"/>
+        </w:rPr>
+        <w:tab/>
+        <w:t>- ACC 11/5/2018</w:t>
+      </w:r>
+    </w:p>
+    <w:p>
+      <w:pPr>
+        <w:pStyle w:val="PlainText"/>
+        <w:rPr>
+          <w:rFonts w:ascii="Courier New" w:hAnsi="Courier New" w:cs="Courier New"/>
+        </w:rPr>
+      </w:pPr>
+    </w:p>
+    <w:p>
+      <w:pPr>
+        <w:pStyle w:val="PlainText"/>
+        <w:rPr>
+          <w:rFonts w:ascii="Courier New" w:hAnsi="Courier New" w:cs="Courier New"/>
+        </w:rPr>
+      </w:pPr>
+      <w:r>
+        <w:rPr>
+          <w:rFonts w:ascii="Courier New" w:hAnsi="Courier New" w:cs="Courier New"/>
+        </w:rPr>
+        <w:t>Item Name</w:t>
+      </w:r>
+      <w:r>
+        <w:rPr>
+          <w:rFonts w:ascii="Courier New" w:hAnsi="Courier New" w:cs="Courier New"/>
+        </w:rPr>
+        <w:tab/>
+      </w:r>
+      <w:r>
+        <w:rPr>
+          <w:rFonts w:ascii="Courier New" w:hAnsi="Courier New" w:cs="Courier New"/>
+        </w:rPr>
+        <w:tab/>
+      </w:r>
+      <w:r>
+        <w:rPr>
+          <w:rFonts w:ascii="Courier New" w:hAnsi="Courier New" w:cs="Courier New"/>
+        </w:rPr>
+        <w:tab/>
+      </w:r>
+      <w:r>
+        <w:rPr>
+          <w:rFonts w:ascii="Courier New" w:hAnsi="Courier New" w:cs="Courier New"/>
+        </w:rPr>
+        <w:tab/>
+        <w:t>- CARROT2</w:t>
+      </w:r>
+    </w:p>
+    <w:p>
+      <w:pPr>
+        <w:pStyle w:val="PlainText"/>
+        <w:rPr>
+          <w:rFonts w:ascii="Courier New" w:hAnsi="Courier New" w:cs="Courier New"/>
+          <w:color w:val="FF0000"/>
+        </w:rPr>
+      </w:pPr>
+      <w:r>
+        <w:rPr>
+          <w:rFonts w:ascii="Courier New" w:hAnsi="Courier New" w:cs="Courier New"/>
+          <w:color w:val="FF0000"/>
+        </w:rPr>
+        <w:t>Amount Received</w:t>
+      </w:r>
+      <w:r>
+        <w:rPr>
+          <w:rFonts w:ascii="Courier New" w:hAnsi="Courier New" w:cs="Courier New"/>
+          <w:color w:val="FF0000"/>
+        </w:rPr>
+        <w:tab/>
+      </w:r>
+      <w:r>
+        <w:rPr>
+          <w:rFonts w:ascii="Courier New" w:hAnsi="Courier New" w:cs="Courier New"/>
+          <w:color w:val="FF0000"/>
+        </w:rPr>
+        <w:tab/>
+      </w:r>
+      <w:r>
+        <w:rPr>
+          <w:rFonts w:ascii="Courier New" w:hAnsi="Courier New" w:cs="Courier New"/>
+          <w:color w:val="FF0000"/>
+        </w:rPr>
+        <w:tab/>
+        <w:t>- 18788</w:t>
+      </w:r>
+    </w:p>
+    <w:p>
+      <w:pPr>
+        <w:pStyle w:val="PlainText"/>
+        <w:rPr>
+          <w:rFonts w:ascii="Courier New" w:hAnsi="Courier New" w:cs="Courier New"/>
+        </w:rPr>
+      </w:pPr>
+      <w:r>
+        <w:rPr>
+          <w:rFonts w:ascii="Courier New" w:hAnsi="Courier New" w:cs="Courier New"/>
+        </w:rPr>
+        <w:t>Amount Received mode</w:t>
+      </w:r>
+      <w:r>
+        <w:rPr>
+          <w:rFonts w:ascii="Courier New" w:hAnsi="Courier New" w:cs="Courier New"/>
+        </w:rPr>
+        <w:tab/>
+      </w:r>
+      <w:r>
+        <w:rPr>
+          <w:rFonts w:ascii="Courier New" w:hAnsi="Courier New" w:cs="Courier New"/>
+        </w:rPr>
+        <w:tab/>
+        <w:t>- ACC 11/5/2018</w:t>
+      </w:r>
+    </w:p>
+    <w:p>
+      <w:pPr>
+        <w:pStyle w:val="PlainText"/>
+        <w:rPr>
+          <w:rFonts w:ascii="Courier New" w:hAnsi="Courier New" w:cs="Courier New"/>
+        </w:rPr>
+      </w:pPr>
     </w:p>
     <w:p>
       <w:pPr>

--- a/customer _details/RAMAIAH/SEP/GANGAVATHI/GKR/PURCHASE DETAILS.docx
+++ b/customer _details/RAMAIAH/SEP/GANGAVATHI/GKR/PURCHASE DETAILS.docx
@@ -9372,13 +9372,7 @@
         <w:rPr>
           <w:rFonts w:ascii="Courier New" w:hAnsi="Courier New" w:cs="Courier New"/>
         </w:rPr>
-        <w:t>MON May 14</w:t>
-      </w:r>
-      <w:r>
-        <w:rPr>
-          <w:rFonts w:ascii="Courier New" w:hAnsi="Courier New" w:cs="Courier New"/>
-        </w:rPr>
-        <w:t xml:space="preserve"> 14:50:18 IST 2018</w:t>
+        <w:t>MON May 14 14:50:18 IST 2018</w:t>
       </w:r>
     </w:p>
     <w:p>
@@ -9682,6 +9676,390 @@
         <w:tab/>
         <w:t>- ACC 11/5/2018</w:t>
       </w:r>
+    </w:p>
+    <w:p>
+      <w:pPr>
+        <w:pStyle w:val="PlainText"/>
+        <w:rPr>
+          <w:rFonts w:ascii="Courier New" w:hAnsi="Courier New" w:cs="Courier New"/>
+        </w:rPr>
+      </w:pPr>
+    </w:p>
+    <w:p>
+      <w:pPr>
+        <w:pStyle w:val="PlainText"/>
+        <w:rPr>
+          <w:rFonts w:ascii="Courier New" w:hAnsi="Courier New" w:cs="Courier New"/>
+        </w:rPr>
+      </w:pPr>
+      <w:r>
+        <w:rPr>
+          <w:rFonts w:ascii="Courier New" w:hAnsi="Courier New" w:cs="Courier New"/>
+        </w:rPr>
+        <w:t>MON Jul 02</w:t>
+      </w:r>
+      <w:r>
+        <w:rPr>
+          <w:rFonts w:ascii="Courier New" w:hAnsi="Courier New" w:cs="Courier New"/>
+        </w:rPr>
+        <w:t xml:space="preserve"> 14:28:12 IST 2018</w:t>
+      </w:r>
+    </w:p>
+    <w:p>
+      <w:pPr>
+        <w:pStyle w:val="PlainText"/>
+        <w:rPr>
+          <w:rFonts w:ascii="Courier New" w:hAnsi="Courier New" w:cs="Courier New"/>
+        </w:rPr>
+      </w:pPr>
+      <w:r>
+        <w:rPr>
+          <w:rFonts w:ascii="Courier New" w:hAnsi="Courier New" w:cs="Courier New"/>
+        </w:rPr>
+        <w:t>Person Name</w:t>
+      </w:r>
+      <w:r>
+        <w:rPr>
+          <w:rFonts w:ascii="Courier New" w:hAnsi="Courier New" w:cs="Courier New"/>
+        </w:rPr>
+        <w:tab/>
+      </w:r>
+      <w:r>
+        <w:rPr>
+          <w:rFonts w:ascii="Courier New" w:hAnsi="Courier New" w:cs="Courier New"/>
+        </w:rPr>
+        <w:tab/>
+      </w:r>
+      <w:r>
+        <w:rPr>
+          <w:rFonts w:ascii="Courier New" w:hAnsi="Courier New" w:cs="Courier New"/>
+        </w:rPr>
+        <w:tab/>
+      </w:r>
+      <w:r>
+        <w:rPr>
+          <w:rFonts w:ascii="Courier New" w:hAnsi="Courier New" w:cs="Courier New"/>
+        </w:rPr>
+        <w:tab/>
+        <w:t>- GKR</w:t>
+      </w:r>
+    </w:p>
+    <w:p>
+      <w:pPr>
+        <w:pStyle w:val="PlainText"/>
+        <w:rPr>
+          <w:rFonts w:ascii="Courier New" w:hAnsi="Courier New" w:cs="Courier New"/>
+        </w:rPr>
+      </w:pPr>
+      <w:r>
+        <w:rPr>
+          <w:rFonts w:ascii="Courier New" w:hAnsi="Courier New" w:cs="Courier New"/>
+        </w:rPr>
+        <w:t>Bill number</w:t>
+      </w:r>
+      <w:r>
+        <w:rPr>
+          <w:rFonts w:ascii="Courier New" w:hAnsi="Courier New" w:cs="Courier New"/>
+        </w:rPr>
+        <w:tab/>
+      </w:r>
+      <w:r>
+        <w:rPr>
+          <w:rFonts w:ascii="Courier New" w:hAnsi="Courier New" w:cs="Courier New"/>
+        </w:rPr>
+        <w:tab/>
+      </w:r>
+      <w:r>
+        <w:rPr>
+          <w:rFonts w:ascii="Courier New" w:hAnsi="Courier New" w:cs="Courier New"/>
+        </w:rPr>
+        <w:tab/>
+      </w:r>
+      <w:r>
+        <w:rPr>
+          <w:rFonts w:ascii="Courier New" w:hAnsi="Courier New" w:cs="Courier New"/>
+        </w:rPr>
+        <w:tab/>
+        <w:t>- 2523</w:t>
+      </w:r>
+    </w:p>
+    <w:p>
+      <w:pPr>
+        <w:pStyle w:val="PlainText"/>
+        <w:rPr>
+          <w:rFonts w:ascii="Courier New" w:hAnsi="Courier New" w:cs="Courier New"/>
+        </w:rPr>
+      </w:pPr>
+      <w:r>
+        <w:rPr>
+          <w:rFonts w:ascii="Courier New" w:hAnsi="Courier New" w:cs="Courier New"/>
+        </w:rPr>
+        <w:t>---------------------------------------------------------------</w:t>
+      </w:r>
+    </w:p>
+    <w:p>
+      <w:pPr>
+        <w:pStyle w:val="PlainText"/>
+        <w:rPr>
+          <w:rFonts w:ascii="Courier New" w:hAnsi="Courier New" w:cs="Courier New"/>
+        </w:rPr>
+      </w:pPr>
+      <w:r>
+        <w:rPr>
+          <w:rFonts w:ascii="Courier New" w:hAnsi="Courier New" w:cs="Courier New"/>
+        </w:rPr>
+        <w:t>Item Name</w:t>
+      </w:r>
+      <w:r>
+        <w:rPr>
+          <w:rFonts w:ascii="Courier New" w:hAnsi="Courier New" w:cs="Courier New"/>
+        </w:rPr>
+        <w:tab/>
+      </w:r>
+      <w:r>
+        <w:rPr>
+          <w:rFonts w:ascii="Courier New" w:hAnsi="Courier New" w:cs="Courier New"/>
+        </w:rPr>
+        <w:tab/>
+      </w:r>
+      <w:r>
+        <w:rPr>
+          <w:rFonts w:ascii="Courier New" w:hAnsi="Courier New" w:cs="Courier New"/>
+        </w:rPr>
+        <w:tab/>
+      </w:r>
+      <w:r>
+        <w:rPr>
+          <w:rFonts w:ascii="Courier New" w:hAnsi="Courier New" w:cs="Courier New"/>
+        </w:rPr>
+        <w:tab/>
+        <w:t>- CARROT</w:t>
+      </w:r>
+    </w:p>
+    <w:p>
+      <w:pPr>
+        <w:pStyle w:val="PlainText"/>
+        <w:rPr>
+          <w:rFonts w:ascii="Courier New" w:hAnsi="Courier New" w:cs="Courier New"/>
+        </w:rPr>
+      </w:pPr>
+      <w:r>
+        <w:rPr>
+          <w:rFonts w:ascii="Courier New" w:hAnsi="Courier New" w:cs="Courier New"/>
+        </w:rPr>
+        <w:t>Number of Pockets</w:t>
+      </w:r>
+      <w:r>
+        <w:rPr>
+          <w:rFonts w:ascii="Courier New" w:hAnsi="Courier New" w:cs="Courier New"/>
+        </w:rPr>
+        <w:tab/>
+      </w:r>
+      <w:r>
+        <w:rPr>
+          <w:rFonts w:ascii="Courier New" w:hAnsi="Courier New" w:cs="Courier New"/>
+        </w:rPr>
+        <w:tab/>
+      </w:r>
+      <w:r>
+        <w:rPr>
+          <w:rFonts w:ascii="Courier New" w:hAnsi="Courier New" w:cs="Courier New"/>
+        </w:rPr>
+        <w:tab/>
+        <w:t>- 10</w:t>
+      </w:r>
+    </w:p>
+    <w:p>
+      <w:pPr>
+        <w:pStyle w:val="PlainText"/>
+        <w:rPr>
+          <w:rFonts w:ascii="Courier New" w:hAnsi="Courier New" w:cs="Courier New"/>
+        </w:rPr>
+      </w:pPr>
+      <w:r>
+        <w:rPr>
+          <w:rFonts w:ascii="Courier New" w:hAnsi="Courier New" w:cs="Courier New"/>
+        </w:rPr>
+        <w:t>Number of KGs</w:t>
+      </w:r>
+      <w:r>
+        <w:rPr>
+          <w:rFonts w:ascii="Courier New" w:hAnsi="Courier New" w:cs="Courier New"/>
+        </w:rPr>
+        <w:tab/>
+      </w:r>
+      <w:r>
+        <w:rPr>
+          <w:rFonts w:ascii="Courier New" w:hAnsi="Courier New" w:cs="Courier New"/>
+        </w:rPr>
+        <w:tab/>
+      </w:r>
+      <w:r>
+        <w:rPr>
+          <w:rFonts w:ascii="Courier New" w:hAnsi="Courier New" w:cs="Courier New"/>
+        </w:rPr>
+        <w:tab/>
+        <w:t>- 932</w:t>
+      </w:r>
+    </w:p>
+    <w:p>
+      <w:pPr>
+        <w:pStyle w:val="PlainText"/>
+        <w:rPr>
+          <w:rFonts w:ascii="Courier New" w:hAnsi="Courier New" w:cs="Courier New"/>
+        </w:rPr>
+      </w:pPr>
+      <w:r>
+        <w:rPr>
+          <w:rFonts w:ascii="Courier New" w:hAnsi="Courier New" w:cs="Courier New"/>
+        </w:rPr>
+        <w:t>Rate</w:t>
+      </w:r>
+      <w:r>
+        <w:rPr>
+          <w:rFonts w:ascii="Courier New" w:hAnsi="Courier New" w:cs="Courier New"/>
+        </w:rPr>
+        <w:tab/>
+      </w:r>
+      <w:r>
+        <w:rPr>
+          <w:rFonts w:ascii="Courier New" w:hAnsi="Courier New" w:cs="Courier New"/>
+        </w:rPr>
+        <w:tab/>
+      </w:r>
+      <w:r>
+        <w:rPr>
+          <w:rFonts w:ascii="Courier New" w:hAnsi="Courier New" w:cs="Courier New"/>
+        </w:rPr>
+        <w:tab/>
+      </w:r>
+      <w:r>
+        <w:rPr>
+          <w:rFonts w:ascii="Courier New" w:hAnsi="Courier New" w:cs="Courier New"/>
+        </w:rPr>
+        <w:tab/>
+      </w:r>
+      <w:r>
+        <w:rPr>
+          <w:rFonts w:ascii="Courier New" w:hAnsi="Courier New" w:cs="Courier New"/>
+        </w:rPr>
+        <w:tab/>
+        <w:t>- 23</w:t>
+      </w:r>
+    </w:p>
+    <w:p>
+      <w:pPr>
+        <w:pStyle w:val="PlainText"/>
+        <w:rPr>
+          <w:rFonts w:ascii="Courier New" w:hAnsi="Courier New" w:cs="Courier New"/>
+        </w:rPr>
+      </w:pPr>
+      <w:r>
+        <w:rPr>
+          <w:rFonts w:ascii="Courier New" w:hAnsi="Courier New" w:cs="Courier New"/>
+        </w:rPr>
+        <w:t>Transport &amp; Miscellaneous</w:t>
+      </w:r>
+      <w:r>
+        <w:rPr>
+          <w:rFonts w:ascii="Courier New" w:hAnsi="Courier New" w:cs="Courier New"/>
+        </w:rPr>
+        <w:tab/>
+        <w:t>- 100</w:t>
+      </w:r>
+    </w:p>
+    <w:p>
+      <w:pPr>
+        <w:pStyle w:val="PlainText"/>
+        <w:rPr>
+          <w:rFonts w:ascii="Courier New" w:hAnsi="Courier New" w:cs="Courier New"/>
+        </w:rPr>
+      </w:pPr>
+      <w:r>
+        <w:rPr>
+          <w:rFonts w:ascii="Courier New" w:hAnsi="Courier New" w:cs="Courier New"/>
+        </w:rPr>
+        <w:t>Total Price</w:t>
+      </w:r>
+      <w:r>
+        <w:rPr>
+          <w:rFonts w:ascii="Courier New" w:hAnsi="Courier New" w:cs="Courier New"/>
+        </w:rPr>
+        <w:tab/>
+      </w:r>
+      <w:r>
+        <w:rPr>
+          <w:rFonts w:ascii="Courier New" w:hAnsi="Courier New" w:cs="Courier New"/>
+        </w:rPr>
+        <w:tab/>
+      </w:r>
+      <w:r>
+        <w:rPr>
+          <w:rFonts w:ascii="Courier New" w:hAnsi="Courier New" w:cs="Courier New"/>
+        </w:rPr>
+        <w:tab/>
+      </w:r>
+      <w:r>
+        <w:rPr>
+          <w:rFonts w:ascii="Courier New" w:hAnsi="Courier New" w:cs="Courier New"/>
+        </w:rPr>
+        <w:tab/>
+        <w:t>- 21536.0</w:t>
+      </w:r>
+    </w:p>
+    <w:p>
+      <w:pPr>
+        <w:pStyle w:val="PlainText"/>
+        <w:rPr>
+          <w:rFonts w:ascii="Courier New" w:hAnsi="Courier New" w:cs="Courier New"/>
+          <w:b/>
+        </w:rPr>
+      </w:pPr>
+      <w:r>
+        <w:rPr>
+          <w:rFonts w:ascii="Courier New" w:hAnsi="Courier New" w:cs="Courier New"/>
+          <w:b/>
+        </w:rPr>
+        <w:t>Amount balance</w:t>
+      </w:r>
+      <w:r>
+        <w:rPr>
+          <w:rFonts w:ascii="Courier New" w:hAnsi="Courier New" w:cs="Courier New"/>
+          <w:b/>
+        </w:rPr>
+        <w:tab/>
+      </w:r>
+      <w:r>
+        <w:rPr>
+          <w:rFonts w:ascii="Courier New" w:hAnsi="Courier New" w:cs="Courier New"/>
+          <w:b/>
+        </w:rPr>
+        <w:tab/>
+      </w:r>
+      <w:r>
+        <w:rPr>
+          <w:rFonts w:ascii="Courier New" w:hAnsi="Courier New" w:cs="Courier New"/>
+          <w:b/>
+        </w:rPr>
+        <w:tab/>
+        <w:t>- 21536.0</w:t>
+      </w:r>
+    </w:p>
+    <w:p>
+      <w:pPr>
+        <w:pStyle w:val="PlainText"/>
+        <w:rPr>
+          <w:rFonts w:ascii="Courier New" w:hAnsi="Courier New" w:cs="Courier New"/>
+        </w:rPr>
+      </w:pPr>
+    </w:p>
+    <w:p>
+      <w:pPr>
+        <w:pStyle w:val="PlainText"/>
+        <w:rPr>
+          <w:rFonts w:ascii="Courier New" w:hAnsi="Courier New" w:cs="Courier New"/>
+        </w:rPr>
+      </w:pPr>
     </w:p>
     <w:p>
       <w:pPr>

--- a/customer _details/RAMAIAH/SEP/GANGAVATHI/GKR/PURCHASE DETAILS.docx
+++ b/customer _details/RAMAIAH/SEP/GANGAVATHI/GKR/PURCHASE DETAILS.docx
@@ -9696,13 +9696,7 @@
         <w:rPr>
           <w:rFonts w:ascii="Courier New" w:hAnsi="Courier New" w:cs="Courier New"/>
         </w:rPr>
-        <w:t>MON Jul 02</w:t>
-      </w:r>
-      <w:r>
-        <w:rPr>
-          <w:rFonts w:ascii="Courier New" w:hAnsi="Courier New" w:cs="Courier New"/>
-        </w:rPr>
-        <w:t xml:space="preserve"> 14:28:12 IST 2018</w:t>
+        <w:t>MON Jul 02 14:28:12 IST 2018</w:t>
       </w:r>
     </w:p>
     <w:p>
@@ -10044,6 +10038,1356 @@
         <w:tab/>
         <w:t>- 21536.0</w:t>
       </w:r>
+    </w:p>
+    <w:p>
+      <w:pPr>
+        <w:pStyle w:val="PlainText"/>
+        <w:rPr>
+          <w:rFonts w:ascii="Courier New" w:hAnsi="Courier New" w:cs="Courier New"/>
+          <w:b/>
+        </w:rPr>
+      </w:pPr>
+    </w:p>
+    <w:p>
+      <w:pPr>
+        <w:pStyle w:val="PlainText"/>
+        <w:rPr>
+          <w:rFonts w:ascii="Courier New" w:hAnsi="Courier New" w:cs="Courier New"/>
+        </w:rPr>
+      </w:pPr>
+      <w:r>
+        <w:rPr>
+          <w:rFonts w:ascii="Courier New" w:hAnsi="Courier New" w:cs="Courier New"/>
+        </w:rPr>
+        <w:t>MON Jul 09</w:t>
+      </w:r>
+      <w:r>
+        <w:rPr>
+          <w:rFonts w:ascii="Courier New" w:hAnsi="Courier New" w:cs="Courier New"/>
+        </w:rPr>
+        <w:t xml:space="preserve"> 15:25:45 IST 2018</w:t>
+      </w:r>
+    </w:p>
+    <w:p>
+      <w:pPr>
+        <w:pStyle w:val="PlainText"/>
+        <w:rPr>
+          <w:rFonts w:ascii="Courier New" w:hAnsi="Courier New" w:cs="Courier New"/>
+        </w:rPr>
+      </w:pPr>
+      <w:r>
+        <w:rPr>
+          <w:rFonts w:ascii="Courier New" w:hAnsi="Courier New" w:cs="Courier New"/>
+        </w:rPr>
+        <w:t>Person Name</w:t>
+      </w:r>
+      <w:r>
+        <w:rPr>
+          <w:rFonts w:ascii="Courier New" w:hAnsi="Courier New" w:cs="Courier New"/>
+        </w:rPr>
+        <w:tab/>
+      </w:r>
+      <w:r>
+        <w:rPr>
+          <w:rFonts w:ascii="Courier New" w:hAnsi="Courier New" w:cs="Courier New"/>
+        </w:rPr>
+        <w:tab/>
+      </w:r>
+      <w:r>
+        <w:rPr>
+          <w:rFonts w:ascii="Courier New" w:hAnsi="Courier New" w:cs="Courier New"/>
+        </w:rPr>
+        <w:tab/>
+      </w:r>
+      <w:r>
+        <w:rPr>
+          <w:rFonts w:ascii="Courier New" w:hAnsi="Courier New" w:cs="Courier New"/>
+        </w:rPr>
+        <w:tab/>
+        <w:t>- GKR</w:t>
+      </w:r>
+    </w:p>
+    <w:p>
+      <w:pPr>
+        <w:pStyle w:val="PlainText"/>
+        <w:rPr>
+          <w:rFonts w:ascii="Courier New" w:hAnsi="Courier New" w:cs="Courier New"/>
+        </w:rPr>
+      </w:pPr>
+      <w:r>
+        <w:rPr>
+          <w:rFonts w:ascii="Courier New" w:hAnsi="Courier New" w:cs="Courier New"/>
+        </w:rPr>
+        <w:t>Bill number</w:t>
+      </w:r>
+      <w:r>
+        <w:rPr>
+          <w:rFonts w:ascii="Courier New" w:hAnsi="Courier New" w:cs="Courier New"/>
+        </w:rPr>
+        <w:tab/>
+      </w:r>
+      <w:r>
+        <w:rPr>
+          <w:rFonts w:ascii="Courier New" w:hAnsi="Courier New" w:cs="Courier New"/>
+        </w:rPr>
+        <w:tab/>
+      </w:r>
+      <w:r>
+        <w:rPr>
+          <w:rFonts w:ascii="Courier New" w:hAnsi="Courier New" w:cs="Courier New"/>
+        </w:rPr>
+        <w:tab/>
+      </w:r>
+      <w:r>
+        <w:rPr>
+          <w:rFonts w:ascii="Courier New" w:hAnsi="Courier New" w:cs="Courier New"/>
+        </w:rPr>
+        <w:tab/>
+        <w:t>- 2574</w:t>
+      </w:r>
+    </w:p>
+    <w:p>
+      <w:pPr>
+        <w:pStyle w:val="PlainText"/>
+        <w:rPr>
+          <w:rFonts w:ascii="Courier New" w:hAnsi="Courier New" w:cs="Courier New"/>
+        </w:rPr>
+      </w:pPr>
+      <w:r>
+        <w:rPr>
+          <w:rFonts w:ascii="Courier New" w:hAnsi="Courier New" w:cs="Courier New"/>
+        </w:rPr>
+        <w:t>---------------------------------------------------------------</w:t>
+      </w:r>
+    </w:p>
+    <w:p>
+      <w:pPr>
+        <w:pStyle w:val="PlainText"/>
+        <w:rPr>
+          <w:rFonts w:ascii="Courier New" w:hAnsi="Courier New" w:cs="Courier New"/>
+        </w:rPr>
+      </w:pPr>
+      <w:r>
+        <w:rPr>
+          <w:rFonts w:ascii="Courier New" w:hAnsi="Courier New" w:cs="Courier New"/>
+        </w:rPr>
+        <w:t>Item Name</w:t>
+      </w:r>
+      <w:r>
+        <w:rPr>
+          <w:rFonts w:ascii="Courier New" w:hAnsi="Courier New" w:cs="Courier New"/>
+        </w:rPr>
+        <w:tab/>
+      </w:r>
+      <w:r>
+        <w:rPr>
+          <w:rFonts w:ascii="Courier New" w:hAnsi="Courier New" w:cs="Courier New"/>
+        </w:rPr>
+        <w:tab/>
+      </w:r>
+      <w:r>
+        <w:rPr>
+          <w:rFonts w:ascii="Courier New" w:hAnsi="Courier New" w:cs="Courier New"/>
+        </w:rPr>
+        <w:tab/>
+      </w:r>
+      <w:r>
+        <w:rPr>
+          <w:rFonts w:ascii="Courier New" w:hAnsi="Courier New" w:cs="Courier New"/>
+        </w:rPr>
+        <w:tab/>
+        <w:t>- TOMOTO</w:t>
+      </w:r>
+    </w:p>
+    <w:p>
+      <w:pPr>
+        <w:pStyle w:val="PlainText"/>
+        <w:rPr>
+          <w:rFonts w:ascii="Courier New" w:hAnsi="Courier New" w:cs="Courier New"/>
+        </w:rPr>
+      </w:pPr>
+      <w:r>
+        <w:rPr>
+          <w:rFonts w:ascii="Courier New" w:hAnsi="Courier New" w:cs="Courier New"/>
+        </w:rPr>
+        <w:t>Number of Pockets</w:t>
+      </w:r>
+      <w:r>
+        <w:rPr>
+          <w:rFonts w:ascii="Courier New" w:hAnsi="Courier New" w:cs="Courier New"/>
+        </w:rPr>
+        <w:tab/>
+      </w:r>
+      <w:r>
+        <w:rPr>
+          <w:rFonts w:ascii="Courier New" w:hAnsi="Courier New" w:cs="Courier New"/>
+        </w:rPr>
+        <w:tab/>
+      </w:r>
+      <w:r>
+        <w:rPr>
+          <w:rFonts w:ascii="Courier New" w:hAnsi="Courier New" w:cs="Courier New"/>
+        </w:rPr>
+        <w:tab/>
+        <w:t>- 36</w:t>
+      </w:r>
+    </w:p>
+    <w:p>
+      <w:pPr>
+        <w:pStyle w:val="PlainText"/>
+        <w:rPr>
+          <w:rFonts w:ascii="Courier New" w:hAnsi="Courier New" w:cs="Courier New"/>
+        </w:rPr>
+      </w:pPr>
+      <w:r>
+        <w:rPr>
+          <w:rFonts w:ascii="Courier New" w:hAnsi="Courier New" w:cs="Courier New"/>
+        </w:rPr>
+        <w:t>Number of KGs</w:t>
+      </w:r>
+      <w:r>
+        <w:rPr>
+          <w:rFonts w:ascii="Courier New" w:hAnsi="Courier New" w:cs="Courier New"/>
+        </w:rPr>
+        <w:tab/>
+      </w:r>
+      <w:r>
+        <w:rPr>
+          <w:rFonts w:ascii="Courier New" w:hAnsi="Courier New" w:cs="Courier New"/>
+        </w:rPr>
+        <w:tab/>
+      </w:r>
+      <w:r>
+        <w:rPr>
+          <w:rFonts w:ascii="Courier New" w:hAnsi="Courier New" w:cs="Courier New"/>
+        </w:rPr>
+        <w:tab/>
+        <w:t>- 360</w:t>
+      </w:r>
+    </w:p>
+    <w:p>
+      <w:pPr>
+        <w:pStyle w:val="PlainText"/>
+        <w:rPr>
+          <w:rFonts w:ascii="Courier New" w:hAnsi="Courier New" w:cs="Courier New"/>
+        </w:rPr>
+      </w:pPr>
+      <w:r>
+        <w:rPr>
+          <w:rFonts w:ascii="Courier New" w:hAnsi="Courier New" w:cs="Courier New"/>
+        </w:rPr>
+        <w:t>Rate</w:t>
+      </w:r>
+      <w:r>
+        <w:rPr>
+          <w:rFonts w:ascii="Courier New" w:hAnsi="Courier New" w:cs="Courier New"/>
+        </w:rPr>
+        <w:tab/>
+      </w:r>
+      <w:r>
+        <w:rPr>
+          <w:rFonts w:ascii="Courier New" w:hAnsi="Courier New" w:cs="Courier New"/>
+        </w:rPr>
+        <w:tab/>
+      </w:r>
+      <w:r>
+        <w:rPr>
+          <w:rFonts w:ascii="Courier New" w:hAnsi="Courier New" w:cs="Courier New"/>
+        </w:rPr>
+        <w:tab/>
+      </w:r>
+      <w:r>
+        <w:rPr>
+          <w:rFonts w:ascii="Courier New" w:hAnsi="Courier New" w:cs="Courier New"/>
+        </w:rPr>
+        <w:tab/>
+      </w:r>
+      <w:r>
+        <w:rPr>
+          <w:rFonts w:ascii="Courier New" w:hAnsi="Courier New" w:cs="Courier New"/>
+        </w:rPr>
+        <w:tab/>
+        <w:t>- 24</w:t>
+      </w:r>
+    </w:p>
+    <w:p>
+      <w:pPr>
+        <w:pStyle w:val="PlainText"/>
+        <w:rPr>
+          <w:rFonts w:ascii="Courier New" w:hAnsi="Courier New" w:cs="Courier New"/>
+        </w:rPr>
+      </w:pPr>
+      <w:r>
+        <w:rPr>
+          <w:rFonts w:ascii="Courier New" w:hAnsi="Courier New" w:cs="Courier New"/>
+        </w:rPr>
+        <w:t>Total Price</w:t>
+      </w:r>
+      <w:r>
+        <w:rPr>
+          <w:rFonts w:ascii="Courier New" w:hAnsi="Courier New" w:cs="Courier New"/>
+        </w:rPr>
+        <w:tab/>
+      </w:r>
+      <w:r>
+        <w:rPr>
+          <w:rFonts w:ascii="Courier New" w:hAnsi="Courier New" w:cs="Courier New"/>
+        </w:rPr>
+        <w:tab/>
+      </w:r>
+      <w:r>
+        <w:rPr>
+          <w:rFonts w:ascii="Courier New" w:hAnsi="Courier New" w:cs="Courier New"/>
+        </w:rPr>
+        <w:tab/>
+      </w:r>
+      <w:r>
+        <w:rPr>
+          <w:rFonts w:ascii="Courier New" w:hAnsi="Courier New" w:cs="Courier New"/>
+        </w:rPr>
+        <w:tab/>
+        <w:t>- 8640.0</w:t>
+      </w:r>
+    </w:p>
+    <w:p>
+      <w:pPr>
+        <w:pStyle w:val="PlainText"/>
+        <w:rPr>
+          <w:rFonts w:ascii="Courier New" w:hAnsi="Courier New" w:cs="Courier New"/>
+        </w:rPr>
+      </w:pPr>
+      <w:r>
+        <w:rPr>
+          <w:rFonts w:ascii="Courier New" w:hAnsi="Courier New" w:cs="Courier New"/>
+        </w:rPr>
+        <w:t>Amount Received</w:t>
+      </w:r>
+      <w:r>
+        <w:rPr>
+          <w:rFonts w:ascii="Courier New" w:hAnsi="Courier New" w:cs="Courier New"/>
+        </w:rPr>
+        <w:tab/>
+      </w:r>
+      <w:r>
+        <w:rPr>
+          <w:rFonts w:ascii="Courier New" w:hAnsi="Courier New" w:cs="Courier New"/>
+        </w:rPr>
+        <w:tab/>
+      </w:r>
+      <w:r>
+        <w:rPr>
+          <w:rFonts w:ascii="Courier New" w:hAnsi="Courier New" w:cs="Courier New"/>
+        </w:rPr>
+        <w:tab/>
+        <w:t>- 21536</w:t>
+      </w:r>
+    </w:p>
+    <w:p>
+      <w:pPr>
+        <w:pStyle w:val="PlainText"/>
+        <w:rPr>
+          <w:rFonts w:ascii="Courier New" w:hAnsi="Courier New" w:cs="Courier New"/>
+        </w:rPr>
+      </w:pPr>
+      <w:r>
+        <w:rPr>
+          <w:rFonts w:ascii="Courier New" w:hAnsi="Courier New" w:cs="Courier New"/>
+        </w:rPr>
+        <w:t>Amount balance</w:t>
+      </w:r>
+      <w:r>
+        <w:rPr>
+          <w:rFonts w:ascii="Courier New" w:hAnsi="Courier New" w:cs="Courier New"/>
+        </w:rPr>
+        <w:tab/>
+      </w:r>
+      <w:r>
+        <w:rPr>
+          <w:rFonts w:ascii="Courier New" w:hAnsi="Courier New" w:cs="Courier New"/>
+        </w:rPr>
+        <w:tab/>
+      </w:r>
+      <w:r>
+        <w:rPr>
+          <w:rFonts w:ascii="Courier New" w:hAnsi="Courier New" w:cs="Courier New"/>
+        </w:rPr>
+        <w:tab/>
+        <w:t>- 8640.0</w:t>
+      </w:r>
+    </w:p>
+    <w:p>
+      <w:pPr>
+        <w:pStyle w:val="PlainText"/>
+        <w:rPr>
+          <w:rFonts w:ascii="Courier New" w:hAnsi="Courier New" w:cs="Courier New"/>
+        </w:rPr>
+      </w:pPr>
+      <w:r>
+        <w:rPr>
+          <w:rFonts w:ascii="Courier New" w:hAnsi="Courier New" w:cs="Courier New"/>
+        </w:rPr>
+        <w:t>Amount Received mode</w:t>
+      </w:r>
+      <w:r>
+        <w:rPr>
+          <w:rFonts w:ascii="Courier New" w:hAnsi="Courier New" w:cs="Courier New"/>
+        </w:rPr>
+        <w:tab/>
+      </w:r>
+      <w:r>
+        <w:rPr>
+          <w:rFonts w:ascii="Courier New" w:hAnsi="Courier New" w:cs="Courier New"/>
+        </w:rPr>
+        <w:tab/>
+        <w:t>- ACC 6/7/2018</w:t>
+      </w:r>
+    </w:p>
+    <w:p>
+      <w:pPr>
+        <w:pStyle w:val="PlainText"/>
+        <w:rPr>
+          <w:rFonts w:ascii="Courier New" w:hAnsi="Courier New" w:cs="Courier New"/>
+        </w:rPr>
+      </w:pPr>
+    </w:p>
+    <w:p>
+      <w:pPr>
+        <w:pStyle w:val="PlainText"/>
+        <w:rPr>
+          <w:rFonts w:ascii="Courier New" w:hAnsi="Courier New" w:cs="Courier New"/>
+        </w:rPr>
+      </w:pPr>
+      <w:r>
+        <w:rPr>
+          <w:rFonts w:ascii="Courier New" w:hAnsi="Courier New" w:cs="Courier New"/>
+        </w:rPr>
+        <w:t>Item Name</w:t>
+      </w:r>
+      <w:r>
+        <w:rPr>
+          <w:rFonts w:ascii="Courier New" w:hAnsi="Courier New" w:cs="Courier New"/>
+        </w:rPr>
+        <w:tab/>
+      </w:r>
+      <w:r>
+        <w:rPr>
+          <w:rFonts w:ascii="Courier New" w:hAnsi="Courier New" w:cs="Courier New"/>
+        </w:rPr>
+        <w:tab/>
+      </w:r>
+      <w:r>
+        <w:rPr>
+          <w:rFonts w:ascii="Courier New" w:hAnsi="Courier New" w:cs="Courier New"/>
+        </w:rPr>
+        <w:tab/>
+      </w:r>
+      <w:r>
+        <w:rPr>
+          <w:rFonts w:ascii="Courier New" w:hAnsi="Courier New" w:cs="Courier New"/>
+        </w:rPr>
+        <w:tab/>
+        <w:t>- CARROT2</w:t>
+      </w:r>
+    </w:p>
+    <w:p>
+      <w:pPr>
+        <w:pStyle w:val="PlainText"/>
+        <w:rPr>
+          <w:rFonts w:ascii="Courier New" w:hAnsi="Courier New" w:cs="Courier New"/>
+        </w:rPr>
+      </w:pPr>
+      <w:r>
+        <w:rPr>
+          <w:rFonts w:ascii="Courier New" w:hAnsi="Courier New" w:cs="Courier New"/>
+        </w:rPr>
+        <w:t>Number of Pockets</w:t>
+      </w:r>
+      <w:r>
+        <w:rPr>
+          <w:rFonts w:ascii="Courier New" w:hAnsi="Courier New" w:cs="Courier New"/>
+        </w:rPr>
+        <w:tab/>
+      </w:r>
+      <w:r>
+        <w:rPr>
+          <w:rFonts w:ascii="Courier New" w:hAnsi="Courier New" w:cs="Courier New"/>
+        </w:rPr>
+        <w:tab/>
+      </w:r>
+      <w:r>
+        <w:rPr>
+          <w:rFonts w:ascii="Courier New" w:hAnsi="Courier New" w:cs="Courier New"/>
+        </w:rPr>
+        <w:tab/>
+        <w:t>- 12</w:t>
+      </w:r>
+    </w:p>
+    <w:p>
+      <w:pPr>
+        <w:pStyle w:val="PlainText"/>
+        <w:rPr>
+          <w:rFonts w:ascii="Courier New" w:hAnsi="Courier New" w:cs="Courier New"/>
+        </w:rPr>
+      </w:pPr>
+      <w:r>
+        <w:rPr>
+          <w:rFonts w:ascii="Courier New" w:hAnsi="Courier New" w:cs="Courier New"/>
+        </w:rPr>
+        <w:t>Number of KGs</w:t>
+      </w:r>
+      <w:r>
+        <w:rPr>
+          <w:rFonts w:ascii="Courier New" w:hAnsi="Courier New" w:cs="Courier New"/>
+        </w:rPr>
+        <w:tab/>
+      </w:r>
+      <w:r>
+        <w:rPr>
+          <w:rFonts w:ascii="Courier New" w:hAnsi="Courier New" w:cs="Courier New"/>
+        </w:rPr>
+        <w:tab/>
+      </w:r>
+      <w:r>
+        <w:rPr>
+          <w:rFonts w:ascii="Courier New" w:hAnsi="Courier New" w:cs="Courier New"/>
+        </w:rPr>
+        <w:tab/>
+        <w:t>- 1142</w:t>
+      </w:r>
+    </w:p>
+    <w:p>
+      <w:pPr>
+        <w:pStyle w:val="PlainText"/>
+        <w:rPr>
+          <w:rFonts w:ascii="Courier New" w:hAnsi="Courier New" w:cs="Courier New"/>
+        </w:rPr>
+      </w:pPr>
+      <w:r>
+        <w:rPr>
+          <w:rFonts w:ascii="Courier New" w:hAnsi="Courier New" w:cs="Courier New"/>
+        </w:rPr>
+        <w:t>Rate</w:t>
+      </w:r>
+      <w:r>
+        <w:rPr>
+          <w:rFonts w:ascii="Courier New" w:hAnsi="Courier New" w:cs="Courier New"/>
+        </w:rPr>
+        <w:tab/>
+      </w:r>
+      <w:r>
+        <w:rPr>
+          <w:rFonts w:ascii="Courier New" w:hAnsi="Courier New" w:cs="Courier New"/>
+        </w:rPr>
+        <w:tab/>
+      </w:r>
+      <w:r>
+        <w:rPr>
+          <w:rFonts w:ascii="Courier New" w:hAnsi="Courier New" w:cs="Courier New"/>
+        </w:rPr>
+        <w:tab/>
+      </w:r>
+      <w:r>
+        <w:rPr>
+          <w:rFonts w:ascii="Courier New" w:hAnsi="Courier New" w:cs="Courier New"/>
+        </w:rPr>
+        <w:tab/>
+      </w:r>
+      <w:r>
+        <w:rPr>
+          <w:rFonts w:ascii="Courier New" w:hAnsi="Courier New" w:cs="Courier New"/>
+        </w:rPr>
+        <w:tab/>
+        <w:t>- 24</w:t>
+      </w:r>
+    </w:p>
+    <w:p>
+      <w:pPr>
+        <w:pStyle w:val="PlainText"/>
+        <w:rPr>
+          <w:rFonts w:ascii="Courier New" w:hAnsi="Courier New" w:cs="Courier New"/>
+        </w:rPr>
+      </w:pPr>
+      <w:r>
+        <w:rPr>
+          <w:rFonts w:ascii="Courier New" w:hAnsi="Courier New" w:cs="Courier New"/>
+        </w:rPr>
+        <w:t>Transport &amp; Miscellaneous</w:t>
+      </w:r>
+      <w:r>
+        <w:rPr>
+          <w:rFonts w:ascii="Courier New" w:hAnsi="Courier New" w:cs="Courier New"/>
+        </w:rPr>
+        <w:tab/>
+        <w:t>- 400</w:t>
+      </w:r>
+    </w:p>
+    <w:p>
+      <w:pPr>
+        <w:pStyle w:val="PlainText"/>
+        <w:rPr>
+          <w:rFonts w:ascii="Courier New" w:hAnsi="Courier New" w:cs="Courier New"/>
+        </w:rPr>
+      </w:pPr>
+      <w:r>
+        <w:rPr>
+          <w:rFonts w:ascii="Courier New" w:hAnsi="Courier New" w:cs="Courier New"/>
+        </w:rPr>
+        <w:t>Total Price</w:t>
+      </w:r>
+      <w:r>
+        <w:rPr>
+          <w:rFonts w:ascii="Courier New" w:hAnsi="Courier New" w:cs="Courier New"/>
+        </w:rPr>
+        <w:tab/>
+      </w:r>
+      <w:r>
+        <w:rPr>
+          <w:rFonts w:ascii="Courier New" w:hAnsi="Courier New" w:cs="Courier New"/>
+        </w:rPr>
+        <w:tab/>
+      </w:r>
+      <w:r>
+        <w:rPr>
+          <w:rFonts w:ascii="Courier New" w:hAnsi="Courier New" w:cs="Courier New"/>
+        </w:rPr>
+        <w:tab/>
+      </w:r>
+      <w:r>
+        <w:rPr>
+          <w:rFonts w:ascii="Courier New" w:hAnsi="Courier New" w:cs="Courier New"/>
+        </w:rPr>
+        <w:tab/>
+        <w:t>- 27808.0</w:t>
+      </w:r>
+    </w:p>
+    <w:p>
+      <w:pPr>
+        <w:pStyle w:val="PlainText"/>
+        <w:rPr>
+          <w:rFonts w:ascii="Courier New" w:hAnsi="Courier New" w:cs="Courier New"/>
+        </w:rPr>
+      </w:pPr>
+      <w:r>
+        <w:rPr>
+          <w:rFonts w:ascii="Courier New" w:hAnsi="Courier New" w:cs="Courier New"/>
+        </w:rPr>
+        <w:t>Amount balance</w:t>
+      </w:r>
+      <w:r>
+        <w:rPr>
+          <w:rFonts w:ascii="Courier New" w:hAnsi="Courier New" w:cs="Courier New"/>
+        </w:rPr>
+        <w:tab/>
+      </w:r>
+      <w:r>
+        <w:rPr>
+          <w:rFonts w:ascii="Courier New" w:hAnsi="Courier New" w:cs="Courier New"/>
+        </w:rPr>
+        <w:tab/>
+      </w:r>
+      <w:r>
+        <w:rPr>
+          <w:rFonts w:ascii="Courier New" w:hAnsi="Courier New" w:cs="Courier New"/>
+        </w:rPr>
+        <w:tab/>
+        <w:t>- 36448.0</w:t>
+      </w:r>
+    </w:p>
+    <w:p>
+      <w:pPr>
+        <w:pStyle w:val="PlainText"/>
+        <w:rPr>
+          <w:rFonts w:ascii="Courier New" w:hAnsi="Courier New" w:cs="Courier New"/>
+        </w:rPr>
+      </w:pPr>
+    </w:p>
+    <w:p>
+      <w:pPr>
+        <w:pStyle w:val="PlainText"/>
+        <w:rPr>
+          <w:rFonts w:ascii="Courier New" w:hAnsi="Courier New" w:cs="Courier New"/>
+        </w:rPr>
+      </w:pPr>
+      <w:r>
+        <w:rPr>
+          <w:rFonts w:ascii="Courier New" w:hAnsi="Courier New" w:cs="Courier New"/>
+        </w:rPr>
+        <w:t>MON Jul 09</w:t>
+      </w:r>
+      <w:r>
+        <w:rPr>
+          <w:rFonts w:ascii="Courier New" w:hAnsi="Courier New" w:cs="Courier New"/>
+        </w:rPr>
+        <w:t xml:space="preserve"> 15:25:45 IST 2018</w:t>
+      </w:r>
+    </w:p>
+    <w:p>
+      <w:pPr>
+        <w:pStyle w:val="PlainText"/>
+        <w:rPr>
+          <w:rFonts w:ascii="Courier New" w:hAnsi="Courier New" w:cs="Courier New"/>
+        </w:rPr>
+      </w:pPr>
+      <w:r>
+        <w:rPr>
+          <w:rFonts w:ascii="Courier New" w:hAnsi="Courier New" w:cs="Courier New"/>
+        </w:rPr>
+        <w:t>Person Name</w:t>
+      </w:r>
+      <w:r>
+        <w:rPr>
+          <w:rFonts w:ascii="Courier New" w:hAnsi="Courier New" w:cs="Courier New"/>
+        </w:rPr>
+        <w:tab/>
+      </w:r>
+      <w:r>
+        <w:rPr>
+          <w:rFonts w:ascii="Courier New" w:hAnsi="Courier New" w:cs="Courier New"/>
+        </w:rPr>
+        <w:tab/>
+      </w:r>
+      <w:r>
+        <w:rPr>
+          <w:rFonts w:ascii="Courier New" w:hAnsi="Courier New" w:cs="Courier New"/>
+        </w:rPr>
+        <w:tab/>
+      </w:r>
+      <w:r>
+        <w:rPr>
+          <w:rFonts w:ascii="Courier New" w:hAnsi="Courier New" w:cs="Courier New"/>
+        </w:rPr>
+        <w:tab/>
+        <w:t>- GKR</w:t>
+      </w:r>
+    </w:p>
+    <w:p>
+      <w:pPr>
+        <w:pStyle w:val="PlainText"/>
+        <w:rPr>
+          <w:rFonts w:ascii="Courier New" w:hAnsi="Courier New" w:cs="Courier New"/>
+        </w:rPr>
+      </w:pPr>
+      <w:r>
+        <w:rPr>
+          <w:rFonts w:ascii="Courier New" w:hAnsi="Courier New" w:cs="Courier New"/>
+        </w:rPr>
+        <w:t>Bill number</w:t>
+      </w:r>
+      <w:r>
+        <w:rPr>
+          <w:rFonts w:ascii="Courier New" w:hAnsi="Courier New" w:cs="Courier New"/>
+        </w:rPr>
+        <w:tab/>
+      </w:r>
+      <w:r>
+        <w:rPr>
+          <w:rFonts w:ascii="Courier New" w:hAnsi="Courier New" w:cs="Courier New"/>
+        </w:rPr>
+        <w:tab/>
+      </w:r>
+      <w:r>
+        <w:rPr>
+          <w:rFonts w:ascii="Courier New" w:hAnsi="Courier New" w:cs="Courier New"/>
+        </w:rPr>
+        <w:tab/>
+      </w:r>
+      <w:r>
+        <w:rPr>
+          <w:rFonts w:ascii="Courier New" w:hAnsi="Courier New" w:cs="Courier New"/>
+        </w:rPr>
+        <w:tab/>
+        <w:t>- 2574</w:t>
+      </w:r>
+    </w:p>
+    <w:p>
+      <w:pPr>
+        <w:pStyle w:val="PlainText"/>
+        <w:rPr>
+          <w:rFonts w:ascii="Courier New" w:hAnsi="Courier New" w:cs="Courier New"/>
+        </w:rPr>
+      </w:pPr>
+      <w:r>
+        <w:rPr>
+          <w:rFonts w:ascii="Courier New" w:hAnsi="Courier New" w:cs="Courier New"/>
+        </w:rPr>
+        <w:t>---------------------------------------------------------------</w:t>
+      </w:r>
+    </w:p>
+    <w:p>
+      <w:pPr>
+        <w:pStyle w:val="PlainText"/>
+        <w:rPr>
+          <w:rFonts w:ascii="Courier New" w:hAnsi="Courier New" w:cs="Courier New"/>
+        </w:rPr>
+      </w:pPr>
+      <w:r>
+        <w:rPr>
+          <w:rFonts w:ascii="Courier New" w:hAnsi="Courier New" w:cs="Courier New"/>
+        </w:rPr>
+        <w:t>Item Name</w:t>
+      </w:r>
+      <w:r>
+        <w:rPr>
+          <w:rFonts w:ascii="Courier New" w:hAnsi="Courier New" w:cs="Courier New"/>
+        </w:rPr>
+        <w:tab/>
+      </w:r>
+      <w:r>
+        <w:rPr>
+          <w:rFonts w:ascii="Courier New" w:hAnsi="Courier New" w:cs="Courier New"/>
+        </w:rPr>
+        <w:tab/>
+      </w:r>
+      <w:r>
+        <w:rPr>
+          <w:rFonts w:ascii="Courier New" w:hAnsi="Courier New" w:cs="Courier New"/>
+        </w:rPr>
+        <w:tab/>
+      </w:r>
+      <w:r>
+        <w:rPr>
+          <w:rFonts w:ascii="Courier New" w:hAnsi="Courier New" w:cs="Courier New"/>
+        </w:rPr>
+        <w:tab/>
+        <w:t>- TOMOTO</w:t>
+      </w:r>
+    </w:p>
+    <w:p>
+      <w:pPr>
+        <w:pStyle w:val="PlainText"/>
+        <w:rPr>
+          <w:rFonts w:ascii="Courier New" w:hAnsi="Courier New" w:cs="Courier New"/>
+        </w:rPr>
+      </w:pPr>
+      <w:r>
+        <w:rPr>
+          <w:rFonts w:ascii="Courier New" w:hAnsi="Courier New" w:cs="Courier New"/>
+        </w:rPr>
+        <w:t>Number of Pockets</w:t>
+      </w:r>
+      <w:r>
+        <w:rPr>
+          <w:rFonts w:ascii="Courier New" w:hAnsi="Courier New" w:cs="Courier New"/>
+        </w:rPr>
+        <w:tab/>
+      </w:r>
+      <w:r>
+        <w:rPr>
+          <w:rFonts w:ascii="Courier New" w:hAnsi="Courier New" w:cs="Courier New"/>
+        </w:rPr>
+        <w:tab/>
+      </w:r>
+      <w:r>
+        <w:rPr>
+          <w:rFonts w:ascii="Courier New" w:hAnsi="Courier New" w:cs="Courier New"/>
+        </w:rPr>
+        <w:tab/>
+        <w:t>- 36</w:t>
+      </w:r>
+    </w:p>
+    <w:p>
+      <w:pPr>
+        <w:pStyle w:val="PlainText"/>
+        <w:rPr>
+          <w:rFonts w:ascii="Courier New" w:hAnsi="Courier New" w:cs="Courier New"/>
+        </w:rPr>
+      </w:pPr>
+      <w:r>
+        <w:rPr>
+          <w:rFonts w:ascii="Courier New" w:hAnsi="Courier New" w:cs="Courier New"/>
+        </w:rPr>
+        <w:t>Number of KGs</w:t>
+      </w:r>
+      <w:r>
+        <w:rPr>
+          <w:rFonts w:ascii="Courier New" w:hAnsi="Courier New" w:cs="Courier New"/>
+        </w:rPr>
+        <w:tab/>
+      </w:r>
+      <w:r>
+        <w:rPr>
+          <w:rFonts w:ascii="Courier New" w:hAnsi="Courier New" w:cs="Courier New"/>
+        </w:rPr>
+        <w:tab/>
+      </w:r>
+      <w:r>
+        <w:rPr>
+          <w:rFonts w:ascii="Courier New" w:hAnsi="Courier New" w:cs="Courier New"/>
+        </w:rPr>
+        <w:tab/>
+        <w:t>- 360</w:t>
+      </w:r>
+    </w:p>
+    <w:p>
+      <w:pPr>
+        <w:pStyle w:val="PlainText"/>
+        <w:rPr>
+          <w:rFonts w:ascii="Courier New" w:hAnsi="Courier New" w:cs="Courier New"/>
+        </w:rPr>
+      </w:pPr>
+      <w:r>
+        <w:rPr>
+          <w:rFonts w:ascii="Courier New" w:hAnsi="Courier New" w:cs="Courier New"/>
+        </w:rPr>
+        <w:t>Rate</w:t>
+      </w:r>
+      <w:r>
+        <w:rPr>
+          <w:rFonts w:ascii="Courier New" w:hAnsi="Courier New" w:cs="Courier New"/>
+        </w:rPr>
+        <w:tab/>
+      </w:r>
+      <w:r>
+        <w:rPr>
+          <w:rFonts w:ascii="Courier New" w:hAnsi="Courier New" w:cs="Courier New"/>
+        </w:rPr>
+        <w:tab/>
+      </w:r>
+      <w:r>
+        <w:rPr>
+          <w:rFonts w:ascii="Courier New" w:hAnsi="Courier New" w:cs="Courier New"/>
+        </w:rPr>
+        <w:tab/>
+      </w:r>
+      <w:r>
+        <w:rPr>
+          <w:rFonts w:ascii="Courier New" w:hAnsi="Courier New" w:cs="Courier New"/>
+        </w:rPr>
+        <w:tab/>
+      </w:r>
+      <w:r>
+        <w:rPr>
+          <w:rFonts w:ascii="Courier New" w:hAnsi="Courier New" w:cs="Courier New"/>
+        </w:rPr>
+        <w:tab/>
+        <w:t>- 24</w:t>
+      </w:r>
+    </w:p>
+    <w:p>
+      <w:pPr>
+        <w:pStyle w:val="PlainText"/>
+        <w:rPr>
+          <w:rFonts w:ascii="Courier New" w:hAnsi="Courier New" w:cs="Courier New"/>
+        </w:rPr>
+      </w:pPr>
+      <w:r>
+        <w:rPr>
+          <w:rFonts w:ascii="Courier New" w:hAnsi="Courier New" w:cs="Courier New"/>
+        </w:rPr>
+        <w:t>Total Price</w:t>
+      </w:r>
+      <w:r>
+        <w:rPr>
+          <w:rFonts w:ascii="Courier New" w:hAnsi="Courier New" w:cs="Courier New"/>
+        </w:rPr>
+        <w:tab/>
+      </w:r>
+      <w:r>
+        <w:rPr>
+          <w:rFonts w:ascii="Courier New" w:hAnsi="Courier New" w:cs="Courier New"/>
+        </w:rPr>
+        <w:tab/>
+      </w:r>
+      <w:r>
+        <w:rPr>
+          <w:rFonts w:ascii="Courier New" w:hAnsi="Courier New" w:cs="Courier New"/>
+        </w:rPr>
+        <w:tab/>
+      </w:r>
+      <w:r>
+        <w:rPr>
+          <w:rFonts w:ascii="Courier New" w:hAnsi="Courier New" w:cs="Courier New"/>
+        </w:rPr>
+        <w:tab/>
+        <w:t>- 8640.0</w:t>
+      </w:r>
+    </w:p>
+    <w:p>
+      <w:pPr>
+        <w:pStyle w:val="PlainText"/>
+        <w:rPr>
+          <w:rFonts w:ascii="Courier New" w:hAnsi="Courier New" w:cs="Courier New"/>
+          <w:color w:val="FF0000"/>
+        </w:rPr>
+      </w:pPr>
+      <w:r>
+        <w:rPr>
+          <w:rFonts w:ascii="Courier New" w:hAnsi="Courier New" w:cs="Courier New"/>
+          <w:color w:val="FF0000"/>
+        </w:rPr>
+        <w:t>Amount Received</w:t>
+      </w:r>
+      <w:r>
+        <w:rPr>
+          <w:rFonts w:ascii="Courier New" w:hAnsi="Courier New" w:cs="Courier New"/>
+          <w:color w:val="FF0000"/>
+        </w:rPr>
+        <w:tab/>
+      </w:r>
+      <w:r>
+        <w:rPr>
+          <w:rFonts w:ascii="Courier New" w:hAnsi="Courier New" w:cs="Courier New"/>
+          <w:color w:val="FF0000"/>
+        </w:rPr>
+        <w:tab/>
+      </w:r>
+      <w:r>
+        <w:rPr>
+          <w:rFonts w:ascii="Courier New" w:hAnsi="Courier New" w:cs="Courier New"/>
+          <w:color w:val="FF0000"/>
+        </w:rPr>
+        <w:tab/>
+        <w:t>- 21536</w:t>
+      </w:r>
+    </w:p>
+    <w:p>
+      <w:pPr>
+        <w:pStyle w:val="PlainText"/>
+        <w:rPr>
+          <w:rFonts w:ascii="Courier New" w:hAnsi="Courier New" w:cs="Courier New"/>
+        </w:rPr>
+      </w:pPr>
+      <w:r>
+        <w:rPr>
+          <w:rFonts w:ascii="Courier New" w:hAnsi="Courier New" w:cs="Courier New"/>
+        </w:rPr>
+        <w:t>Amount balance</w:t>
+      </w:r>
+      <w:r>
+        <w:rPr>
+          <w:rFonts w:ascii="Courier New" w:hAnsi="Courier New" w:cs="Courier New"/>
+        </w:rPr>
+        <w:tab/>
+      </w:r>
+      <w:r>
+        <w:rPr>
+          <w:rFonts w:ascii="Courier New" w:hAnsi="Courier New" w:cs="Courier New"/>
+        </w:rPr>
+        <w:tab/>
+      </w:r>
+      <w:r>
+        <w:rPr>
+          <w:rFonts w:ascii="Courier New" w:hAnsi="Courier New" w:cs="Courier New"/>
+        </w:rPr>
+        <w:tab/>
+        <w:t>- 8640.0</w:t>
+      </w:r>
+    </w:p>
+    <w:p>
+      <w:pPr>
+        <w:pStyle w:val="PlainText"/>
+        <w:rPr>
+          <w:rFonts w:ascii="Courier New" w:hAnsi="Courier New" w:cs="Courier New"/>
+        </w:rPr>
+      </w:pPr>
+      <w:r>
+        <w:rPr>
+          <w:rFonts w:ascii="Courier New" w:hAnsi="Courier New" w:cs="Courier New"/>
+        </w:rPr>
+        <w:t>Amount Received mode</w:t>
+      </w:r>
+      <w:r>
+        <w:rPr>
+          <w:rFonts w:ascii="Courier New" w:hAnsi="Courier New" w:cs="Courier New"/>
+        </w:rPr>
+        <w:tab/>
+      </w:r>
+      <w:r>
+        <w:rPr>
+          <w:rFonts w:ascii="Courier New" w:hAnsi="Courier New" w:cs="Courier New"/>
+        </w:rPr>
+        <w:tab/>
+        <w:t>- ACC 6/7/2018</w:t>
+      </w:r>
+    </w:p>
+    <w:p>
+      <w:pPr>
+        <w:pStyle w:val="PlainText"/>
+        <w:rPr>
+          <w:rFonts w:ascii="Courier New" w:hAnsi="Courier New" w:cs="Courier New"/>
+        </w:rPr>
+      </w:pPr>
+    </w:p>
+    <w:p>
+      <w:pPr>
+        <w:pStyle w:val="PlainText"/>
+        <w:rPr>
+          <w:rFonts w:ascii="Courier New" w:hAnsi="Courier New" w:cs="Courier New"/>
+        </w:rPr>
+      </w:pPr>
+      <w:r>
+        <w:rPr>
+          <w:rFonts w:ascii="Courier New" w:hAnsi="Courier New" w:cs="Courier New"/>
+        </w:rPr>
+        <w:t>Item Name</w:t>
+      </w:r>
+      <w:r>
+        <w:rPr>
+          <w:rFonts w:ascii="Courier New" w:hAnsi="Courier New" w:cs="Courier New"/>
+        </w:rPr>
+        <w:tab/>
+      </w:r>
+      <w:r>
+        <w:rPr>
+          <w:rFonts w:ascii="Courier New" w:hAnsi="Courier New" w:cs="Courier New"/>
+        </w:rPr>
+        <w:tab/>
+      </w:r>
+      <w:r>
+        <w:rPr>
+          <w:rFonts w:ascii="Courier New" w:hAnsi="Courier New" w:cs="Courier New"/>
+        </w:rPr>
+        <w:tab/>
+      </w:r>
+      <w:r>
+        <w:rPr>
+          <w:rFonts w:ascii="Courier New" w:hAnsi="Courier New" w:cs="Courier New"/>
+        </w:rPr>
+        <w:tab/>
+        <w:t>- CARROT2</w:t>
+      </w:r>
+    </w:p>
+    <w:p>
+      <w:pPr>
+        <w:pStyle w:val="PlainText"/>
+        <w:rPr>
+          <w:rFonts w:ascii="Courier New" w:hAnsi="Courier New" w:cs="Courier New"/>
+        </w:rPr>
+      </w:pPr>
+      <w:r>
+        <w:rPr>
+          <w:rFonts w:ascii="Courier New" w:hAnsi="Courier New" w:cs="Courier New"/>
+        </w:rPr>
+        <w:t>Number of Pockets</w:t>
+      </w:r>
+      <w:r>
+        <w:rPr>
+          <w:rFonts w:ascii="Courier New" w:hAnsi="Courier New" w:cs="Courier New"/>
+        </w:rPr>
+        <w:tab/>
+      </w:r>
+      <w:r>
+        <w:rPr>
+          <w:rFonts w:ascii="Courier New" w:hAnsi="Courier New" w:cs="Courier New"/>
+        </w:rPr>
+        <w:tab/>
+      </w:r>
+      <w:r>
+        <w:rPr>
+          <w:rFonts w:ascii="Courier New" w:hAnsi="Courier New" w:cs="Courier New"/>
+        </w:rPr>
+        <w:tab/>
+        <w:t>- 12</w:t>
+      </w:r>
+    </w:p>
+    <w:p>
+      <w:pPr>
+        <w:pStyle w:val="PlainText"/>
+        <w:rPr>
+          <w:rFonts w:ascii="Courier New" w:hAnsi="Courier New" w:cs="Courier New"/>
+        </w:rPr>
+      </w:pPr>
+      <w:r>
+        <w:rPr>
+          <w:rFonts w:ascii="Courier New" w:hAnsi="Courier New" w:cs="Courier New"/>
+        </w:rPr>
+        <w:t>Number of KGs</w:t>
+      </w:r>
+      <w:r>
+        <w:rPr>
+          <w:rFonts w:ascii="Courier New" w:hAnsi="Courier New" w:cs="Courier New"/>
+        </w:rPr>
+        <w:tab/>
+      </w:r>
+      <w:r>
+        <w:rPr>
+          <w:rFonts w:ascii="Courier New" w:hAnsi="Courier New" w:cs="Courier New"/>
+        </w:rPr>
+        <w:tab/>
+      </w:r>
+      <w:r>
+        <w:rPr>
+          <w:rFonts w:ascii="Courier New" w:hAnsi="Courier New" w:cs="Courier New"/>
+        </w:rPr>
+        <w:tab/>
+        <w:t>- 1142</w:t>
+      </w:r>
+    </w:p>
+    <w:p>
+      <w:pPr>
+        <w:pStyle w:val="PlainText"/>
+        <w:rPr>
+          <w:rFonts w:ascii="Courier New" w:hAnsi="Courier New" w:cs="Courier New"/>
+        </w:rPr>
+      </w:pPr>
+      <w:r>
+        <w:rPr>
+          <w:rFonts w:ascii="Courier New" w:hAnsi="Courier New" w:cs="Courier New"/>
+        </w:rPr>
+        <w:t>Rate</w:t>
+      </w:r>
+      <w:r>
+        <w:rPr>
+          <w:rFonts w:ascii="Courier New" w:hAnsi="Courier New" w:cs="Courier New"/>
+        </w:rPr>
+        <w:tab/>
+      </w:r>
+      <w:r>
+        <w:rPr>
+          <w:rFonts w:ascii="Courier New" w:hAnsi="Courier New" w:cs="Courier New"/>
+        </w:rPr>
+        <w:tab/>
+      </w:r>
+      <w:r>
+        <w:rPr>
+          <w:rFonts w:ascii="Courier New" w:hAnsi="Courier New" w:cs="Courier New"/>
+        </w:rPr>
+        <w:tab/>
+      </w:r>
+      <w:r>
+        <w:rPr>
+          <w:rFonts w:ascii="Courier New" w:hAnsi="Courier New" w:cs="Courier New"/>
+        </w:rPr>
+        <w:tab/>
+      </w:r>
+      <w:r>
+        <w:rPr>
+          <w:rFonts w:ascii="Courier New" w:hAnsi="Courier New" w:cs="Courier New"/>
+        </w:rPr>
+        <w:tab/>
+        <w:t>- 24</w:t>
+      </w:r>
+    </w:p>
+    <w:p>
+      <w:pPr>
+        <w:pStyle w:val="PlainText"/>
+        <w:rPr>
+          <w:rFonts w:ascii="Courier New" w:hAnsi="Courier New" w:cs="Courier New"/>
+        </w:rPr>
+      </w:pPr>
+      <w:r>
+        <w:rPr>
+          <w:rFonts w:ascii="Courier New" w:hAnsi="Courier New" w:cs="Courier New"/>
+        </w:rPr>
+        <w:t>Transport &amp; Miscellaneous</w:t>
+      </w:r>
+      <w:r>
+        <w:rPr>
+          <w:rFonts w:ascii="Courier New" w:hAnsi="Courier New" w:cs="Courier New"/>
+        </w:rPr>
+        <w:tab/>
+        <w:t>- 400</w:t>
+      </w:r>
+    </w:p>
+    <w:p>
+      <w:pPr>
+        <w:pStyle w:val="PlainText"/>
+        <w:rPr>
+          <w:rFonts w:ascii="Courier New" w:hAnsi="Courier New" w:cs="Courier New"/>
+        </w:rPr>
+      </w:pPr>
+      <w:r>
+        <w:rPr>
+          <w:rFonts w:ascii="Courier New" w:hAnsi="Courier New" w:cs="Courier New"/>
+        </w:rPr>
+        <w:t>Total Price</w:t>
+      </w:r>
+      <w:r>
+        <w:rPr>
+          <w:rFonts w:ascii="Courier New" w:hAnsi="Courier New" w:cs="Courier New"/>
+        </w:rPr>
+        <w:tab/>
+      </w:r>
+      <w:r>
+        <w:rPr>
+          <w:rFonts w:ascii="Courier New" w:hAnsi="Courier New" w:cs="Courier New"/>
+        </w:rPr>
+        <w:tab/>
+      </w:r>
+      <w:r>
+        <w:rPr>
+          <w:rFonts w:ascii="Courier New" w:hAnsi="Courier New" w:cs="Courier New"/>
+        </w:rPr>
+        <w:tab/>
+      </w:r>
+      <w:r>
+        <w:rPr>
+          <w:rFonts w:ascii="Courier New" w:hAnsi="Courier New" w:cs="Courier New"/>
+        </w:rPr>
+        <w:tab/>
+        <w:t>- 27808.0</w:t>
+      </w:r>
+    </w:p>
+    <w:p>
+      <w:pPr>
+        <w:pStyle w:val="PlainText"/>
+        <w:rPr>
+          <w:rFonts w:ascii="Courier New" w:hAnsi="Courier New" w:cs="Courier New"/>
+          <w:b/>
+        </w:rPr>
+      </w:pPr>
+      <w:r>
+        <w:rPr>
+          <w:rFonts w:ascii="Courier New" w:hAnsi="Courier New" w:cs="Courier New"/>
+          <w:b/>
+        </w:rPr>
+        <w:t>Amount balance</w:t>
+      </w:r>
+      <w:r>
+        <w:rPr>
+          <w:rFonts w:ascii="Courier New" w:hAnsi="Courier New" w:cs="Courier New"/>
+          <w:b/>
+        </w:rPr>
+        <w:tab/>
+      </w:r>
+      <w:r>
+        <w:rPr>
+          <w:rFonts w:ascii="Courier New" w:hAnsi="Courier New" w:cs="Courier New"/>
+          <w:b/>
+        </w:rPr>
+        <w:tab/>
+      </w:r>
+      <w:r>
+        <w:rPr>
+          <w:rFonts w:ascii="Courier New" w:hAnsi="Courier New" w:cs="Courier New"/>
+          <w:b/>
+        </w:rPr>
+        <w:tab/>
+        <w:t>- 36448.0</w:t>
+      </w:r>
+    </w:p>
+    <w:p>
+      <w:pPr>
+        <w:pStyle w:val="PlainText"/>
+        <w:rPr>
+          <w:rFonts w:ascii="Courier New" w:hAnsi="Courier New" w:cs="Courier New"/>
+        </w:rPr>
+      </w:pPr>
+    </w:p>
+    <w:p>
+      <w:pPr>
+        <w:pStyle w:val="PlainText"/>
+        <w:rPr>
+          <w:rFonts w:ascii="Courier New" w:hAnsi="Courier New" w:cs="Courier New"/>
+        </w:rPr>
+      </w:pPr>
+    </w:p>
+    <w:p>
+      <w:pPr>
+        <w:pStyle w:val="PlainText"/>
+        <w:rPr>
+          <w:rFonts w:ascii="Courier New" w:hAnsi="Courier New" w:cs="Courier New"/>
+        </w:rPr>
+      </w:pPr>
+    </w:p>
+    <w:p>
+      <w:pPr>
+        <w:pStyle w:val="PlainText"/>
+        <w:rPr>
+          <w:rFonts w:ascii="Courier New" w:hAnsi="Courier New" w:cs="Courier New"/>
+          <w:b/>
+        </w:rPr>
+      </w:pPr>
     </w:p>
     <w:p>
       <w:pPr>

--- a/customer _details/RAMAIAH/SEP/GANGAVATHI/GKR/PURCHASE DETAILS.docx
+++ b/customer _details/RAMAIAH/SEP/GANGAVATHI/GKR/PURCHASE DETAILS.docx
@@ -10059,13 +10059,7 @@
         <w:rPr>
           <w:rFonts w:ascii="Courier New" w:hAnsi="Courier New" w:cs="Courier New"/>
         </w:rPr>
-        <w:t>MON Jul 09</w:t>
-      </w:r>
-      <w:r>
-        <w:rPr>
-          <w:rFonts w:ascii="Courier New" w:hAnsi="Courier New" w:cs="Courier New"/>
-        </w:rPr>
-        <w:t xml:space="preserve"> 15:25:45 IST 2018</w:t>
+        <w:t>MON Jul 09 15:25:45 IST 2018</w:t>
       </w:r>
     </w:p>
     <w:p>
@@ -10712,13 +10706,7 @@
         <w:rPr>
           <w:rFonts w:ascii="Courier New" w:hAnsi="Courier New" w:cs="Courier New"/>
         </w:rPr>
-        <w:t>MON Jul 09</w:t>
-      </w:r>
-      <w:r>
-        <w:rPr>
-          <w:rFonts w:ascii="Courier New" w:hAnsi="Courier New" w:cs="Courier New"/>
-        </w:rPr>
-        <w:t xml:space="preserve"> 15:25:45 IST 2018</w:t>
+        <w:t>MON Jul 09 15:25:45 IST 2018</w:t>
       </w:r>
     </w:p>
     <w:p>
@@ -11355,6 +11343,457 @@
         <w:tab/>
         <w:t>- 36448.0</w:t>
       </w:r>
+    </w:p>
+    <w:p>
+      <w:pPr>
+        <w:pStyle w:val="PlainText"/>
+        <w:rPr>
+          <w:rFonts w:ascii="Courier New" w:hAnsi="Courier New" w:cs="Courier New"/>
+          <w:b/>
+        </w:rPr>
+      </w:pPr>
+    </w:p>
+    <w:p>
+      <w:pPr>
+        <w:pStyle w:val="PlainText"/>
+        <w:rPr>
+          <w:rFonts w:ascii="Courier New" w:hAnsi="Courier New" w:cs="Courier New"/>
+        </w:rPr>
+      </w:pPr>
+      <w:r>
+        <w:rPr>
+          <w:rFonts w:ascii="Courier New" w:hAnsi="Courier New" w:cs="Courier New"/>
+        </w:rPr>
+        <w:t>MON Jul 16</w:t>
+      </w:r>
+      <w:r>
+        <w:rPr>
+          <w:rFonts w:ascii="Courier New" w:hAnsi="Courier New" w:cs="Courier New"/>
+        </w:rPr>
+        <w:t xml:space="preserve"> 13:42:50 IST 2018</w:t>
+      </w:r>
+    </w:p>
+    <w:p>
+      <w:pPr>
+        <w:pStyle w:val="PlainText"/>
+        <w:rPr>
+          <w:rFonts w:ascii="Courier New" w:hAnsi="Courier New" w:cs="Courier New"/>
+        </w:rPr>
+      </w:pPr>
+      <w:r>
+        <w:rPr>
+          <w:rFonts w:ascii="Courier New" w:hAnsi="Courier New" w:cs="Courier New"/>
+        </w:rPr>
+        <w:t>Person Name</w:t>
+      </w:r>
+      <w:r>
+        <w:rPr>
+          <w:rFonts w:ascii="Courier New" w:hAnsi="Courier New" w:cs="Courier New"/>
+        </w:rPr>
+        <w:tab/>
+      </w:r>
+      <w:r>
+        <w:rPr>
+          <w:rFonts w:ascii="Courier New" w:hAnsi="Courier New" w:cs="Courier New"/>
+        </w:rPr>
+        <w:tab/>
+      </w:r>
+      <w:r>
+        <w:rPr>
+          <w:rFonts w:ascii="Courier New" w:hAnsi="Courier New" w:cs="Courier New"/>
+        </w:rPr>
+        <w:tab/>
+      </w:r>
+      <w:r>
+        <w:rPr>
+          <w:rFonts w:ascii="Courier New" w:hAnsi="Courier New" w:cs="Courier New"/>
+        </w:rPr>
+        <w:tab/>
+        <w:t>- GKR</w:t>
+      </w:r>
+    </w:p>
+    <w:p>
+      <w:pPr>
+        <w:pStyle w:val="PlainText"/>
+        <w:rPr>
+          <w:rFonts w:ascii="Courier New" w:hAnsi="Courier New" w:cs="Courier New"/>
+        </w:rPr>
+      </w:pPr>
+      <w:r>
+        <w:rPr>
+          <w:rFonts w:ascii="Courier New" w:hAnsi="Courier New" w:cs="Courier New"/>
+        </w:rPr>
+        <w:t>Bill number</w:t>
+      </w:r>
+      <w:r>
+        <w:rPr>
+          <w:rFonts w:ascii="Courier New" w:hAnsi="Courier New" w:cs="Courier New"/>
+        </w:rPr>
+        <w:tab/>
+      </w:r>
+      <w:r>
+        <w:rPr>
+          <w:rFonts w:ascii="Courier New" w:hAnsi="Courier New" w:cs="Courier New"/>
+        </w:rPr>
+        <w:tab/>
+      </w:r>
+      <w:r>
+        <w:rPr>
+          <w:rFonts w:ascii="Courier New" w:hAnsi="Courier New" w:cs="Courier New"/>
+        </w:rPr>
+        <w:tab/>
+      </w:r>
+      <w:r>
+        <w:rPr>
+          <w:rFonts w:ascii="Courier New" w:hAnsi="Courier New" w:cs="Courier New"/>
+        </w:rPr>
+        <w:tab/>
+        <w:t>- 2637</w:t>
+      </w:r>
+    </w:p>
+    <w:p>
+      <w:pPr>
+        <w:pStyle w:val="PlainText"/>
+        <w:rPr>
+          <w:rFonts w:ascii="Courier New" w:hAnsi="Courier New" w:cs="Courier New"/>
+        </w:rPr>
+      </w:pPr>
+      <w:r>
+        <w:rPr>
+          <w:rFonts w:ascii="Courier New" w:hAnsi="Courier New" w:cs="Courier New"/>
+        </w:rPr>
+        <w:t>---------------------------------------------------------------</w:t>
+      </w:r>
+    </w:p>
+    <w:p>
+      <w:pPr>
+        <w:pStyle w:val="PlainText"/>
+        <w:rPr>
+          <w:rFonts w:ascii="Courier New" w:hAnsi="Courier New" w:cs="Courier New"/>
+        </w:rPr>
+      </w:pPr>
+      <w:r>
+        <w:rPr>
+          <w:rFonts w:ascii="Courier New" w:hAnsi="Courier New" w:cs="Courier New"/>
+        </w:rPr>
+        <w:t>Item Name</w:t>
+      </w:r>
+      <w:r>
+        <w:rPr>
+          <w:rFonts w:ascii="Courier New" w:hAnsi="Courier New" w:cs="Courier New"/>
+        </w:rPr>
+        <w:tab/>
+      </w:r>
+      <w:r>
+        <w:rPr>
+          <w:rFonts w:ascii="Courier New" w:hAnsi="Courier New" w:cs="Courier New"/>
+        </w:rPr>
+        <w:tab/>
+      </w:r>
+      <w:r>
+        <w:rPr>
+          <w:rFonts w:ascii="Courier New" w:hAnsi="Courier New" w:cs="Courier New"/>
+        </w:rPr>
+        <w:tab/>
+      </w:r>
+      <w:r>
+        <w:rPr>
+          <w:rFonts w:ascii="Courier New" w:hAnsi="Courier New" w:cs="Courier New"/>
+        </w:rPr>
+        <w:tab/>
+        <w:t>- CARROT</w:t>
+      </w:r>
+    </w:p>
+    <w:p>
+      <w:pPr>
+        <w:pStyle w:val="PlainText"/>
+        <w:rPr>
+          <w:rFonts w:ascii="Courier New" w:hAnsi="Courier New" w:cs="Courier New"/>
+        </w:rPr>
+      </w:pPr>
+      <w:r>
+        <w:rPr>
+          <w:rFonts w:ascii="Courier New" w:hAnsi="Courier New" w:cs="Courier New"/>
+        </w:rPr>
+        <w:t>Number of Pockets</w:t>
+      </w:r>
+      <w:r>
+        <w:rPr>
+          <w:rFonts w:ascii="Courier New" w:hAnsi="Courier New" w:cs="Courier New"/>
+        </w:rPr>
+        <w:tab/>
+      </w:r>
+      <w:r>
+        <w:rPr>
+          <w:rFonts w:ascii="Courier New" w:hAnsi="Courier New" w:cs="Courier New"/>
+        </w:rPr>
+        <w:tab/>
+      </w:r>
+      <w:r>
+        <w:rPr>
+          <w:rFonts w:ascii="Courier New" w:hAnsi="Courier New" w:cs="Courier New"/>
+        </w:rPr>
+        <w:tab/>
+        <w:t>- 12</w:t>
+      </w:r>
+    </w:p>
+    <w:p>
+      <w:pPr>
+        <w:pStyle w:val="PlainText"/>
+        <w:rPr>
+          <w:rFonts w:ascii="Courier New" w:hAnsi="Courier New" w:cs="Courier New"/>
+        </w:rPr>
+      </w:pPr>
+      <w:r>
+        <w:rPr>
+          <w:rFonts w:ascii="Courier New" w:hAnsi="Courier New" w:cs="Courier New"/>
+        </w:rPr>
+        <w:t>Number of KGs</w:t>
+      </w:r>
+      <w:r>
+        <w:rPr>
+          <w:rFonts w:ascii="Courier New" w:hAnsi="Courier New" w:cs="Courier New"/>
+        </w:rPr>
+        <w:tab/>
+      </w:r>
+      <w:r>
+        <w:rPr>
+          <w:rFonts w:ascii="Courier New" w:hAnsi="Courier New" w:cs="Courier New"/>
+        </w:rPr>
+        <w:tab/>
+      </w:r>
+      <w:r>
+        <w:rPr>
+          <w:rFonts w:ascii="Courier New" w:hAnsi="Courier New" w:cs="Courier New"/>
+        </w:rPr>
+        <w:tab/>
+        <w:t>- 1171</w:t>
+      </w:r>
+    </w:p>
+    <w:p>
+      <w:pPr>
+        <w:pStyle w:val="PlainText"/>
+        <w:rPr>
+          <w:rFonts w:ascii="Courier New" w:hAnsi="Courier New" w:cs="Courier New"/>
+        </w:rPr>
+      </w:pPr>
+      <w:r>
+        <w:rPr>
+          <w:rFonts w:ascii="Courier New" w:hAnsi="Courier New" w:cs="Courier New"/>
+        </w:rPr>
+        <w:t>Rate</w:t>
+      </w:r>
+      <w:r>
+        <w:rPr>
+          <w:rFonts w:ascii="Courier New" w:hAnsi="Courier New" w:cs="Courier New"/>
+        </w:rPr>
+        <w:tab/>
+      </w:r>
+      <w:r>
+        <w:rPr>
+          <w:rFonts w:ascii="Courier New" w:hAnsi="Courier New" w:cs="Courier New"/>
+        </w:rPr>
+        <w:tab/>
+      </w:r>
+      <w:r>
+        <w:rPr>
+          <w:rFonts w:ascii="Courier New" w:hAnsi="Courier New" w:cs="Courier New"/>
+        </w:rPr>
+        <w:tab/>
+      </w:r>
+      <w:r>
+        <w:rPr>
+          <w:rFonts w:ascii="Courier New" w:hAnsi="Courier New" w:cs="Courier New"/>
+        </w:rPr>
+        <w:tab/>
+      </w:r>
+      <w:r>
+        <w:rPr>
+          <w:rFonts w:ascii="Courier New" w:hAnsi="Courier New" w:cs="Courier New"/>
+        </w:rPr>
+        <w:tab/>
+        <w:t>- 26</w:t>
+      </w:r>
+    </w:p>
+    <w:p>
+      <w:pPr>
+        <w:pStyle w:val="PlainText"/>
+        <w:rPr>
+          <w:rFonts w:ascii="Courier New" w:hAnsi="Courier New" w:cs="Courier New"/>
+        </w:rPr>
+      </w:pPr>
+      <w:r>
+        <w:rPr>
+          <w:rFonts w:ascii="Courier New" w:hAnsi="Courier New" w:cs="Courier New"/>
+        </w:rPr>
+        <w:t>Transport &amp; Miscellaneous</w:t>
+      </w:r>
+      <w:r>
+        <w:rPr>
+          <w:rFonts w:ascii="Courier New" w:hAnsi="Courier New" w:cs="Courier New"/>
+        </w:rPr>
+        <w:tab/>
+        <w:t>- 120</w:t>
+      </w:r>
+    </w:p>
+    <w:p>
+      <w:pPr>
+        <w:pStyle w:val="PlainText"/>
+        <w:rPr>
+          <w:rFonts w:ascii="Courier New" w:hAnsi="Courier New" w:cs="Courier New"/>
+        </w:rPr>
+      </w:pPr>
+      <w:r>
+        <w:rPr>
+          <w:rFonts w:ascii="Courier New" w:hAnsi="Courier New" w:cs="Courier New"/>
+        </w:rPr>
+        <w:t>Total Price</w:t>
+      </w:r>
+      <w:r>
+        <w:rPr>
+          <w:rFonts w:ascii="Courier New" w:hAnsi="Courier New" w:cs="Courier New"/>
+        </w:rPr>
+        <w:tab/>
+      </w:r>
+      <w:r>
+        <w:rPr>
+          <w:rFonts w:ascii="Courier New" w:hAnsi="Courier New" w:cs="Courier New"/>
+        </w:rPr>
+        <w:tab/>
+      </w:r>
+      <w:r>
+        <w:rPr>
+          <w:rFonts w:ascii="Courier New" w:hAnsi="Courier New" w:cs="Courier New"/>
+        </w:rPr>
+        <w:tab/>
+      </w:r>
+      <w:r>
+        <w:rPr>
+          <w:rFonts w:ascii="Courier New" w:hAnsi="Courier New" w:cs="Courier New"/>
+        </w:rPr>
+        <w:tab/>
+        <w:t>- 30566.0</w:t>
+      </w:r>
+    </w:p>
+    <w:p>
+      <w:pPr>
+        <w:pStyle w:val="PlainText"/>
+        <w:rPr>
+          <w:rFonts w:ascii="Courier New" w:hAnsi="Courier New" w:cs="Courier New"/>
+          <w:color w:val="FF0000"/>
+        </w:rPr>
+      </w:pPr>
+      <w:r>
+        <w:rPr>
+          <w:rFonts w:ascii="Courier New" w:hAnsi="Courier New" w:cs="Courier New"/>
+          <w:color w:val="FF0000"/>
+        </w:rPr>
+        <w:t>Amount Received</w:t>
+      </w:r>
+      <w:r>
+        <w:rPr>
+          <w:rFonts w:ascii="Courier New" w:hAnsi="Courier New" w:cs="Courier New"/>
+          <w:color w:val="FF0000"/>
+        </w:rPr>
+        <w:tab/>
+      </w:r>
+      <w:r>
+        <w:rPr>
+          <w:rFonts w:ascii="Courier New" w:hAnsi="Courier New" w:cs="Courier New"/>
+          <w:color w:val="FF0000"/>
+        </w:rPr>
+        <w:tab/>
+      </w:r>
+      <w:r>
+        <w:rPr>
+          <w:rFonts w:ascii="Courier New" w:hAnsi="Courier New" w:cs="Courier New"/>
+          <w:color w:val="FF0000"/>
+        </w:rPr>
+        <w:tab/>
+        <w:t>- 36450</w:t>
+      </w:r>
+    </w:p>
+    <w:p>
+      <w:pPr>
+        <w:pStyle w:val="PlainText"/>
+        <w:rPr>
+          <w:rFonts w:ascii="Courier New" w:hAnsi="Courier New" w:cs="Courier New"/>
+          <w:b/>
+        </w:rPr>
+      </w:pPr>
+      <w:r>
+        <w:rPr>
+          <w:rFonts w:ascii="Courier New" w:hAnsi="Courier New" w:cs="Courier New"/>
+          <w:b/>
+        </w:rPr>
+        <w:t>Amount balance</w:t>
+      </w:r>
+      <w:r>
+        <w:rPr>
+          <w:rFonts w:ascii="Courier New" w:hAnsi="Courier New" w:cs="Courier New"/>
+          <w:b/>
+        </w:rPr>
+        <w:tab/>
+      </w:r>
+      <w:r>
+        <w:rPr>
+          <w:rFonts w:ascii="Courier New" w:hAnsi="Courier New" w:cs="Courier New"/>
+          <w:b/>
+        </w:rPr>
+        <w:tab/>
+      </w:r>
+      <w:r>
+        <w:rPr>
+          <w:rFonts w:ascii="Courier New" w:hAnsi="Courier New" w:cs="Courier New"/>
+          <w:b/>
+        </w:rPr>
+        <w:tab/>
+        <w:t>- 30564.0</w:t>
+      </w:r>
+    </w:p>
+    <w:p>
+      <w:pPr>
+        <w:pStyle w:val="PlainText"/>
+        <w:rPr>
+          <w:rFonts w:ascii="Courier New" w:hAnsi="Courier New" w:cs="Courier New"/>
+        </w:rPr>
+      </w:pPr>
+      <w:r>
+        <w:rPr>
+          <w:rFonts w:ascii="Courier New" w:hAnsi="Courier New" w:cs="Courier New"/>
+        </w:rPr>
+        <w:t>Amount Received mode</w:t>
+      </w:r>
+      <w:r>
+        <w:rPr>
+          <w:rFonts w:ascii="Courier New" w:hAnsi="Courier New" w:cs="Courier New"/>
+        </w:rPr>
+        <w:tab/>
+      </w:r>
+      <w:r>
+        <w:rPr>
+          <w:rFonts w:ascii="Courier New" w:hAnsi="Courier New" w:cs="Courier New"/>
+        </w:rPr>
+        <w:tab/>
+        <w:t>- ACC</w:t>
+      </w:r>
+    </w:p>
+    <w:p>
+      <w:pPr>
+        <w:pStyle w:val="PlainText"/>
+        <w:rPr>
+          <w:rFonts w:ascii="Courier New" w:hAnsi="Courier New" w:cs="Courier New"/>
+        </w:rPr>
+      </w:pPr>
+    </w:p>
+    <w:p>
+      <w:pPr>
+        <w:pStyle w:val="PlainText"/>
+        <w:rPr>
+          <w:rFonts w:ascii="Courier New" w:hAnsi="Courier New" w:cs="Courier New"/>
+          <w:b/>
+        </w:rPr>
+      </w:pPr>
     </w:p>
     <w:p>
       <w:pPr>
